--- a/docs/AN1292 Demo ReadMe dsPIC33CDVL64MC106 Motor Control Development Board (MPLAB X).docx
+++ b/docs/AN1292 Demo ReadMe dsPIC33CDVL64MC106 Motor Control Development Board (MPLAB X).docx
@@ -1,6 +1,6 @@
 
 <file path=word/document.xml><?xml version="1.0" encoding="utf-8"?>
-<w:document xmlns:wpc="http://schemas.microsoft.com/office/word/2010/wordprocessingCanvas" xmlns:cx="http://schemas.microsoft.com/office/drawing/2014/chartex" xmlns:cx1="http://schemas.microsoft.com/office/drawing/2015/9/8/chartex" xmlns:cx2="http://schemas.microsoft.com/office/drawing/2015/10/21/chartex" xmlns:cx3="http://schemas.microsoft.com/office/drawing/2016/5/9/chartex" xmlns:cx4="http://schemas.microsoft.com/office/drawing/2016/5/10/chartex" xmlns:cx5="http://schemas.microsoft.com/office/drawing/2016/5/11/chartex" xmlns:cx6="http://schemas.microsoft.com/office/drawing/2016/5/12/chartex" xmlns:cx7="http://schemas.microsoft.com/office/drawing/2016/5/13/chartex" xmlns:cx8="http://schemas.microsoft.com/office/drawing/2016/5/14/chartex" xmlns:mc="http://schemas.openxmlformats.org/markup-compatibility/2006" xmlns:aink="http://schemas.microsoft.com/office/drawing/2016/ink" xmlns:am3d="http://schemas.microsoft.com/office/drawing/2017/model3d" xmlns:o="urn:schemas-microsoft-com:office:office" xmlns:r="http://schemas.openxmlformats.org/officeDocument/2006/relationships" xmlns:m="http://schemas.openxmlformats.org/officeDocument/2006/math" xmlns:v="urn:schemas-microsoft-com:vml" xmlns:wp14="http://schemas.microsoft.com/office/word/2010/wordprocessingDrawing" xmlns:wp="http://schemas.openxmlformats.org/drawingml/2006/wordprocessingDrawing" xmlns:w10="urn:schemas-microsoft-com:office:word" xmlns:w="http://schemas.openxmlformats.org/wordprocessingml/2006/main" xmlns:w14="http://schemas.microsoft.com/office/word/2010/wordml" xmlns:w15="http://schemas.microsoft.com/office/word/2012/wordml" xmlns:w16cex="http://schemas.microsoft.com/office/word/2018/wordml/cex" xmlns:w16cid="http://schemas.microsoft.com/office/word/2016/wordml/cid" xmlns:w16="http://schemas.microsoft.com/office/word/2018/wordml" xmlns:w16sdtdh="http://schemas.microsoft.com/office/word/2020/wordml/sdtdatahash" xmlns:w16se="http://schemas.microsoft.com/office/word/2015/wordml/symex" xmlns:wpg="http://schemas.microsoft.com/office/word/2010/wordprocessingGroup" xmlns:wpi="http://schemas.microsoft.com/office/word/2010/wordprocessingInk" xmlns:wne="http://schemas.microsoft.com/office/word/2006/wordml" xmlns:wps="http://schemas.microsoft.com/office/word/2010/wordprocessingShape" mc:Ignorable="w14 w15 w16se w16cid w16 w16cex w16sdtdh wp14">
+<w:document xmlns:wpc="http://schemas.microsoft.com/office/word/2010/wordprocessingCanvas" xmlns:cx="http://schemas.microsoft.com/office/drawing/2014/chartex" xmlns:cx1="http://schemas.microsoft.com/office/drawing/2015/9/8/chartex" xmlns:cx2="http://schemas.microsoft.com/office/drawing/2015/10/21/chartex" xmlns:cx3="http://schemas.microsoft.com/office/drawing/2016/5/9/chartex" xmlns:cx4="http://schemas.microsoft.com/office/drawing/2016/5/10/chartex" xmlns:cx5="http://schemas.microsoft.com/office/drawing/2016/5/11/chartex" xmlns:cx6="http://schemas.microsoft.com/office/drawing/2016/5/12/chartex" xmlns:cx7="http://schemas.microsoft.com/office/drawing/2016/5/13/chartex" xmlns:cx8="http://schemas.microsoft.com/office/drawing/2016/5/14/chartex" xmlns:mc="http://schemas.openxmlformats.org/markup-compatibility/2006" xmlns:aink="http://schemas.microsoft.com/office/drawing/2016/ink" xmlns:am3d="http://schemas.microsoft.com/office/drawing/2017/model3d" xmlns:o="urn:schemas-microsoft-com:office:office" xmlns:oel="http://schemas.microsoft.com/office/2019/extlst" xmlns:r="http://schemas.openxmlformats.org/officeDocument/2006/relationships" xmlns:m="http://schemas.openxmlformats.org/officeDocument/2006/math" xmlns:v="urn:schemas-microsoft-com:vml" xmlns:wp14="http://schemas.microsoft.com/office/word/2010/wordprocessingDrawing" xmlns:wp="http://schemas.openxmlformats.org/drawingml/2006/wordprocessingDrawing" xmlns:w10="urn:schemas-microsoft-com:office:word" xmlns:w="http://schemas.openxmlformats.org/wordprocessingml/2006/main" xmlns:w14="http://schemas.microsoft.com/office/word/2010/wordml" xmlns:w15="http://schemas.microsoft.com/office/word/2012/wordml" xmlns:w16cex="http://schemas.microsoft.com/office/word/2018/wordml/cex" xmlns:w16cid="http://schemas.microsoft.com/office/word/2016/wordml/cid" xmlns:w16="http://schemas.microsoft.com/office/word/2018/wordml" xmlns:w16sdtdh="http://schemas.microsoft.com/office/word/2020/wordml/sdtdatahash" xmlns:w16se="http://schemas.microsoft.com/office/word/2015/wordml/symex" xmlns:wpg="http://schemas.microsoft.com/office/word/2010/wordprocessingGroup" xmlns:wpi="http://schemas.microsoft.com/office/word/2010/wordprocessingInk" xmlns:wne="http://schemas.microsoft.com/office/word/2006/wordml" xmlns:wps="http://schemas.microsoft.com/office/word/2010/wordprocessingShape" mc:Ignorable="w14 w15 w16se w16cid w16 w16cex w16sdtdh wp14">
   <w:body>
     <w:p>
       <w:pPr>
@@ -321,7 +321,7 @@
         <mc:AlternateContent>
           <mc:Choice Requires="wps">
             <w:drawing>
-              <wp:anchor distT="45720" distB="45720" distL="114300" distR="114300" simplePos="0" relativeHeight="251637760" behindDoc="0" locked="0" layoutInCell="1" allowOverlap="1" wp14:anchorId="65D32E2F" wp14:editId="12BE03E5">
+              <wp:anchor distT="45720" distB="45720" distL="114300" distR="114300" simplePos="0" relativeHeight="251638784" behindDoc="0" locked="0" layoutInCell="1" allowOverlap="1" wp14:anchorId="65D32E2F" wp14:editId="12971240">
                 <wp:simplePos x="0" y="0"/>
                 <wp:positionH relativeFrom="column">
                   <wp:posOffset>468630</wp:posOffset>
@@ -428,7 +428,7 @@
                 <v:stroke joinstyle="miter"/>
                 <v:path gradientshapeok="t" o:connecttype="rect"/>
               </v:shapetype>
-              <v:shape id="Text Box 2" o:spid="_x0000_s1026" type="#_x0000_t202" style="position:absolute;left:0;text-align:left;margin-left:36.9pt;margin-top:25.3pt;width:382.5pt;height:193.45pt;z-index:251637760;visibility:visible;mso-wrap-style:square;mso-width-percent:0;mso-height-percent:0;mso-wrap-distance-left:9pt;mso-wrap-distance-top:3.6pt;mso-wrap-distance-right:9pt;mso-wrap-distance-bottom:3.6pt;mso-position-horizontal:absolute;mso-position-horizontal-relative:text;mso-position-vertical:absolute;mso-position-vertical-relative:text;mso-width-percent:0;mso-height-percent:0;mso-width-relative:margin;mso-height-relative:margin;v-text-anchor:top" o:gfxdata="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">
+              <v:shape id="Text Box 2" o:spid="_x0000_s1026" type="#_x0000_t202" style="position:absolute;left:0;text-align:left;margin-left:36.9pt;margin-top:25.3pt;width:382.5pt;height:193.45pt;z-index:251638784;visibility:visible;mso-wrap-style:square;mso-width-percent:0;mso-height-percent:0;mso-wrap-distance-left:9pt;mso-wrap-distance-top:3.6pt;mso-wrap-distance-right:9pt;mso-wrap-distance-bottom:3.6pt;mso-position-horizontal:absolute;mso-position-horizontal-relative:text;mso-position-vertical:absolute;mso-position-vertical-relative:text;mso-width-percent:0;mso-height-percent:0;mso-width-relative:margin;mso-height-relative:margin;v-text-anchor:top" o:gfxdata="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">
                 <v:textbox style="mso-fit-shape-to-text:t">
                   <w:txbxContent>
                     <w:p>
@@ -591,10 +591,7 @@
         <w:t xml:space="preserve"> X IDE v</w:t>
       </w:r>
       <w:r>
-        <w:t>5.</w:t>
-      </w:r>
-      <w:r>
-        <w:t>5</w:t>
+        <w:t>6.0</w:t>
       </w:r>
       <w:r>
         <w:t>0 or later</w:t>
@@ -619,10 +616,10 @@
         <w:t>®</w:t>
       </w:r>
       <w:r>
-        <w:t xml:space="preserve"> XC16 Compiler v1.</w:t>
-      </w:r>
-      <w:r>
-        <w:t>70</w:t>
+        <w:t xml:space="preserve"> XC16 Compiler v</w:t>
+      </w:r>
+      <w:r>
+        <w:t>2.00</w:t>
       </w:r>
     </w:p>
     <w:p>
@@ -667,7 +664,7 @@
         <mc:AlternateContent>
           <mc:Choice Requires="wps">
             <w:drawing>
-              <wp:anchor distT="45720" distB="45720" distL="114300" distR="114300" simplePos="0" relativeHeight="251635712" behindDoc="0" locked="0" layoutInCell="1" allowOverlap="1" wp14:anchorId="17C150F5" wp14:editId="1EA82AE1">
+              <wp:anchor distT="45720" distB="45720" distL="114300" distR="114300" simplePos="0" relativeHeight="251636736" behindDoc="0" locked="0" layoutInCell="1" allowOverlap="1" wp14:anchorId="17C150F5" wp14:editId="4DB4423E">
                 <wp:simplePos x="0" y="0"/>
                 <wp:positionH relativeFrom="column">
                   <wp:posOffset>429895</wp:posOffset>
@@ -758,7 +755,7 @@
           </mc:Choice>
           <mc:Fallback>
             <w:pict>
-              <v:shape w14:anchorId="17C150F5" id="_x0000_s1027" type="#_x0000_t202" style="position:absolute;left:0;text-align:left;margin-left:33.85pt;margin-top:27pt;width:382.5pt;height:193.45pt;z-index:251635712;visibility:visible;mso-wrap-style:square;mso-width-percent:0;mso-height-percent:0;mso-wrap-distance-left:9pt;mso-wrap-distance-top:3.6pt;mso-wrap-distance-right:9pt;mso-wrap-distance-bottom:3.6pt;mso-position-horizontal:absolute;mso-position-horizontal-relative:text;mso-position-vertical:absolute;mso-position-vertical-relative:text;mso-width-percent:0;mso-height-percent:0;mso-width-relative:margin;mso-height-relative:margin;v-text-anchor:top" o:gfxdata="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">
+              <v:shape w14:anchorId="17C150F5" id="_x0000_s1027" type="#_x0000_t202" style="position:absolute;left:0;text-align:left;margin-left:33.85pt;margin-top:27pt;width:382.5pt;height:193.45pt;z-index:251636736;visibility:visible;mso-wrap-style:square;mso-width-percent:0;mso-height-percent:0;mso-wrap-distance-left:9pt;mso-wrap-distance-top:3.6pt;mso-wrap-distance-right:9pt;mso-wrap-distance-bottom:3.6pt;mso-position-horizontal:absolute;mso-position-horizontal-relative:text;mso-position-vertical:absolute;mso-position-vertical-relative:text;mso-width-percent:0;mso-height-percent:0;mso-width-relative:margin;mso-height-relative:margin;v-text-anchor:top" o:gfxdata="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">
                 <v:textbox style="mso-fit-shape-to-text:t">
                   <w:txbxContent>
                     <w:p>
@@ -823,7 +820,10 @@
         <w:t>1.</w:t>
       </w:r>
       <w:r>
-        <w:t>3.0</w:t>
+        <w:t>3.</w:t>
+      </w:r>
+      <w:r>
+        <w:t>3</w:t>
       </w:r>
       <w:r>
         <w:t xml:space="preserve"> or later</w:t>
@@ -1027,7 +1027,7 @@
         <mc:AlternateContent>
           <mc:Choice Requires="wps">
             <w:drawing>
-              <wp:anchor distT="45720" distB="45720" distL="114300" distR="114300" simplePos="0" relativeHeight="251649024" behindDoc="0" locked="0" layoutInCell="1" allowOverlap="1" wp14:anchorId="1542DAF2" wp14:editId="3481C68A">
+              <wp:anchor distT="45720" distB="45720" distL="114300" distR="114300" simplePos="0" relativeHeight="251649024" behindDoc="0" locked="0" layoutInCell="1" allowOverlap="1" wp14:anchorId="1542DAF2" wp14:editId="1154AF97">
                 <wp:simplePos x="0" y="0"/>
                 <wp:positionH relativeFrom="column">
                   <wp:posOffset>466725</wp:posOffset>
@@ -1375,7 +1375,21 @@
           <w:rFonts w:ascii="Arial" w:hAnsi="Arial"/>
           <w:sz w:val="20"/>
         </w:rPr>
-        <w:t xml:space="preserve">The green color power-on LED (LD4) </w:t>
+        <w:t xml:space="preserve">The </w:t>
+      </w:r>
+      <w:r>
+        <w:rPr>
+          <w:rFonts w:ascii="Arial" w:hAnsi="Arial"/>
+          <w:sz w:val="20"/>
+        </w:rPr>
+        <w:t>blue</w:t>
+      </w:r>
+      <w:r>
+        <w:rPr>
+          <w:rFonts w:ascii="Arial" w:hAnsi="Arial"/>
+          <w:sz w:val="20"/>
+        </w:rPr>
+        <w:t xml:space="preserve"> color power-on LED (LD4) </w:t>
       </w:r>
       <w:r>
         <w:rPr>
@@ -1397,11 +1411,91 @@
         <w:rPr>
           <w:noProof/>
         </w:rPr>
+        <mc:AlternateContent>
+          <mc:Choice Requires="wps">
+            <w:drawing>
+              <wp:anchor distT="0" distB="0" distL="114300" distR="114300" simplePos="0" relativeHeight="251679744" behindDoc="0" locked="0" layoutInCell="1" allowOverlap="1" wp14:anchorId="3EBE6CFC" wp14:editId="0A82A848">
+                <wp:simplePos x="0" y="0"/>
+                <wp:positionH relativeFrom="column">
+                  <wp:posOffset>1607257</wp:posOffset>
+                </wp:positionH>
+                <wp:positionV relativeFrom="paragraph">
+                  <wp:posOffset>1812169</wp:posOffset>
+                </wp:positionV>
+                <wp:extent cx="264576" cy="1292200"/>
+                <wp:effectExtent l="19685" t="18415" r="22225" b="22225"/>
+                <wp:wrapNone/>
+                <wp:docPr id="31" name="Rounded Rectangle 23"/>
+                <wp:cNvGraphicFramePr/>
+                <a:graphic xmlns:a="http://schemas.openxmlformats.org/drawingml/2006/main">
+                  <a:graphicData uri="http://schemas.microsoft.com/office/word/2010/wordprocessingShape">
+                    <wps:wsp>
+                      <wps:cNvSpPr/>
+                      <wps:spPr>
+                        <a:xfrm rot="5400000">
+                          <a:off x="0" y="0"/>
+                          <a:ext cx="264576" cy="1292200"/>
+                        </a:xfrm>
+                        <a:prstGeom prst="roundRect">
+                          <a:avLst/>
+                        </a:prstGeom>
+                        <a:noFill/>
+                        <a:ln w="28575">
+                          <a:solidFill>
+                            <a:schemeClr val="accent6">
+                              <a:lumMod val="75000"/>
+                            </a:schemeClr>
+                          </a:solidFill>
+                        </a:ln>
+                      </wps:spPr>
+                      <wps:style>
+                        <a:lnRef idx="2">
+                          <a:schemeClr val="accent6"/>
+                        </a:lnRef>
+                        <a:fillRef idx="1">
+                          <a:schemeClr val="lt1"/>
+                        </a:fillRef>
+                        <a:effectRef idx="0">
+                          <a:schemeClr val="accent6"/>
+                        </a:effectRef>
+                        <a:fontRef idx="minor">
+                          <a:schemeClr val="dk1"/>
+                        </a:fontRef>
+                      </wps:style>
+                      <wps:bodyPr rot="0" spcFirstLastPara="0" vertOverflow="overflow" horzOverflow="overflow" vert="horz" wrap="square" lIns="91440" tIns="45720" rIns="91440" bIns="45720" numCol="1" spcCol="0" rtlCol="0" fromWordArt="0" anchor="ctr" anchorCtr="0" forceAA="0" compatLnSpc="1">
+                        <a:prstTxWarp prst="textNoShape">
+                          <a:avLst/>
+                        </a:prstTxWarp>
+                        <a:noAutofit/>
+                      </wps:bodyPr>
+                    </wps:wsp>
+                  </a:graphicData>
+                </a:graphic>
+                <wp14:sizeRelH relativeFrom="margin">
+                  <wp14:pctWidth>0</wp14:pctWidth>
+                </wp14:sizeRelH>
+                <wp14:sizeRelV relativeFrom="margin">
+                  <wp14:pctHeight>0</wp14:pctHeight>
+                </wp14:sizeRelV>
+              </wp:anchor>
+            </w:drawing>
+          </mc:Choice>
+          <mc:Fallback>
+            <w:pict>
+              <v:roundrect w14:anchorId="5D3C8A7D" id="Rounded Rectangle 23" o:spid="_x0000_s1026" style="position:absolute;margin-left:126.55pt;margin-top:142.7pt;width:20.85pt;height:101.75pt;rotation:90;z-index:251679744;visibility:visible;mso-wrap-style:square;mso-width-percent:0;mso-height-percent:0;mso-wrap-distance-left:9pt;mso-wrap-distance-top:0;mso-wrap-distance-right:9pt;mso-wrap-distance-bottom:0;mso-position-horizontal:absolute;mso-position-horizontal-relative:text;mso-position-vertical:absolute;mso-position-vertical-relative:text;mso-width-percent:0;mso-height-percent:0;mso-width-relative:margin;mso-height-relative:margin;v-text-anchor:middle" arcsize="10923f" o:gfxdata="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" filled="f" strokecolor="#e36c0a [2409]" strokeweight="2.25pt"/>
+            </w:pict>
+          </mc:Fallback>
+        </mc:AlternateContent>
+      </w:r>
+      <w:r>
+        <w:rPr>
+          <w:noProof/>
+        </w:rPr>
         <w:drawing>
-          <wp:inline distT="0" distB="0" distL="0" distR="0" wp14:anchorId="776BF073" wp14:editId="71AA7CF0">
-            <wp:extent cx="5162550" cy="2981325"/>
-            <wp:effectExtent l="0" t="0" r="0" b="9525"/>
-            <wp:docPr id="5" name="Picture 5" descr="A picture containing text, electronics, circuit&#10;&#10;Description automatically generated"/>
+          <wp:inline distT="0" distB="0" distL="0" distR="0" wp14:anchorId="4081866F" wp14:editId="5BADCE9B">
+            <wp:extent cx="4642338" cy="3164849"/>
+            <wp:effectExtent l="0" t="0" r="6350" b="0"/>
+            <wp:docPr id="8" name="Picture 8"/>
             <wp:cNvGraphicFramePr>
               <a:graphicFrameLocks xmlns:a="http://schemas.openxmlformats.org/drawingml/2006/main" noChangeAspect="1"/>
             </wp:cNvGraphicFramePr>
@@ -1409,36 +1503,23 @@
               <a:graphicData uri="http://schemas.openxmlformats.org/drawingml/2006/picture">
                 <pic:pic xmlns:pic="http://schemas.openxmlformats.org/drawingml/2006/picture">
                   <pic:nvPicPr>
-                    <pic:cNvPr id="5" name="Picture 5" descr="A picture containing text, electronics, circuit&#10;&#10;Description automatically generated"/>
-                    <pic:cNvPicPr>
-                      <a:picLocks noChangeAspect="1" noChangeArrowheads="1"/>
-                    </pic:cNvPicPr>
+                    <pic:cNvPr id="1" name=""/>
+                    <pic:cNvPicPr/>
                   </pic:nvPicPr>
                   <pic:blipFill>
-                    <a:blip r:embed="rId15">
-                      <a:extLst>
-                        <a:ext uri="{28A0092B-C50C-407E-A947-70E740481C1C}">
-                          <a14:useLocalDpi xmlns:a14="http://schemas.microsoft.com/office/drawing/2010/main" val="0"/>
-                        </a:ext>
-                      </a:extLst>
-                    </a:blip>
-                    <a:srcRect/>
+                    <a:blip r:embed="rId15"/>
                     <a:stretch>
                       <a:fillRect/>
                     </a:stretch>
                   </pic:blipFill>
-                  <pic:spPr bwMode="auto">
+                  <pic:spPr>
                     <a:xfrm>
                       <a:off x="0" y="0"/>
-                      <a:ext cx="5162550" cy="2981325"/>
+                      <a:ext cx="4646986" cy="3168018"/>
                     </a:xfrm>
                     <a:prstGeom prst="rect">
                       <a:avLst/>
                     </a:prstGeom>
-                    <a:noFill/>
-                    <a:ln>
-                      <a:noFill/>
-                    </a:ln>
                   </pic:spPr>
                 </pic:pic>
               </a:graphicData>
@@ -1953,7 +2034,7 @@
         <mc:AlternateContent>
           <mc:Choice Requires="wps">
             <w:drawing>
-              <wp:anchor distT="0" distB="0" distL="114300" distR="114300" simplePos="0" relativeHeight="251650048" behindDoc="0" locked="0" layoutInCell="1" allowOverlap="1" wp14:anchorId="4DDB144F" wp14:editId="6C4A7530">
+              <wp:anchor distT="0" distB="0" distL="114300" distR="114300" simplePos="0" relativeHeight="251650048" behindDoc="0" locked="0" layoutInCell="1" allowOverlap="1" wp14:anchorId="4DDB144F" wp14:editId="78E0E262">
                 <wp:simplePos x="0" y="0"/>
                 <wp:positionH relativeFrom="column">
                   <wp:posOffset>592137</wp:posOffset>
@@ -2014,7 +2095,7 @@
           </mc:Choice>
           <mc:Fallback>
             <w:pict>
-              <v:roundrect w14:anchorId="42439F9B" id="Rounded Rectangle 23" o:spid="_x0000_s1026" style="position:absolute;margin-left:46.6pt;margin-top:50.05pt;width:55.55pt;height:77.9pt;rotation:90;z-index:251650048;visibility:visible;mso-wrap-style:square;mso-width-percent:0;mso-height-percent:0;mso-wrap-distance-left:9pt;mso-wrap-distance-top:0;mso-wrap-distance-right:9pt;mso-wrap-distance-bottom:0;mso-position-horizontal:absolute;mso-position-horizontal-relative:text;mso-position-vertical:absolute;mso-position-vertical-relative:text;mso-width-percent:0;mso-height-percent:0;mso-width-relative:margin;mso-height-relative:margin;v-text-anchor:middle" arcsize="10923f" o:gfxdata="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" filled="f" strokecolor="#f79646 [3209]" strokeweight="2pt"/>
+              <v:roundrect w14:anchorId="729CB50A" id="Rounded Rectangle 23" o:spid="_x0000_s1026" style="position:absolute;margin-left:46.6pt;margin-top:50.05pt;width:55.55pt;height:77.9pt;rotation:90;z-index:251650048;visibility:visible;mso-wrap-style:square;mso-width-percent:0;mso-height-percent:0;mso-wrap-distance-left:9pt;mso-wrap-distance-top:0;mso-wrap-distance-right:9pt;mso-wrap-distance-bottom:0;mso-position-horizontal:absolute;mso-position-horizontal-relative:text;mso-position-vertical:absolute;mso-position-vertical-relative:text;mso-width-percent:0;mso-height-percent:0;mso-width-relative:margin;mso-height-relative:margin;v-text-anchor:middle" arcsize="10923f" o:gfxdata="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" filled="f" strokecolor="#f79646 [3209]" strokeweight="2pt"/>
             </w:pict>
           </mc:Fallback>
         </mc:AlternateContent>
@@ -2274,7 +2355,7 @@
               <mc:AlternateContent>
                 <mc:Choice Requires="wps">
                   <w:drawing>
-                    <wp:anchor distT="0" distB="0" distL="114300" distR="114300" simplePos="0" relativeHeight="251642880" behindDoc="0" locked="0" layoutInCell="1" allowOverlap="1" wp14:anchorId="34619FFB" wp14:editId="38DA834C">
+                    <wp:anchor distT="0" distB="0" distL="114300" distR="114300" simplePos="0" relativeHeight="251642880" behindDoc="0" locked="0" layoutInCell="1" allowOverlap="1" wp14:anchorId="34619FFB" wp14:editId="3F8339C2">
                       <wp:simplePos x="0" y="0"/>
                       <wp:positionH relativeFrom="column">
                         <wp:posOffset>762951</wp:posOffset>
@@ -2335,7 +2416,7 @@
                 </mc:Choice>
                 <mc:Fallback>
                   <w:pict>
-                    <v:roundrect w14:anchorId="30720468" id="Rounded Rectangle 23" o:spid="_x0000_s1026" style="position:absolute;margin-left:60.05pt;margin-top:-35.85pt;width:45.9pt;height:134.75pt;rotation:90;z-index:251642880;visibility:visible;mso-wrap-style:square;mso-width-percent:0;mso-height-percent:0;mso-wrap-distance-left:9pt;mso-wrap-distance-top:0;mso-wrap-distance-right:9pt;mso-wrap-distance-bottom:0;mso-position-horizontal:absolute;mso-position-horizontal-relative:text;mso-position-vertical:absolute;mso-position-vertical-relative:text;mso-width-percent:0;mso-height-percent:0;mso-width-relative:margin;mso-height-relative:margin;v-text-anchor:middle" arcsize="10923f" o:gfxdata="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" filled="f" strokecolor="#f79646 [3209]" strokeweight="2pt"/>
+                    <v:roundrect w14:anchorId="26994534" id="Rounded Rectangle 23" o:spid="_x0000_s1026" style="position:absolute;margin-left:60.05pt;margin-top:-35.85pt;width:45.9pt;height:134.75pt;rotation:90;z-index:251642880;visibility:visible;mso-wrap-style:square;mso-width-percent:0;mso-height-percent:0;mso-wrap-distance-left:9pt;mso-wrap-distance-top:0;mso-wrap-distance-right:9pt;mso-wrap-distance-bottom:0;mso-position-horizontal:absolute;mso-position-horizontal-relative:text;mso-position-vertical:absolute;mso-position-vertical-relative:text;mso-width-percent:0;mso-height-percent:0;mso-width-relative:margin;mso-height-relative:margin;v-text-anchor:middle" arcsize="10923f" o:gfxdata="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" filled="f" strokecolor="#f79646 [3209]" strokeweight="2pt"/>
                   </w:pict>
                 </mc:Fallback>
               </mc:AlternateContent>
@@ -2408,7 +2489,7 @@
               <mc:AlternateContent>
                 <mc:Choice Requires="wps">
                   <w:drawing>
-                    <wp:anchor distT="0" distB="0" distL="114300" distR="114300" simplePos="0" relativeHeight="251646976" behindDoc="0" locked="0" layoutInCell="1" allowOverlap="1" wp14:anchorId="455038A6" wp14:editId="3D31293F">
+                    <wp:anchor distT="0" distB="0" distL="114300" distR="114300" simplePos="0" relativeHeight="251646976" behindDoc="0" locked="0" layoutInCell="1" allowOverlap="1" wp14:anchorId="455038A6" wp14:editId="3AA85E21">
                       <wp:simplePos x="0" y="0"/>
                       <wp:positionH relativeFrom="column">
                         <wp:posOffset>577215</wp:posOffset>
@@ -2469,7 +2550,7 @@
                 </mc:Choice>
                 <mc:Fallback>
                   <w:pict>
-                    <v:roundrect w14:anchorId="574EE21A" id="Rounded Rectangle 23" o:spid="_x0000_s1026" style="position:absolute;margin-left:45.45pt;margin-top:44.7pt;width:97.5pt;height:75.4pt;z-index:251646976;visibility:visible;mso-wrap-style:square;mso-width-percent:0;mso-height-percent:0;mso-wrap-distance-left:9pt;mso-wrap-distance-top:0;mso-wrap-distance-right:9pt;mso-wrap-distance-bottom:0;mso-position-horizontal:absolute;mso-position-horizontal-relative:text;mso-position-vertical:absolute;mso-position-vertical-relative:text;mso-width-percent:0;mso-height-percent:0;mso-width-relative:margin;mso-height-relative:margin;v-text-anchor:middle" arcsize="10923f" o:gfxdata="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" filled="f" strokecolor="#f79646 [3209]" strokeweight="2pt"/>
+                    <v:roundrect w14:anchorId="735CE34E" id="Rounded Rectangle 23" o:spid="_x0000_s1026" style="position:absolute;margin-left:45.45pt;margin-top:44.7pt;width:97.5pt;height:75.4pt;z-index:251646976;visibility:visible;mso-wrap-style:square;mso-width-percent:0;mso-height-percent:0;mso-wrap-distance-left:9pt;mso-wrap-distance-top:0;mso-wrap-distance-right:9pt;mso-wrap-distance-bottom:0;mso-position-horizontal:absolute;mso-position-horizontal-relative:text;mso-position-vertical:absolute;mso-position-vertical-relative:text;mso-width-percent:0;mso-height-percent:0;mso-width-relative:margin;mso-height-relative:margin;v-text-anchor:middle" arcsize="10923f" o:gfxdata="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" filled="f" strokecolor="#f79646 [3209]" strokeweight="2pt"/>
                   </w:pict>
                 </mc:Fallback>
               </mc:AlternateContent>
@@ -3848,7 +3929,7 @@
         <mc:AlternateContent>
           <mc:Choice Requires="wps">
             <w:drawing>
-              <wp:anchor distT="0" distB="0" distL="114300" distR="114300" simplePos="0" relativeHeight="251630592" behindDoc="0" locked="0" layoutInCell="1" allowOverlap="1" wp14:anchorId="20CE817B" wp14:editId="2DB1948A">
+              <wp:anchor distT="0" distB="0" distL="114300" distR="114300" simplePos="0" relativeHeight="251631616" behindDoc="0" locked="0" layoutInCell="1" allowOverlap="1" wp14:anchorId="20CE817B" wp14:editId="7ADBC5C0">
                 <wp:simplePos x="0" y="0"/>
                 <wp:positionH relativeFrom="column">
                   <wp:posOffset>571817</wp:posOffset>
@@ -3903,7 +3984,7 @@
           </mc:Choice>
           <mc:Fallback>
             <w:pict>
-              <v:roundrect w14:anchorId="6E16694C" id="Rounded Rectangle 23" o:spid="_x0000_s1026" style="position:absolute;margin-left:45pt;margin-top:10.8pt;width:25.75pt;height:11.7pt;z-index:251630592;visibility:visible;mso-wrap-style:square;mso-wrap-distance-left:9pt;mso-wrap-distance-top:0;mso-wrap-distance-right:9pt;mso-wrap-distance-bottom:0;mso-position-horizontal:absolute;mso-position-horizontal-relative:text;mso-position-vertical:absolute;mso-position-vertical-relative:text;v-text-anchor:middle" arcsize="10923f" o:gfxdata="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" filled="f" strokecolor="#f79646 [3209]" strokeweight="2pt"/>
+              <v:roundrect w14:anchorId="2490E0DF" id="Rounded Rectangle 23" o:spid="_x0000_s1026" style="position:absolute;margin-left:45pt;margin-top:10.8pt;width:25.75pt;height:11.7pt;z-index:251631616;visibility:visible;mso-wrap-style:square;mso-wrap-distance-left:9pt;mso-wrap-distance-top:0;mso-wrap-distance-right:9pt;mso-wrap-distance-bottom:0;mso-position-horizontal:absolute;mso-position-horizontal-relative:text;mso-position-vertical:absolute;mso-position-vertical-relative:text;v-text-anchor:middle" arcsize="10923f" o:gfxdata="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" filled="f" strokecolor="#f79646 [3209]" strokeweight="2pt"/>
             </w:pict>
           </mc:Fallback>
         </mc:AlternateContent>
@@ -3915,7 +3996,7 @@
         <mc:AlternateContent>
           <mc:Choice Requires="wps">
             <w:drawing>
-              <wp:anchor distT="0" distB="0" distL="114300" distR="114300" simplePos="0" relativeHeight="251656192" behindDoc="0" locked="0" layoutInCell="1" allowOverlap="1" wp14:anchorId="50166B64" wp14:editId="109C39B1">
+              <wp:anchor distT="0" distB="0" distL="114300" distR="114300" simplePos="0" relativeHeight="251654144" behindDoc="0" locked="0" layoutInCell="1" allowOverlap="1" wp14:anchorId="50166B64" wp14:editId="24ACD7BE">
                 <wp:simplePos x="0" y="0"/>
                 <wp:positionH relativeFrom="column">
                   <wp:posOffset>1488440</wp:posOffset>
@@ -3999,7 +4080,7 @@
           </mc:Choice>
           <mc:Fallback>
             <w:pict>
-              <v:shapetype w14:anchorId="3D8209FF" id="_x0000_t13" coordsize="21600,21600" o:spt="13" adj="16200,5400" path="m@0,l@0@1,0@1,0@2@0@2@0,21600,21600,10800xe">
+              <v:shapetype w14:anchorId="31DADE0D" id="_x0000_t13" coordsize="21600,21600" o:spt="13" adj="16200,5400" path="m@0,l@0@1,0@1,0@2@0@2@0,21600,21600,10800xe">
                 <v:stroke joinstyle="miter"/>
                 <v:formulas>
                   <v:f eqn="val #0"/>
@@ -4015,7 +4096,7 @@
                   <v:h position="#0,#1" xrange="0,21600" yrange="0,10800"/>
                 </v:handles>
               </v:shapetype>
-              <v:shape id="Right Arrow 13" o:spid="_x0000_s1026" type="#_x0000_t13" style="position:absolute;margin-left:117.2pt;margin-top:91.7pt;width:31.65pt;height:18.5pt;rotation:-9554094fd;z-index:251656192;visibility:visible;mso-wrap-style:square;mso-wrap-distance-left:9pt;mso-wrap-distance-top:0;mso-wrap-distance-right:9pt;mso-wrap-distance-bottom:0;mso-position-horizontal:absolute;mso-position-horizontal-relative:text;mso-position-vertical:absolute;mso-position-vertical-relative:text;v-text-anchor:middle" o:gfxdata="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" adj="15287" fillcolor="#cb6c1d" stroked="f">
+              <v:shape id="Right Arrow 13" o:spid="_x0000_s1026" type="#_x0000_t13" style="position:absolute;margin-left:117.2pt;margin-top:91.7pt;width:31.65pt;height:18.5pt;rotation:-9554094fd;z-index:251654144;visibility:visible;mso-wrap-style:square;mso-wrap-distance-left:9pt;mso-wrap-distance-top:0;mso-wrap-distance-right:9pt;mso-wrap-distance-bottom:0;mso-position-horizontal:absolute;mso-position-horizontal-relative:text;mso-position-vertical:absolute;mso-position-vertical-relative:text;v-text-anchor:middle" o:gfxdata="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" adj="15287" fillcolor="#cb6c1d" stroked="f">
                 <v:fill color2="#ff8f26" rotate="t" angle="180" colors="0 #cb6c1d;52429f #ff8f2a;1 #ff8f26" focus="100%" type="gradient">
                   <o:fill v:ext="view" type="gradientUnscaled"/>
                 </v:fill>
@@ -4034,7 +4115,7 @@
           <w:szCs w:val="20"/>
         </w:rPr>
         <w:drawing>
-          <wp:anchor distT="0" distB="0" distL="114300" distR="114300" simplePos="0" relativeHeight="251629568" behindDoc="0" locked="0" layoutInCell="1" allowOverlap="1" wp14:anchorId="0D583C58" wp14:editId="545E00AF">
+          <wp:anchor distT="0" distB="0" distL="114300" distR="114300" simplePos="0" relativeHeight="251630592" behindDoc="0" locked="0" layoutInCell="1" allowOverlap="1" wp14:anchorId="0D583C58" wp14:editId="79B6F4D7">
             <wp:simplePos x="0" y="0"/>
             <wp:positionH relativeFrom="column">
               <wp:posOffset>497840</wp:posOffset>
@@ -4108,7 +4189,7 @@
         <mc:AlternateContent>
           <mc:Choice Requires="wps">
             <w:drawing>
-              <wp:anchor distT="0" distB="0" distL="114300" distR="114300" simplePos="0" relativeHeight="251655168" behindDoc="0" locked="0" layoutInCell="1" allowOverlap="1" wp14:anchorId="594DC723" wp14:editId="354D1B0F">
+              <wp:anchor distT="0" distB="0" distL="114300" distR="114300" simplePos="0" relativeHeight="251653120" behindDoc="0" locked="0" layoutInCell="1" allowOverlap="1" wp14:anchorId="594DC723" wp14:editId="34AE7AE1">
                 <wp:simplePos x="0" y="0"/>
                 <wp:positionH relativeFrom="column">
                   <wp:posOffset>2099945</wp:posOffset>
@@ -4169,7 +4250,7 @@
           </mc:Choice>
           <mc:Fallback>
             <w:pict>
-              <v:roundrect w14:anchorId="302BA8F3" id="Rounded Rectangle 23" o:spid="_x0000_s1026" style="position:absolute;margin-left:165.35pt;margin-top:131.7pt;width:63.35pt;height:10.9pt;z-index:251655168;visibility:visible;mso-wrap-style:square;mso-width-percent:0;mso-height-percent:0;mso-wrap-distance-left:9pt;mso-wrap-distance-top:0;mso-wrap-distance-right:9pt;mso-wrap-distance-bottom:0;mso-position-horizontal:absolute;mso-position-horizontal-relative:text;mso-position-vertical:absolute;mso-position-vertical-relative:text;mso-width-percent:0;mso-height-percent:0;mso-width-relative:margin;mso-height-relative:margin;v-text-anchor:middle" arcsize="10923f" o:gfxdata="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" filled="f" strokecolor="#f79646 [3209]" strokeweight="2pt"/>
+              <v:roundrect w14:anchorId="386CCD50" id="Rounded Rectangle 23" o:spid="_x0000_s1026" style="position:absolute;margin-left:165.35pt;margin-top:131.7pt;width:63.35pt;height:10.9pt;z-index:251653120;visibility:visible;mso-wrap-style:square;mso-width-percent:0;mso-height-percent:0;mso-wrap-distance-left:9pt;mso-wrap-distance-top:0;mso-wrap-distance-right:9pt;mso-wrap-distance-bottom:0;mso-position-horizontal:absolute;mso-position-horizontal-relative:text;mso-position-vertical:absolute;mso-position-vertical-relative:text;mso-width-percent:0;mso-height-percent:0;mso-width-relative:margin;mso-height-relative:margin;v-text-anchor:middle" arcsize="10923f" o:gfxdata="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" filled="f" strokecolor="#f79646 [3209]" strokeweight="2pt"/>
             </w:pict>
           </mc:Fallback>
         </mc:AlternateContent>
@@ -4181,7 +4262,7 @@
         <mc:AlternateContent>
           <mc:Choice Requires="wps">
             <w:drawing>
-              <wp:anchor distT="0" distB="0" distL="114300" distR="114300" simplePos="0" relativeHeight="251658240" behindDoc="0" locked="0" layoutInCell="1" allowOverlap="1" wp14:anchorId="2C210D3A" wp14:editId="6A13CDFC">
+              <wp:anchor distT="0" distB="0" distL="114300" distR="114300" simplePos="0" relativeHeight="251656192" behindDoc="0" locked="0" layoutInCell="1" allowOverlap="1" wp14:anchorId="2C210D3A" wp14:editId="658E255A">
                 <wp:simplePos x="0" y="0"/>
                 <wp:positionH relativeFrom="column">
                   <wp:posOffset>2348865</wp:posOffset>
@@ -4242,7 +4323,7 @@
           </mc:Choice>
           <mc:Fallback>
             <w:pict>
-              <v:roundrect w14:anchorId="0757F505" id="Rounded Rectangle 23" o:spid="_x0000_s1026" style="position:absolute;margin-left:184.95pt;margin-top:31.8pt;width:54.1pt;height:14.4pt;z-index:251658240;visibility:visible;mso-wrap-style:square;mso-width-percent:0;mso-height-percent:0;mso-wrap-distance-left:9pt;mso-wrap-distance-top:0;mso-wrap-distance-right:9pt;mso-wrap-distance-bottom:0;mso-position-horizontal:absolute;mso-position-horizontal-relative:text;mso-position-vertical:absolute;mso-position-vertical-relative:text;mso-width-percent:0;mso-height-percent:0;mso-width-relative:margin;mso-height-relative:margin;v-text-anchor:middle" arcsize="10923f" o:gfxdata="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" filled="f" strokecolor="#f79646 [3209]" strokeweight="2pt"/>
+              <v:roundrect w14:anchorId="1BA2D066" id="Rounded Rectangle 23" o:spid="_x0000_s1026" style="position:absolute;margin-left:184.95pt;margin-top:31.8pt;width:54.1pt;height:14.4pt;z-index:251656192;visibility:visible;mso-wrap-style:square;mso-width-percent:0;mso-height-percent:0;mso-wrap-distance-left:9pt;mso-wrap-distance-top:0;mso-wrap-distance-right:9pt;mso-wrap-distance-bottom:0;mso-position-horizontal:absolute;mso-position-horizontal-relative:text;mso-position-vertical:absolute;mso-position-vertical-relative:text;mso-width-percent:0;mso-height-percent:0;mso-width-relative:margin;mso-height-relative:margin;v-text-anchor:middle" arcsize="10923f" o:gfxdata="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" filled="f" strokecolor="#f79646 [3209]" strokeweight="2pt"/>
             </w:pict>
           </mc:Fallback>
         </mc:AlternateContent>
@@ -4254,7 +4335,7 @@
         <mc:AlternateContent>
           <mc:Choice Requires="wps">
             <w:drawing>
-              <wp:anchor distT="0" distB="0" distL="114300" distR="114300" simplePos="0" relativeHeight="251631616" behindDoc="0" locked="0" layoutInCell="1" allowOverlap="1" wp14:anchorId="63645AD1" wp14:editId="14D23DF3">
+              <wp:anchor distT="0" distB="0" distL="114300" distR="114300" simplePos="0" relativeHeight="251632640" behindDoc="0" locked="0" layoutInCell="1" allowOverlap="1" wp14:anchorId="63645AD1" wp14:editId="5C3E5B72">
                 <wp:simplePos x="0" y="0"/>
                 <wp:positionH relativeFrom="column">
                   <wp:posOffset>667385</wp:posOffset>
@@ -4315,7 +4396,7 @@
           </mc:Choice>
           <mc:Fallback>
             <w:pict>
-              <v:roundrect w14:anchorId="6A82C7F0" id="Rounded Rectangle 23" o:spid="_x0000_s1026" style="position:absolute;margin-left:52.55pt;margin-top:84.1pt;width:87pt;height:13.5pt;z-index:251631616;visibility:visible;mso-wrap-style:square;mso-width-percent:0;mso-height-percent:0;mso-wrap-distance-left:9pt;mso-wrap-distance-top:0;mso-wrap-distance-right:9pt;mso-wrap-distance-bottom:0;mso-position-horizontal:absolute;mso-position-horizontal-relative:text;mso-position-vertical:absolute;mso-position-vertical-relative:text;mso-width-percent:0;mso-height-percent:0;mso-width-relative:margin;mso-height-relative:margin;v-text-anchor:middle" arcsize="10923f" o:gfxdata="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" filled="f" strokecolor="#f79646 [3209]" strokeweight="2pt"/>
+              <v:roundrect w14:anchorId="1B9AF518" id="Rounded Rectangle 23" o:spid="_x0000_s1026" style="position:absolute;margin-left:52.55pt;margin-top:84.1pt;width:87pt;height:13.5pt;z-index:251632640;visibility:visible;mso-wrap-style:square;mso-width-percent:0;mso-height-percent:0;mso-wrap-distance-left:9pt;mso-wrap-distance-top:0;mso-wrap-distance-right:9pt;mso-wrap-distance-bottom:0;mso-position-horizontal:absolute;mso-position-horizontal-relative:text;mso-position-vertical:absolute;mso-position-vertical-relative:text;mso-width-percent:0;mso-height-percent:0;mso-width-relative:margin;mso-height-relative:margin;v-text-anchor:middle" arcsize="10923f" o:gfxdata="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" filled="f" strokecolor="#f79646 [3209]" strokeweight="2pt"/>
             </w:pict>
           </mc:Fallback>
         </mc:AlternateContent>
@@ -4453,6 +4534,8 @@
       </w:r>
       <w:r>
         <w:rPr>
+          <w:b/>
+          <w:bCs/>
           <w:i/>
           <w:color w:val="000000" w:themeColor="text1"/>
         </w:rPr>
@@ -4460,27 +4543,26 @@
       </w:r>
       <w:r>
         <w:rPr>
+          <w:b/>
+          <w:bCs/>
           <w:i/>
           <w:color w:val="000000" w:themeColor="text1"/>
         </w:rPr>
-        <w:t xml:space="preserve"> Family</w:t>
-      </w:r>
-      <w:r>
-        <w:rPr>
+        <w:t xml:space="preserve"> Family datasheet (</w:t>
+      </w:r>
+      <w:r>
+        <w:rPr>
+          <w:b/>
+          <w:bCs/>
           <w:i/>
           <w:color w:val="000000" w:themeColor="text1"/>
         </w:rPr>
-        <w:t xml:space="preserve"> datasheet (</w:t>
-      </w:r>
-      <w:r>
-        <w:rPr>
-          <w:i/>
-          <w:color w:val="000000" w:themeColor="text1"/>
-        </w:rPr>
         <w:t>DS70005441</w:t>
       </w:r>
       <w:r>
         <w:rPr>
+          <w:b/>
+          <w:bCs/>
           <w:i/>
           <w:color w:val="000000" w:themeColor="text1"/>
         </w:rPr>
@@ -4764,7 +4846,25 @@
           <w:color w:val="000000"/>
           <w:szCs w:val="20"/>
         </w:rPr>
-        <w:t xml:space="preserve">FOC) for a Permanent Magnet Synchronous Motor(PMSM) </w:t>
+        <w:t xml:space="preserve">FOC) for a Permanent Magnet Synchronous </w:t>
+      </w:r>
+      <w:proofErr w:type="gramStart"/>
+      <w:r>
+        <w:rPr>
+          <w:rFonts w:cs="Arial"/>
+          <w:color w:val="000000"/>
+          <w:szCs w:val="20"/>
+        </w:rPr>
+        <w:t>Motor(</w:t>
+      </w:r>
+      <w:proofErr w:type="gramEnd"/>
+      <w:r>
+        <w:rPr>
+          <w:rFonts w:cs="Arial"/>
+          <w:color w:val="000000"/>
+          <w:szCs w:val="20"/>
+        </w:rPr>
+        <w:t xml:space="preserve">PMSM) </w:t>
       </w:r>
       <w:r>
         <w:rPr>
@@ -4857,7 +4957,7 @@
         <mc:AlternateContent>
           <mc:Choice Requires="wps">
             <w:drawing>
-              <wp:anchor distT="45720" distB="45720" distL="114300" distR="114300" simplePos="0" relativeHeight="251626496" behindDoc="0" locked="0" layoutInCell="1" allowOverlap="1" wp14:anchorId="7129A1E5" wp14:editId="609F615A">
+              <wp:anchor distT="45720" distB="45720" distL="114300" distR="114300" simplePos="0" relativeHeight="251629568" behindDoc="0" locked="0" layoutInCell="1" allowOverlap="1" wp14:anchorId="7129A1E5" wp14:editId="218801BA">
                 <wp:simplePos x="0" y="0"/>
                 <wp:positionH relativeFrom="column">
                   <wp:posOffset>365125</wp:posOffset>
@@ -5193,7 +5293,7 @@
           </mc:Choice>
           <mc:Fallback>
             <w:pict>
-              <v:shape w14:anchorId="7129A1E5" id="_x0000_s1029" type="#_x0000_t202" style="position:absolute;margin-left:28.75pt;margin-top:288.9pt;width:406.95pt;height:193.45pt;z-index:251626496;visibility:visible;mso-wrap-style:square;mso-width-percent:0;mso-height-percent:0;mso-wrap-distance-left:9pt;mso-wrap-distance-top:3.6pt;mso-wrap-distance-right:9pt;mso-wrap-distance-bottom:3.6pt;mso-position-horizontal:absolute;mso-position-horizontal-relative:text;mso-position-vertical:absolute;mso-position-vertical-relative:text;mso-width-percent:0;mso-height-percent:0;mso-width-relative:margin;mso-height-relative:margin;v-text-anchor:top" o:gfxdata="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">
+              <v:shape w14:anchorId="7129A1E5" id="_x0000_s1029" type="#_x0000_t202" style="position:absolute;margin-left:28.75pt;margin-top:288.9pt;width:406.95pt;height:193.45pt;z-index:251629568;visibility:visible;mso-wrap-style:square;mso-width-percent:0;mso-height-percent:0;mso-wrap-distance-left:9pt;mso-wrap-distance-top:3.6pt;mso-wrap-distance-right:9pt;mso-wrap-distance-bottom:3.6pt;mso-position-horizontal:absolute;mso-position-horizontal-relative:text;mso-position-vertical:absolute;mso-position-vertical-relative:text;mso-width-percent:0;mso-height-percent:0;mso-width-relative:margin;mso-height-relative:margin;v-text-anchor:top" o:gfxdata="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">
                 <v:textbox style="mso-fit-shape-to-text:t">
                   <w:txbxContent>
                     <w:p>
@@ -5650,6 +5750,7 @@
       <w:r>
         <w:t xml:space="preserve"> </w:t>
       </w:r>
+      <w:proofErr w:type="spellStart"/>
       <w:r>
         <w:rPr>
           <w:rFonts w:ascii="Courier New" w:hAnsi="Courier New" w:cs="Courier New"/>
@@ -5666,12 +5767,14 @@
         </w:rPr>
         <w:t>.X</w:t>
       </w:r>
+      <w:proofErr w:type="spellEnd"/>
       <w:r>
         <w:rPr>
           <w:b/>
         </w:rPr>
         <w:t xml:space="preserve"> </w:t>
       </w:r>
+      <w:proofErr w:type="gramStart"/>
       <w:r>
         <w:rPr>
           <w:rFonts w:ascii="Courier New" w:hAnsi="Courier New" w:cs="Courier New"/>
@@ -5693,6 +5796,7 @@
         </w:rPr>
         <w:t>.</w:t>
       </w:r>
+      <w:proofErr w:type="gramEnd"/>
       <w:r>
         <w:rPr>
           <w:rFonts w:ascii="Courier New" w:hAnsi="Courier New" w:cs="Courier New"/>
@@ -5736,6 +5840,7 @@
         </w:rPr>
         <w:t>\</w:t>
       </w:r>
+      <w:proofErr w:type="spellStart"/>
       <w:r>
         <w:rPr>
           <w:rFonts w:ascii="Courier New" w:hAnsi="Courier New" w:cs="Courier New"/>
@@ -5752,6 +5857,7 @@
         </w:rPr>
         <w:t>X</w:t>
       </w:r>
+      <w:proofErr w:type="spellEnd"/>
       <w:r>
         <w:rPr>
           <w:rFonts w:ascii="Courier New" w:hAnsi="Courier New" w:cs="Courier New"/>
@@ -5810,13 +5916,13 @@
         <mc:AlternateContent>
           <mc:Choice Requires="wps">
             <w:drawing>
-              <wp:anchor distT="0" distB="0" distL="114300" distR="114300" simplePos="0" relativeHeight="251684864" behindDoc="0" locked="0" layoutInCell="1" allowOverlap="1" wp14:anchorId="1EDC61A2" wp14:editId="5D669DDF">
+              <wp:anchor distT="0" distB="0" distL="114300" distR="114300" simplePos="0" relativeHeight="251681792" behindDoc="0" locked="0" layoutInCell="1" allowOverlap="1" wp14:anchorId="1EDC61A2" wp14:editId="6A84358A">
                 <wp:simplePos x="0" y="0"/>
                 <wp:positionH relativeFrom="column">
-                  <wp:posOffset>3207385</wp:posOffset>
+                  <wp:posOffset>3142908</wp:posOffset>
                 </wp:positionH>
                 <wp:positionV relativeFrom="paragraph">
-                  <wp:posOffset>339090</wp:posOffset>
+                  <wp:posOffset>403567</wp:posOffset>
                 </wp:positionV>
                 <wp:extent cx="1379855" cy="249555"/>
                 <wp:effectExtent l="0" t="0" r="10795" b="17145"/>
@@ -5871,7 +5977,7 @@
           </mc:Choice>
           <mc:Fallback>
             <w:pict>
-              <v:roundrect w14:anchorId="219DE150" id="Rounded Rectangle 23" o:spid="_x0000_s1026" style="position:absolute;margin-left:252.55pt;margin-top:26.7pt;width:108.65pt;height:19.65pt;z-index:251684864;visibility:visible;mso-wrap-style:square;mso-width-percent:0;mso-height-percent:0;mso-wrap-distance-left:9pt;mso-wrap-distance-top:0;mso-wrap-distance-right:9pt;mso-wrap-distance-bottom:0;mso-position-horizontal:absolute;mso-position-horizontal-relative:text;mso-position-vertical:absolute;mso-position-vertical-relative:text;mso-width-percent:0;mso-height-percent:0;mso-width-relative:margin;mso-height-relative:margin;v-text-anchor:middle" arcsize="10923f" o:gfxdata="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" filled="f" strokecolor="#f79646 [3209]" strokeweight="2pt"/>
+              <v:roundrect w14:anchorId="275D83DF" id="Rounded Rectangle 23" o:spid="_x0000_s1026" style="position:absolute;margin-left:247.45pt;margin-top:31.8pt;width:108.65pt;height:19.65pt;z-index:251681792;visibility:visible;mso-wrap-style:square;mso-width-percent:0;mso-height-percent:0;mso-wrap-distance-left:9pt;mso-wrap-distance-top:0;mso-wrap-distance-right:9pt;mso-wrap-distance-bottom:0;mso-position-horizontal:absolute;mso-position-horizontal-relative:text;mso-position-vertical:absolute;mso-position-vertical-relative:text;mso-width-percent:0;mso-height-percent:0;mso-width-relative:margin;mso-height-relative:margin;v-text-anchor:middle" arcsize="10923f" o:gfxdata="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" filled="f" strokecolor="#f79646 [3209]" strokeweight="2pt"/>
             </w:pict>
           </mc:Fallback>
         </mc:AlternateContent>
@@ -5883,13 +5989,13 @@
         <mc:AlternateContent>
           <mc:Choice Requires="wps">
             <w:drawing>
-              <wp:anchor distT="0" distB="0" distL="114300" distR="114300" simplePos="0" relativeHeight="251682816" behindDoc="0" locked="0" layoutInCell="1" allowOverlap="1" wp14:anchorId="368B42AE" wp14:editId="44C36E98">
+              <wp:anchor distT="0" distB="0" distL="114300" distR="114300" simplePos="0" relativeHeight="251680768" behindDoc="0" locked="0" layoutInCell="1" allowOverlap="1" wp14:anchorId="368B42AE" wp14:editId="1940EB01">
                 <wp:simplePos x="0" y="0"/>
                 <wp:positionH relativeFrom="column">
-                  <wp:posOffset>775970</wp:posOffset>
+                  <wp:posOffset>787693</wp:posOffset>
                 </wp:positionH>
                 <wp:positionV relativeFrom="paragraph">
-                  <wp:posOffset>91440</wp:posOffset>
+                  <wp:posOffset>166175</wp:posOffset>
                 </wp:positionV>
                 <wp:extent cx="1123950" cy="171450"/>
                 <wp:effectExtent l="0" t="0" r="19050" b="19050"/>
@@ -5944,7 +6050,7 @@
           </mc:Choice>
           <mc:Fallback>
             <w:pict>
-              <v:roundrect w14:anchorId="3B9F3A1E" id="Rounded Rectangle 23" o:spid="_x0000_s1026" style="position:absolute;margin-left:61.1pt;margin-top:7.2pt;width:88.5pt;height:13.5pt;z-index:251682816;visibility:visible;mso-wrap-style:square;mso-width-percent:0;mso-height-percent:0;mso-wrap-distance-left:9pt;mso-wrap-distance-top:0;mso-wrap-distance-right:9pt;mso-wrap-distance-bottom:0;mso-position-horizontal:absolute;mso-position-horizontal-relative:text;mso-position-vertical:absolute;mso-position-vertical-relative:text;mso-width-percent:0;mso-height-percent:0;mso-width-relative:margin;mso-height-relative:margin;v-text-anchor:middle" arcsize="10923f" o:gfxdata="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" filled="f" strokecolor="#f79646 [3209]" strokeweight="2pt"/>
+              <v:roundrect w14:anchorId="07B99A0B" id="Rounded Rectangle 23" o:spid="_x0000_s1026" style="position:absolute;margin-left:62pt;margin-top:13.1pt;width:88.5pt;height:13.5pt;z-index:251680768;visibility:visible;mso-wrap-style:square;mso-width-percent:0;mso-height-percent:0;mso-wrap-distance-left:9pt;mso-wrap-distance-top:0;mso-wrap-distance-right:9pt;mso-wrap-distance-bottom:0;mso-position-horizontal:absolute;mso-position-horizontal-relative:text;mso-position-vertical:absolute;mso-position-vertical-relative:text;mso-width-percent:0;mso-height-percent:0;mso-width-relative:margin;mso-height-relative:margin;v-text-anchor:middle" arcsize="10923f" o:gfxdata="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" filled="f" strokecolor="#f79646 [3209]" strokeweight="2pt"/>
             </w:pict>
           </mc:Fallback>
         </mc:AlternateContent>
@@ -5960,10 +6066,10 @@
           <w:noProof/>
         </w:rPr>
         <w:drawing>
-          <wp:inline distT="0" distB="0" distL="0" distR="0" wp14:anchorId="5B782ED1" wp14:editId="18769D5B">
-            <wp:extent cx="4605338" cy="2064216"/>
-            <wp:effectExtent l="0" t="0" r="5080" b="0"/>
-            <wp:docPr id="2" name="Picture 2" descr="Graphical user interface, application&#10;&#10;Description automatically generated"/>
+          <wp:inline distT="0" distB="0" distL="0" distR="0" wp14:anchorId="7C7F5B41" wp14:editId="7FA156AD">
+            <wp:extent cx="4677508" cy="2174790"/>
+            <wp:effectExtent l="0" t="0" r="0" b="0"/>
+            <wp:docPr id="43" name="Picture 43" descr="Graphical user interface, text, application&#10;&#10;Description automatically generated"/>
             <wp:cNvGraphicFramePr>
               <a:graphicFrameLocks xmlns:a="http://schemas.openxmlformats.org/drawingml/2006/main" noChangeAspect="1"/>
             </wp:cNvGraphicFramePr>
@@ -5971,7 +6077,7 @@
               <a:graphicData uri="http://schemas.openxmlformats.org/drawingml/2006/picture">
                 <pic:pic xmlns:pic="http://schemas.openxmlformats.org/drawingml/2006/picture">
                   <pic:nvPicPr>
-                    <pic:cNvPr id="2" name="Picture 2" descr="Graphical user interface, application&#10;&#10;Description automatically generated"/>
+                    <pic:cNvPr id="43" name="Picture 43" descr="Graphical user interface, text, application&#10;&#10;Description automatically generated"/>
                     <pic:cNvPicPr/>
                   </pic:nvPicPr>
                   <pic:blipFill>
@@ -5983,7 +6089,7 @@
                   <pic:spPr>
                     <a:xfrm>
                       <a:off x="0" y="0"/>
-                      <a:ext cx="4615076" cy="2068581"/>
+                      <a:ext cx="4691483" cy="2181288"/>
                     </a:xfrm>
                     <a:prstGeom prst="rect">
                       <a:avLst/>
@@ -6015,6 +6121,7 @@
       <w:r>
         <w:t xml:space="preserve">roject </w:t>
       </w:r>
+      <w:proofErr w:type="spellStart"/>
       <w:r>
         <w:rPr>
           <w:rFonts w:ascii="Courier New" w:hAnsi="Courier New" w:cs="Courier New"/>
@@ -6031,6 +6138,7 @@
         </w:rPr>
         <w:t>.X</w:t>
       </w:r>
+      <w:proofErr w:type="spellEnd"/>
       <w:r>
         <w:t xml:space="preserve"> </w:t>
       </w:r>
@@ -6067,9 +6175,11 @@
       <w:r>
         <w:t>“</w:t>
       </w:r>
+      <w:proofErr w:type="spellStart"/>
       <w:r>
         <w:t>pmsm</w:t>
       </w:r>
+      <w:proofErr w:type="spellEnd"/>
       <w:r>
         <w:t>”</w:t>
       </w:r>
@@ -6101,7 +6211,7 @@
         <mc:AlternateContent>
           <mc:Choice Requires="wps">
             <w:drawing>
-              <wp:anchor distT="0" distB="0" distL="114300" distR="114300" simplePos="0" relativeHeight="251632640" behindDoc="0" locked="0" layoutInCell="1" allowOverlap="1" wp14:anchorId="1A6AE651" wp14:editId="197F6143">
+              <wp:anchor distT="0" distB="0" distL="114300" distR="114300" simplePos="0" relativeHeight="251633664" behindDoc="0" locked="0" layoutInCell="1" allowOverlap="1" wp14:anchorId="1A6AE651" wp14:editId="5F4718A0">
                 <wp:simplePos x="0" y="0"/>
                 <wp:positionH relativeFrom="column">
                   <wp:posOffset>2240686</wp:posOffset>
@@ -6188,7 +6298,7 @@
           </mc:Choice>
           <mc:Fallback>
             <w:pict>
-              <v:shape w14:anchorId="25472D1E" id="Right Arrow 13" o:spid="_x0000_s1026" type="#_x0000_t13" style="position:absolute;margin-left:176.45pt;margin-top:196pt;width:31.7pt;height:23.55pt;rotation:-9260218fd;z-index:251632640;visibility:visible;mso-wrap-style:square;mso-width-percent:0;mso-wrap-distance-left:9pt;mso-wrap-distance-top:0;mso-wrap-distance-right:9pt;mso-wrap-distance-bottom:0;mso-position-horizontal:absolute;mso-position-horizontal-relative:text;mso-position-vertical:absolute;mso-position-vertical-relative:text;mso-width-percent:0;mso-width-relative:margin;v-text-anchor:middle" o:gfxdata="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" adj="13577" fillcolor="#cb6c1d" stroked="f">
+              <v:shape w14:anchorId="4F6E13ED" id="Right Arrow 13" o:spid="_x0000_s1026" type="#_x0000_t13" style="position:absolute;margin-left:176.45pt;margin-top:196pt;width:31.7pt;height:23.55pt;rotation:-9260218fd;z-index:251633664;visibility:visible;mso-wrap-style:square;mso-width-percent:0;mso-wrap-distance-left:9pt;mso-wrap-distance-top:0;mso-wrap-distance-right:9pt;mso-wrap-distance-bottom:0;mso-position-horizontal:absolute;mso-position-horizontal-relative:text;mso-position-vertical:absolute;mso-position-vertical-relative:text;mso-width-percent:0;mso-width-relative:margin;v-text-anchor:middle" o:gfxdata="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" adj="13577" fillcolor="#cb6c1d" stroked="f">
                 <v:fill color2="#ff8f26" rotate="t" angle="180" colors="0 #cb6c1d;52429f #ff8f2a;1 #ff8f26" focus="100%" type="gradient">
                   <o:fill v:ext="view" type="gradientUnscaled"/>
                 </v:fill>
@@ -6208,7 +6318,7 @@
         <mc:AlternateContent>
           <mc:Choice Requires="wps">
             <w:drawing>
-              <wp:anchor distT="0" distB="0" distL="114300" distR="114300" simplePos="0" relativeHeight="251638784" behindDoc="0" locked="0" layoutInCell="1" allowOverlap="1" wp14:anchorId="69E33EFD" wp14:editId="46C2F977">
+              <wp:anchor distT="0" distB="0" distL="114300" distR="114300" simplePos="0" relativeHeight="251639808" behindDoc="0" locked="0" layoutInCell="1" allowOverlap="1" wp14:anchorId="69E33EFD" wp14:editId="48A3E2F6">
                 <wp:simplePos x="0" y="0"/>
                 <wp:positionH relativeFrom="column">
                   <wp:posOffset>1086167</wp:posOffset>
@@ -6269,7 +6379,7 @@
           </mc:Choice>
           <mc:Fallback>
             <w:pict>
-              <v:roundrect w14:anchorId="0519AAD3" id="Rounded Rectangle 44" o:spid="_x0000_s1026" style="position:absolute;margin-left:85.5pt;margin-top:184.3pt;width:87.6pt;height:11.5pt;z-index:251638784;visibility:visible;mso-wrap-style:square;mso-width-percent:0;mso-height-percent:0;mso-wrap-distance-left:9pt;mso-wrap-distance-top:0;mso-wrap-distance-right:9pt;mso-wrap-distance-bottom:0;mso-position-horizontal:absolute;mso-position-horizontal-relative:text;mso-position-vertical:absolute;mso-position-vertical-relative:text;mso-width-percent:0;mso-height-percent:0;mso-width-relative:margin;mso-height-relative:margin;v-text-anchor:middle" arcsize="10923f" o:gfxdata="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" filled="f" strokecolor="#f79646 [3209]" strokeweight="2pt"/>
+              <v:roundrect w14:anchorId="6414240C" id="Rounded Rectangle 44" o:spid="_x0000_s1026" style="position:absolute;margin-left:85.5pt;margin-top:184.3pt;width:87.6pt;height:11.5pt;z-index:251639808;visibility:visible;mso-wrap-style:square;mso-width-percent:0;mso-height-percent:0;mso-wrap-distance-left:9pt;mso-wrap-distance-top:0;mso-wrap-distance-right:9pt;mso-wrap-distance-bottom:0;mso-position-horizontal:absolute;mso-position-horizontal-relative:text;mso-position-vertical:absolute;mso-position-vertical-relative:text;mso-width-percent:0;mso-height-percent:0;mso-width-relative:margin;mso-height-relative:margin;v-text-anchor:middle" arcsize="10923f" o:gfxdata="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" filled="f" strokecolor="#f79646 [3209]" strokeweight="2pt"/>
             </w:pict>
           </mc:Fallback>
         </mc:AlternateContent>
@@ -6284,7 +6394,7 @@
         <mc:AlternateContent>
           <mc:Choice Requires="wps">
             <w:drawing>
-              <wp:anchor distT="0" distB="0" distL="114300" distR="114300" simplePos="0" relativeHeight="251645952" behindDoc="0" locked="0" layoutInCell="1" allowOverlap="1" wp14:anchorId="65378E3B" wp14:editId="40E937ED">
+              <wp:anchor distT="0" distB="0" distL="114300" distR="114300" simplePos="0" relativeHeight="251645952" behindDoc="0" locked="0" layoutInCell="1" allowOverlap="1" wp14:anchorId="65378E3B" wp14:editId="76B28BC1">
                 <wp:simplePos x="0" y="0"/>
                 <wp:positionH relativeFrom="column">
                   <wp:posOffset>767715</wp:posOffset>
@@ -6345,7 +6455,7 @@
           </mc:Choice>
           <mc:Fallback>
             <w:pict>
-              <v:roundrect w14:anchorId="1C85C56E" id="Rounded Rectangle 44" o:spid="_x0000_s1026" style="position:absolute;margin-left:60.45pt;margin-top:37.7pt;width:35.05pt;height:12.5pt;z-index:251645952;visibility:visible;mso-wrap-style:square;mso-width-percent:0;mso-height-percent:0;mso-wrap-distance-left:9pt;mso-wrap-distance-top:0;mso-wrap-distance-right:9pt;mso-wrap-distance-bottom:0;mso-position-horizontal:absolute;mso-position-horizontal-relative:text;mso-position-vertical:absolute;mso-position-vertical-relative:text;mso-width-percent:0;mso-height-percent:0;mso-width-relative:margin;mso-height-relative:margin;v-text-anchor:middle" arcsize="10923f" o:gfxdata="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" filled="f" strokecolor="#f79646 [3209]" strokeweight="2pt"/>
+              <v:roundrect w14:anchorId="4D3A1C87" id="Rounded Rectangle 44" o:spid="_x0000_s1026" style="position:absolute;margin-left:60.45pt;margin-top:37.7pt;width:35.05pt;height:12.5pt;z-index:251645952;visibility:visible;mso-wrap-style:square;mso-width-percent:0;mso-height-percent:0;mso-wrap-distance-left:9pt;mso-wrap-distance-top:0;mso-wrap-distance-right:9pt;mso-wrap-distance-bottom:0;mso-position-horizontal:absolute;mso-position-horizontal-relative:text;mso-position-vertical:absolute;mso-position-vertical-relative:text;mso-width-percent:0;mso-height-percent:0;mso-width-relative:margin;mso-height-relative:margin;v-text-anchor:middle" arcsize="10923f" o:gfxdata="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" filled="f" strokecolor="#f79646 [3209]" strokeweight="2pt"/>
             </w:pict>
           </mc:Fallback>
         </mc:AlternateContent>
@@ -6409,172 +6519,2033 @@
     </w:p>
     <w:p>
       <w:pPr>
+        <w:pStyle w:val="MCHPReadmeNormal"/>
+        <w:numPr>
+          <w:ilvl w:val="0"/>
+          <w:numId w:val="12"/>
+        </w:numPr>
+        <w:spacing w:line="276" w:lineRule="auto"/>
+      </w:pPr>
+      <w:r>
+        <w:br w:type="page"/>
+      </w:r>
+      <w:r>
+        <w:lastRenderedPageBreak/>
+        <w:t xml:space="preserve">Open </w:t>
+      </w:r>
+      <w:proofErr w:type="spellStart"/>
+      <w:r>
+        <w:rPr>
+          <w:rFonts w:cs="Arial"/>
+          <w:b/>
+          <w:bCs/>
+          <w:w w:val="0"/>
+          <w:highlight w:val="lightGray"/>
+        </w:rPr>
+        <w:t>userparms.h</w:t>
+      </w:r>
+      <w:proofErr w:type="spellEnd"/>
+      <w:r>
+        <w:t xml:space="preserve"> (under </w:t>
+      </w:r>
+      <w:proofErr w:type="spellStart"/>
+      <w:r>
+        <w:rPr>
+          <w:rFonts w:cs="Arial"/>
+          <w:b/>
+          <w:bCs/>
+          <w:w w:val="0"/>
+        </w:rPr>
+        <w:t>pmsm.X</w:t>
+      </w:r>
+      <w:proofErr w:type="spellEnd"/>
+      <w:r>
+        <w:rPr>
+          <w:rFonts w:cs="Arial"/>
+          <w:b/>
+          <w:bCs/>
+          <w:w w:val="0"/>
+        </w:rPr>
+        <w:t xml:space="preserve"> </w:t>
+      </w:r>
+      <w:r>
+        <w:rPr>
+          <w:rFonts w:cs="Arial"/>
+          <w:b/>
+          <w:bCs/>
+          <w:w w:val="0"/>
+        </w:rPr>
+        <w:t>&gt;</w:t>
+      </w:r>
+      <w:r>
+        <w:rPr>
+          <w:rFonts w:cs="Arial"/>
+          <w:b/>
+          <w:bCs/>
+          <w:w w:val="0"/>
+        </w:rPr>
+        <w:t xml:space="preserve"> H</w:t>
+      </w:r>
+      <w:r>
+        <w:rPr>
+          <w:rFonts w:cs="Arial"/>
+          <w:b/>
+          <w:bCs/>
+          <w:w w:val="0"/>
+        </w:rPr>
+        <w:t>eader</w:t>
+      </w:r>
+      <w:r>
+        <w:rPr>
+          <w:rFonts w:cs="Arial"/>
+          <w:b/>
+          <w:bCs/>
+          <w:w w:val="0"/>
+        </w:rPr>
+        <w:t xml:space="preserve"> F</w:t>
+      </w:r>
+      <w:r>
+        <w:rPr>
+          <w:rFonts w:cs="Arial"/>
+          <w:b/>
+          <w:bCs/>
+          <w:w w:val="0"/>
+        </w:rPr>
+        <w:t>iles</w:t>
+      </w:r>
+      <w:r>
+        <w:t xml:space="preserve">) in the project </w:t>
+      </w:r>
+      <w:proofErr w:type="spellStart"/>
+      <w:r>
+        <w:rPr>
+          <w:rFonts w:cs="Arial"/>
+          <w:b/>
+          <w:bCs/>
+          <w:w w:val="0"/>
+        </w:rPr>
+        <w:t>pmsm.X</w:t>
+      </w:r>
+      <w:proofErr w:type="spellEnd"/>
+      <w:r>
+        <w:t xml:space="preserve">.  </w:t>
+      </w:r>
+    </w:p>
+    <w:p>
+      <w:pPr>
+        <w:pStyle w:val="MCHPReadmeNormal"/>
+        <w:numPr>
+          <w:ilvl w:val="0"/>
+          <w:numId w:val="26"/>
+        </w:numPr>
+        <w:spacing w:line="276" w:lineRule="auto"/>
+      </w:pPr>
+      <w:r>
+        <w:rPr>
+          <w:noProof/>
+        </w:rPr>
+        <w:drawing>
+          <wp:anchor distT="0" distB="0" distL="114300" distR="114300" simplePos="0" relativeHeight="251683840" behindDoc="0" locked="0" layoutInCell="1" allowOverlap="1" wp14:anchorId="56A2E825" wp14:editId="3CEAB57E">
+            <wp:simplePos x="0" y="0"/>
+            <wp:positionH relativeFrom="column">
+              <wp:posOffset>946785</wp:posOffset>
+            </wp:positionH>
+            <wp:positionV relativeFrom="paragraph">
+              <wp:posOffset>525780</wp:posOffset>
+            </wp:positionV>
+            <wp:extent cx="2221230" cy="1286510"/>
+            <wp:effectExtent l="0" t="0" r="7620" b="8890"/>
+            <wp:wrapTopAndBottom/>
+            <wp:docPr id="60" name="Picture 60" descr="Text&#10;&#10;Description automatically generated"/>
+            <wp:cNvGraphicFramePr>
+              <a:graphicFrameLocks xmlns:a="http://schemas.openxmlformats.org/drawingml/2006/main" noChangeAspect="1"/>
+            </wp:cNvGraphicFramePr>
+            <a:graphic xmlns:a="http://schemas.openxmlformats.org/drawingml/2006/main">
+              <a:graphicData uri="http://schemas.openxmlformats.org/drawingml/2006/picture">
+                <pic:pic xmlns:pic="http://schemas.openxmlformats.org/drawingml/2006/picture">
+                  <pic:nvPicPr>
+                    <pic:cNvPr id="17" name="Picture 17" descr="Text&#10;&#10;Description automatically generated"/>
+                    <pic:cNvPicPr>
+                      <a:picLocks noChangeAspect="1" noChangeArrowheads="1"/>
+                    </pic:cNvPicPr>
+                  </pic:nvPicPr>
+                  <pic:blipFill rotWithShape="1">
+                    <a:blip r:embed="rId29">
+                      <a:extLst>
+                        <a:ext uri="{28A0092B-C50C-407E-A947-70E740481C1C}">
+                          <a14:useLocalDpi xmlns:a14="http://schemas.microsoft.com/office/drawing/2010/main" val="0"/>
+                        </a:ext>
+                      </a:extLst>
+                    </a:blip>
+                    <a:srcRect l="5001" t="6015" b="2957"/>
+                    <a:stretch/>
+                  </pic:blipFill>
+                  <pic:spPr bwMode="auto">
+                    <a:xfrm>
+                      <a:off x="0" y="0"/>
+                      <a:ext cx="2221230" cy="1286510"/>
+                    </a:xfrm>
+                    <a:prstGeom prst="rect">
+                      <a:avLst/>
+                    </a:prstGeom>
+                    <a:noFill/>
+                    <a:ln>
+                      <a:noFill/>
+                    </a:ln>
+                    <a:extLst>
+                      <a:ext uri="{53640926-AAD7-44D8-BBD7-CCE9431645EC}">
+                        <a14:shadowObscured xmlns:a14="http://schemas.microsoft.com/office/drawing/2010/main"/>
+                      </a:ext>
+                    </a:extLst>
+                  </pic:spPr>
+                </pic:pic>
+              </a:graphicData>
+            </a:graphic>
+            <wp14:sizeRelV relativeFrom="margin">
+              <wp14:pctHeight>0</wp14:pctHeight>
+            </wp14:sizeRelV>
+          </wp:anchor>
+        </w:drawing>
+      </w:r>
+      <w:r>
+        <w:t xml:space="preserve">Ensure that the macros </w:t>
+      </w:r>
+      <w:r>
+        <w:rPr>
+          <w:rFonts w:cs="Arial"/>
+          <w:b/>
+          <w:bCs/>
+          <w:w w:val="0"/>
+          <w:highlight w:val="lightGray"/>
+        </w:rPr>
+        <w:t>TUNING</w:t>
+      </w:r>
+      <w:r>
+        <w:rPr>
+          <w:rFonts w:ascii="Courier New" w:hAnsi="Courier New" w:cs="Courier New"/>
+          <w:w w:val="0"/>
+        </w:rPr>
+        <w:t>,</w:t>
+      </w:r>
+      <w:r>
+        <w:rPr>
+          <w:rFonts w:cs="Arial"/>
+          <w:b/>
+          <w:bCs/>
+          <w:w w:val="0"/>
+        </w:rPr>
+        <w:t xml:space="preserve"> </w:t>
+      </w:r>
+      <w:r>
+        <w:rPr>
+          <w:rFonts w:cs="Arial"/>
+          <w:b/>
+          <w:bCs/>
+          <w:w w:val="0"/>
+          <w:highlight w:val="lightGray"/>
+        </w:rPr>
+        <w:t>OPEN_LOOP_FUNCTIONING</w:t>
+      </w:r>
+      <w:r>
+        <w:rPr>
+          <w:rFonts w:ascii="Courier New" w:hAnsi="Courier New" w:cs="Courier New"/>
+          <w:w w:val="0"/>
+        </w:rPr>
+        <w:t>,</w:t>
+      </w:r>
+      <w:r>
+        <w:rPr>
+          <w:rFonts w:cs="Arial"/>
+          <w:b/>
+          <w:bCs/>
+          <w:w w:val="0"/>
+        </w:rPr>
+        <w:t xml:space="preserve"> </w:t>
+      </w:r>
+      <w:r>
+        <w:rPr>
+          <w:rFonts w:cs="Arial"/>
+          <w:b/>
+          <w:bCs/>
+          <w:w w:val="0"/>
+          <w:highlight w:val="lightGray"/>
+        </w:rPr>
+        <w:t>TORQUE_MODE</w:t>
+      </w:r>
+      <w:r>
+        <w:rPr>
+          <w:rFonts w:cs="Arial"/>
+          <w:b/>
+          <w:bCs/>
+          <w:w w:val="0"/>
+        </w:rPr>
+        <w:t>,</w:t>
+      </w:r>
+      <w:r>
+        <w:t xml:space="preserve"> and </w:t>
+      </w:r>
+      <w:r>
+        <w:rPr>
+          <w:b/>
+          <w:bCs/>
+          <w:highlight w:val="lightGray"/>
+        </w:rPr>
+        <w:t>SINGLE</w:t>
+      </w:r>
+      <w:r>
+        <w:rPr>
+          <w:rFonts w:cs="Arial"/>
+          <w:b/>
+          <w:bCs/>
+          <w:w w:val="0"/>
+          <w:highlight w:val="lightGray"/>
+        </w:rPr>
+        <w:t>_SHUNT</w:t>
+      </w:r>
+      <w:r>
+        <w:t xml:space="preserve"> is not defined in the header file </w:t>
+      </w:r>
+      <w:proofErr w:type="spellStart"/>
+      <w:r>
+        <w:rPr>
+          <w:b/>
+          <w:bCs/>
+          <w:highlight w:val="lightGray"/>
+        </w:rPr>
+        <w:t>userparms.h</w:t>
+      </w:r>
+      <w:proofErr w:type="spellEnd"/>
+      <w:r>
+        <w:rPr>
+          <w:b/>
+          <w:bCs/>
+        </w:rPr>
+        <w:t>.</w:t>
+      </w:r>
+    </w:p>
+    <w:p>
+      <w:pPr>
+        <w:pStyle w:val="MCHPReadmeNormal"/>
+        <w:numPr>
+          <w:ilvl w:val="0"/>
+          <w:numId w:val="26"/>
+        </w:numPr>
+      </w:pPr>
+      <w:r>
+        <w:rPr>
+          <w:noProof/>
+        </w:rPr>
+        <w:drawing>
+          <wp:anchor distT="0" distB="0" distL="114300" distR="114300" simplePos="0" relativeHeight="251684864" behindDoc="0" locked="0" layoutInCell="1" allowOverlap="1" wp14:anchorId="10D75F1B" wp14:editId="134186F5">
+            <wp:simplePos x="0" y="0"/>
+            <wp:positionH relativeFrom="column">
+              <wp:posOffset>944245</wp:posOffset>
+            </wp:positionH>
+            <wp:positionV relativeFrom="paragraph">
+              <wp:posOffset>549275</wp:posOffset>
+            </wp:positionV>
+            <wp:extent cx="2343150" cy="314325"/>
+            <wp:effectExtent l="0" t="0" r="0" b="9525"/>
+            <wp:wrapTopAndBottom/>
+            <wp:docPr id="61" name="Picture 61"/>
+            <wp:cNvGraphicFramePr>
+              <a:graphicFrameLocks xmlns:a="http://schemas.openxmlformats.org/drawingml/2006/main" noChangeAspect="1"/>
+            </wp:cNvGraphicFramePr>
+            <a:graphic xmlns:a="http://schemas.openxmlformats.org/drawingml/2006/main">
+              <a:graphicData uri="http://schemas.openxmlformats.org/drawingml/2006/picture">
+                <pic:pic xmlns:pic="http://schemas.openxmlformats.org/drawingml/2006/picture">
+                  <pic:nvPicPr>
+                    <pic:cNvPr id="1" name=""/>
+                    <pic:cNvPicPr/>
+                  </pic:nvPicPr>
+                  <pic:blipFill>
+                    <a:blip r:embed="rId30"/>
+                    <a:stretch>
+                      <a:fillRect/>
+                    </a:stretch>
+                  </pic:blipFill>
+                  <pic:spPr>
+                    <a:xfrm>
+                      <a:off x="0" y="0"/>
+                      <a:ext cx="2343150" cy="314325"/>
+                    </a:xfrm>
+                    <a:prstGeom prst="rect">
+                      <a:avLst/>
+                    </a:prstGeom>
+                  </pic:spPr>
+                </pic:pic>
+              </a:graphicData>
+            </a:graphic>
+          </wp:anchor>
+        </w:drawing>
+      </w:r>
+      <w:r>
+        <w:t xml:space="preserve">When internal amplifiers are used for current amplification (referred to as </w:t>
+      </w:r>
+      <w:r>
+        <w:rPr>
+          <w:b/>
+          <w:bCs/>
+        </w:rPr>
+        <w:t>internal op-amp configuration</w:t>
+      </w:r>
+      <w:r>
+        <w:t xml:space="preserve">), </w:t>
+      </w:r>
+      <w:r>
+        <w:rPr>
+          <w:b/>
+          <w:bCs/>
+        </w:rPr>
+        <w:t>define</w:t>
+      </w:r>
+      <w:r>
+        <w:rPr>
+          <w:b/>
+          <w:bCs/>
+        </w:rPr>
+        <w:t xml:space="preserve"> </w:t>
+      </w:r>
+      <w:r>
+        <w:t xml:space="preserve">the </w:t>
+      </w:r>
+      <w:proofErr w:type="gramStart"/>
+      <w:r>
+        <w:t>macro</w:t>
+      </w:r>
+      <w:r>
+        <w:t xml:space="preserve"> </w:t>
+      </w:r>
+      <w:r>
+        <w:rPr>
+          <w:b/>
+          <w:bCs/>
+          <w:highlight w:val="lightGray"/>
+        </w:rPr>
+        <w:t>INTERNAL</w:t>
+      </w:r>
+      <w:proofErr w:type="gramEnd"/>
+      <w:r>
+        <w:rPr>
+          <w:rFonts w:cs="Arial"/>
+          <w:b/>
+          <w:bCs/>
+          <w:szCs w:val="20"/>
+          <w:highlight w:val="lightGray"/>
+        </w:rPr>
+        <w:t>_OPAMP_CONFIG</w:t>
+      </w:r>
+      <w:r>
+        <w:rPr>
+          <w:rFonts w:cs="Arial"/>
+          <w:b/>
+          <w:bCs/>
+          <w:szCs w:val="20"/>
+        </w:rPr>
+        <w:t xml:space="preserve"> in </w:t>
+      </w:r>
+      <w:proofErr w:type="spellStart"/>
+      <w:r>
+        <w:rPr>
+          <w:rFonts w:cs="Arial"/>
+          <w:b/>
+          <w:bCs/>
+          <w:szCs w:val="20"/>
+          <w:highlight w:val="lightGray"/>
+        </w:rPr>
+        <w:t>userparms.h</w:t>
+      </w:r>
+      <w:proofErr w:type="spellEnd"/>
+      <w:r>
+        <w:rPr>
+          <w:rFonts w:cs="Arial"/>
+          <w:b/>
+          <w:bCs/>
+          <w:szCs w:val="20"/>
+        </w:rPr>
+        <w:t>.</w:t>
+      </w:r>
+    </w:p>
+    <w:p>
+      <w:pPr>
+        <w:pStyle w:val="MCHPReadmeNormal"/>
+        <w:numPr>
+          <w:ilvl w:val="0"/>
+          <w:numId w:val="26"/>
+        </w:numPr>
+      </w:pPr>
+      <w:r>
+        <w:rPr>
+          <w:noProof/>
+        </w:rPr>
+        <w:drawing>
+          <wp:anchor distT="0" distB="0" distL="114300" distR="114300" simplePos="0" relativeHeight="251685888" behindDoc="0" locked="0" layoutInCell="1" allowOverlap="1" wp14:anchorId="076D8013" wp14:editId="53E312DC">
+            <wp:simplePos x="0" y="0"/>
+            <wp:positionH relativeFrom="column">
+              <wp:posOffset>943610</wp:posOffset>
+            </wp:positionH>
+            <wp:positionV relativeFrom="paragraph">
+              <wp:posOffset>885190</wp:posOffset>
+            </wp:positionV>
+            <wp:extent cx="2228850" cy="304800"/>
+            <wp:effectExtent l="0" t="0" r="0" b="0"/>
+            <wp:wrapTopAndBottom/>
+            <wp:docPr id="65" name="Picture 65"/>
+            <wp:cNvGraphicFramePr>
+              <a:graphicFrameLocks xmlns:a="http://schemas.openxmlformats.org/drawingml/2006/main" noChangeAspect="1"/>
+            </wp:cNvGraphicFramePr>
+            <a:graphic xmlns:a="http://schemas.openxmlformats.org/drawingml/2006/main">
+              <a:graphicData uri="http://schemas.openxmlformats.org/drawingml/2006/picture">
+                <pic:pic xmlns:pic="http://schemas.openxmlformats.org/drawingml/2006/picture">
+                  <pic:nvPicPr>
+                    <pic:cNvPr id="1" name=""/>
+                    <pic:cNvPicPr/>
+                  </pic:nvPicPr>
+                  <pic:blipFill>
+                    <a:blip r:embed="rId31"/>
+                    <a:stretch>
+                      <a:fillRect/>
+                    </a:stretch>
+                  </pic:blipFill>
+                  <pic:spPr>
+                    <a:xfrm>
+                      <a:off x="0" y="0"/>
+                      <a:ext cx="2228850" cy="304800"/>
+                    </a:xfrm>
+                    <a:prstGeom prst="rect">
+                      <a:avLst/>
+                    </a:prstGeom>
+                  </pic:spPr>
+                </pic:pic>
+              </a:graphicData>
+            </a:graphic>
+          </wp:anchor>
+        </w:drawing>
+      </w:r>
+      <w:r>
+        <w:t xml:space="preserve">Otherwise, if </w:t>
+      </w:r>
+      <w:r>
+        <w:t xml:space="preserve">external amplifiers </w:t>
+      </w:r>
+      <w:r>
+        <w:t xml:space="preserve">are used for current amplification (referred to as </w:t>
+      </w:r>
+      <w:r>
+        <w:rPr>
+          <w:b/>
+          <w:bCs/>
+        </w:rPr>
+        <w:t>external op-amp configuration</w:t>
+      </w:r>
+      <w:r>
+        <w:t>),</w:t>
+      </w:r>
+      <w:r>
+        <w:t xml:space="preserve"> </w:t>
+      </w:r>
+      <w:r>
+        <w:rPr>
+          <w:b/>
+          <w:bCs/>
+        </w:rPr>
+        <w:t>undefine</w:t>
+      </w:r>
+      <w:r>
+        <w:rPr>
+          <w:b/>
+          <w:bCs/>
+        </w:rPr>
+        <w:t xml:space="preserve"> </w:t>
+      </w:r>
+      <w:r>
+        <w:t xml:space="preserve">the </w:t>
+      </w:r>
+      <w:bookmarkStart w:id="14" w:name="_Int_o7h3zhjC"/>
+      <w:proofErr w:type="gramStart"/>
+      <w:r>
+        <w:t>macro</w:t>
+      </w:r>
+      <w:r>
+        <w:rPr>
+          <w:b/>
+          <w:bCs/>
+        </w:rPr>
+        <w:t xml:space="preserve"> </w:t>
+      </w:r>
+      <w:r>
+        <w:rPr>
+          <w:rFonts w:cs="Arial"/>
+          <w:b/>
+          <w:bCs/>
+          <w:highlight w:val="lightGray"/>
+        </w:rPr>
+        <w:t>INTERNAL</w:t>
+      </w:r>
+      <w:bookmarkEnd w:id="14"/>
+      <w:proofErr w:type="gramEnd"/>
+      <w:r>
+        <w:rPr>
+          <w:rFonts w:cs="Arial"/>
+          <w:b/>
+          <w:bCs/>
+          <w:highlight w:val="lightGray"/>
+        </w:rPr>
+        <w:t>_OPAMP_CONFIG</w:t>
+      </w:r>
+      <w:r>
+        <w:t xml:space="preserve"> in the header file </w:t>
+      </w:r>
+      <w:proofErr w:type="spellStart"/>
+      <w:r>
+        <w:rPr>
+          <w:rFonts w:cs="Arial"/>
+          <w:b/>
+          <w:bCs/>
+          <w:w w:val="0"/>
+          <w:highlight w:val="lightGray"/>
+        </w:rPr>
+        <w:t>userparms.h</w:t>
+      </w:r>
+      <w:proofErr w:type="spellEnd"/>
+      <w:r>
+        <w:rPr>
+          <w:rFonts w:cs="Arial"/>
+          <w:w w:val="0"/>
+        </w:rPr>
+        <w:t>.</w:t>
+      </w:r>
+    </w:p>
+    <w:p>
+      <w:pPr>
+        <w:pStyle w:val="MCHPReadmeNormal"/>
+        <w:ind w:left="1530"/>
+        <w:jc w:val="both"/>
+        <w:rPr>
+          <w:rFonts w:ascii="Courier New" w:hAnsi="Courier New" w:cs="Courier New"/>
+          <w:w w:val="0"/>
+        </w:rPr>
+      </w:pPr>
+    </w:p>
+    <w:p>
+      <w:pPr>
+        <w:pStyle w:val="MCHPReadmeNormal"/>
+        <w:jc w:val="both"/>
+        <w:rPr>
+          <w:rFonts w:ascii="Courier New" w:hAnsi="Courier New" w:cs="Courier New"/>
+          <w:w w:val="0"/>
+        </w:rPr>
+      </w:pPr>
+      <w:r>
+        <w:rPr>
+          <w:noProof/>
+        </w:rPr>
+        <mc:AlternateContent>
+          <mc:Choice Requires="wps">
+            <w:drawing>
+              <wp:anchor distT="45720" distB="45720" distL="114300" distR="114300" simplePos="0" relativeHeight="251682816" behindDoc="0" locked="0" layoutInCell="1" allowOverlap="1" wp14:anchorId="6C3928F1" wp14:editId="6D06E777">
+                <wp:simplePos x="0" y="0"/>
+                <wp:positionH relativeFrom="margin">
+                  <wp:posOffset>798195</wp:posOffset>
+                </wp:positionH>
+                <wp:positionV relativeFrom="paragraph">
+                  <wp:posOffset>664845</wp:posOffset>
+                </wp:positionV>
+                <wp:extent cx="5087620" cy="1198880"/>
+                <wp:effectExtent l="0" t="0" r="17780" b="13970"/>
+                <wp:wrapSquare wrapText="bothSides"/>
+                <wp:docPr id="73" name="Text Box 2"/>
+                <wp:cNvGraphicFramePr>
+                  <a:graphicFrameLocks xmlns:a="http://schemas.openxmlformats.org/drawingml/2006/main"/>
+                </wp:cNvGraphicFramePr>
+                <a:graphic xmlns:a="http://schemas.openxmlformats.org/drawingml/2006/main">
+                  <a:graphicData uri="http://schemas.microsoft.com/office/word/2010/wordprocessingShape">
+                    <wps:wsp>
+                      <wps:cNvSpPr txBox="1">
+                        <a:spLocks noChangeArrowheads="1"/>
+                      </wps:cNvSpPr>
+                      <wps:spPr bwMode="auto">
+                        <a:xfrm>
+                          <a:off x="0" y="0"/>
+                          <a:ext cx="5087620" cy="1198880"/>
+                        </a:xfrm>
+                        <a:prstGeom prst="rect">
+                          <a:avLst/>
+                        </a:prstGeom>
+                        <a:solidFill>
+                          <a:srgbClr val="FFFFFF"/>
+                        </a:solidFill>
+                        <a:ln w="9525">
+                          <a:solidFill>
+                            <a:srgbClr val="000000"/>
+                          </a:solidFill>
+                          <a:miter lim="800000"/>
+                          <a:headEnd/>
+                          <a:tailEnd/>
+                        </a:ln>
+                      </wps:spPr>
+                      <wps:txbx>
+                        <w:txbxContent>
+                          <w:p>
+                            <w:pPr>
+                              <w:spacing w:after="120" w:line="240" w:lineRule="auto"/>
+                              <w:rPr>
+                                <w:rFonts w:ascii="Arial" w:hAnsi="Arial" w:cs="Arial"/>
+                                <w:b/>
+                                <w:color w:val="000000"/>
+                                <w:w w:val="0"/>
+                                <w:sz w:val="20"/>
+                                <w:szCs w:val="20"/>
+                              </w:rPr>
+                            </w:pPr>
+                            <w:r>
+                              <w:rPr>
+                                <w:rFonts w:ascii="Arial" w:hAnsi="Arial" w:cs="Arial"/>
+                                <w:b/>
+                                <w:color w:val="000000"/>
+                                <w:w w:val="0"/>
+                                <w:sz w:val="20"/>
+                                <w:szCs w:val="20"/>
+                              </w:rPr>
+                              <w:t xml:space="preserve">Note: </w:t>
+                            </w:r>
+                          </w:p>
+                          <w:p>
+                            <w:pPr>
+                              <w:pStyle w:val="ListParagraph"/>
+                              <w:widowControl w:val="0"/>
+                              <w:tabs>
+                                <w:tab w:val="left" w:pos="360"/>
+                              </w:tabs>
+                              <w:suppressAutoHyphens/>
+                              <w:autoSpaceDE w:val="0"/>
+                              <w:autoSpaceDN w:val="0"/>
+                              <w:adjustRightInd w:val="0"/>
+                              <w:spacing w:before="120" w:after="120"/>
+                              <w:ind w:left="0"/>
+                              <w:contextualSpacing w:val="0"/>
+                              <w:rPr>
+                                <w:rFonts w:ascii="Arial" w:hAnsi="Arial"/>
+                                <w:sz w:val="20"/>
+                              </w:rPr>
+                            </w:pPr>
+                            <w:r>
+                              <w:rPr>
+                                <w:rFonts w:ascii="Arial" w:hAnsi="Arial"/>
+                                <w:sz w:val="20"/>
+                              </w:rPr>
+                              <w:t xml:space="preserve">The motor phase currents can be reconstructed from the DC Bus current by appropriately sampling it during the PWM switching period, called a single-shunt reconstruction algorithm. The firmware can be configured to demonstrate </w:t>
+                            </w:r>
+                            <w:r>
+                              <w:rPr>
+                                <w:rFonts w:ascii="Arial" w:hAnsi="Arial"/>
+                                <w:b/>
+                                <w:bCs/>
+                                <w:sz w:val="20"/>
+                              </w:rPr>
+                              <w:t>the single shunt reconstruction algorith</w:t>
+                            </w:r>
+                            <w:r>
+                              <w:rPr>
+                                <w:rFonts w:ascii="Arial" w:hAnsi="Arial"/>
+                                <w:sz w:val="20"/>
+                              </w:rPr>
+                              <w:t xml:space="preserve">m by defining the </w:t>
+                            </w:r>
+                            <w:proofErr w:type="gramStart"/>
+                            <w:r>
+                              <w:rPr>
+                                <w:rFonts w:ascii="Arial" w:hAnsi="Arial"/>
+                                <w:sz w:val="20"/>
+                              </w:rPr>
+                              <w:t xml:space="preserve">macro </w:t>
+                            </w:r>
+                            <w:r>
+                              <w:rPr>
+                                <w:rFonts w:ascii="Arial" w:hAnsi="Arial" w:cs="Arial"/>
+                                <w:b/>
+                                <w:bCs/>
+                                <w:sz w:val="20"/>
+                                <w:highlight w:val="lightGray"/>
+                              </w:rPr>
+                              <w:t>SINGLE</w:t>
+                            </w:r>
+                            <w:proofErr w:type="gramEnd"/>
+                            <w:r>
+                              <w:rPr>
+                                <w:rFonts w:ascii="Arial" w:hAnsi="Arial" w:cs="Arial"/>
+                                <w:b/>
+                                <w:bCs/>
+                                <w:sz w:val="20"/>
+                                <w:highlight w:val="lightGray"/>
+                              </w:rPr>
+                              <w:t>_SHUNT</w:t>
+                            </w:r>
+                            <w:r>
+                              <w:rPr>
+                                <w:rFonts w:ascii="Arial" w:hAnsi="Arial"/>
+                                <w:sz w:val="20"/>
+                              </w:rPr>
+                              <w:t xml:space="preserve"> in the header file</w:t>
+                            </w:r>
+                            <w:r>
+                              <w:rPr>
+                                <w:rFonts w:ascii="Segoe UI" w:hAnsi="Segoe UI" w:cs="Segoe UI"/>
+                                <w:color w:val="242424"/>
+                                <w:shd w:val="clear" w:color="auto" w:fill="FFFFFF"/>
+                              </w:rPr>
+                              <w:t xml:space="preserve"> </w:t>
+                            </w:r>
+                            <w:proofErr w:type="spellStart"/>
+                            <w:r>
+                              <w:rPr>
+                                <w:rFonts w:ascii="Arial" w:hAnsi="Arial" w:cs="Arial"/>
+                                <w:b/>
+                                <w:bCs/>
+                                <w:w w:val="0"/>
+                                <w:sz w:val="20"/>
+                                <w:highlight w:val="lightGray"/>
+                              </w:rPr>
+                              <w:t>userparms.h</w:t>
+                            </w:r>
+                            <w:proofErr w:type="spellEnd"/>
+                            <w:r>
+                              <w:rPr>
+                                <w:rFonts w:ascii="Segoe UI" w:hAnsi="Segoe UI" w:cs="Segoe UI"/>
+                                <w:color w:val="242424"/>
+                                <w:shd w:val="clear" w:color="auto" w:fill="FFFFFF"/>
+                              </w:rPr>
+                              <w:t xml:space="preserve"> </w:t>
+                            </w:r>
+                          </w:p>
+                          <w:p>
+                            <w:pPr>
+                              <w:pStyle w:val="ListParagraph"/>
+                              <w:widowControl w:val="0"/>
+                              <w:tabs>
+                                <w:tab w:val="left" w:pos="360"/>
+                              </w:tabs>
+                              <w:suppressAutoHyphens/>
+                              <w:autoSpaceDE w:val="0"/>
+                              <w:autoSpaceDN w:val="0"/>
+                              <w:adjustRightInd w:val="0"/>
+                              <w:spacing w:before="120" w:after="120"/>
+                              <w:ind w:left="0"/>
+                              <w:contextualSpacing w:val="0"/>
+                              <w:rPr>
+                                <w:rFonts w:ascii="Arial" w:hAnsi="Arial"/>
+                                <w:b/>
+                                <w:bCs/>
+                                <w:sz w:val="20"/>
+                              </w:rPr>
+                            </w:pPr>
+                            <w:r>
+                              <w:rPr>
+                                <w:rFonts w:ascii="Arial" w:hAnsi="Arial"/>
+                                <w:sz w:val="20"/>
+                              </w:rPr>
+                              <w:t>For additional information</w:t>
+                            </w:r>
+                            <w:r>
+                              <w:rPr>
+                                <w:rFonts w:ascii="Arial" w:hAnsi="Arial"/>
+                                <w:sz w:val="20"/>
+                              </w:rPr>
+                              <w:t>,</w:t>
+                            </w:r>
+                            <w:r>
+                              <w:rPr>
+                                <w:rFonts w:ascii="Arial" w:hAnsi="Arial"/>
+                                <w:sz w:val="20"/>
+                              </w:rPr>
+                              <w:t xml:space="preserve"> refer to Microchip application</w:t>
+                            </w:r>
+                            <w:r>
+                              <w:rPr>
+                                <w:rFonts w:ascii="Arial" w:hAnsi="Arial"/>
+                                <w:sz w:val="20"/>
+                              </w:rPr>
+                              <w:t xml:space="preserve"> </w:t>
+                            </w:r>
+                            <w:r>
+                              <w:rPr>
+                                <w:rFonts w:ascii="Arial" w:hAnsi="Arial"/>
+                                <w:sz w:val="20"/>
+                              </w:rPr>
+                              <w:t>note </w:t>
+                            </w:r>
+                            <w:r>
+                              <w:rPr>
+                                <w:rFonts w:ascii="Arial" w:hAnsi="Arial"/>
+                                <w:b/>
+                                <w:bCs/>
+                                <w:sz w:val="20"/>
+                              </w:rPr>
+                              <w:t>AN1299, “Single-Shunt Three-Phase Current Reconstruction Algorithm for Sensorless FOC of a PMSM.” </w:t>
+                            </w:r>
+                          </w:p>
+                          <w:p>
+                            <w:pPr>
+                              <w:pStyle w:val="ListParagraph"/>
+                              <w:widowControl w:val="0"/>
+                              <w:tabs>
+                                <w:tab w:val="left" w:pos="360"/>
+                              </w:tabs>
+                              <w:suppressAutoHyphens/>
+                              <w:autoSpaceDE w:val="0"/>
+                              <w:autoSpaceDN w:val="0"/>
+                              <w:adjustRightInd w:val="0"/>
+                              <w:spacing w:before="120" w:after="120"/>
+                              <w:ind w:left="0"/>
+                              <w:contextualSpacing w:val="0"/>
+                              <w:rPr>
+                                <w:rFonts w:ascii="Arial" w:hAnsi="Arial"/>
+                                <w:sz w:val="20"/>
+                              </w:rPr>
+                            </w:pPr>
+                            <w:r>
+                              <w:rPr>
+                                <w:rFonts w:ascii="Arial" w:hAnsi="Arial"/>
+                                <w:sz w:val="20"/>
+                              </w:rPr>
+                              <w:t xml:space="preserve">By default, </w:t>
+                            </w:r>
+                            <w:r>
+                              <w:rPr>
+                                <w:rFonts w:ascii="Arial" w:hAnsi="Arial"/>
+                                <w:sz w:val="20"/>
+                              </w:rPr>
+                              <w:t xml:space="preserve">the firmware uses </w:t>
+                            </w:r>
+                            <w:r>
+                              <w:rPr>
+                                <w:rFonts w:ascii="Arial" w:hAnsi="Arial"/>
+                                <w:sz w:val="20"/>
+                              </w:rPr>
+                              <w:t xml:space="preserve">phase currents measured across the </w:t>
+                            </w:r>
+                            <w:r>
+                              <w:rPr>
+                                <w:rFonts w:ascii="Arial" w:hAnsi="Arial"/>
+                                <w:sz w:val="20"/>
+                              </w:rPr>
+                              <w:t xml:space="preserve">phase </w:t>
+                            </w:r>
+                            <w:r>
+                              <w:rPr>
+                                <w:rFonts w:ascii="Arial" w:hAnsi="Arial"/>
+                                <w:sz w:val="20"/>
+                              </w:rPr>
+                              <w:t xml:space="preserve">shunt resistors on </w:t>
+                            </w:r>
+                            <w:r>
+                              <w:rPr>
+                                <w:rFonts w:ascii="Arial" w:hAnsi="Arial"/>
+                                <w:sz w:val="20"/>
+                              </w:rPr>
+                              <w:t xml:space="preserve">two of the </w:t>
+                            </w:r>
+                            <w:r>
+                              <w:rPr>
+                                <w:rFonts w:ascii="Arial" w:hAnsi="Arial"/>
+                                <w:sz w:val="20"/>
+                              </w:rPr>
+                              <w:t xml:space="preserve">half-bridges of the three-phase inverter </w:t>
+                            </w:r>
+                            <w:r>
+                              <w:rPr>
+                                <w:rFonts w:ascii="Arial" w:hAnsi="Arial"/>
+                                <w:b/>
+                                <w:bCs/>
+                                <w:sz w:val="20"/>
+                              </w:rPr>
+                              <w:t>(‘dual shunt configuration’</w:t>
+                            </w:r>
+                            <w:r>
+                              <w:rPr>
+                                <w:rFonts w:ascii="Arial" w:hAnsi="Arial"/>
+                                <w:sz w:val="20"/>
+                              </w:rPr>
+                              <w:t>)</w:t>
+                            </w:r>
+                            <w:r>
+                              <w:rPr>
+                                <w:rFonts w:ascii="Arial" w:hAnsi="Arial"/>
+                                <w:sz w:val="20"/>
+                              </w:rPr>
+                              <w:t xml:space="preserve"> to implement FOC</w:t>
+                            </w:r>
+                            <w:r>
+                              <w:rPr>
+                                <w:rFonts w:ascii="Arial" w:hAnsi="Arial"/>
+                                <w:sz w:val="20"/>
+                              </w:rPr>
+                              <w:t>.</w:t>
+                            </w:r>
+                          </w:p>
+                        </w:txbxContent>
+                      </wps:txbx>
+                      <wps:bodyPr rot="0" vert="horz" wrap="square" lIns="91440" tIns="45720" rIns="91440" bIns="45720" anchor="t" anchorCtr="0">
+                        <a:spAutoFit/>
+                      </wps:bodyPr>
+                    </wps:wsp>
+                  </a:graphicData>
+                </a:graphic>
+                <wp14:sizeRelH relativeFrom="margin">
+                  <wp14:pctWidth>0</wp14:pctWidth>
+                </wp14:sizeRelH>
+                <wp14:sizeRelV relativeFrom="margin">
+                  <wp14:pctHeight>0</wp14:pctHeight>
+                </wp14:sizeRelV>
+              </wp:anchor>
+            </w:drawing>
+          </mc:Choice>
+          <mc:Fallback>
+            <w:pict>
+              <v:shape w14:anchorId="6C3928F1" id="_x0000_s1030" type="#_x0000_t202" style="position:absolute;left:0;text-align:left;margin-left:62.85pt;margin-top:52.35pt;width:400.6pt;height:94.4pt;z-index:251682816;visibility:visible;mso-wrap-style:square;mso-width-percent:0;mso-height-percent:0;mso-wrap-distance-left:9pt;mso-wrap-distance-top:3.6pt;mso-wrap-distance-right:9pt;mso-wrap-distance-bottom:3.6pt;mso-position-horizontal:absolute;mso-position-horizontal-relative:margin;mso-position-vertical:absolute;mso-position-vertical-relative:text;mso-width-percent:0;mso-height-percent:0;mso-width-relative:margin;mso-height-relative:margin;v-text-anchor:top" o:gfxdata="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">
+                <v:textbox style="mso-fit-shape-to-text:t">
+                  <w:txbxContent>
+                    <w:p>
+                      <w:pPr>
+                        <w:spacing w:after="120" w:line="240" w:lineRule="auto"/>
+                        <w:rPr>
+                          <w:rFonts w:ascii="Arial" w:hAnsi="Arial" w:cs="Arial"/>
+                          <w:b/>
+                          <w:color w:val="000000"/>
+                          <w:w w:val="0"/>
+                          <w:sz w:val="20"/>
+                          <w:szCs w:val="20"/>
+                        </w:rPr>
+                      </w:pPr>
+                      <w:r>
+                        <w:rPr>
+                          <w:rFonts w:ascii="Arial" w:hAnsi="Arial" w:cs="Arial"/>
+                          <w:b/>
+                          <w:color w:val="000000"/>
+                          <w:w w:val="0"/>
+                          <w:sz w:val="20"/>
+                          <w:szCs w:val="20"/>
+                        </w:rPr>
+                        <w:t xml:space="preserve">Note: </w:t>
+                      </w:r>
+                    </w:p>
+                    <w:p>
+                      <w:pPr>
+                        <w:pStyle w:val="ListParagraph"/>
+                        <w:widowControl w:val="0"/>
+                        <w:tabs>
+                          <w:tab w:val="left" w:pos="360"/>
+                        </w:tabs>
+                        <w:suppressAutoHyphens/>
+                        <w:autoSpaceDE w:val="0"/>
+                        <w:autoSpaceDN w:val="0"/>
+                        <w:adjustRightInd w:val="0"/>
+                        <w:spacing w:before="120" w:after="120"/>
+                        <w:ind w:left="0"/>
+                        <w:contextualSpacing w:val="0"/>
+                        <w:rPr>
+                          <w:rFonts w:ascii="Arial" w:hAnsi="Arial"/>
+                          <w:sz w:val="20"/>
+                        </w:rPr>
+                      </w:pPr>
+                      <w:r>
+                        <w:rPr>
+                          <w:rFonts w:ascii="Arial" w:hAnsi="Arial"/>
+                          <w:sz w:val="20"/>
+                        </w:rPr>
+                        <w:t xml:space="preserve">The motor phase currents can be reconstructed from the DC Bus current by appropriately sampling it during the PWM switching period, called a single-shunt reconstruction algorithm. The firmware can be configured to demonstrate </w:t>
+                      </w:r>
+                      <w:r>
+                        <w:rPr>
+                          <w:rFonts w:ascii="Arial" w:hAnsi="Arial"/>
+                          <w:b/>
+                          <w:bCs/>
+                          <w:sz w:val="20"/>
+                        </w:rPr>
+                        <w:t>the single shunt reconstruction algorith</w:t>
+                      </w:r>
+                      <w:r>
+                        <w:rPr>
+                          <w:rFonts w:ascii="Arial" w:hAnsi="Arial"/>
+                          <w:sz w:val="20"/>
+                        </w:rPr>
+                        <w:t xml:space="preserve">m by defining the </w:t>
+                      </w:r>
+                      <w:proofErr w:type="gramStart"/>
+                      <w:r>
+                        <w:rPr>
+                          <w:rFonts w:ascii="Arial" w:hAnsi="Arial"/>
+                          <w:sz w:val="20"/>
+                        </w:rPr>
+                        <w:t xml:space="preserve">macro </w:t>
+                      </w:r>
+                      <w:r>
+                        <w:rPr>
+                          <w:rFonts w:ascii="Arial" w:hAnsi="Arial" w:cs="Arial"/>
+                          <w:b/>
+                          <w:bCs/>
+                          <w:sz w:val="20"/>
+                          <w:highlight w:val="lightGray"/>
+                        </w:rPr>
+                        <w:t>SINGLE</w:t>
+                      </w:r>
+                      <w:proofErr w:type="gramEnd"/>
+                      <w:r>
+                        <w:rPr>
+                          <w:rFonts w:ascii="Arial" w:hAnsi="Arial" w:cs="Arial"/>
+                          <w:b/>
+                          <w:bCs/>
+                          <w:sz w:val="20"/>
+                          <w:highlight w:val="lightGray"/>
+                        </w:rPr>
+                        <w:t>_SHUNT</w:t>
+                      </w:r>
+                      <w:r>
+                        <w:rPr>
+                          <w:rFonts w:ascii="Arial" w:hAnsi="Arial"/>
+                          <w:sz w:val="20"/>
+                        </w:rPr>
+                        <w:t xml:space="preserve"> in the header file</w:t>
+                      </w:r>
+                      <w:r>
+                        <w:rPr>
+                          <w:rFonts w:ascii="Segoe UI" w:hAnsi="Segoe UI" w:cs="Segoe UI"/>
+                          <w:color w:val="242424"/>
+                          <w:shd w:val="clear" w:color="auto" w:fill="FFFFFF"/>
+                        </w:rPr>
+                        <w:t xml:space="preserve"> </w:t>
+                      </w:r>
+                      <w:proofErr w:type="spellStart"/>
+                      <w:r>
+                        <w:rPr>
+                          <w:rFonts w:ascii="Arial" w:hAnsi="Arial" w:cs="Arial"/>
+                          <w:b/>
+                          <w:bCs/>
+                          <w:w w:val="0"/>
+                          <w:sz w:val="20"/>
+                          <w:highlight w:val="lightGray"/>
+                        </w:rPr>
+                        <w:t>userparms.h</w:t>
+                      </w:r>
+                      <w:proofErr w:type="spellEnd"/>
+                      <w:r>
+                        <w:rPr>
+                          <w:rFonts w:ascii="Segoe UI" w:hAnsi="Segoe UI" w:cs="Segoe UI"/>
+                          <w:color w:val="242424"/>
+                          <w:shd w:val="clear" w:color="auto" w:fill="FFFFFF"/>
+                        </w:rPr>
+                        <w:t xml:space="preserve"> </w:t>
+                      </w:r>
+                    </w:p>
+                    <w:p>
+                      <w:pPr>
+                        <w:pStyle w:val="ListParagraph"/>
+                        <w:widowControl w:val="0"/>
+                        <w:tabs>
+                          <w:tab w:val="left" w:pos="360"/>
+                        </w:tabs>
+                        <w:suppressAutoHyphens/>
+                        <w:autoSpaceDE w:val="0"/>
+                        <w:autoSpaceDN w:val="0"/>
+                        <w:adjustRightInd w:val="0"/>
+                        <w:spacing w:before="120" w:after="120"/>
+                        <w:ind w:left="0"/>
+                        <w:contextualSpacing w:val="0"/>
+                        <w:rPr>
+                          <w:rFonts w:ascii="Arial" w:hAnsi="Arial"/>
+                          <w:b/>
+                          <w:bCs/>
+                          <w:sz w:val="20"/>
+                        </w:rPr>
+                      </w:pPr>
+                      <w:r>
+                        <w:rPr>
+                          <w:rFonts w:ascii="Arial" w:hAnsi="Arial"/>
+                          <w:sz w:val="20"/>
+                        </w:rPr>
+                        <w:t>For additional information</w:t>
+                      </w:r>
+                      <w:r>
+                        <w:rPr>
+                          <w:rFonts w:ascii="Arial" w:hAnsi="Arial"/>
+                          <w:sz w:val="20"/>
+                        </w:rPr>
+                        <w:t>,</w:t>
+                      </w:r>
+                      <w:r>
+                        <w:rPr>
+                          <w:rFonts w:ascii="Arial" w:hAnsi="Arial"/>
+                          <w:sz w:val="20"/>
+                        </w:rPr>
+                        <w:t xml:space="preserve"> refer to Microchip application</w:t>
+                      </w:r>
+                      <w:r>
+                        <w:rPr>
+                          <w:rFonts w:ascii="Arial" w:hAnsi="Arial"/>
+                          <w:sz w:val="20"/>
+                        </w:rPr>
+                        <w:t xml:space="preserve"> </w:t>
+                      </w:r>
+                      <w:r>
+                        <w:rPr>
+                          <w:rFonts w:ascii="Arial" w:hAnsi="Arial"/>
+                          <w:sz w:val="20"/>
+                        </w:rPr>
+                        <w:t>note </w:t>
+                      </w:r>
+                      <w:r>
+                        <w:rPr>
+                          <w:rFonts w:ascii="Arial" w:hAnsi="Arial"/>
+                          <w:b/>
+                          <w:bCs/>
+                          <w:sz w:val="20"/>
+                        </w:rPr>
+                        <w:t>AN1299, “Single-Shunt Three-Phase Current Reconstruction Algorithm for Sensorless FOC of a PMSM.” </w:t>
+                      </w:r>
+                    </w:p>
+                    <w:p>
+                      <w:pPr>
+                        <w:pStyle w:val="ListParagraph"/>
+                        <w:widowControl w:val="0"/>
+                        <w:tabs>
+                          <w:tab w:val="left" w:pos="360"/>
+                        </w:tabs>
+                        <w:suppressAutoHyphens/>
+                        <w:autoSpaceDE w:val="0"/>
+                        <w:autoSpaceDN w:val="0"/>
+                        <w:adjustRightInd w:val="0"/>
+                        <w:spacing w:before="120" w:after="120"/>
+                        <w:ind w:left="0"/>
+                        <w:contextualSpacing w:val="0"/>
+                        <w:rPr>
+                          <w:rFonts w:ascii="Arial" w:hAnsi="Arial"/>
+                          <w:sz w:val="20"/>
+                        </w:rPr>
+                      </w:pPr>
+                      <w:r>
+                        <w:rPr>
+                          <w:rFonts w:ascii="Arial" w:hAnsi="Arial"/>
+                          <w:sz w:val="20"/>
+                        </w:rPr>
+                        <w:t xml:space="preserve">By default, </w:t>
+                      </w:r>
+                      <w:r>
+                        <w:rPr>
+                          <w:rFonts w:ascii="Arial" w:hAnsi="Arial"/>
+                          <w:sz w:val="20"/>
+                        </w:rPr>
+                        <w:t xml:space="preserve">the firmware uses </w:t>
+                      </w:r>
+                      <w:r>
+                        <w:rPr>
+                          <w:rFonts w:ascii="Arial" w:hAnsi="Arial"/>
+                          <w:sz w:val="20"/>
+                        </w:rPr>
+                        <w:t xml:space="preserve">phase currents measured across the </w:t>
+                      </w:r>
+                      <w:r>
+                        <w:rPr>
+                          <w:rFonts w:ascii="Arial" w:hAnsi="Arial"/>
+                          <w:sz w:val="20"/>
+                        </w:rPr>
+                        <w:t xml:space="preserve">phase </w:t>
+                      </w:r>
+                      <w:r>
+                        <w:rPr>
+                          <w:rFonts w:ascii="Arial" w:hAnsi="Arial"/>
+                          <w:sz w:val="20"/>
+                        </w:rPr>
+                        <w:t xml:space="preserve">shunt resistors on </w:t>
+                      </w:r>
+                      <w:r>
+                        <w:rPr>
+                          <w:rFonts w:ascii="Arial" w:hAnsi="Arial"/>
+                          <w:sz w:val="20"/>
+                        </w:rPr>
+                        <w:t xml:space="preserve">two of the </w:t>
+                      </w:r>
+                      <w:r>
+                        <w:rPr>
+                          <w:rFonts w:ascii="Arial" w:hAnsi="Arial"/>
+                          <w:sz w:val="20"/>
+                        </w:rPr>
+                        <w:t xml:space="preserve">half-bridges of the three-phase inverter </w:t>
+                      </w:r>
+                      <w:r>
+                        <w:rPr>
+                          <w:rFonts w:ascii="Arial" w:hAnsi="Arial"/>
+                          <w:b/>
+                          <w:bCs/>
+                          <w:sz w:val="20"/>
+                        </w:rPr>
+                        <w:t>(‘dual shunt configuration’</w:t>
+                      </w:r>
+                      <w:r>
+                        <w:rPr>
+                          <w:rFonts w:ascii="Arial" w:hAnsi="Arial"/>
+                          <w:sz w:val="20"/>
+                        </w:rPr>
+                        <w:t>)</w:t>
+                      </w:r>
+                      <w:r>
+                        <w:rPr>
+                          <w:rFonts w:ascii="Arial" w:hAnsi="Arial"/>
+                          <w:sz w:val="20"/>
+                        </w:rPr>
+                        <w:t xml:space="preserve"> to implement FOC</w:t>
+                      </w:r>
+                      <w:r>
+                        <w:rPr>
+                          <w:rFonts w:ascii="Arial" w:hAnsi="Arial"/>
+                          <w:sz w:val="20"/>
+                        </w:rPr>
+                        <w:t>.</w:t>
+                      </w:r>
+                    </w:p>
+                  </w:txbxContent>
+                </v:textbox>
+                <w10:wrap type="square" anchorx="margin"/>
+              </v:shape>
+            </w:pict>
+          </mc:Fallback>
+        </mc:AlternateContent>
+      </w:r>
+    </w:p>
+    <w:p>
+      <w:pPr>
+        <w:pStyle w:val="MCHPReadmeNormal"/>
+        <w:jc w:val="both"/>
+        <w:rPr>
+          <w:rFonts w:ascii="Courier New" w:hAnsi="Courier New" w:cs="Courier New"/>
+          <w:w w:val="0"/>
+        </w:rPr>
+      </w:pPr>
+    </w:p>
+    <w:p>
+      <w:pPr>
+        <w:pStyle w:val="MCHPReadmeNormal"/>
+        <w:jc w:val="both"/>
+        <w:rPr>
+          <w:rFonts w:ascii="Courier New" w:hAnsi="Courier New" w:cs="Courier New"/>
+          <w:w w:val="0"/>
+        </w:rPr>
+      </w:pPr>
+    </w:p>
+    <w:p>
+      <w:pPr>
+        <w:pStyle w:val="MCHPReadmeNormal"/>
+        <w:jc w:val="both"/>
+        <w:rPr>
+          <w:rFonts w:ascii="Courier New" w:hAnsi="Courier New" w:cs="Courier New"/>
+          <w:w w:val="0"/>
+        </w:rPr>
+      </w:pPr>
+    </w:p>
+    <w:p>
+      <w:pPr>
+        <w:pStyle w:val="MCHPReadmeNormal"/>
+        <w:jc w:val="both"/>
+        <w:rPr>
+          <w:rFonts w:ascii="Courier New" w:hAnsi="Courier New" w:cs="Courier New"/>
+          <w:w w:val="0"/>
+        </w:rPr>
+      </w:pPr>
+    </w:p>
+    <w:p>
+      <w:pPr>
+        <w:pStyle w:val="MCHPReadmeNormal"/>
+        <w:jc w:val="both"/>
+        <w:rPr>
+          <w:rFonts w:ascii="Courier New" w:hAnsi="Courier New" w:cs="Courier New"/>
+          <w:w w:val="0"/>
+        </w:rPr>
+      </w:pPr>
+    </w:p>
+    <w:p>
+      <w:pPr>
+        <w:pStyle w:val="MCHPReadmeNormal"/>
+        <w:jc w:val="both"/>
+        <w:rPr>
+          <w:rFonts w:ascii="Courier New" w:hAnsi="Courier New" w:cs="Courier New"/>
+          <w:w w:val="0"/>
+        </w:rPr>
+      </w:pPr>
+    </w:p>
+    <w:p>
+      <w:pPr>
+        <w:pStyle w:val="MCHPReadmeNormal"/>
+        <w:jc w:val="both"/>
+        <w:rPr>
+          <w:rFonts w:ascii="Courier New" w:hAnsi="Courier New" w:cs="Courier New"/>
+          <w:w w:val="0"/>
+        </w:rPr>
+      </w:pPr>
+    </w:p>
+    <w:p>
+      <w:pPr>
+        <w:rPr>
+          <w:rFonts w:ascii="Courier New" w:hAnsi="Courier New" w:cs="Courier New"/>
+          <w:w w:val="0"/>
+          <w:sz w:val="20"/>
+        </w:rPr>
+      </w:pPr>
+      <w:r>
+        <w:rPr>
+          <w:rFonts w:ascii="Courier New" w:hAnsi="Courier New" w:cs="Courier New"/>
+          <w:w w:val="0"/>
+          <w:sz w:val="20"/>
+        </w:rPr>
+        <w:br w:type="page"/>
+      </w:r>
+    </w:p>
+    <w:p>
+      <w:pPr>
         <w:pStyle w:val="ListParagraph"/>
         <w:numPr>
           <w:ilvl w:val="0"/>
           <w:numId w:val="12"/>
         </w:numPr>
-      </w:pPr>
-      <w:r>
-        <w:br w:type="page"/>
-      </w:r>
-      <w:r>
+        <w:rPr>
+          <w:rStyle w:val="Hyperlink"/>
+          <w:rFonts w:cstheme="minorBidi"/>
+          <w:color w:val="auto"/>
+          <w:szCs w:val="22"/>
+        </w:rPr>
+      </w:pPr>
+      <w:r>
+        <w:rPr>
+          <w:rFonts w:ascii="Arial" w:hAnsi="Arial" w:cs="Arial"/>
+          <w:sz w:val="20"/>
+          <w:szCs w:val="20"/>
+        </w:rPr>
         <w:lastRenderedPageBreak/>
-        <w:t xml:space="preserve">Open </w:t>
-      </w:r>
-      <w:r>
-        <w:rPr>
-          <w:rFonts w:ascii="Courier New" w:hAnsi="Courier New" w:cs="Courier New"/>
-          <w:w w:val="0"/>
-        </w:rPr>
-        <w:t>userparams.h</w:t>
-      </w:r>
-      <w:r>
-        <w:t xml:space="preserve"> (under </w:t>
-      </w:r>
-      <w:r>
-        <w:rPr>
-          <w:rFonts w:ascii="Courier New" w:hAnsi="Courier New" w:cs="Courier New"/>
-          <w:w w:val="0"/>
-        </w:rPr>
-        <w:t>pmsm.X -&gt; headerfiles</w:t>
-      </w:r>
-      <w:r>
-        <w:t xml:space="preserve">) in the project </w:t>
-      </w:r>
-      <w:r>
-        <w:rPr>
-          <w:rFonts w:ascii="Courier New" w:hAnsi="Courier New" w:cs="Courier New"/>
-          <w:w w:val="0"/>
+        <w:t xml:space="preserve">Right-click on the project </w:t>
+      </w:r>
+      <w:proofErr w:type="spellStart"/>
+      <w:r>
+        <w:rPr>
+          <w:rFonts w:ascii="Arial" w:hAnsi="Arial" w:cs="Arial"/>
+          <w:i/>
+          <w:color w:val="000000" w:themeColor="text1"/>
+          <w:sz w:val="20"/>
+          <w:szCs w:val="20"/>
         </w:rPr>
         <w:t>pmsm.X</w:t>
       </w:r>
-      <w:r>
-        <w:t xml:space="preserve"> </w:t>
-      </w:r>
+      <w:proofErr w:type="spellEnd"/>
+      <w:r>
+        <w:rPr>
+          <w:rFonts w:ascii="Arial" w:hAnsi="Arial" w:cs="Arial"/>
+          <w:sz w:val="20"/>
+          <w:szCs w:val="20"/>
+        </w:rPr>
+        <w:t xml:space="preserve"> and select “Properties” to open its Project Properties Dialog. Click the “</w:t>
+      </w:r>
+      <w:r>
+        <w:rPr>
+          <w:rFonts w:ascii="Arial" w:hAnsi="Arial" w:cs="Arial"/>
+          <w:b/>
+          <w:bCs/>
+          <w:sz w:val="20"/>
+          <w:szCs w:val="20"/>
+        </w:rPr>
+        <w:t>Conf: [default]”</w:t>
+      </w:r>
+      <w:r>
+        <w:rPr>
+          <w:rFonts w:ascii="Arial" w:hAnsi="Arial" w:cs="Arial"/>
+          <w:sz w:val="20"/>
+          <w:szCs w:val="20"/>
+        </w:rPr>
+        <w:t xml:space="preserve"> category to reveal the general project configuration information. The development tools used for testing the firmware are listed in </w:t>
+      </w:r>
+      <w:hyperlink w:anchor="software" w:history="1">
+        <w:r>
+          <w:rPr>
+            <w:rStyle w:val="Hyperlink"/>
+          </w:rPr>
+          <w:t>section</w:t>
+        </w:r>
+        <w:r>
+          <w:rPr>
+            <w:rStyle w:val="Hyperlink"/>
+            <w:rFonts w:cstheme="minorBidi"/>
+            <w:szCs w:val="22"/>
+          </w:rPr>
+          <w:t xml:space="preserve"> 2.2. Software Tools Used for Testing the firmware.</w:t>
+        </w:r>
+      </w:hyperlink>
     </w:p>
     <w:p>
       <w:pPr>
-        <w:pStyle w:val="MCHPReadmeNormal"/>
+        <w:pStyle w:val="ListParagraph"/>
+        <w:widowControl w:val="0"/>
+        <w:suppressAutoHyphens/>
+        <w:autoSpaceDE w:val="0"/>
+        <w:autoSpaceDN w:val="0"/>
+        <w:adjustRightInd w:val="0"/>
+        <w:spacing w:before="120" w:after="120"/>
+        <w:ind w:left="1152"/>
+        <w:rPr>
+          <w:rFonts w:ascii="Arial" w:hAnsi="Arial" w:cs="Arial"/>
+          <w:noProof/>
+          <w:color w:val="000000"/>
+          <w:sz w:val="20"/>
+          <w:szCs w:val="20"/>
+        </w:rPr>
+      </w:pPr>
+      <w:r>
+        <w:rPr>
+          <w:rFonts w:ascii="Arial" w:hAnsi="Arial" w:cs="Arial"/>
+          <w:color w:val="000000"/>
+          <w:sz w:val="20"/>
+          <w:szCs w:val="20"/>
+        </w:rPr>
+        <w:t xml:space="preserve">In the </w:t>
+      </w:r>
+      <w:r>
+        <w:rPr>
+          <w:rFonts w:ascii="Arial" w:hAnsi="Arial" w:cs="Arial"/>
+          <w:b/>
+          <w:iCs/>
+          <w:color w:val="000000"/>
+          <w:sz w:val="20"/>
+          <w:szCs w:val="20"/>
+        </w:rPr>
+        <w:t>Conf-default</w:t>
+      </w:r>
+      <w:r>
+        <w:rPr>
+          <w:rFonts w:ascii="Arial" w:hAnsi="Arial" w:cs="Arial"/>
+          <w:color w:val="000000"/>
+          <w:sz w:val="20"/>
+          <w:szCs w:val="20"/>
+        </w:rPr>
+        <w:t xml:space="preserve"> category window:</w:t>
+      </w:r>
+      <w:r>
+        <w:rPr>
+          <w:rFonts w:ascii="Arial" w:hAnsi="Arial" w:cs="Arial"/>
+          <w:noProof/>
+          <w:color w:val="000000"/>
+          <w:sz w:val="20"/>
+          <w:szCs w:val="20"/>
+        </w:rPr>
+        <w:t xml:space="preserve"> </w:t>
+      </w:r>
+    </w:p>
+    <w:p>
+      <w:pPr>
+        <w:pStyle w:val="ListParagraph"/>
         <w:numPr>
           <w:ilvl w:val="0"/>
-          <w:numId w:val="23"/>
+          <w:numId w:val="13"/>
         </w:numPr>
-        <w:jc w:val="both"/>
-      </w:pPr>
-      <w:r>
-        <w:t>E</w:t>
-      </w:r>
-      <w:r>
-        <w:t xml:space="preserve">nsure that </w:t>
-      </w:r>
-      <w:r>
-        <w:rPr>
-          <w:rFonts w:ascii="Courier New" w:hAnsi="Courier New" w:cs="Courier New"/>
-          <w:w w:val="0"/>
-        </w:rPr>
-        <w:t>TUNING, OPEN_LOOP_FUNCTIONING,</w:t>
-      </w:r>
-      <w:r>
-        <w:t xml:space="preserve"> and </w:t>
-      </w:r>
-      <w:r>
-        <w:rPr>
-          <w:rFonts w:ascii="Courier New" w:hAnsi="Courier New" w:cs="Courier New"/>
-          <w:w w:val="0"/>
-        </w:rPr>
-        <w:t>TORQUE_MODE</w:t>
-      </w:r>
-      <w:r>
-        <w:t xml:space="preserve"> are not defined.</w:t>
+        <w:spacing w:before="120" w:after="120"/>
+        <w:rPr>
+          <w:rFonts w:ascii="Arial" w:hAnsi="Arial" w:cs="Arial"/>
+          <w:sz w:val="20"/>
+          <w:szCs w:val="20"/>
+        </w:rPr>
+      </w:pPr>
+      <w:r>
+        <w:rPr>
+          <w:rFonts w:ascii="Arial" w:hAnsi="Arial" w:cs="Arial"/>
+          <w:sz w:val="20"/>
+          <w:szCs w:val="20"/>
+        </w:rPr>
+        <w:t xml:space="preserve">Ensure the selected </w:t>
+      </w:r>
+      <w:r>
+        <w:rPr>
+          <w:rFonts w:ascii="Arial" w:hAnsi="Arial" w:cs="Arial"/>
+          <w:b/>
+          <w:bCs/>
+          <w:sz w:val="20"/>
+          <w:szCs w:val="20"/>
+        </w:rPr>
+        <w:t>Device</w:t>
+      </w:r>
+      <w:r>
+        <w:rPr>
+          <w:rFonts w:ascii="Arial" w:hAnsi="Arial" w:cs="Arial"/>
+          <w:sz w:val="20"/>
+          <w:szCs w:val="20"/>
+        </w:rPr>
+        <w:t xml:space="preserve"> is </w:t>
+      </w:r>
+      <w:r>
+        <w:rPr>
+          <w:rFonts w:ascii="Arial" w:hAnsi="Arial" w:cs="Arial"/>
+          <w:b/>
+          <w:bCs/>
+          <w:sz w:val="20"/>
+          <w:szCs w:val="20"/>
+        </w:rPr>
+        <w:t>dsPIC33C</w:t>
+      </w:r>
+      <w:r>
+        <w:rPr>
+          <w:rFonts w:ascii="Arial" w:hAnsi="Arial" w:cs="Arial"/>
+          <w:b/>
+          <w:bCs/>
+          <w:sz w:val="20"/>
+          <w:szCs w:val="20"/>
+        </w:rPr>
+        <w:t>DVL64MC106</w:t>
+      </w:r>
+      <w:r>
+        <w:rPr>
+          <w:rFonts w:ascii="Arial" w:hAnsi="Arial" w:cs="Arial"/>
+          <w:i/>
+          <w:iCs/>
+          <w:sz w:val="20"/>
+          <w:szCs w:val="20"/>
+        </w:rPr>
+        <w:t>.</w:t>
       </w:r>
     </w:p>
     <w:p>
       <w:pPr>
-        <w:pStyle w:val="MCHPReadmeNormal"/>
+        <w:pStyle w:val="ListParagraph"/>
         <w:numPr>
           <w:ilvl w:val="0"/>
-          <w:numId w:val="23"/>
+          <w:numId w:val="13"/>
         </w:numPr>
-        <w:jc w:val="both"/>
-      </w:pPr>
-      <w:r>
-        <w:t xml:space="preserve">When internal amplifiers are used for current amplification (referred </w:t>
-      </w:r>
-      <w:r>
-        <w:t xml:space="preserve">to </w:t>
-      </w:r>
-      <w:r>
-        <w:t xml:space="preserve">as </w:t>
-      </w:r>
-      <w:r>
-        <w:t>'internal op</w:t>
-      </w:r>
-      <w:r>
-        <w:t xml:space="preserve"> </w:t>
-      </w:r>
-      <w:r>
-        <w:t>amp configuration'</w:t>
-      </w:r>
-      <w:r>
-        <w:t>)</w:t>
-      </w:r>
-      <w:r>
-        <w:t>,</w:t>
-      </w:r>
-      <w:r>
-        <w:t xml:space="preserve"> then define </w:t>
-      </w:r>
-      <w:r>
-        <w:rPr>
-          <w:rFonts w:ascii="Courier New" w:hAnsi="Courier New" w:cs="Arial"/>
-          <w:szCs w:val="20"/>
-        </w:rPr>
-        <w:t>INTERNAL_OPAMP_</w:t>
-      </w:r>
-      <w:r>
-        <w:rPr>
-          <w:rFonts w:ascii="Courier New" w:hAnsi="Courier New" w:cs="Arial"/>
-          <w:szCs w:val="20"/>
-        </w:rPr>
-        <w:t>CONFIG</w:t>
-      </w:r>
-      <w:r>
-        <w:rPr>
-          <w:rFonts w:ascii="Courier New" w:hAnsi="Courier New" w:cs="Arial"/>
-          <w:szCs w:val="20"/>
-        </w:rPr>
-        <w:t>.</w:t>
+        <w:spacing w:before="120" w:after="120"/>
+        <w:rPr>
+          <w:rFonts w:ascii="Arial" w:hAnsi="Arial" w:cs="Arial"/>
+          <w:sz w:val="20"/>
+          <w:szCs w:val="20"/>
+        </w:rPr>
+      </w:pPr>
+      <w:r>
+        <w:rPr>
+          <w:rFonts w:ascii="Arial" w:hAnsi="Arial" w:cs="Arial"/>
+          <w:sz w:val="20"/>
+          <w:szCs w:val="20"/>
+        </w:rPr>
+        <w:t xml:space="preserve">Select the </w:t>
+      </w:r>
+      <w:r>
+        <w:rPr>
+          <w:rFonts w:ascii="Arial" w:hAnsi="Arial" w:cs="Arial"/>
+          <w:b/>
+          <w:bCs/>
+          <w:sz w:val="20"/>
+          <w:szCs w:val="20"/>
+        </w:rPr>
+        <w:t>Connected Hardware Tool</w:t>
+      </w:r>
+      <w:r>
+        <w:rPr>
+          <w:rFonts w:ascii="Arial" w:hAnsi="Arial" w:cs="Arial"/>
+          <w:sz w:val="20"/>
+          <w:szCs w:val="20"/>
+        </w:rPr>
+        <w:t xml:space="preserve"> to be used for programming and debugging. </w:t>
       </w:r>
     </w:p>
     <w:p>
       <w:pPr>
-        <w:pStyle w:val="MCHPReadmeNormal"/>
-        <w:ind w:left="2160"/>
-        <w:jc w:val="both"/>
-      </w:pPr>
-      <w:r>
-        <w:rPr>
-          <w:rFonts w:cs="Arial"/>
+        <w:pStyle w:val="ListParagraph"/>
+        <w:numPr>
+          <w:ilvl w:val="0"/>
+          <w:numId w:val="13"/>
+        </w:numPr>
+        <w:spacing w:before="120" w:after="120"/>
+        <w:rPr>
+          <w:rFonts w:ascii="Arial" w:hAnsi="Arial" w:cs="Arial"/>
+          <w:sz w:val="20"/>
+          <w:szCs w:val="20"/>
+        </w:rPr>
+      </w:pPr>
+      <w:r>
+        <w:rPr>
+          <w:rFonts w:ascii="Arial" w:hAnsi="Arial" w:cs="Arial"/>
+          <w:sz w:val="20"/>
+          <w:szCs w:val="20"/>
+        </w:rPr>
+        <w:t xml:space="preserve">Select the specific Device Family Pack (DFP) from the available list of </w:t>
+      </w:r>
+      <w:r>
+        <w:rPr>
+          <w:rFonts w:ascii="Arial" w:hAnsi="Arial" w:cs="Arial"/>
+          <w:b/>
+          <w:bCs/>
+          <w:sz w:val="20"/>
+          <w:szCs w:val="20"/>
+        </w:rPr>
+        <w:t>Packs</w:t>
+      </w:r>
+      <w:r>
+        <w:rPr>
+          <w:rFonts w:ascii="Arial" w:hAnsi="Arial" w:cs="Arial"/>
+          <w:b/>
+          <w:bCs/>
+          <w:sz w:val="20"/>
+          <w:szCs w:val="20"/>
+        </w:rPr>
+        <w:t>.</w:t>
+      </w:r>
+      <w:r>
+        <w:rPr>
+          <w:rFonts w:ascii="Arial" w:hAnsi="Arial" w:cs="Arial"/>
+          <w:sz w:val="20"/>
+          <w:szCs w:val="20"/>
+        </w:rPr>
+        <w:t xml:space="preserve"> </w:t>
+      </w:r>
+      <w:r>
+        <w:rPr>
+          <w:rFonts w:ascii="Arial" w:hAnsi="Arial" w:cs="Arial"/>
+          <w:sz w:val="20"/>
+          <w:szCs w:val="20"/>
+        </w:rPr>
+        <w:t>In this case</w:t>
+      </w:r>
+      <w:r>
+        <w:rPr>
+          <w:rFonts w:ascii="Arial" w:hAnsi="Arial" w:cs="Arial"/>
+          <w:sz w:val="20"/>
+          <w:szCs w:val="20"/>
+        </w:rPr>
+        <w:t>,</w:t>
+      </w:r>
+      <w:r>
+        <w:rPr>
+          <w:rFonts w:ascii="Arial" w:hAnsi="Arial" w:cs="Arial"/>
+          <w:sz w:val="20"/>
+          <w:szCs w:val="20"/>
+        </w:rPr>
+        <w:t xml:space="preserve"> </w:t>
+      </w:r>
+      <w:r>
+        <w:rPr>
+          <w:rFonts w:ascii="Arial" w:hAnsi="Arial" w:cs="Arial"/>
+          <w:b/>
+          <w:bCs/>
+          <w:sz w:val="20"/>
+          <w:szCs w:val="20"/>
+        </w:rPr>
+        <w:t>dsPIC33C</w:t>
+      </w:r>
+      <w:r>
+        <w:rPr>
+          <w:rFonts w:ascii="Arial" w:hAnsi="Arial" w:cs="Arial"/>
+          <w:b/>
+          <w:bCs/>
+          <w:sz w:val="20"/>
+          <w:szCs w:val="20"/>
+        </w:rPr>
+        <w:t>D</w:t>
+      </w:r>
+      <w:r>
+        <w:rPr>
+          <w:rFonts w:ascii="Arial" w:hAnsi="Arial" w:cs="Arial"/>
+          <w:b/>
+          <w:bCs/>
+          <w:sz w:val="20"/>
+          <w:szCs w:val="20"/>
+        </w:rPr>
+        <w:t>-M</w:t>
+      </w:r>
+      <w:r>
+        <w:rPr>
+          <w:rFonts w:ascii="Arial" w:hAnsi="Arial" w:cs="Arial"/>
+          <w:b/>
+          <w:bCs/>
+          <w:sz w:val="20"/>
+          <w:szCs w:val="20"/>
+        </w:rPr>
+        <w:t>C</w:t>
+      </w:r>
+      <w:r>
+        <w:rPr>
+          <w:rFonts w:ascii="Arial" w:hAnsi="Arial" w:cs="Arial"/>
+          <w:b/>
+          <w:bCs/>
+          <w:sz w:val="20"/>
+          <w:szCs w:val="20"/>
+        </w:rPr>
+        <w:t>_DFP 1.</w:t>
+      </w:r>
+      <w:r>
+        <w:rPr>
+          <w:rFonts w:ascii="Arial" w:hAnsi="Arial" w:cs="Arial"/>
+          <w:b/>
+          <w:bCs/>
+          <w:sz w:val="20"/>
+          <w:szCs w:val="20"/>
+        </w:rPr>
+        <w:t>0.1</w:t>
+      </w:r>
+      <w:r>
+        <w:rPr>
+          <w:rFonts w:ascii="Arial" w:hAnsi="Arial" w:cs="Arial"/>
+          <w:sz w:val="20"/>
+          <w:szCs w:val="20"/>
+        </w:rPr>
+        <w:t xml:space="preserve"> is selected.</w:t>
+      </w:r>
+      <w:r>
+        <w:rPr>
+          <w:rFonts w:ascii="Arial" w:hAnsi="Arial" w:cs="Arial"/>
+          <w:sz w:val="20"/>
+          <w:szCs w:val="20"/>
+        </w:rPr>
+        <w:t xml:space="preserve"> </w:t>
+      </w:r>
+    </w:p>
+    <w:p>
+      <w:pPr>
+        <w:pStyle w:val="ListParagraph"/>
+        <w:numPr>
+          <w:ilvl w:val="0"/>
+          <w:numId w:val="13"/>
+        </w:numPr>
+        <w:spacing w:before="120" w:after="120"/>
+        <w:rPr>
+          <w:rFonts w:ascii="Arial" w:hAnsi="Arial" w:cs="Arial"/>
+          <w:sz w:val="20"/>
+          <w:szCs w:val="20"/>
+        </w:rPr>
+      </w:pPr>
+      <w:r>
+        <w:rPr>
+          <w:rFonts w:ascii="Arial" w:hAnsi="Arial" w:cs="Arial"/>
+          <w:sz w:val="20"/>
+          <w:szCs w:val="20"/>
+        </w:rPr>
+        <w:t xml:space="preserve">Select the </w:t>
+      </w:r>
+      <w:r>
+        <w:rPr>
+          <w:rFonts w:ascii="Arial" w:hAnsi="Arial" w:cs="Arial"/>
+          <w:sz w:val="20"/>
+          <w:szCs w:val="20"/>
+        </w:rPr>
+        <w:t xml:space="preserve">specific </w:t>
+      </w:r>
+      <w:r>
+        <w:rPr>
+          <w:rFonts w:ascii="Arial" w:hAnsi="Arial" w:cs="Arial"/>
+          <w:b/>
+          <w:bCs/>
+          <w:sz w:val="20"/>
+          <w:szCs w:val="20"/>
+        </w:rPr>
+        <w:t>Compiler Toolchain</w:t>
+      </w:r>
+      <w:r>
+        <w:rPr>
+          <w:rFonts w:ascii="Arial" w:hAnsi="Arial" w:cs="Arial"/>
+          <w:i/>
+          <w:iCs/>
+          <w:sz w:val="20"/>
+          <w:szCs w:val="20"/>
+        </w:rPr>
+        <w:t xml:space="preserve"> </w:t>
+      </w:r>
+      <w:r>
+        <w:rPr>
+          <w:rFonts w:ascii="Arial" w:hAnsi="Arial" w:cs="Arial"/>
+          <w:sz w:val="20"/>
+          <w:szCs w:val="20"/>
+        </w:rPr>
+        <w:t xml:space="preserve">from </w:t>
+      </w:r>
+      <w:r>
+        <w:rPr>
+          <w:rFonts w:ascii="Arial" w:hAnsi="Arial" w:cs="Arial"/>
+          <w:sz w:val="20"/>
+          <w:szCs w:val="20"/>
+        </w:rPr>
+        <w:t xml:space="preserve">the </w:t>
+      </w:r>
+      <w:r>
+        <w:rPr>
+          <w:rFonts w:ascii="Arial" w:hAnsi="Arial" w:cs="Arial"/>
+          <w:sz w:val="20"/>
+          <w:szCs w:val="20"/>
+        </w:rPr>
+        <w:t xml:space="preserve">available </w:t>
+      </w:r>
+      <w:r>
+        <w:rPr>
+          <w:rFonts w:ascii="Arial" w:hAnsi="Arial" w:cs="Arial"/>
+          <w:sz w:val="20"/>
+          <w:szCs w:val="20"/>
+        </w:rPr>
+        <w:t xml:space="preserve">list of </w:t>
+      </w:r>
+      <w:r>
+        <w:rPr>
+          <w:rFonts w:ascii="Arial" w:hAnsi="Arial" w:cs="Arial"/>
+          <w:b/>
+          <w:bCs/>
+          <w:sz w:val="20"/>
+          <w:szCs w:val="20"/>
+        </w:rPr>
+        <w:t>XC16</w:t>
+      </w:r>
+      <w:r>
+        <w:rPr>
+          <w:rFonts w:ascii="Arial" w:hAnsi="Arial" w:cs="Arial"/>
+          <w:sz w:val="20"/>
+          <w:szCs w:val="20"/>
+        </w:rPr>
+        <w:t xml:space="preserve"> compilers</w:t>
+      </w:r>
+      <w:r>
+        <w:rPr>
+          <w:rFonts w:ascii="Arial" w:hAnsi="Arial" w:cs="Arial"/>
+          <w:sz w:val="20"/>
+          <w:szCs w:val="20"/>
+        </w:rPr>
+        <w:t xml:space="preserve">. </w:t>
+      </w:r>
+    </w:p>
+    <w:p>
+      <w:pPr>
+        <w:pStyle w:val="ListParagraph"/>
+        <w:spacing w:before="120" w:after="120"/>
+        <w:ind w:left="1512"/>
+        <w:rPr>
+          <w:rFonts w:ascii="Arial" w:hAnsi="Arial" w:cs="Arial"/>
+          <w:sz w:val="20"/>
+          <w:szCs w:val="20"/>
+        </w:rPr>
+      </w:pPr>
+      <w:r>
+        <w:rPr>
+          <w:rFonts w:ascii="Arial" w:hAnsi="Arial" w:cs="Arial"/>
+          <w:sz w:val="20"/>
+          <w:szCs w:val="20"/>
+        </w:rPr>
+        <w:t>In this case</w:t>
+      </w:r>
+      <w:r>
+        <w:rPr>
+          <w:rFonts w:ascii="Arial" w:hAnsi="Arial" w:cs="Arial"/>
+          <w:sz w:val="20"/>
+          <w:szCs w:val="20"/>
+        </w:rPr>
+        <w:t>,</w:t>
+      </w:r>
+      <w:r>
+        <w:rPr>
+          <w:rFonts w:ascii="Arial" w:hAnsi="Arial" w:cs="Arial"/>
+          <w:sz w:val="20"/>
+          <w:szCs w:val="20"/>
+        </w:rPr>
+        <w:t xml:space="preserve"> </w:t>
+      </w:r>
+      <w:r>
+        <w:rPr>
+          <w:rFonts w:ascii="Arial" w:hAnsi="Arial" w:cs="Arial"/>
+          <w:b/>
+          <w:bCs/>
+          <w:sz w:val="20"/>
+          <w:szCs w:val="20"/>
+        </w:rPr>
+        <w:t>XC16(v2.00)</w:t>
+      </w:r>
+      <w:r>
+        <w:rPr>
+          <w:rFonts w:ascii="Arial" w:hAnsi="Arial" w:cs="Arial"/>
+          <w:sz w:val="20"/>
+          <w:szCs w:val="20"/>
+        </w:rPr>
+        <w:t xml:space="preserve"> </w:t>
+      </w:r>
+      <w:r>
+        <w:rPr>
+          <w:rFonts w:ascii="Arial" w:hAnsi="Arial" w:cs="Arial"/>
+          <w:sz w:val="20"/>
+          <w:szCs w:val="20"/>
+        </w:rPr>
+        <w:t>is selected.</w:t>
+      </w:r>
+    </w:p>
+    <w:p>
+      <w:pPr>
+        <w:pStyle w:val="ListParagraph"/>
+        <w:numPr>
+          <w:ilvl w:val="0"/>
+          <w:numId w:val="13"/>
+        </w:numPr>
+        <w:spacing w:before="120" w:after="120"/>
+        <w:rPr>
+          <w:rFonts w:ascii="Arial" w:hAnsi="Arial" w:cs="Arial"/>
+          <w:sz w:val="20"/>
+          <w:szCs w:val="20"/>
+        </w:rPr>
+      </w:pPr>
+      <w:r>
+        <w:rPr>
+          <w:rFonts w:ascii="Arial" w:hAnsi="Arial" w:cs="Arial"/>
+          <w:sz w:val="20"/>
+          <w:szCs w:val="20"/>
+        </w:rPr>
+        <w:t xml:space="preserve">After selecting Hardware Tool and Compiler Toolchain, Device Pack, click the button </w:t>
+      </w:r>
+      <w:r>
+        <w:rPr>
+          <w:rFonts w:ascii="Arial" w:hAnsi="Arial" w:cs="Arial"/>
+          <w:b/>
+          <w:sz w:val="20"/>
+          <w:szCs w:val="20"/>
+        </w:rPr>
+        <w:t>Apply</w:t>
+      </w:r>
+    </w:p>
+    <w:p>
+      <w:pPr>
+        <w:spacing w:before="120" w:after="120"/>
+        <w:ind w:left="1152"/>
+        <w:rPr>
+          <w:rFonts w:ascii="Arial" w:hAnsi="Arial" w:cs="Arial"/>
+          <w:sz w:val="20"/>
+          <w:szCs w:val="20"/>
+        </w:rPr>
+      </w:pPr>
+      <w:r>
+        <w:rPr>
+          <w:rStyle w:val="Hyperlink"/>
+          <w:rFonts w:cstheme="minorBidi"/>
+          <w:color w:val="000000" w:themeColor="text1"/>
+          <w:szCs w:val="22"/>
+        </w:rPr>
+        <w:t>Please ensure that the selected MPLAB® XC16 Compiler and Device Pack support the device configured in the firmware</w:t>
+      </w:r>
+    </w:p>
+    <w:p>
+      <w:pPr>
+        <w:ind w:left="1512"/>
+        <w:rPr>
           <w:noProof/>
-          <w:color w:val="000000"/>
-          <w:szCs w:val="20"/>
+        </w:rPr>
+      </w:pPr>
+      <w:r>
+        <w:rPr>
+          <w:noProof/>
         </w:rPr>
         <mc:AlternateContent>
           <mc:Choice Requires="wps">
             <w:drawing>
-              <wp:anchor distT="0" distB="0" distL="114300" distR="114300" simplePos="0" relativeHeight="251670528" behindDoc="0" locked="0" layoutInCell="1" allowOverlap="1" wp14:anchorId="5E6A45C8" wp14:editId="56D4C608">
+              <wp:anchor distT="0" distB="0" distL="114300" distR="114300" simplePos="0" relativeHeight="251686912" behindDoc="0" locked="0" layoutInCell="1" allowOverlap="1" wp14:anchorId="458B342C" wp14:editId="4957620E">
                 <wp:simplePos x="0" y="0"/>
                 <wp:positionH relativeFrom="column">
-                  <wp:posOffset>1547177</wp:posOffset>
+                  <wp:posOffset>2432538</wp:posOffset>
                 </wp:positionH>
                 <wp:positionV relativeFrom="paragraph">
-                  <wp:posOffset>973772</wp:posOffset>
+                  <wp:posOffset>1476375</wp:posOffset>
                 </wp:positionV>
-                <wp:extent cx="923925" cy="147637"/>
-                <wp:effectExtent l="0" t="0" r="28575" b="24130"/>
+                <wp:extent cx="1776046" cy="281354"/>
+                <wp:effectExtent l="0" t="0" r="15240" b="23495"/>
                 <wp:wrapNone/>
-                <wp:docPr id="63" name="Rounded Rectangle 44"/>
+                <wp:docPr id="45" name="Rounded Rectangle 41"/>
                 <wp:cNvGraphicFramePr/>
                 <a:graphic xmlns:a="http://schemas.openxmlformats.org/drawingml/2006/main">
                   <a:graphicData uri="http://schemas.microsoft.com/office/word/2010/wordprocessingShape">
@@ -6583,7 +8554,7 @@
                       <wps:spPr>
                         <a:xfrm>
                           <a:off x="0" y="0"/>
-                          <a:ext cx="923925" cy="147637"/>
+                          <a:ext cx="1776046" cy="281354"/>
                         </a:xfrm>
                         <a:prstGeom prst="roundRect">
                           <a:avLst/>
@@ -6624,33 +8595,30 @@
           </mc:Choice>
           <mc:Fallback>
             <w:pict>
-              <v:roundrect w14:anchorId="67D894DC" id="Rounded Rectangle 44" o:spid="_x0000_s1026" style="position:absolute;margin-left:121.8pt;margin-top:76.65pt;width:72.75pt;height:11.6pt;z-index:251670528;visibility:visible;mso-wrap-style:square;mso-width-percent:0;mso-height-percent:0;mso-wrap-distance-left:9pt;mso-wrap-distance-top:0;mso-wrap-distance-right:9pt;mso-wrap-distance-bottom:0;mso-position-horizontal:absolute;mso-position-horizontal-relative:text;mso-position-vertical:absolute;mso-position-vertical-relative:text;mso-width-percent:0;mso-height-percent:0;mso-width-relative:margin;mso-height-relative:margin;v-text-anchor:middle" arcsize="10923f" o:gfxdata="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" filled="f" strokecolor="#f79646 [3209]" strokeweight="2pt"/>
+              <v:roundrect w14:anchorId="3C44DF59" id="Rounded Rectangle 41" o:spid="_x0000_s1026" style="position:absolute;margin-left:191.55pt;margin-top:116.25pt;width:139.85pt;height:22.15pt;z-index:251686912;visibility:visible;mso-wrap-style:square;mso-width-percent:0;mso-height-percent:0;mso-wrap-distance-left:9pt;mso-wrap-distance-top:0;mso-wrap-distance-right:9pt;mso-wrap-distance-bottom:0;mso-position-horizontal:absolute;mso-position-horizontal-relative:text;mso-position-vertical:absolute;mso-position-vertical-relative:text;mso-width-percent:0;mso-height-percent:0;mso-width-relative:margin;mso-height-relative:margin;v-text-anchor:middle" arcsize="10923f" o:gfxdata="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" filled="f" strokecolor="#f79646 [3209]" strokeweight="2pt"/>
             </w:pict>
           </mc:Fallback>
         </mc:AlternateContent>
       </w:r>
       <w:r>
         <w:rPr>
-          <w:rFonts w:cs="Arial"/>
           <w:noProof/>
-          <w:color w:val="000000"/>
-          <w:szCs w:val="20"/>
         </w:rPr>
         <mc:AlternateContent>
           <mc:Choice Requires="wps">
             <w:drawing>
-              <wp:anchor distT="0" distB="0" distL="114300" distR="114300" simplePos="0" relativeHeight="251666432" behindDoc="0" locked="0" layoutInCell="1" allowOverlap="1" wp14:anchorId="3DA91D67" wp14:editId="3BBE05AF">
+              <wp:anchor distT="0" distB="0" distL="114300" distR="114300" simplePos="0" relativeHeight="251625472" behindDoc="0" locked="0" layoutInCell="1" allowOverlap="1" wp14:anchorId="6241969B" wp14:editId="3546AA4D">
                 <wp:simplePos x="0" y="0"/>
                 <wp:positionH relativeFrom="column">
-                  <wp:posOffset>3371215</wp:posOffset>
+                  <wp:posOffset>2431952</wp:posOffset>
                 </wp:positionH>
                 <wp:positionV relativeFrom="paragraph">
-                  <wp:posOffset>937260</wp:posOffset>
+                  <wp:posOffset>878108</wp:posOffset>
                 </wp:positionV>
-                <wp:extent cx="1238250" cy="172085"/>
-                <wp:effectExtent l="0" t="0" r="19050" b="18415"/>
+                <wp:extent cx="750277" cy="281354"/>
+                <wp:effectExtent l="0" t="0" r="12065" b="23495"/>
                 <wp:wrapNone/>
-                <wp:docPr id="62" name="Rounded Rectangle 44"/>
+                <wp:docPr id="26" name="Rounded Rectangle 41"/>
                 <wp:cNvGraphicFramePr/>
                 <a:graphic xmlns:a="http://schemas.openxmlformats.org/drawingml/2006/main">
                   <a:graphicData uri="http://schemas.microsoft.com/office/word/2010/wordprocessingShape">
@@ -6659,7 +8627,7 @@
                       <wps:spPr>
                         <a:xfrm>
                           <a:off x="0" y="0"/>
-                          <a:ext cx="1238250" cy="172085"/>
+                          <a:ext cx="750277" cy="281354"/>
                         </a:xfrm>
                         <a:prstGeom prst="roundRect">
                           <a:avLst/>
@@ -6700,7 +8668,7 @@
           </mc:Choice>
           <mc:Fallback>
             <w:pict>
-              <v:roundrect w14:anchorId="74D86257" id="Rounded Rectangle 44" o:spid="_x0000_s1026" style="position:absolute;margin-left:265.45pt;margin-top:73.8pt;width:97.5pt;height:13.55pt;z-index:251666432;visibility:visible;mso-wrap-style:square;mso-width-percent:0;mso-height-percent:0;mso-wrap-distance-left:9pt;mso-wrap-distance-top:0;mso-wrap-distance-right:9pt;mso-wrap-distance-bottom:0;mso-position-horizontal:absolute;mso-position-horizontal-relative:text;mso-position-vertical:absolute;mso-position-vertical-relative:text;mso-width-percent:0;mso-height-percent:0;mso-width-relative:margin;mso-height-relative:margin;v-text-anchor:middle" arcsize="10923f" o:gfxdata="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" filled="f" strokecolor="#f79646 [3209]" strokeweight="2pt"/>
+              <v:roundrect w14:anchorId="3A7C7742" id="Rounded Rectangle 41" o:spid="_x0000_s1026" style="position:absolute;margin-left:191.5pt;margin-top:69.15pt;width:59.1pt;height:22.15pt;z-index:251625472;visibility:visible;mso-wrap-style:square;mso-width-percent:0;mso-height-percent:0;mso-wrap-distance-left:9pt;mso-wrap-distance-top:0;mso-wrap-distance-right:9pt;mso-wrap-distance-bottom:0;mso-position-horizontal:absolute;mso-position-horizontal-relative:text;mso-position-vertical:absolute;mso-position-vertical-relative:text;mso-width-percent:0;mso-height-percent:0;mso-width-relative:margin;mso-height-relative:margin;v-text-anchor:middle" arcsize="10923f" o:gfxdata="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" filled="f" strokecolor="#f79646 [3209]" strokeweight="2pt"/>
             </w:pict>
           </mc:Fallback>
         </mc:AlternateContent>
@@ -6709,159 +8677,21 @@
         <w:rPr>
           <w:noProof/>
         </w:rPr>
-        <w:t xml:space="preserve"> </w:t>
-      </w:r>
-      <w:r>
-        <w:rPr>
-          <w:noProof/>
-        </w:rPr>
-        <w:drawing>
-          <wp:inline distT="0" distB="0" distL="0" distR="0" wp14:anchorId="393FBEB2" wp14:editId="03ECF02E">
-            <wp:extent cx="3180715" cy="1121652"/>
-            <wp:effectExtent l="0" t="0" r="635" b="2540"/>
-            <wp:docPr id="9" name="Picture 9" descr="Graphical user interface, application&#10;&#10;Description automatically generated"/>
-            <wp:cNvGraphicFramePr>
-              <a:graphicFrameLocks xmlns:a="http://schemas.openxmlformats.org/drawingml/2006/main" noChangeAspect="1"/>
-            </wp:cNvGraphicFramePr>
-            <a:graphic xmlns:a="http://schemas.openxmlformats.org/drawingml/2006/main">
-              <a:graphicData uri="http://schemas.openxmlformats.org/drawingml/2006/picture">
-                <pic:pic xmlns:pic="http://schemas.openxmlformats.org/drawingml/2006/picture">
-                  <pic:nvPicPr>
-                    <pic:cNvPr id="9" name="Picture 9" descr="Graphical user interface, application&#10;&#10;Description automatically generated"/>
-                    <pic:cNvPicPr/>
-                  </pic:nvPicPr>
-                  <pic:blipFill>
-                    <a:blip r:embed="rId29"/>
-                    <a:stretch>
-                      <a:fillRect/>
-                    </a:stretch>
-                  </pic:blipFill>
-                  <pic:spPr>
-                    <a:xfrm>
-                      <a:off x="0" y="0"/>
-                      <a:ext cx="3198627" cy="1127968"/>
-                    </a:xfrm>
-                    <a:prstGeom prst="rect">
-                      <a:avLst/>
-                    </a:prstGeom>
-                  </pic:spPr>
-                </pic:pic>
-              </a:graphicData>
-            </a:graphic>
-          </wp:inline>
-        </w:drawing>
-      </w:r>
-    </w:p>
-    <w:p>
-      <w:pPr>
-        <w:pStyle w:val="MCHPReadmeNormal"/>
-        <w:ind w:left="2160"/>
-        <w:jc w:val="both"/>
-        <w:rPr>
-          <w:rFonts w:ascii="Courier New" w:hAnsi="Courier New" w:cs="Courier New"/>
-          <w:w w:val="0"/>
-        </w:rPr>
-      </w:pPr>
-      <w:r>
-        <w:t>Otherwise,</w:t>
-      </w:r>
-      <w:r>
-        <w:t xml:space="preserve"> if external amplifiers are used for current amplification (referred </w:t>
-      </w:r>
-      <w:r>
-        <w:t xml:space="preserve">to </w:t>
-      </w:r>
-      <w:r>
-        <w:t xml:space="preserve">as </w:t>
-      </w:r>
-      <w:r>
-        <w:t>'</w:t>
-      </w:r>
-      <w:r>
-        <w:t>externa</w:t>
-      </w:r>
-      <w:r>
-        <w:t>l op</w:t>
-      </w:r>
-      <w:r>
-        <w:t xml:space="preserve"> </w:t>
-      </w:r>
-      <w:r>
-        <w:t>amp configuration'</w:t>
-      </w:r>
-      <w:r>
-        <w:t>)</w:t>
-      </w:r>
-      <w:r>
-        <w:t>,</w:t>
-      </w:r>
-      <w:r>
-        <w:t xml:space="preserve"> then undefine the macro </w:t>
-      </w:r>
-      <w:r>
-        <w:rPr>
-          <w:rFonts w:ascii="Courier New" w:hAnsi="Courier New" w:cs="Arial"/>
-          <w:szCs w:val="20"/>
-        </w:rPr>
-        <w:t>INTERNAL_OPAMP_</w:t>
-      </w:r>
-      <w:r>
-        <w:rPr>
-          <w:rFonts w:ascii="Courier New" w:hAnsi="Courier New" w:cs="Arial"/>
-          <w:szCs w:val="20"/>
-        </w:rPr>
-        <w:t>CONFIG</w:t>
-      </w:r>
-      <w:r>
-        <w:t xml:space="preserve"> in </w:t>
-      </w:r>
-      <w:r>
-        <w:rPr>
-          <w:rFonts w:ascii="Courier New" w:hAnsi="Courier New" w:cs="Courier New"/>
-          <w:w w:val="0"/>
-        </w:rPr>
-        <w:t>us</w:t>
-      </w:r>
-      <w:r>
-        <w:rPr>
-          <w:rFonts w:ascii="Courier New" w:hAnsi="Courier New" w:cs="Courier New"/>
-          <w:w w:val="0"/>
-        </w:rPr>
-        <w:t>erparams.h.</w:t>
-      </w:r>
-    </w:p>
-    <w:p>
-      <w:pPr>
-        <w:pStyle w:val="MCHPReadmeNormal"/>
-        <w:ind w:left="2160"/>
-        <w:jc w:val="both"/>
-        <w:rPr>
-          <w:rFonts w:ascii="Courier New" w:hAnsi="Courier New" w:cs="Courier New"/>
-          <w:w w:val="0"/>
-        </w:rPr>
-      </w:pPr>
-      <w:r>
-        <w:rPr>
-          <w:rFonts w:cs="Arial"/>
-          <w:noProof/>
-          <w:color w:val="000000"/>
-          <w:szCs w:val="20"/>
-        </w:rPr>
         <mc:AlternateContent>
           <mc:Choice Requires="wps">
             <w:drawing>
-              <wp:anchor distT="0" distB="0" distL="114300" distR="114300" simplePos="0" relativeHeight="251678720" behindDoc="0" locked="0" layoutInCell="1" allowOverlap="1" wp14:anchorId="2301796F" wp14:editId="33C6D3E0">
+              <wp:anchor distT="0" distB="0" distL="114300" distR="114300" simplePos="0" relativeHeight="251643904" behindDoc="0" locked="0" layoutInCell="1" allowOverlap="1" wp14:anchorId="33B07848" wp14:editId="284BA8A9">
                 <wp:simplePos x="0" y="0"/>
                 <wp:positionH relativeFrom="column">
-                  <wp:posOffset>1547178</wp:posOffset>
+                  <wp:posOffset>4313262</wp:posOffset>
                 </wp:positionH>
                 <wp:positionV relativeFrom="paragraph">
-                  <wp:posOffset>957262</wp:posOffset>
+                  <wp:posOffset>216585</wp:posOffset>
                 </wp:positionV>
-                <wp:extent cx="923925" cy="147637"/>
-                <wp:effectExtent l="0" t="0" r="28575" b="24130"/>
+                <wp:extent cx="1001835" cy="285750"/>
+                <wp:effectExtent l="0" t="0" r="27305" b="19050"/>
                 <wp:wrapNone/>
-                <wp:docPr id="69" name="Rounded Rectangle 44"/>
+                <wp:docPr id="75" name="Rounded Rectangle 41"/>
                 <wp:cNvGraphicFramePr/>
                 <a:graphic xmlns:a="http://schemas.openxmlformats.org/drawingml/2006/main">
                   <a:graphicData uri="http://schemas.microsoft.com/office/word/2010/wordprocessingShape">
@@ -6870,7 +8700,7 @@
                       <wps:spPr>
                         <a:xfrm>
                           <a:off x="0" y="0"/>
-                          <a:ext cx="923925" cy="147637"/>
+                          <a:ext cx="1001835" cy="285750"/>
                         </a:xfrm>
                         <a:prstGeom prst="roundRect">
                           <a:avLst/>
@@ -6911,33 +8741,30 @@
           </mc:Choice>
           <mc:Fallback>
             <w:pict>
-              <v:roundrect w14:anchorId="1C82E40F" id="Rounded Rectangle 44" o:spid="_x0000_s1026" style="position:absolute;margin-left:121.85pt;margin-top:75.35pt;width:72.75pt;height:11.6pt;z-index:251678720;visibility:visible;mso-wrap-style:square;mso-width-percent:0;mso-height-percent:0;mso-wrap-distance-left:9pt;mso-wrap-distance-top:0;mso-wrap-distance-right:9pt;mso-wrap-distance-bottom:0;mso-position-horizontal:absolute;mso-position-horizontal-relative:text;mso-position-vertical:absolute;mso-position-vertical-relative:text;mso-width-percent:0;mso-height-percent:0;mso-width-relative:margin;mso-height-relative:margin;v-text-anchor:middle" arcsize="10923f" o:gfxdata="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" filled="f" strokecolor="#f79646 [3209]" strokeweight="2pt"/>
+              <v:roundrect w14:anchorId="147BD875" id="Rounded Rectangle 41" o:spid="_x0000_s1026" style="position:absolute;margin-left:339.65pt;margin-top:17.05pt;width:78.9pt;height:22.5pt;z-index:251643904;visibility:visible;mso-wrap-style:square;mso-width-percent:0;mso-height-percent:0;mso-wrap-distance-left:9pt;mso-wrap-distance-top:0;mso-wrap-distance-right:9pt;mso-wrap-distance-bottom:0;mso-position-horizontal:absolute;mso-position-horizontal-relative:text;mso-position-vertical:absolute;mso-position-vertical-relative:text;mso-width-percent:0;mso-height-percent:0;mso-width-relative:margin;mso-height-relative:margin;v-text-anchor:middle" arcsize="10923f" o:gfxdata="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" filled="f" strokecolor="#f79646 [3209]" strokeweight="2pt"/>
             </w:pict>
           </mc:Fallback>
         </mc:AlternateContent>
       </w:r>
       <w:r>
         <w:rPr>
-          <w:rFonts w:cs="Arial"/>
           <w:noProof/>
-          <w:color w:val="000000"/>
-          <w:szCs w:val="20"/>
         </w:rPr>
         <mc:AlternateContent>
           <mc:Choice Requires="wps">
             <w:drawing>
-              <wp:anchor distT="0" distB="0" distL="114300" distR="114300" simplePos="0" relativeHeight="251675648" behindDoc="0" locked="0" layoutInCell="1" allowOverlap="1" wp14:anchorId="72C714E7" wp14:editId="6DBB16EF">
+              <wp:anchor distT="0" distB="0" distL="114300" distR="114300" simplePos="0" relativeHeight="251672576" behindDoc="0" locked="0" layoutInCell="1" allowOverlap="1" wp14:anchorId="74B20AE8" wp14:editId="0853FDEC">
                 <wp:simplePos x="0" y="0"/>
                 <wp:positionH relativeFrom="column">
-                  <wp:posOffset>3256915</wp:posOffset>
+                  <wp:posOffset>2431952</wp:posOffset>
                 </wp:positionH>
                 <wp:positionV relativeFrom="paragraph">
-                  <wp:posOffset>931862</wp:posOffset>
+                  <wp:posOffset>493737</wp:posOffset>
                 </wp:positionV>
-                <wp:extent cx="1238250" cy="172085"/>
-                <wp:effectExtent l="0" t="0" r="19050" b="18415"/>
+                <wp:extent cx="1843405" cy="286385"/>
+                <wp:effectExtent l="0" t="0" r="23495" b="18415"/>
                 <wp:wrapNone/>
-                <wp:docPr id="68" name="Rounded Rectangle 44"/>
+                <wp:docPr id="76" name="Rounded Rectangle 41"/>
                 <wp:cNvGraphicFramePr/>
                 <a:graphic xmlns:a="http://schemas.openxmlformats.org/drawingml/2006/main">
                   <a:graphicData uri="http://schemas.microsoft.com/office/word/2010/wordprocessingShape">
@@ -6946,7 +8773,7 @@
                       <wps:spPr>
                         <a:xfrm>
                           <a:off x="0" y="0"/>
-                          <a:ext cx="1238250" cy="172085"/>
+                          <a:ext cx="1843405" cy="286385"/>
                         </a:xfrm>
                         <a:prstGeom prst="roundRect">
                           <a:avLst/>
@@ -6987,7 +8814,7 @@
           </mc:Choice>
           <mc:Fallback>
             <w:pict>
-              <v:roundrect w14:anchorId="186874CB" id="Rounded Rectangle 44" o:spid="_x0000_s1026" style="position:absolute;margin-left:256.45pt;margin-top:73.35pt;width:97.5pt;height:13.55pt;z-index:251675648;visibility:visible;mso-wrap-style:square;mso-width-percent:0;mso-height-percent:0;mso-wrap-distance-left:9pt;mso-wrap-distance-top:0;mso-wrap-distance-right:9pt;mso-wrap-distance-bottom:0;mso-position-horizontal:absolute;mso-position-horizontal-relative:text;mso-position-vertical:absolute;mso-position-vertical-relative:text;mso-width-percent:0;mso-height-percent:0;mso-width-relative:margin;mso-height-relative:margin;v-text-anchor:middle" arcsize="10923f" o:gfxdata="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" filled="f" strokecolor="#f79646 [3209]" strokeweight="2pt"/>
+              <v:roundrect w14:anchorId="67531065" id="Rounded Rectangle 41" o:spid="_x0000_s1026" style="position:absolute;margin-left:191.5pt;margin-top:38.9pt;width:145.15pt;height:22.55pt;z-index:251672576;visibility:visible;mso-wrap-style:square;mso-width-percent:0;mso-height-percent:0;mso-wrap-distance-left:9pt;mso-wrap-distance-top:0;mso-wrap-distance-right:9pt;mso-wrap-distance-bottom:0;mso-position-horizontal:absolute;mso-position-horizontal-relative:text;mso-position-vertical:absolute;mso-position-vertical-relative:text;mso-width-percent:0;mso-height-percent:0;mso-width-relative:margin;mso-height-relative:margin;v-text-anchor:middle" arcsize="10923f" o:gfxdata="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" filled="f" strokecolor="#f79646 [3209]" strokeweight="2pt"/>
             </w:pict>
           </mc:Fallback>
         </mc:AlternateContent>
@@ -6996,1427 +8823,16 @@
         <w:rPr>
           <w:noProof/>
         </w:rPr>
-        <w:t xml:space="preserve"> </w:t>
-      </w:r>
-      <w:r>
-        <w:rPr>
-          <w:noProof/>
-        </w:rPr>
-        <w:drawing>
-          <wp:inline distT="0" distB="0" distL="0" distR="0" wp14:anchorId="3BEDC170" wp14:editId="3D6BB181">
-            <wp:extent cx="3237865" cy="1104869"/>
-            <wp:effectExtent l="0" t="0" r="635" b="635"/>
-            <wp:docPr id="10" name="Picture 10" descr="Graphical user interface, text, application&#10;&#10;Description automatically generated"/>
-            <wp:cNvGraphicFramePr>
-              <a:graphicFrameLocks xmlns:a="http://schemas.openxmlformats.org/drawingml/2006/main" noChangeAspect="1"/>
-            </wp:cNvGraphicFramePr>
-            <a:graphic xmlns:a="http://schemas.openxmlformats.org/drawingml/2006/main">
-              <a:graphicData uri="http://schemas.openxmlformats.org/drawingml/2006/picture">
-                <pic:pic xmlns:pic="http://schemas.openxmlformats.org/drawingml/2006/picture">
-                  <pic:nvPicPr>
-                    <pic:cNvPr id="10" name="Picture 10" descr="Graphical user interface, text, application&#10;&#10;Description automatically generated"/>
-                    <pic:cNvPicPr/>
-                  </pic:nvPicPr>
-                  <pic:blipFill>
-                    <a:blip r:embed="rId30"/>
-                    <a:stretch>
-                      <a:fillRect/>
-                    </a:stretch>
-                  </pic:blipFill>
-                  <pic:spPr>
-                    <a:xfrm>
-                      <a:off x="0" y="0"/>
-                      <a:ext cx="3260824" cy="1112703"/>
-                    </a:xfrm>
-                    <a:prstGeom prst="rect">
-                      <a:avLst/>
-                    </a:prstGeom>
-                  </pic:spPr>
-                </pic:pic>
-              </a:graphicData>
-            </a:graphic>
-          </wp:inline>
-        </w:drawing>
-      </w:r>
-    </w:p>
-    <w:p>
-      <w:pPr>
-        <w:pStyle w:val="MCHPReadmeNormal"/>
-        <w:numPr>
-          <w:ilvl w:val="0"/>
-          <w:numId w:val="12"/>
-        </w:numPr>
-        <w:jc w:val="both"/>
-      </w:pPr>
-      <w:r>
-        <w:t xml:space="preserve">Open </w:t>
-      </w:r>
-      <w:r>
-        <w:rPr>
-          <w:rFonts w:ascii="Courier New" w:hAnsi="Courier New" w:cs="Courier New"/>
-          <w:w w:val="0"/>
-        </w:rPr>
-        <w:t>userparams.h</w:t>
-      </w:r>
-      <w:r>
-        <w:t xml:space="preserve"> (under </w:t>
-      </w:r>
-      <w:r>
-        <w:rPr>
-          <w:rFonts w:ascii="Courier New" w:hAnsi="Courier New" w:cs="Courier New"/>
-          <w:w w:val="0"/>
-        </w:rPr>
-        <w:t>pmsm.X -&gt; headerfiles</w:t>
-      </w:r>
-      <w:r>
-        <w:t xml:space="preserve">) in the project pmsm.X and ensure </w:t>
-      </w:r>
-      <w:r>
-        <w:rPr>
-          <w:rFonts w:ascii="Courier New" w:hAnsi="Courier New" w:cs="Arial"/>
-          <w:szCs w:val="20"/>
-        </w:rPr>
-        <w:t>SINGLE_SHUNT</w:t>
-      </w:r>
-      <w:r>
-        <w:t xml:space="preserve"> is </w:t>
-      </w:r>
-      <w:r>
-        <w:t>undefined if dual shunt configuration is used for phase current measurement and demonstration</w:t>
-      </w:r>
-      <w:r>
-        <w:t>.</w:t>
-      </w:r>
-      <w:r>
-        <w:t xml:space="preserve"> </w:t>
-      </w:r>
-      <w:r>
-        <w:t xml:space="preserve">By default, firmware is enabled to operate in </w:t>
-      </w:r>
-      <w:r>
-        <w:t xml:space="preserve">a </w:t>
-      </w:r>
-      <w:r>
-        <w:t>dual shunt configuration.</w:t>
-      </w:r>
-    </w:p>
-    <w:p>
-      <w:pPr>
-        <w:pStyle w:val="MCHPReadmeNormal"/>
-        <w:ind w:left="1152"/>
-        <w:jc w:val="both"/>
-      </w:pPr>
-      <w:r>
-        <w:rPr>
-          <w:rFonts w:cs="Arial"/>
-          <w:noProof/>
-          <w:color w:val="000000"/>
-          <w:szCs w:val="20"/>
-        </w:rPr>
         <mc:AlternateContent>
           <mc:Choice Requires="wps">
             <w:drawing>
-              <wp:anchor distT="0" distB="0" distL="114300" distR="114300" simplePos="0" relativeHeight="251662336" behindDoc="0" locked="0" layoutInCell="1" allowOverlap="1" wp14:anchorId="6817561C" wp14:editId="6785843E">
+              <wp:anchor distT="0" distB="0" distL="114300" distR="114300" simplePos="0" relativeHeight="251628544" behindDoc="0" locked="0" layoutInCell="1" allowOverlap="1" wp14:anchorId="6FF2FFE8" wp14:editId="4FE60C07">
                 <wp:simplePos x="0" y="0"/>
                 <wp:positionH relativeFrom="column">
-                  <wp:posOffset>2862262</wp:posOffset>
+                  <wp:posOffset>1178267</wp:posOffset>
                 </wp:positionH>
                 <wp:positionV relativeFrom="paragraph">
-                  <wp:posOffset>1190307</wp:posOffset>
-                </wp:positionV>
-                <wp:extent cx="1238250" cy="172085"/>
-                <wp:effectExtent l="0" t="0" r="19050" b="18415"/>
-                <wp:wrapNone/>
-                <wp:docPr id="33" name="Rounded Rectangle 44"/>
-                <wp:cNvGraphicFramePr/>
-                <a:graphic xmlns:a="http://schemas.openxmlformats.org/drawingml/2006/main">
-                  <a:graphicData uri="http://schemas.microsoft.com/office/word/2010/wordprocessingShape">
-                    <wps:wsp>
-                      <wps:cNvSpPr/>
-                      <wps:spPr>
-                        <a:xfrm>
-                          <a:off x="0" y="0"/>
-                          <a:ext cx="1238250" cy="172085"/>
-                        </a:xfrm>
-                        <a:prstGeom prst="roundRect">
-                          <a:avLst/>
-                        </a:prstGeom>
-                        <a:noFill/>
-                      </wps:spPr>
-                      <wps:style>
-                        <a:lnRef idx="2">
-                          <a:schemeClr val="accent6"/>
-                        </a:lnRef>
-                        <a:fillRef idx="1">
-                          <a:schemeClr val="lt1"/>
-                        </a:fillRef>
-                        <a:effectRef idx="0">
-                          <a:schemeClr val="accent6"/>
-                        </a:effectRef>
-                        <a:fontRef idx="minor">
-                          <a:schemeClr val="dk1"/>
-                        </a:fontRef>
-                      </wps:style>
-                      <wps:bodyPr rot="0" spcFirstLastPara="0" vertOverflow="overflow" horzOverflow="overflow" vert="horz" wrap="square" lIns="91440" tIns="45720" rIns="91440" bIns="45720" numCol="1" spcCol="0" rtlCol="0" fromWordArt="0" anchor="ctr" anchorCtr="0" forceAA="0" compatLnSpc="1">
-                        <a:prstTxWarp prst="textNoShape">
-                          <a:avLst/>
-                        </a:prstTxWarp>
-                        <a:noAutofit/>
-                      </wps:bodyPr>
-                    </wps:wsp>
-                  </a:graphicData>
-                </a:graphic>
-                <wp14:sizeRelH relativeFrom="margin">
-                  <wp14:pctWidth>0</wp14:pctWidth>
-                </wp14:sizeRelH>
-                <wp14:sizeRelV relativeFrom="margin">
-                  <wp14:pctHeight>0</wp14:pctHeight>
-                </wp14:sizeRelV>
-              </wp:anchor>
-            </w:drawing>
-          </mc:Choice>
-          <mc:Fallback>
-            <w:pict>
-              <v:roundrect w14:anchorId="2BF276CF" id="Rounded Rectangle 44" o:spid="_x0000_s1026" style="position:absolute;margin-left:225.35pt;margin-top:93.7pt;width:97.5pt;height:13.55pt;z-index:251662336;visibility:visible;mso-wrap-style:square;mso-width-percent:0;mso-height-percent:0;mso-wrap-distance-left:9pt;mso-wrap-distance-top:0;mso-wrap-distance-right:9pt;mso-wrap-distance-bottom:0;mso-position-horizontal:absolute;mso-position-horizontal-relative:text;mso-position-vertical:absolute;mso-position-vertical-relative:text;mso-width-percent:0;mso-height-percent:0;mso-width-relative:margin;mso-height-relative:margin;v-text-anchor:middle" arcsize="10923f" o:gfxdata="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" filled="f" strokecolor="#f79646 [3209]" strokeweight="2pt"/>
-            </w:pict>
-          </mc:Fallback>
-        </mc:AlternateContent>
-      </w:r>
-      <w:r>
-        <w:rPr>
-          <w:rFonts w:cs="Arial"/>
-          <w:noProof/>
-          <w:color w:val="000000"/>
-          <w:szCs w:val="20"/>
-        </w:rPr>
-        <mc:AlternateContent>
-          <mc:Choice Requires="wps">
-            <w:drawing>
-              <wp:anchor distT="0" distB="0" distL="114300" distR="114300" simplePos="0" relativeHeight="251681792" behindDoc="0" locked="0" layoutInCell="1" allowOverlap="1" wp14:anchorId="4DD1C8CA" wp14:editId="082F2B53">
-                <wp:simplePos x="0" y="0"/>
-                <wp:positionH relativeFrom="column">
-                  <wp:posOffset>894397</wp:posOffset>
-                </wp:positionH>
-                <wp:positionV relativeFrom="paragraph">
-                  <wp:posOffset>1130935</wp:posOffset>
-                </wp:positionV>
-                <wp:extent cx="923925" cy="147637"/>
-                <wp:effectExtent l="0" t="0" r="28575" b="24130"/>
-                <wp:wrapNone/>
-                <wp:docPr id="72" name="Rounded Rectangle 44"/>
-                <wp:cNvGraphicFramePr/>
-                <a:graphic xmlns:a="http://schemas.openxmlformats.org/drawingml/2006/main">
-                  <a:graphicData uri="http://schemas.microsoft.com/office/word/2010/wordprocessingShape">
-                    <wps:wsp>
-                      <wps:cNvSpPr/>
-                      <wps:spPr>
-                        <a:xfrm>
-                          <a:off x="0" y="0"/>
-                          <a:ext cx="923925" cy="147637"/>
-                        </a:xfrm>
-                        <a:prstGeom prst="roundRect">
-                          <a:avLst/>
-                        </a:prstGeom>
-                        <a:noFill/>
-                      </wps:spPr>
-                      <wps:style>
-                        <a:lnRef idx="2">
-                          <a:schemeClr val="accent6"/>
-                        </a:lnRef>
-                        <a:fillRef idx="1">
-                          <a:schemeClr val="lt1"/>
-                        </a:fillRef>
-                        <a:effectRef idx="0">
-                          <a:schemeClr val="accent6"/>
-                        </a:effectRef>
-                        <a:fontRef idx="minor">
-                          <a:schemeClr val="dk1"/>
-                        </a:fontRef>
-                      </wps:style>
-                      <wps:bodyPr rot="0" spcFirstLastPara="0" vertOverflow="overflow" horzOverflow="overflow" vert="horz" wrap="square" lIns="91440" tIns="45720" rIns="91440" bIns="45720" numCol="1" spcCol="0" rtlCol="0" fromWordArt="0" anchor="ctr" anchorCtr="0" forceAA="0" compatLnSpc="1">
-                        <a:prstTxWarp prst="textNoShape">
-                          <a:avLst/>
-                        </a:prstTxWarp>
-                        <a:noAutofit/>
-                      </wps:bodyPr>
-                    </wps:wsp>
-                  </a:graphicData>
-                </a:graphic>
-                <wp14:sizeRelH relativeFrom="margin">
-                  <wp14:pctWidth>0</wp14:pctWidth>
-                </wp14:sizeRelH>
-                <wp14:sizeRelV relativeFrom="margin">
-                  <wp14:pctHeight>0</wp14:pctHeight>
-                </wp14:sizeRelV>
-              </wp:anchor>
-            </w:drawing>
-          </mc:Choice>
-          <mc:Fallback>
-            <w:pict>
-              <v:roundrect w14:anchorId="74255DA0" id="Rounded Rectangle 44" o:spid="_x0000_s1026" style="position:absolute;margin-left:70.4pt;margin-top:89.05pt;width:72.75pt;height:11.6pt;z-index:251681792;visibility:visible;mso-wrap-style:square;mso-width-percent:0;mso-height-percent:0;mso-wrap-distance-left:9pt;mso-wrap-distance-top:0;mso-wrap-distance-right:9pt;mso-wrap-distance-bottom:0;mso-position-horizontal:absolute;mso-position-horizontal-relative:text;mso-position-vertical:absolute;mso-position-vertical-relative:text;mso-width-percent:0;mso-height-percent:0;mso-width-relative:margin;mso-height-relative:margin;v-text-anchor:middle" arcsize="10923f" o:gfxdata="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" filled="f" strokecolor="#f79646 [3209]" strokeweight="2pt"/>
-            </w:pict>
-          </mc:Fallback>
-        </mc:AlternateContent>
-      </w:r>
-      <w:r>
-        <w:rPr>
-          <w:noProof/>
-        </w:rPr>
-        <w:t xml:space="preserve"> </w:t>
-      </w:r>
-      <w:r>
-        <w:rPr>
-          <w:noProof/>
-        </w:rPr>
-        <w:drawing>
-          <wp:inline distT="0" distB="0" distL="0" distR="0" wp14:anchorId="16F5CEF7" wp14:editId="149DB8BE">
-            <wp:extent cx="3804602" cy="1354723"/>
-            <wp:effectExtent l="0" t="0" r="5715" b="0"/>
-            <wp:docPr id="11" name="Picture 11" descr="Graphical user interface, text, application&#10;&#10;Description automatically generated"/>
-            <wp:cNvGraphicFramePr>
-              <a:graphicFrameLocks xmlns:a="http://schemas.openxmlformats.org/drawingml/2006/main" noChangeAspect="1"/>
-            </wp:cNvGraphicFramePr>
-            <a:graphic xmlns:a="http://schemas.openxmlformats.org/drawingml/2006/main">
-              <a:graphicData uri="http://schemas.openxmlformats.org/drawingml/2006/picture">
-                <pic:pic xmlns:pic="http://schemas.openxmlformats.org/drawingml/2006/picture">
-                  <pic:nvPicPr>
-                    <pic:cNvPr id="11" name="Picture 11" descr="Graphical user interface, text, application&#10;&#10;Description automatically generated"/>
-                    <pic:cNvPicPr/>
-                  </pic:nvPicPr>
-                  <pic:blipFill>
-                    <a:blip r:embed="rId31"/>
-                    <a:stretch>
-                      <a:fillRect/>
-                    </a:stretch>
-                  </pic:blipFill>
-                  <pic:spPr>
-                    <a:xfrm>
-                      <a:off x="0" y="0"/>
-                      <a:ext cx="3829161" cy="1363468"/>
-                    </a:xfrm>
-                    <a:prstGeom prst="rect">
-                      <a:avLst/>
-                    </a:prstGeom>
-                  </pic:spPr>
-                </pic:pic>
-              </a:graphicData>
-            </a:graphic>
-          </wp:inline>
-        </w:drawing>
-      </w:r>
-    </w:p>
-    <w:p>
-      <w:pPr>
-        <w:pStyle w:val="MCHPReadmeNormal"/>
-        <w:ind w:left="1152"/>
-        <w:jc w:val="both"/>
-      </w:pPr>
-    </w:p>
-    <w:p>
-      <w:pPr>
-        <w:pStyle w:val="MCHPReadmeNormal"/>
-        <w:numPr>
-          <w:ilvl w:val="0"/>
-          <w:numId w:val="12"/>
-        </w:numPr>
-        <w:jc w:val="both"/>
-      </w:pPr>
-      <w:r>
-        <w:t xml:space="preserve">For </w:t>
-      </w:r>
-      <w:r>
-        <w:t xml:space="preserve">a </w:t>
-      </w:r>
-      <w:r>
-        <w:t xml:space="preserve">demonstration of FOC using </w:t>
-      </w:r>
-      <w:r>
-        <w:t xml:space="preserve">a </w:t>
-      </w:r>
-      <w:r>
-        <w:t>single shunt reconstruction algorithm (</w:t>
-      </w:r>
-      <w:r>
-        <w:t>i.e.,</w:t>
-      </w:r>
-      <w:r>
-        <w:t xml:space="preserve"> reconstruction of phase currents from DC Bus Current), enable</w:t>
-      </w:r>
-      <w:r>
-        <w:t xml:space="preserve"> </w:t>
-      </w:r>
-      <w:r>
-        <w:t xml:space="preserve">it </w:t>
-      </w:r>
-      <w:r>
-        <w:t xml:space="preserve">by defining the macro </w:t>
-      </w:r>
-      <w:r>
-        <w:rPr>
-          <w:rFonts w:ascii="Courier New" w:hAnsi="Courier New" w:cs="Arial"/>
-          <w:szCs w:val="20"/>
-        </w:rPr>
-        <w:t>SINGLE_SHUNT</w:t>
-      </w:r>
-      <w:r>
-        <w:t xml:space="preserve"> in </w:t>
-      </w:r>
-      <w:r>
-        <w:rPr>
-          <w:rFonts w:ascii="Courier New" w:hAnsi="Courier New" w:cs="Courier New"/>
-          <w:w w:val="0"/>
-        </w:rPr>
-        <w:t>userparams.h</w:t>
-      </w:r>
-      <w:r>
-        <w:t xml:space="preserve"> (under </w:t>
-      </w:r>
-      <w:r>
-        <w:rPr>
-          <w:rFonts w:ascii="Courier New" w:hAnsi="Courier New" w:cs="Courier New"/>
-          <w:w w:val="0"/>
-        </w:rPr>
-        <w:t>pmsm.X -&gt; headerfiles</w:t>
-      </w:r>
-      <w:r>
-        <w:t xml:space="preserve">) part of the project </w:t>
-      </w:r>
-      <w:r>
-        <w:rPr>
-          <w:rFonts w:ascii="Courier New" w:hAnsi="Courier New" w:cs="Courier New"/>
-          <w:w w:val="0"/>
-        </w:rPr>
-        <w:t>pmsm.X</w:t>
-      </w:r>
-      <w:r>
-        <w:rPr>
-          <w:rFonts w:ascii="Courier New" w:hAnsi="Courier New" w:cs="Courier New"/>
-          <w:w w:val="0"/>
-        </w:rPr>
-        <w:t xml:space="preserve">. </w:t>
-      </w:r>
-    </w:p>
-    <w:p>
-      <w:pPr>
-        <w:pStyle w:val="MCHPReadmeNormal"/>
-        <w:ind w:left="1152"/>
-        <w:jc w:val="both"/>
-        <w:rPr>
-          <w:noProof/>
-        </w:rPr>
-      </w:pPr>
-      <w:r>
-        <w:rPr>
-          <w:rFonts w:cs="Arial"/>
-          <w:noProof/>
-          <w:color w:val="000000"/>
-          <w:szCs w:val="20"/>
-        </w:rPr>
-        <mc:AlternateContent>
-          <mc:Choice Requires="wps">
-            <w:drawing>
-              <wp:anchor distT="0" distB="0" distL="114300" distR="114300" simplePos="0" relativeHeight="251644928" behindDoc="0" locked="0" layoutInCell="1" allowOverlap="1" wp14:anchorId="67714D5C" wp14:editId="01C4FD3C">
-                <wp:simplePos x="0" y="0"/>
-                <wp:positionH relativeFrom="column">
-                  <wp:posOffset>1036320</wp:posOffset>
-                </wp:positionH>
-                <wp:positionV relativeFrom="paragraph">
-                  <wp:posOffset>1090930</wp:posOffset>
-                </wp:positionV>
-                <wp:extent cx="647700" cy="171450"/>
-                <wp:effectExtent l="0" t="0" r="19050" b="19050"/>
-                <wp:wrapNone/>
-                <wp:docPr id="48" name="Rounded Rectangle 44"/>
-                <wp:cNvGraphicFramePr/>
-                <a:graphic xmlns:a="http://schemas.openxmlformats.org/drawingml/2006/main">
-                  <a:graphicData uri="http://schemas.microsoft.com/office/word/2010/wordprocessingShape">
-                    <wps:wsp>
-                      <wps:cNvSpPr/>
-                      <wps:spPr>
-                        <a:xfrm>
-                          <a:off x="0" y="0"/>
-                          <a:ext cx="647700" cy="171450"/>
-                        </a:xfrm>
-                        <a:prstGeom prst="roundRect">
-                          <a:avLst/>
-                        </a:prstGeom>
-                        <a:noFill/>
-                      </wps:spPr>
-                      <wps:style>
-                        <a:lnRef idx="2">
-                          <a:schemeClr val="accent6"/>
-                        </a:lnRef>
-                        <a:fillRef idx="1">
-                          <a:schemeClr val="lt1"/>
-                        </a:fillRef>
-                        <a:effectRef idx="0">
-                          <a:schemeClr val="accent6"/>
-                        </a:effectRef>
-                        <a:fontRef idx="minor">
-                          <a:schemeClr val="dk1"/>
-                        </a:fontRef>
-                      </wps:style>
-                      <wps:bodyPr rot="0" spcFirstLastPara="0" vertOverflow="overflow" horzOverflow="overflow" vert="horz" wrap="square" lIns="91440" tIns="45720" rIns="91440" bIns="45720" numCol="1" spcCol="0" rtlCol="0" fromWordArt="0" anchor="ctr" anchorCtr="0" forceAA="0" compatLnSpc="1">
-                        <a:prstTxWarp prst="textNoShape">
-                          <a:avLst/>
-                        </a:prstTxWarp>
-                        <a:noAutofit/>
-                      </wps:bodyPr>
-                    </wps:wsp>
-                  </a:graphicData>
-                </a:graphic>
-                <wp14:sizeRelH relativeFrom="margin">
-                  <wp14:pctWidth>0</wp14:pctWidth>
-                </wp14:sizeRelH>
-                <wp14:sizeRelV relativeFrom="margin">
-                  <wp14:pctHeight>0</wp14:pctHeight>
-                </wp14:sizeRelV>
-              </wp:anchor>
-            </w:drawing>
-          </mc:Choice>
-          <mc:Fallback>
-            <w:pict>
-              <v:roundrect w14:anchorId="205E1170" id="Rounded Rectangle 44" o:spid="_x0000_s1026" style="position:absolute;margin-left:81.6pt;margin-top:85.9pt;width:51pt;height:13.5pt;z-index:251644928;visibility:visible;mso-wrap-style:square;mso-width-percent:0;mso-height-percent:0;mso-wrap-distance-left:9pt;mso-wrap-distance-top:0;mso-wrap-distance-right:9pt;mso-wrap-distance-bottom:0;mso-position-horizontal:absolute;mso-position-horizontal-relative:text;mso-position-vertical:absolute;mso-position-vertical-relative:text;mso-width-percent:0;mso-height-percent:0;mso-width-relative:margin;mso-height-relative:margin;v-text-anchor:middle" arcsize="10923f" o:gfxdata="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" filled="f" strokecolor="#f79646 [3209]" strokeweight="2pt"/>
-            </w:pict>
-          </mc:Fallback>
-        </mc:AlternateContent>
-      </w:r>
-      <w:r>
-        <w:rPr>
-          <w:rFonts w:cs="Arial"/>
-          <w:noProof/>
-          <w:color w:val="000000"/>
-          <w:szCs w:val="20"/>
-        </w:rPr>
-        <mc:AlternateContent>
-          <mc:Choice Requires="wps">
-            <w:drawing>
-              <wp:anchor distT="0" distB="0" distL="114300" distR="114300" simplePos="0" relativeHeight="251652096" behindDoc="0" locked="0" layoutInCell="1" allowOverlap="1" wp14:anchorId="3E1CCA74" wp14:editId="7D33A0B7">
-                <wp:simplePos x="0" y="0"/>
-                <wp:positionH relativeFrom="column">
-                  <wp:posOffset>2914333</wp:posOffset>
-                </wp:positionH>
-                <wp:positionV relativeFrom="paragraph">
-                  <wp:posOffset>1135380</wp:posOffset>
-                </wp:positionV>
-                <wp:extent cx="1238250" cy="172085"/>
-                <wp:effectExtent l="0" t="0" r="19050" b="18415"/>
-                <wp:wrapNone/>
-                <wp:docPr id="38" name="Rounded Rectangle 44"/>
-                <wp:cNvGraphicFramePr/>
-                <a:graphic xmlns:a="http://schemas.openxmlformats.org/drawingml/2006/main">
-                  <a:graphicData uri="http://schemas.microsoft.com/office/word/2010/wordprocessingShape">
-                    <wps:wsp>
-                      <wps:cNvSpPr/>
-                      <wps:spPr>
-                        <a:xfrm>
-                          <a:off x="0" y="0"/>
-                          <a:ext cx="1238250" cy="172085"/>
-                        </a:xfrm>
-                        <a:prstGeom prst="roundRect">
-                          <a:avLst/>
-                        </a:prstGeom>
-                        <a:noFill/>
-                      </wps:spPr>
-                      <wps:style>
-                        <a:lnRef idx="2">
-                          <a:schemeClr val="accent6"/>
-                        </a:lnRef>
-                        <a:fillRef idx="1">
-                          <a:schemeClr val="lt1"/>
-                        </a:fillRef>
-                        <a:effectRef idx="0">
-                          <a:schemeClr val="accent6"/>
-                        </a:effectRef>
-                        <a:fontRef idx="minor">
-                          <a:schemeClr val="dk1"/>
-                        </a:fontRef>
-                      </wps:style>
-                      <wps:bodyPr rot="0" spcFirstLastPara="0" vertOverflow="overflow" horzOverflow="overflow" vert="horz" wrap="square" lIns="91440" tIns="45720" rIns="91440" bIns="45720" numCol="1" spcCol="0" rtlCol="0" fromWordArt="0" anchor="ctr" anchorCtr="0" forceAA="0" compatLnSpc="1">
-                        <a:prstTxWarp prst="textNoShape">
-                          <a:avLst/>
-                        </a:prstTxWarp>
-                        <a:noAutofit/>
-                      </wps:bodyPr>
-                    </wps:wsp>
-                  </a:graphicData>
-                </a:graphic>
-                <wp14:sizeRelH relativeFrom="margin">
-                  <wp14:pctWidth>0</wp14:pctWidth>
-                </wp14:sizeRelH>
-                <wp14:sizeRelV relativeFrom="margin">
-                  <wp14:pctHeight>0</wp14:pctHeight>
-                </wp14:sizeRelV>
-              </wp:anchor>
-            </w:drawing>
-          </mc:Choice>
-          <mc:Fallback>
-            <w:pict>
-              <v:roundrect w14:anchorId="37478855" id="Rounded Rectangle 44" o:spid="_x0000_s1026" style="position:absolute;margin-left:229.5pt;margin-top:89.4pt;width:97.5pt;height:13.55pt;z-index:251652096;visibility:visible;mso-wrap-style:square;mso-width-percent:0;mso-height-percent:0;mso-wrap-distance-left:9pt;mso-wrap-distance-top:0;mso-wrap-distance-right:9pt;mso-wrap-distance-bottom:0;mso-position-horizontal:absolute;mso-position-horizontal-relative:text;mso-position-vertical:absolute;mso-position-vertical-relative:text;mso-width-percent:0;mso-height-percent:0;mso-width-relative:margin;mso-height-relative:margin;v-text-anchor:middle" arcsize="10923f" o:gfxdata="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" filled="f" strokecolor="#f79646 [3209]" strokeweight="2pt"/>
-            </w:pict>
-          </mc:Fallback>
-        </mc:AlternateContent>
-      </w:r>
-      <w:r>
-        <w:rPr>
-          <w:noProof/>
-        </w:rPr>
-        <w:t xml:space="preserve"> </w:t>
-      </w:r>
-      <w:r>
-        <w:rPr>
-          <w:noProof/>
-        </w:rPr>
-        <w:drawing>
-          <wp:inline distT="0" distB="0" distL="0" distR="0" wp14:anchorId="03EA951F" wp14:editId="40A975FB">
-            <wp:extent cx="3809365" cy="1331105"/>
-            <wp:effectExtent l="0" t="0" r="635" b="2540"/>
-            <wp:docPr id="12" name="Picture 12" descr="Graphical user interface, application&#10;&#10;Description automatically generated"/>
-            <wp:cNvGraphicFramePr>
-              <a:graphicFrameLocks xmlns:a="http://schemas.openxmlformats.org/drawingml/2006/main" noChangeAspect="1"/>
-            </wp:cNvGraphicFramePr>
-            <a:graphic xmlns:a="http://schemas.openxmlformats.org/drawingml/2006/main">
-              <a:graphicData uri="http://schemas.openxmlformats.org/drawingml/2006/picture">
-                <pic:pic xmlns:pic="http://schemas.openxmlformats.org/drawingml/2006/picture">
-                  <pic:nvPicPr>
-                    <pic:cNvPr id="12" name="Picture 12" descr="Graphical user interface, application&#10;&#10;Description automatically generated"/>
-                    <pic:cNvPicPr/>
-                  </pic:nvPicPr>
-                  <pic:blipFill>
-                    <a:blip r:embed="rId32"/>
-                    <a:stretch>
-                      <a:fillRect/>
-                    </a:stretch>
-                  </pic:blipFill>
-                  <pic:spPr>
-                    <a:xfrm>
-                      <a:off x="0" y="0"/>
-                      <a:ext cx="3829700" cy="1338211"/>
-                    </a:xfrm>
-                    <a:prstGeom prst="rect">
-                      <a:avLst/>
-                    </a:prstGeom>
-                  </pic:spPr>
-                </pic:pic>
-              </a:graphicData>
-            </a:graphic>
-          </wp:inline>
-        </w:drawing>
-      </w:r>
-    </w:p>
-    <w:p>
-      <w:pPr>
-        <w:pStyle w:val="MCHPReadmeNormal"/>
-        <w:ind w:left="1152"/>
-        <w:jc w:val="both"/>
-      </w:pPr>
-    </w:p>
-    <w:p>
-      <w:pPr>
-        <w:pStyle w:val="ListParagraph"/>
-        <w:numPr>
-          <w:ilvl w:val="0"/>
-          <w:numId w:val="12"/>
-        </w:numPr>
-        <w:rPr>
-          <w:rStyle w:val="Hyperlink"/>
-          <w:rFonts w:cstheme="minorBidi"/>
-          <w:color w:val="auto"/>
-          <w:szCs w:val="22"/>
-        </w:rPr>
-      </w:pPr>
-      <w:r>
-        <w:rPr>
-          <w:rFonts w:ascii="Arial" w:hAnsi="Arial" w:cs="Arial"/>
-          <w:sz w:val="20"/>
-          <w:szCs w:val="20"/>
-        </w:rPr>
-        <w:lastRenderedPageBreak/>
-        <w:t xml:space="preserve">Right-click on the project </w:t>
-      </w:r>
-      <w:r>
-        <w:rPr>
-          <w:rFonts w:ascii="Arial" w:hAnsi="Arial" w:cs="Arial"/>
-          <w:i/>
-          <w:color w:val="000000" w:themeColor="text1"/>
-          <w:sz w:val="20"/>
-          <w:szCs w:val="20"/>
-        </w:rPr>
-        <w:t>pmsm.X</w:t>
-      </w:r>
-      <w:r>
-        <w:rPr>
-          <w:rFonts w:ascii="Arial" w:hAnsi="Arial" w:cs="Arial"/>
-          <w:sz w:val="20"/>
-          <w:szCs w:val="20"/>
-        </w:rPr>
-        <w:t xml:space="preserve"> and select “Properties” to open its Project Properties Dialog. Click the “</w:t>
-      </w:r>
-      <w:r>
-        <w:rPr>
-          <w:rFonts w:ascii="Arial" w:hAnsi="Arial" w:cs="Arial"/>
-          <w:b/>
-          <w:bCs/>
-          <w:sz w:val="20"/>
-          <w:szCs w:val="20"/>
-        </w:rPr>
-        <w:t>Conf: [default]”</w:t>
-      </w:r>
-      <w:r>
-        <w:rPr>
-          <w:rFonts w:ascii="Arial" w:hAnsi="Arial" w:cs="Arial"/>
-          <w:sz w:val="20"/>
-          <w:szCs w:val="20"/>
-        </w:rPr>
-        <w:t xml:space="preserve"> category to reveal the general project configuration information. The development tools used for testing the firmware are listed in </w:t>
-      </w:r>
-      <w:hyperlink w:anchor="software" w:history="1">
-        <w:r>
-          <w:rPr>
-            <w:rStyle w:val="Hyperlink"/>
-          </w:rPr>
-          <w:t>section</w:t>
-        </w:r>
-        <w:r>
-          <w:rPr>
-            <w:rStyle w:val="Hyperlink"/>
-            <w:rFonts w:cstheme="minorBidi"/>
-            <w:szCs w:val="22"/>
-          </w:rPr>
-          <w:t xml:space="preserve"> 2.2</w:t>
-        </w:r>
-        <w:r>
-          <w:rPr>
-            <w:rStyle w:val="Hyperlink"/>
-            <w:rFonts w:cstheme="minorBidi"/>
-            <w:szCs w:val="22"/>
-          </w:rPr>
-          <w:t>.</w:t>
-        </w:r>
-        <w:r>
-          <w:rPr>
-            <w:rStyle w:val="Hyperlink"/>
-            <w:rFonts w:cstheme="minorBidi"/>
-            <w:szCs w:val="22"/>
-          </w:rPr>
-          <w:t xml:space="preserve"> Software Tools Used for Testing the firmware.</w:t>
-        </w:r>
-      </w:hyperlink>
-    </w:p>
-    <w:p>
-      <w:pPr>
-        <w:pStyle w:val="ListParagraph"/>
-        <w:ind w:left="1152"/>
-        <w:rPr>
-          <w:rFonts w:ascii="Arial" w:hAnsi="Arial"/>
-          <w:sz w:val="20"/>
-        </w:rPr>
-      </w:pPr>
-    </w:p>
-    <w:p>
-      <w:pPr>
-        <w:pStyle w:val="ListParagraph"/>
-        <w:widowControl w:val="0"/>
-        <w:suppressAutoHyphens/>
-        <w:autoSpaceDE w:val="0"/>
-        <w:autoSpaceDN w:val="0"/>
-        <w:adjustRightInd w:val="0"/>
-        <w:spacing w:before="120" w:after="40" w:line="240" w:lineRule="atLeast"/>
-        <w:ind w:left="1152"/>
-        <w:jc w:val="both"/>
-        <w:rPr>
-          <w:rFonts w:ascii="Arial" w:hAnsi="Arial" w:cs="Arial"/>
-          <w:color w:val="000000"/>
-          <w:sz w:val="20"/>
-          <w:szCs w:val="20"/>
-        </w:rPr>
-      </w:pPr>
-      <w:r>
-        <w:rPr>
-          <w:rFonts w:ascii="Arial" w:hAnsi="Arial" w:cs="Arial"/>
-          <w:color w:val="000000"/>
-          <w:sz w:val="20"/>
-          <w:szCs w:val="20"/>
-        </w:rPr>
-        <w:t xml:space="preserve">In the </w:t>
-      </w:r>
-      <w:r>
-        <w:rPr>
-          <w:rFonts w:ascii="Arial" w:hAnsi="Arial" w:cs="Arial"/>
-          <w:i/>
-          <w:color w:val="000000"/>
-          <w:sz w:val="20"/>
-          <w:szCs w:val="20"/>
-        </w:rPr>
-        <w:t>‘</w:t>
-      </w:r>
-      <w:r>
-        <w:rPr>
-          <w:rFonts w:ascii="Arial" w:hAnsi="Arial" w:cs="Arial"/>
-          <w:b/>
-          <w:i/>
-          <w:color w:val="000000"/>
-          <w:sz w:val="20"/>
-          <w:szCs w:val="20"/>
-        </w:rPr>
-        <w:t>Conf-</w:t>
-      </w:r>
-      <w:r>
-        <w:rPr>
-          <w:rFonts w:ascii="Arial" w:hAnsi="Arial" w:cs="Arial"/>
-          <w:b/>
-          <w:i/>
-          <w:color w:val="000000"/>
-          <w:sz w:val="20"/>
-          <w:szCs w:val="20"/>
-        </w:rPr>
-        <w:t>default</w:t>
-      </w:r>
-      <w:r>
-        <w:rPr>
-          <w:rFonts w:ascii="Arial" w:hAnsi="Arial" w:cs="Arial"/>
-          <w:b/>
-          <w:i/>
-          <w:color w:val="000000"/>
-          <w:sz w:val="20"/>
-          <w:szCs w:val="20"/>
-        </w:rPr>
-        <w:t>’</w:t>
-      </w:r>
-      <w:r>
-        <w:rPr>
-          <w:rFonts w:ascii="Arial" w:hAnsi="Arial" w:cs="Arial"/>
-          <w:color w:val="000000"/>
-          <w:sz w:val="20"/>
-          <w:szCs w:val="20"/>
-        </w:rPr>
-        <w:t xml:space="preserve"> category window:</w:t>
-      </w:r>
-      <w:r>
-        <w:rPr>
-          <w:rFonts w:ascii="Arial" w:hAnsi="Arial" w:cs="Arial"/>
-          <w:noProof/>
-          <w:color w:val="000000"/>
-          <w:sz w:val="20"/>
-          <w:szCs w:val="20"/>
-        </w:rPr>
-        <w:t xml:space="preserve"> </w:t>
-      </w:r>
-    </w:p>
-    <w:p>
-      <w:pPr>
-        <w:pStyle w:val="ListParagraph"/>
-        <w:numPr>
-          <w:ilvl w:val="0"/>
-          <w:numId w:val="13"/>
-        </w:numPr>
-        <w:jc w:val="both"/>
-        <w:rPr>
-          <w:rFonts w:ascii="Arial" w:hAnsi="Arial" w:cs="Arial"/>
-          <w:sz w:val="20"/>
-          <w:szCs w:val="20"/>
-        </w:rPr>
-      </w:pPr>
-      <w:r>
-        <w:rPr>
-          <w:rFonts w:ascii="Arial" w:hAnsi="Arial" w:cs="Arial"/>
-          <w:sz w:val="20"/>
-          <w:szCs w:val="20"/>
-        </w:rPr>
-        <w:t xml:space="preserve">Select the </w:t>
-      </w:r>
-      <w:r>
-        <w:rPr>
-          <w:rFonts w:ascii="Arial" w:hAnsi="Arial" w:cs="Arial"/>
-          <w:sz w:val="20"/>
-          <w:szCs w:val="20"/>
-        </w:rPr>
-        <w:t xml:space="preserve">specific </w:t>
-      </w:r>
-      <w:r>
-        <w:rPr>
-          <w:rFonts w:ascii="Arial" w:hAnsi="Arial" w:cs="Arial"/>
-          <w:sz w:val="20"/>
-          <w:szCs w:val="20"/>
-        </w:rPr>
-        <w:t xml:space="preserve">Compiler Toolchain from </w:t>
-      </w:r>
-      <w:r>
-        <w:rPr>
-          <w:rFonts w:ascii="Arial" w:hAnsi="Arial" w:cs="Arial"/>
-          <w:sz w:val="20"/>
-          <w:szCs w:val="20"/>
-        </w:rPr>
-        <w:t xml:space="preserve">the </w:t>
-      </w:r>
-      <w:r>
-        <w:rPr>
-          <w:rFonts w:ascii="Arial" w:hAnsi="Arial" w:cs="Arial"/>
-          <w:sz w:val="20"/>
-          <w:szCs w:val="20"/>
-        </w:rPr>
-        <w:t xml:space="preserve">available </w:t>
-      </w:r>
-      <w:r>
-        <w:rPr>
-          <w:rFonts w:ascii="Arial" w:hAnsi="Arial" w:cs="Arial"/>
-          <w:sz w:val="20"/>
-          <w:szCs w:val="20"/>
-        </w:rPr>
-        <w:t>list of compilers</w:t>
-      </w:r>
-      <w:r>
-        <w:rPr>
-          <w:rFonts w:ascii="Arial" w:hAnsi="Arial" w:cs="Arial"/>
-          <w:sz w:val="20"/>
-          <w:szCs w:val="20"/>
-        </w:rPr>
-        <w:t>.</w:t>
-      </w:r>
-      <w:r>
-        <w:rPr>
-          <w:rFonts w:ascii="Arial" w:hAnsi="Arial" w:cs="Arial"/>
-          <w:sz w:val="20"/>
-          <w:szCs w:val="20"/>
-        </w:rPr>
-        <w:t xml:space="preserve"> </w:t>
-      </w:r>
-      <w:r>
-        <w:rPr>
-          <w:rFonts w:ascii="Arial" w:hAnsi="Arial" w:cs="Arial"/>
-          <w:sz w:val="20"/>
-          <w:szCs w:val="20"/>
-        </w:rPr>
-        <w:t>In this case</w:t>
-      </w:r>
-      <w:r>
-        <w:rPr>
-          <w:rFonts w:ascii="Arial" w:hAnsi="Arial" w:cs="Arial"/>
-          <w:sz w:val="20"/>
-          <w:szCs w:val="20"/>
-        </w:rPr>
-        <w:t>,</w:t>
-      </w:r>
-      <w:r>
-        <w:rPr>
-          <w:rFonts w:ascii="Arial" w:hAnsi="Arial" w:cs="Arial"/>
-          <w:sz w:val="20"/>
-          <w:szCs w:val="20"/>
-        </w:rPr>
-        <w:t xml:space="preserve"> </w:t>
-      </w:r>
-      <w:r>
-        <w:rPr>
-          <w:rFonts w:ascii="Arial" w:hAnsi="Arial" w:cs="Arial"/>
-          <w:sz w:val="20"/>
-          <w:szCs w:val="20"/>
-        </w:rPr>
-        <w:t>“</w:t>
-      </w:r>
-      <w:r>
-        <w:rPr>
-          <w:rFonts w:ascii="Arial" w:hAnsi="Arial" w:cs="Arial"/>
-          <w:sz w:val="20"/>
-          <w:szCs w:val="20"/>
-        </w:rPr>
-        <w:t>XC16(v1.</w:t>
-      </w:r>
-      <w:r>
-        <w:rPr>
-          <w:rFonts w:ascii="Arial" w:hAnsi="Arial" w:cs="Arial"/>
-          <w:sz w:val="20"/>
-          <w:szCs w:val="20"/>
-        </w:rPr>
-        <w:t>70</w:t>
-      </w:r>
-      <w:r>
-        <w:rPr>
-          <w:rFonts w:ascii="Arial" w:hAnsi="Arial" w:cs="Arial"/>
-          <w:sz w:val="20"/>
-          <w:szCs w:val="20"/>
-        </w:rPr>
-        <w:t>)</w:t>
-      </w:r>
-      <w:r>
-        <w:rPr>
-          <w:rFonts w:ascii="Arial" w:hAnsi="Arial" w:cs="Arial"/>
-          <w:sz w:val="20"/>
-          <w:szCs w:val="20"/>
-        </w:rPr>
-        <w:t>”</w:t>
-      </w:r>
-      <w:r>
-        <w:rPr>
-          <w:rFonts w:ascii="Arial" w:hAnsi="Arial" w:cs="Arial"/>
-          <w:sz w:val="20"/>
-          <w:szCs w:val="20"/>
-        </w:rPr>
-        <w:t xml:space="preserve"> is selected.</w:t>
-      </w:r>
-    </w:p>
-    <w:p>
-      <w:pPr>
-        <w:pStyle w:val="ListParagraph"/>
-        <w:numPr>
-          <w:ilvl w:val="0"/>
-          <w:numId w:val="13"/>
-        </w:numPr>
-        <w:jc w:val="both"/>
-        <w:rPr>
-          <w:rFonts w:ascii="Arial" w:hAnsi="Arial" w:cs="Arial"/>
-          <w:sz w:val="20"/>
-          <w:szCs w:val="20"/>
-        </w:rPr>
-      </w:pPr>
-      <w:r>
-        <w:rPr>
-          <w:rFonts w:ascii="Arial" w:hAnsi="Arial" w:cs="Arial"/>
-          <w:sz w:val="20"/>
-          <w:szCs w:val="20"/>
-        </w:rPr>
-        <w:t xml:space="preserve">Select the Hardware Tool to be used for programming and debugging. </w:t>
-      </w:r>
-    </w:p>
-    <w:p>
-      <w:pPr>
-        <w:pStyle w:val="ListParagraph"/>
-        <w:numPr>
-          <w:ilvl w:val="0"/>
-          <w:numId w:val="13"/>
-        </w:numPr>
-        <w:jc w:val="both"/>
-        <w:rPr>
-          <w:rFonts w:ascii="Arial" w:hAnsi="Arial" w:cs="Arial"/>
-          <w:sz w:val="20"/>
-          <w:szCs w:val="20"/>
-        </w:rPr>
-      </w:pPr>
-      <w:r>
-        <w:rPr>
-          <w:rFonts w:ascii="Arial" w:hAnsi="Arial" w:cs="Arial"/>
-          <w:sz w:val="20"/>
-          <w:szCs w:val="20"/>
-        </w:rPr>
-        <w:t>Select the specific Device Family Pack (DFP) from the available list of Packs.</w:t>
-      </w:r>
-      <w:r>
-        <w:rPr>
-          <w:rFonts w:ascii="Arial" w:hAnsi="Arial" w:cs="Arial"/>
-          <w:sz w:val="20"/>
-          <w:szCs w:val="20"/>
-        </w:rPr>
-        <w:t xml:space="preserve"> </w:t>
-      </w:r>
-      <w:r>
-        <w:rPr>
-          <w:rFonts w:ascii="Arial" w:hAnsi="Arial" w:cs="Arial"/>
-          <w:sz w:val="20"/>
-          <w:szCs w:val="20"/>
-        </w:rPr>
-        <w:t>In this case</w:t>
-      </w:r>
-      <w:r>
-        <w:rPr>
-          <w:rFonts w:ascii="Arial" w:hAnsi="Arial" w:cs="Arial"/>
-          <w:sz w:val="20"/>
-          <w:szCs w:val="20"/>
-        </w:rPr>
-        <w:t>,</w:t>
-      </w:r>
-      <w:r>
-        <w:rPr>
-          <w:rFonts w:ascii="Arial" w:hAnsi="Arial" w:cs="Arial"/>
-          <w:sz w:val="20"/>
-          <w:szCs w:val="20"/>
-        </w:rPr>
-        <w:t xml:space="preserve"> </w:t>
-      </w:r>
-      <w:r>
-        <w:rPr>
-          <w:rFonts w:ascii="Arial" w:hAnsi="Arial" w:cs="Arial"/>
-          <w:sz w:val="20"/>
-          <w:szCs w:val="20"/>
-        </w:rPr>
-        <w:t>“</w:t>
-      </w:r>
-      <w:r>
-        <w:rPr>
-          <w:rFonts w:ascii="Arial" w:hAnsi="Arial" w:cs="Arial"/>
-          <w:sz w:val="20"/>
-          <w:szCs w:val="20"/>
-        </w:rPr>
-        <w:t>dsPIC33CD-MC_DFP 1.0.1</w:t>
-      </w:r>
-      <w:r>
-        <w:rPr>
-          <w:rFonts w:ascii="Arial" w:hAnsi="Arial" w:cs="Arial"/>
-          <w:sz w:val="20"/>
-          <w:szCs w:val="20"/>
-        </w:rPr>
-        <w:t>”</w:t>
-      </w:r>
-      <w:r>
-        <w:rPr>
-          <w:rFonts w:ascii="Arial" w:hAnsi="Arial" w:cs="Arial"/>
-          <w:sz w:val="20"/>
-          <w:szCs w:val="20"/>
-        </w:rPr>
-        <w:t xml:space="preserve"> is selected.</w:t>
-      </w:r>
-      <w:r>
-        <w:rPr>
-          <w:rFonts w:ascii="Arial" w:hAnsi="Arial" w:cs="Arial"/>
-          <w:sz w:val="20"/>
-          <w:szCs w:val="20"/>
-        </w:rPr>
-        <w:t xml:space="preserve"> </w:t>
-      </w:r>
-    </w:p>
-    <w:p>
-      <w:pPr>
-        <w:pStyle w:val="ListParagraph"/>
-        <w:numPr>
-          <w:ilvl w:val="0"/>
-          <w:numId w:val="13"/>
-        </w:numPr>
-        <w:jc w:val="both"/>
-        <w:rPr>
-          <w:rFonts w:ascii="Arial" w:hAnsi="Arial" w:cs="Arial"/>
-          <w:sz w:val="20"/>
-          <w:szCs w:val="20"/>
-        </w:rPr>
-      </w:pPr>
-      <w:r>
-        <w:rPr>
-          <w:rFonts w:ascii="Arial" w:hAnsi="Arial" w:cs="Arial"/>
-          <w:sz w:val="20"/>
-          <w:szCs w:val="20"/>
-        </w:rPr>
-        <w:t xml:space="preserve">After selecting Hardware Tool and Compiler Toolchain, click the button </w:t>
-      </w:r>
-      <w:r>
-        <w:rPr>
-          <w:rFonts w:ascii="Arial" w:hAnsi="Arial" w:cs="Arial"/>
-          <w:b/>
-          <w:sz w:val="20"/>
-          <w:szCs w:val="20"/>
-        </w:rPr>
-        <w:t>Apply</w:t>
-      </w:r>
-    </w:p>
-    <w:p>
-      <w:pPr>
-        <w:ind w:left="1512"/>
-        <w:rPr>
-          <w:noProof/>
-        </w:rPr>
-      </w:pPr>
-      <w:r>
-        <w:rPr>
-          <w:noProof/>
-        </w:rPr>
-        <mc:AlternateContent>
-          <mc:Choice Requires="wps">
-            <w:drawing>
-              <wp:anchor distT="0" distB="0" distL="114300" distR="114300" simplePos="0" relativeHeight="251680768" behindDoc="0" locked="0" layoutInCell="1" allowOverlap="1" wp14:anchorId="6EA00C26" wp14:editId="40200583">
-                <wp:simplePos x="0" y="0"/>
-                <wp:positionH relativeFrom="column">
-                  <wp:posOffset>2490788</wp:posOffset>
-                </wp:positionH>
-                <wp:positionV relativeFrom="paragraph">
-                  <wp:posOffset>558483</wp:posOffset>
-                </wp:positionV>
-                <wp:extent cx="1866900" cy="285750"/>
-                <wp:effectExtent l="0" t="0" r="19050" b="19050"/>
-                <wp:wrapNone/>
-                <wp:docPr id="77" name="Rounded Rectangle 41"/>
-                <wp:cNvGraphicFramePr/>
-                <a:graphic xmlns:a="http://schemas.openxmlformats.org/drawingml/2006/main">
-                  <a:graphicData uri="http://schemas.microsoft.com/office/word/2010/wordprocessingShape">
-                    <wps:wsp>
-                      <wps:cNvSpPr/>
-                      <wps:spPr>
-                        <a:xfrm>
-                          <a:off x="0" y="0"/>
-                          <a:ext cx="1866900" cy="285750"/>
-                        </a:xfrm>
-                        <a:prstGeom prst="roundRect">
-                          <a:avLst/>
-                        </a:prstGeom>
-                        <a:noFill/>
-                      </wps:spPr>
-                      <wps:style>
-                        <a:lnRef idx="2">
-                          <a:schemeClr val="accent6"/>
-                        </a:lnRef>
-                        <a:fillRef idx="1">
-                          <a:schemeClr val="lt1"/>
-                        </a:fillRef>
-                        <a:effectRef idx="0">
-                          <a:schemeClr val="accent6"/>
-                        </a:effectRef>
-                        <a:fontRef idx="minor">
-                          <a:schemeClr val="dk1"/>
-                        </a:fontRef>
-                      </wps:style>
-                      <wps:bodyPr rot="0" spcFirstLastPara="0" vertOverflow="overflow" horzOverflow="overflow" vert="horz" wrap="square" lIns="91440" tIns="45720" rIns="91440" bIns="45720" numCol="1" spcCol="0" rtlCol="0" fromWordArt="0" anchor="ctr" anchorCtr="0" forceAA="0" compatLnSpc="1">
-                        <a:prstTxWarp prst="textNoShape">
-                          <a:avLst/>
-                        </a:prstTxWarp>
-                        <a:noAutofit/>
-                      </wps:bodyPr>
-                    </wps:wsp>
-                  </a:graphicData>
-                </a:graphic>
-                <wp14:sizeRelH relativeFrom="margin">
-                  <wp14:pctWidth>0</wp14:pctWidth>
-                </wp14:sizeRelH>
-                <wp14:sizeRelV relativeFrom="margin">
-                  <wp14:pctHeight>0</wp14:pctHeight>
-                </wp14:sizeRelV>
-              </wp:anchor>
-            </w:drawing>
-          </mc:Choice>
-          <mc:Fallback>
-            <w:pict>
-              <v:roundrect w14:anchorId="382CE0E0" id="Rounded Rectangle 41" o:spid="_x0000_s1026" style="position:absolute;margin-left:196.15pt;margin-top:44pt;width:147pt;height:22.5pt;z-index:251680768;visibility:visible;mso-wrap-style:square;mso-width-percent:0;mso-height-percent:0;mso-wrap-distance-left:9pt;mso-wrap-distance-top:0;mso-wrap-distance-right:9pt;mso-wrap-distance-bottom:0;mso-position-horizontal:absolute;mso-position-horizontal-relative:text;mso-position-vertical:absolute;mso-position-vertical-relative:text;mso-width-percent:0;mso-height-percent:0;mso-width-relative:margin;mso-height-relative:margin;v-text-anchor:middle" arcsize="10923f" o:gfxdata="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" filled="f" strokecolor="#f79646 [3209]" strokeweight="2pt"/>
-            </w:pict>
-          </mc:Fallback>
-        </mc:AlternateContent>
-      </w:r>
-      <w:r>
-        <w:rPr>
-          <w:noProof/>
-        </w:rPr>
-        <mc:AlternateContent>
-          <mc:Choice Requires="wps">
-            <w:drawing>
-              <wp:anchor distT="0" distB="0" distL="114300" distR="114300" simplePos="0" relativeHeight="251639808" behindDoc="0" locked="0" layoutInCell="1" allowOverlap="1" wp14:anchorId="6241969B" wp14:editId="27803893">
-                <wp:simplePos x="0" y="0"/>
-                <wp:positionH relativeFrom="column">
-                  <wp:posOffset>2514600</wp:posOffset>
-                </wp:positionH>
-                <wp:positionV relativeFrom="paragraph">
-                  <wp:posOffset>1530033</wp:posOffset>
-                </wp:positionV>
-                <wp:extent cx="1757363" cy="314325"/>
-                <wp:effectExtent l="0" t="0" r="14605" b="28575"/>
-                <wp:wrapNone/>
-                <wp:docPr id="26" name="Rounded Rectangle 41"/>
-                <wp:cNvGraphicFramePr/>
-                <a:graphic xmlns:a="http://schemas.openxmlformats.org/drawingml/2006/main">
-                  <a:graphicData uri="http://schemas.microsoft.com/office/word/2010/wordprocessingShape">
-                    <wps:wsp>
-                      <wps:cNvSpPr/>
-                      <wps:spPr>
-                        <a:xfrm>
-                          <a:off x="0" y="0"/>
-                          <a:ext cx="1757363" cy="314325"/>
-                        </a:xfrm>
-                        <a:prstGeom prst="roundRect">
-                          <a:avLst/>
-                        </a:prstGeom>
-                        <a:noFill/>
-                      </wps:spPr>
-                      <wps:style>
-                        <a:lnRef idx="2">
-                          <a:schemeClr val="accent6"/>
-                        </a:lnRef>
-                        <a:fillRef idx="1">
-                          <a:schemeClr val="lt1"/>
-                        </a:fillRef>
-                        <a:effectRef idx="0">
-                          <a:schemeClr val="accent6"/>
-                        </a:effectRef>
-                        <a:fontRef idx="minor">
-                          <a:schemeClr val="dk1"/>
-                        </a:fontRef>
-                      </wps:style>
-                      <wps:bodyPr rot="0" spcFirstLastPara="0" vertOverflow="overflow" horzOverflow="overflow" vert="horz" wrap="square" lIns="91440" tIns="45720" rIns="91440" bIns="45720" numCol="1" spcCol="0" rtlCol="0" fromWordArt="0" anchor="ctr" anchorCtr="0" forceAA="0" compatLnSpc="1">
-                        <a:prstTxWarp prst="textNoShape">
-                          <a:avLst/>
-                        </a:prstTxWarp>
-                        <a:noAutofit/>
-                      </wps:bodyPr>
-                    </wps:wsp>
-                  </a:graphicData>
-                </a:graphic>
-                <wp14:sizeRelH relativeFrom="margin">
-                  <wp14:pctWidth>0</wp14:pctWidth>
-                </wp14:sizeRelH>
-                <wp14:sizeRelV relativeFrom="margin">
-                  <wp14:pctHeight>0</wp14:pctHeight>
-                </wp14:sizeRelV>
-              </wp:anchor>
-            </w:drawing>
-          </mc:Choice>
-          <mc:Fallback>
-            <w:pict>
-              <v:roundrect w14:anchorId="620338A7" id="Rounded Rectangle 41" o:spid="_x0000_s1026" style="position:absolute;margin-left:198pt;margin-top:120.5pt;width:138.4pt;height:24.75pt;z-index:251639808;visibility:visible;mso-wrap-style:square;mso-width-percent:0;mso-height-percent:0;mso-wrap-distance-left:9pt;mso-wrap-distance-top:0;mso-wrap-distance-right:9pt;mso-wrap-distance-bottom:0;mso-position-horizontal:absolute;mso-position-horizontal-relative:text;mso-position-vertical:absolute;mso-position-vertical-relative:text;mso-width-percent:0;mso-height-percent:0;mso-width-relative:margin;mso-height-relative:margin;v-text-anchor:middle" arcsize="10923f" o:gfxdata="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" filled="f" strokecolor="#f79646 [3209]" strokeweight="2pt"/>
-            </w:pict>
-          </mc:Fallback>
-        </mc:AlternateContent>
-      </w:r>
-      <w:r>
-        <w:rPr>
-          <w:noProof/>
-        </w:rPr>
-        <mc:AlternateContent>
-          <mc:Choice Requires="wps">
-            <w:drawing>
-              <wp:anchor distT="0" distB="0" distL="114300" distR="114300" simplePos="0" relativeHeight="251671552" behindDoc="0" locked="0" layoutInCell="1" allowOverlap="1" wp14:anchorId="74B20AE8" wp14:editId="7D072BE7">
-                <wp:simplePos x="0" y="0"/>
-                <wp:positionH relativeFrom="column">
-                  <wp:posOffset>2514599</wp:posOffset>
-                </wp:positionH>
-                <wp:positionV relativeFrom="paragraph">
-                  <wp:posOffset>929959</wp:posOffset>
-                </wp:positionV>
-                <wp:extent cx="809625" cy="285750"/>
-                <wp:effectExtent l="0" t="0" r="28575" b="19050"/>
-                <wp:wrapNone/>
-                <wp:docPr id="76" name="Rounded Rectangle 41"/>
-                <wp:cNvGraphicFramePr/>
-                <a:graphic xmlns:a="http://schemas.openxmlformats.org/drawingml/2006/main">
-                  <a:graphicData uri="http://schemas.microsoft.com/office/word/2010/wordprocessingShape">
-                    <wps:wsp>
-                      <wps:cNvSpPr/>
-                      <wps:spPr>
-                        <a:xfrm>
-                          <a:off x="0" y="0"/>
-                          <a:ext cx="809625" cy="285750"/>
-                        </a:xfrm>
-                        <a:prstGeom prst="roundRect">
-                          <a:avLst/>
-                        </a:prstGeom>
-                        <a:noFill/>
-                      </wps:spPr>
-                      <wps:style>
-                        <a:lnRef idx="2">
-                          <a:schemeClr val="accent6"/>
-                        </a:lnRef>
-                        <a:fillRef idx="1">
-                          <a:schemeClr val="lt1"/>
-                        </a:fillRef>
-                        <a:effectRef idx="0">
-                          <a:schemeClr val="accent6"/>
-                        </a:effectRef>
-                        <a:fontRef idx="minor">
-                          <a:schemeClr val="dk1"/>
-                        </a:fontRef>
-                      </wps:style>
-                      <wps:bodyPr rot="0" spcFirstLastPara="0" vertOverflow="overflow" horzOverflow="overflow" vert="horz" wrap="square" lIns="91440" tIns="45720" rIns="91440" bIns="45720" numCol="1" spcCol="0" rtlCol="0" fromWordArt="0" anchor="ctr" anchorCtr="0" forceAA="0" compatLnSpc="1">
-                        <a:prstTxWarp prst="textNoShape">
-                          <a:avLst/>
-                        </a:prstTxWarp>
-                        <a:noAutofit/>
-                      </wps:bodyPr>
-                    </wps:wsp>
-                  </a:graphicData>
-                </a:graphic>
-                <wp14:sizeRelH relativeFrom="margin">
-                  <wp14:pctWidth>0</wp14:pctWidth>
-                </wp14:sizeRelH>
-                <wp14:sizeRelV relativeFrom="margin">
-                  <wp14:pctHeight>0</wp14:pctHeight>
-                </wp14:sizeRelV>
-              </wp:anchor>
-            </w:drawing>
-          </mc:Choice>
-          <mc:Fallback>
-            <w:pict>
-              <v:roundrect w14:anchorId="0523F064" id="Rounded Rectangle 41" o:spid="_x0000_s1026" style="position:absolute;margin-left:198pt;margin-top:73.25pt;width:63.75pt;height:22.5pt;z-index:251671552;visibility:visible;mso-wrap-style:square;mso-width-percent:0;mso-height-percent:0;mso-wrap-distance-left:9pt;mso-wrap-distance-top:0;mso-wrap-distance-right:9pt;mso-wrap-distance-bottom:0;mso-position-horizontal:absolute;mso-position-horizontal-relative:text;mso-position-vertical:absolute;mso-position-vertical-relative:text;mso-width-percent:0;mso-height-percent:0;mso-width-relative:margin;mso-height-relative:margin;v-text-anchor:middle" arcsize="10923f" o:gfxdata="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" filled="f" strokecolor="#f79646 [3209]" strokeweight="2pt"/>
-            </w:pict>
-          </mc:Fallback>
-        </mc:AlternateContent>
-      </w:r>
-      <w:r>
-        <w:rPr>
-          <w:noProof/>
-        </w:rPr>
-        <mc:AlternateContent>
-          <mc:Choice Requires="wps">
-            <w:drawing>
-              <wp:anchor distT="0" distB="0" distL="114300" distR="114300" simplePos="0" relativeHeight="251660288" behindDoc="0" locked="0" layoutInCell="1" allowOverlap="1" wp14:anchorId="33B07848" wp14:editId="172C2838">
-                <wp:simplePos x="0" y="0"/>
-                <wp:positionH relativeFrom="column">
-                  <wp:posOffset>4471988</wp:posOffset>
-                </wp:positionH>
-                <wp:positionV relativeFrom="paragraph">
-                  <wp:posOffset>253683</wp:posOffset>
-                </wp:positionV>
-                <wp:extent cx="995362" cy="285750"/>
-                <wp:effectExtent l="0" t="0" r="14605" b="19050"/>
-                <wp:wrapNone/>
-                <wp:docPr id="75" name="Rounded Rectangle 41"/>
-                <wp:cNvGraphicFramePr/>
-                <a:graphic xmlns:a="http://schemas.openxmlformats.org/drawingml/2006/main">
-                  <a:graphicData uri="http://schemas.microsoft.com/office/word/2010/wordprocessingShape">
-                    <wps:wsp>
-                      <wps:cNvSpPr/>
-                      <wps:spPr>
-                        <a:xfrm>
-                          <a:off x="0" y="0"/>
-                          <a:ext cx="995362" cy="285750"/>
-                        </a:xfrm>
-                        <a:prstGeom prst="roundRect">
-                          <a:avLst/>
-                        </a:prstGeom>
-                        <a:noFill/>
-                      </wps:spPr>
-                      <wps:style>
-                        <a:lnRef idx="2">
-                          <a:schemeClr val="accent6"/>
-                        </a:lnRef>
-                        <a:fillRef idx="1">
-                          <a:schemeClr val="lt1"/>
-                        </a:fillRef>
-                        <a:effectRef idx="0">
-                          <a:schemeClr val="accent6"/>
-                        </a:effectRef>
-                        <a:fontRef idx="minor">
-                          <a:schemeClr val="dk1"/>
-                        </a:fontRef>
-                      </wps:style>
-                      <wps:bodyPr rot="0" spcFirstLastPara="0" vertOverflow="overflow" horzOverflow="overflow" vert="horz" wrap="square" lIns="91440" tIns="45720" rIns="91440" bIns="45720" numCol="1" spcCol="0" rtlCol="0" fromWordArt="0" anchor="ctr" anchorCtr="0" forceAA="0" compatLnSpc="1">
-                        <a:prstTxWarp prst="textNoShape">
-                          <a:avLst/>
-                        </a:prstTxWarp>
-                        <a:noAutofit/>
-                      </wps:bodyPr>
-                    </wps:wsp>
-                  </a:graphicData>
-                </a:graphic>
-                <wp14:sizeRelH relativeFrom="margin">
-                  <wp14:pctWidth>0</wp14:pctWidth>
-                </wp14:sizeRelH>
-                <wp14:sizeRelV relativeFrom="margin">
-                  <wp14:pctHeight>0</wp14:pctHeight>
-                </wp14:sizeRelV>
-              </wp:anchor>
-            </w:drawing>
-          </mc:Choice>
-          <mc:Fallback>
-            <w:pict>
-              <v:roundrect w14:anchorId="3A8E03F8" id="Rounded Rectangle 41" o:spid="_x0000_s1026" style="position:absolute;margin-left:352.15pt;margin-top:20pt;width:78.35pt;height:22.5pt;z-index:251660288;visibility:visible;mso-wrap-style:square;mso-width-percent:0;mso-height-percent:0;mso-wrap-distance-left:9pt;mso-wrap-distance-top:0;mso-wrap-distance-right:9pt;mso-wrap-distance-bottom:0;mso-position-horizontal:absolute;mso-position-horizontal-relative:text;mso-position-vertical:absolute;mso-position-vertical-relative:text;mso-width-percent:0;mso-height-percent:0;mso-width-relative:margin;mso-height-relative:margin;v-text-anchor:middle" arcsize="10923f" o:gfxdata="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" filled="f" strokecolor="#f79646 [3209]" strokeweight="2pt"/>
-            </w:pict>
-          </mc:Fallback>
-        </mc:AlternateContent>
-      </w:r>
-      <w:r>
-        <w:rPr>
-          <w:noProof/>
-        </w:rPr>
-        <mc:AlternateContent>
-          <mc:Choice Requires="wps">
-            <w:drawing>
-              <wp:anchor distT="0" distB="0" distL="114300" distR="114300" simplePos="0" relativeHeight="251651072" behindDoc="0" locked="0" layoutInCell="1" allowOverlap="1" wp14:anchorId="6FF2FFE8" wp14:editId="140FA405">
-                <wp:simplePos x="0" y="0"/>
-                <wp:positionH relativeFrom="column">
-                  <wp:posOffset>1181099</wp:posOffset>
-                </wp:positionH>
-                <wp:positionV relativeFrom="paragraph">
-                  <wp:posOffset>444183</wp:posOffset>
+                  <wp:posOffset>413971</wp:posOffset>
                 </wp:positionV>
                 <wp:extent cx="600075" cy="133350"/>
                 <wp:effectExtent l="0" t="0" r="28575" b="19050"/>
@@ -8471,7 +8887,7 @@
           </mc:Choice>
           <mc:Fallback>
             <w:pict>
-              <v:roundrect w14:anchorId="7A476E5E" id="Rounded Rectangle 41" o:spid="_x0000_s1026" style="position:absolute;margin-left:93pt;margin-top:35pt;width:47.25pt;height:10.5pt;z-index:251651072;visibility:visible;mso-wrap-style:square;mso-width-percent:0;mso-height-percent:0;mso-wrap-distance-left:9pt;mso-wrap-distance-top:0;mso-wrap-distance-right:9pt;mso-wrap-distance-bottom:0;mso-position-horizontal:absolute;mso-position-horizontal-relative:text;mso-position-vertical:absolute;mso-position-vertical-relative:text;mso-width-percent:0;mso-height-percent:0;mso-width-relative:margin;mso-height-relative:margin;v-text-anchor:middle" arcsize="10923f" o:gfxdata="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" filled="f" strokecolor="#f79646 [3209]" strokeweight="2pt"/>
+              <v:roundrect w14:anchorId="6D966FDA" id="Rounded Rectangle 41" o:spid="_x0000_s1026" style="position:absolute;margin-left:92.8pt;margin-top:32.6pt;width:47.25pt;height:10.5pt;z-index:251628544;visibility:visible;mso-wrap-style:square;mso-width-percent:0;mso-height-percent:0;mso-wrap-distance-left:9pt;mso-wrap-distance-top:0;mso-wrap-distance-right:9pt;mso-wrap-distance-bottom:0;mso-position-horizontal:absolute;mso-position-horizontal-relative:text;mso-position-vertical:absolute;mso-position-vertical-relative:text;mso-width-percent:0;mso-height-percent:0;mso-width-relative:margin;mso-height-relative:margin;v-text-anchor:middle" arcsize="10923f" o:gfxdata="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" filled="f" strokecolor="#f79646 [3209]" strokeweight="2pt"/>
             </w:pict>
           </mc:Fallback>
         </mc:AlternateContent>
@@ -8481,10 +8897,10 @@
           <w:noProof/>
         </w:rPr>
         <w:drawing>
-          <wp:inline distT="0" distB="0" distL="0" distR="0" wp14:anchorId="25C681E9" wp14:editId="371405B8">
-            <wp:extent cx="4675752" cy="3005138"/>
+          <wp:inline distT="0" distB="0" distL="0" distR="0" wp14:anchorId="0C389F09" wp14:editId="0B54D9B2">
+            <wp:extent cx="4466493" cy="2852836"/>
             <wp:effectExtent l="0" t="0" r="0" b="5080"/>
-            <wp:docPr id="25" name="Picture 25" descr="Graphical user interface, text, application, email&#10;&#10;Description automatically generated"/>
+            <wp:docPr id="44" name="Picture 44" descr="Graphical user interface, text, application&#10;&#10;Description automatically generated"/>
             <wp:cNvGraphicFramePr>
               <a:graphicFrameLocks xmlns:a="http://schemas.openxmlformats.org/drawingml/2006/main" noChangeAspect="1"/>
             </wp:cNvGraphicFramePr>
@@ -8492,11 +8908,11 @@
               <a:graphicData uri="http://schemas.openxmlformats.org/drawingml/2006/picture">
                 <pic:pic xmlns:pic="http://schemas.openxmlformats.org/drawingml/2006/picture">
                   <pic:nvPicPr>
-                    <pic:cNvPr id="25" name="Picture 25" descr="Graphical user interface, text, application, email&#10;&#10;Description automatically generated"/>
+                    <pic:cNvPr id="44" name="Picture 44" descr="Graphical user interface, text, application&#10;&#10;Description automatically generated"/>
                     <pic:cNvPicPr/>
                   </pic:nvPicPr>
                   <pic:blipFill>
-                    <a:blip r:embed="rId33"/>
+                    <a:blip r:embed="rId32"/>
                     <a:stretch>
                       <a:fillRect/>
                     </a:stretch>
@@ -8504,7 +8920,7 @@
                   <pic:spPr>
                     <a:xfrm>
                       <a:off x="0" y="0"/>
-                      <a:ext cx="4716159" cy="3031108"/>
+                      <a:ext cx="4485637" cy="2865064"/>
                     </a:xfrm>
                     <a:prstGeom prst="rect">
                       <a:avLst/>
@@ -8524,6 +8940,7 @@
           <w:ilvl w:val="0"/>
           <w:numId w:val="12"/>
         </w:numPr>
+        <w:spacing w:before="120" w:after="120"/>
         <w:rPr>
           <w:rFonts w:ascii="Arial" w:hAnsi="Arial" w:cs="Arial"/>
           <w:color w:val="000000"/>
@@ -8533,247 +8950,24 @@
       </w:pPr>
       <w:r>
         <w:rPr>
-          <w:rFonts w:ascii="Arial" w:hAnsi="Arial" w:cs="Arial"/>
-          <w:sz w:val="20"/>
-        </w:rPr>
-        <w:t xml:space="preserve">To </w:t>
-      </w:r>
-      <w:r>
-        <w:rPr>
-          <w:rFonts w:ascii="Arial" w:hAnsi="Arial" w:cs="Arial"/>
-          <w:sz w:val="20"/>
-        </w:rPr>
-        <w:t xml:space="preserve">build the </w:t>
-      </w:r>
-      <w:r>
-        <w:rPr>
-          <w:rFonts w:ascii="Arial" w:hAnsi="Arial" w:cs="Arial"/>
-          <w:sz w:val="20"/>
-        </w:rPr>
-        <w:t>p</w:t>
-      </w:r>
-      <w:r>
-        <w:rPr>
-          <w:rFonts w:ascii="Arial" w:hAnsi="Arial" w:cs="Arial"/>
-          <w:sz w:val="20"/>
-        </w:rPr>
-        <w:t>roject (</w:t>
-      </w:r>
-      <w:r>
-        <w:rPr>
-          <w:rFonts w:ascii="Arial" w:hAnsi="Arial" w:cs="Arial"/>
-          <w:sz w:val="20"/>
-        </w:rPr>
-        <w:t>in this case</w:t>
-      </w:r>
-      <w:r>
-        <w:rPr>
-          <w:rFonts w:ascii="Arial" w:hAnsi="Arial" w:cs="Arial"/>
-          <w:sz w:val="20"/>
-        </w:rPr>
-        <w:t>,</w:t>
-      </w:r>
-      <w:r>
-        <w:rPr>
-          <w:rFonts w:ascii="Arial" w:hAnsi="Arial" w:cs="Arial"/>
-          <w:sz w:val="20"/>
-        </w:rPr>
-        <w:t xml:space="preserve"> </w:t>
-      </w:r>
-      <w:r>
-        <w:rPr>
-          <w:rFonts w:ascii="Arial" w:hAnsi="Arial" w:cs="Arial"/>
           <w:i/>
-          <w:color w:val="000000" w:themeColor="text1"/>
-          <w:sz w:val="20"/>
-        </w:rPr>
-        <w:t>pmsm</w:t>
-      </w:r>
-      <w:r>
-        <w:rPr>
-          <w:rFonts w:ascii="Arial" w:hAnsi="Arial" w:cs="Arial"/>
-          <w:i/>
-          <w:color w:val="000000" w:themeColor="text1"/>
-          <w:sz w:val="20"/>
-        </w:rPr>
-        <w:t>.</w:t>
-      </w:r>
-      <w:r>
-        <w:rPr>
-          <w:rFonts w:ascii="Arial" w:hAnsi="Arial" w:cs="Arial"/>
-          <w:i/>
-          <w:color w:val="000000" w:themeColor="text1"/>
-          <w:sz w:val="20"/>
-        </w:rPr>
-        <w:t xml:space="preserve"> </w:t>
-      </w:r>
-      <w:r>
-        <w:rPr>
-          <w:rFonts w:ascii="Arial" w:hAnsi="Arial" w:cs="Arial"/>
-          <w:i/>
-          <w:color w:val="000000" w:themeColor="text1"/>
-          <w:sz w:val="20"/>
-        </w:rPr>
-        <w:t>X</w:t>
-      </w:r>
-      <w:r>
-        <w:rPr>
-          <w:rFonts w:ascii="Arial" w:hAnsi="Arial" w:cs="Arial"/>
-          <w:sz w:val="20"/>
-        </w:rPr>
-        <w:t>)</w:t>
-      </w:r>
-      <w:r>
-        <w:rPr>
-          <w:rFonts w:ascii="Arial" w:hAnsi="Arial" w:cs="Arial"/>
-          <w:sz w:val="20"/>
-        </w:rPr>
-        <w:t xml:space="preserve"> </w:t>
-      </w:r>
-      <w:r>
-        <w:rPr>
-          <w:rFonts w:ascii="Arial" w:hAnsi="Arial" w:cs="Arial"/>
-          <w:sz w:val="20"/>
-        </w:rPr>
-        <w:t xml:space="preserve">and </w:t>
-      </w:r>
-      <w:r>
-        <w:rPr>
-          <w:rFonts w:ascii="Arial" w:hAnsi="Arial" w:cs="Arial"/>
-          <w:sz w:val="20"/>
-        </w:rPr>
-        <w:t xml:space="preserve">program </w:t>
-      </w:r>
-      <w:r>
-        <w:rPr>
-          <w:rFonts w:ascii="Arial" w:hAnsi="Arial" w:cs="Arial"/>
-          <w:sz w:val="20"/>
-        </w:rPr>
-        <w:t xml:space="preserve">the device </w:t>
-      </w:r>
-      <w:r>
-        <w:rPr>
-          <w:rFonts w:ascii="Arial" w:hAnsi="Arial" w:cs="Arial"/>
-          <w:sz w:val="20"/>
-        </w:rPr>
-        <w:t>dsPIC33CDVL64MC106</w:t>
-      </w:r>
-      <w:r>
-        <w:rPr>
-          <w:rFonts w:ascii="Arial" w:hAnsi="Arial" w:cs="Arial"/>
-          <w:sz w:val="20"/>
-        </w:rPr>
-        <w:t>,</w:t>
-      </w:r>
-      <w:r>
-        <w:rPr>
-          <w:rFonts w:ascii="Arial" w:hAnsi="Arial" w:cs="Arial"/>
-          <w:sz w:val="20"/>
-        </w:rPr>
-        <w:t xml:space="preserve"> </w:t>
-      </w:r>
-      <w:r>
-        <w:rPr>
-          <w:rFonts w:ascii="Arial" w:hAnsi="Arial" w:cs="Arial"/>
-          <w:sz w:val="20"/>
-        </w:rPr>
-        <w:t>click</w:t>
-      </w:r>
-      <w:r>
-        <w:rPr>
-          <w:rFonts w:ascii="Arial" w:hAnsi="Arial" w:cs="Arial"/>
-          <w:sz w:val="20"/>
-        </w:rPr>
-        <w:t xml:space="preserve"> </w:t>
-      </w:r>
-      <w:r>
-        <w:rPr>
-          <w:rFonts w:ascii="Arial" w:hAnsi="Arial" w:cs="Arial"/>
-          <w:sz w:val="20"/>
-        </w:rPr>
-        <w:t>“</w:t>
-      </w:r>
-      <w:r>
-        <w:rPr>
-          <w:rFonts w:ascii="Arial" w:hAnsi="Arial" w:cs="Arial"/>
-          <w:b/>
-          <w:sz w:val="20"/>
-        </w:rPr>
-        <w:t xml:space="preserve">Make and </w:t>
-      </w:r>
-      <w:r>
-        <w:rPr>
-          <w:rFonts w:ascii="Arial" w:hAnsi="Arial" w:cs="Arial"/>
-          <w:b/>
-          <w:sz w:val="20"/>
-        </w:rPr>
-        <w:t>Program Device Main project</w:t>
-      </w:r>
-      <w:r>
-        <w:rPr>
-          <w:rFonts w:ascii="Arial" w:hAnsi="Arial" w:cs="Arial"/>
-          <w:sz w:val="20"/>
-        </w:rPr>
-        <w:t>”</w:t>
-      </w:r>
-      <w:r>
-        <w:rPr>
-          <w:rFonts w:ascii="Arial" w:hAnsi="Arial" w:cs="Arial"/>
-          <w:sz w:val="20"/>
-        </w:rPr>
-        <w:t xml:space="preserve"> on the toolbar</w:t>
-      </w:r>
-      <w:r>
-        <w:rPr>
-          <w:rFonts w:ascii="Arial" w:hAnsi="Arial" w:cs="Arial"/>
-          <w:sz w:val="20"/>
-        </w:rPr>
-        <w:t>.</w:t>
-      </w:r>
-    </w:p>
-    <w:p>
-      <w:pPr>
-        <w:pStyle w:val="ListParagraph"/>
-        <w:ind w:left="1152"/>
-        <w:rPr>
-          <w:rFonts w:ascii="Arial" w:hAnsi="Arial" w:cs="Arial"/>
-          <w:noProof/>
-          <w:color w:val="000000"/>
-          <w:sz w:val="20"/>
-          <w:szCs w:val="20"/>
-        </w:rPr>
-      </w:pPr>
-    </w:p>
-    <w:p>
-      <w:pPr>
-        <w:pStyle w:val="ListParagraph"/>
-        <w:ind w:left="1152"/>
-        <w:rPr>
-          <w:rFonts w:ascii="Arial" w:hAnsi="Arial" w:cs="Arial"/>
-          <w:color w:val="000000"/>
-          <w:sz w:val="20"/>
-          <w:szCs w:val="20"/>
-        </w:rPr>
-      </w:pPr>
-      <w:r>
-        <w:rPr>
           <w:noProof/>
         </w:rPr>
         <mc:AlternateContent>
           <mc:Choice Requires="wps">
             <w:drawing>
-              <wp:anchor distT="0" distB="0" distL="114300" distR="114300" simplePos="0" relativeHeight="251627520" behindDoc="0" locked="0" layoutInCell="1" allowOverlap="1" wp14:anchorId="427A5DC2" wp14:editId="162C3CA3">
+              <wp:anchor distT="0" distB="0" distL="114300" distR="114300" simplePos="0" relativeHeight="251688960" behindDoc="0" locked="0" layoutInCell="1" allowOverlap="1" wp14:anchorId="091AC061" wp14:editId="5EC24ECB">
                 <wp:simplePos x="0" y="0"/>
                 <wp:positionH relativeFrom="column">
-                  <wp:posOffset>4885690</wp:posOffset>
+                  <wp:posOffset>1776095</wp:posOffset>
                 </wp:positionH>
                 <wp:positionV relativeFrom="paragraph">
-                  <wp:posOffset>165735</wp:posOffset>
+                  <wp:posOffset>1263650</wp:posOffset>
                 </wp:positionV>
-                <wp:extent cx="299720" cy="304800"/>
-                <wp:effectExtent l="0" t="0" r="24130" b="19050"/>
+                <wp:extent cx="485775" cy="124359"/>
+                <wp:effectExtent l="0" t="0" r="28575" b="28575"/>
                 <wp:wrapNone/>
-                <wp:docPr id="41" name="Rounded Rectangle 41"/>
+                <wp:docPr id="46" name="Rounded Rectangle 28"/>
                 <wp:cNvGraphicFramePr/>
                 <a:graphic xmlns:a="http://schemas.openxmlformats.org/drawingml/2006/main">
                   <a:graphicData uri="http://schemas.microsoft.com/office/word/2010/wordprocessingShape">
@@ -8782,7 +8976,7 @@
                       <wps:spPr>
                         <a:xfrm>
                           <a:off x="0" y="0"/>
-                          <a:ext cx="299720" cy="304800"/>
+                          <a:ext cx="485775" cy="124359"/>
                         </a:xfrm>
                         <a:prstGeom prst="roundRect">
                           <a:avLst/>
@@ -8823,28 +9017,471 @@
           </mc:Choice>
           <mc:Fallback>
             <w:pict>
-              <v:roundrect w14:anchorId="15DA9DA5" id="Rounded Rectangle 41" o:spid="_x0000_s1026" style="position:absolute;margin-left:384.7pt;margin-top:13.05pt;width:23.6pt;height:24pt;z-index:251627520;visibility:visible;mso-wrap-style:square;mso-width-percent:0;mso-height-percent:0;mso-wrap-distance-left:9pt;mso-wrap-distance-top:0;mso-wrap-distance-right:9pt;mso-wrap-distance-bottom:0;mso-position-horizontal:absolute;mso-position-horizontal-relative:text;mso-position-vertical:absolute;mso-position-vertical-relative:text;mso-width-percent:0;mso-height-percent:0;mso-width-relative:margin;mso-height-relative:margin;v-text-anchor:middle" arcsize="10923f" o:gfxdata="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" filled="f" strokecolor="#f79646 [3209]" strokeweight="2pt"/>
+              <v:roundrect w14:anchorId="0E2FFB3F" id="Rounded Rectangle 28" o:spid="_x0000_s1026" style="position:absolute;margin-left:139.85pt;margin-top:99.5pt;width:38.25pt;height:9.8pt;z-index:251688960;visibility:visible;mso-wrap-style:square;mso-width-percent:0;mso-height-percent:0;mso-wrap-distance-left:9pt;mso-wrap-distance-top:0;mso-wrap-distance-right:9pt;mso-wrap-distance-bottom:0;mso-position-horizontal:absolute;mso-position-horizontal-relative:text;mso-position-vertical:absolute;mso-position-vertical-relative:text;mso-width-percent:0;mso-height-percent:0;mso-width-relative:margin;mso-height-relative:margin;v-text-anchor:middle" arcsize="10923f" o:gfxdata="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" filled="f" strokecolor="#f79646 [3209]" strokeweight="2pt"/>
             </w:pict>
           </mc:Fallback>
         </mc:AlternateContent>
       </w:r>
       <w:r>
         <w:rPr>
-          <w:rFonts w:cs="Arial"/>
+          <w:i/>
           <w:noProof/>
-          <w:color w:val="000000"/>
-          <w:szCs w:val="20"/>
         </w:rPr>
         <mc:AlternateContent>
           <mc:Choice Requires="wps">
             <w:drawing>
-              <wp:anchor distT="0" distB="0" distL="114300" distR="114300" simplePos="0" relativeHeight="251628544" behindDoc="0" locked="0" layoutInCell="1" allowOverlap="1" wp14:anchorId="1E8DBE02" wp14:editId="3A1EF60F">
+              <wp:anchor distT="0" distB="0" distL="114300" distR="114300" simplePos="0" relativeHeight="251689984" behindDoc="0" locked="0" layoutInCell="1" allowOverlap="1" wp14:anchorId="5CB54BB6" wp14:editId="5F55AF71">
                 <wp:simplePos x="0" y="0"/>
                 <wp:positionH relativeFrom="column">
-                  <wp:posOffset>4632639</wp:posOffset>
+                  <wp:posOffset>3061335</wp:posOffset>
                 </wp:positionH>
                 <wp:positionV relativeFrom="paragraph">
-                  <wp:posOffset>487045</wp:posOffset>
+                  <wp:posOffset>797365</wp:posOffset>
+                </wp:positionV>
+                <wp:extent cx="2324100" cy="180975"/>
+                <wp:effectExtent l="0" t="0" r="19050" b="28575"/>
+                <wp:wrapTopAndBottom/>
+                <wp:docPr id="12" name="Rounded Rectangle 28"/>
+                <wp:cNvGraphicFramePr/>
+                <a:graphic xmlns:a="http://schemas.openxmlformats.org/drawingml/2006/main">
+                  <a:graphicData uri="http://schemas.microsoft.com/office/word/2010/wordprocessingShape">
+                    <wps:wsp>
+                      <wps:cNvSpPr/>
+                      <wps:spPr>
+                        <a:xfrm>
+                          <a:off x="0" y="0"/>
+                          <a:ext cx="2324100" cy="180975"/>
+                        </a:xfrm>
+                        <a:prstGeom prst="roundRect">
+                          <a:avLst/>
+                        </a:prstGeom>
+                        <a:noFill/>
+                      </wps:spPr>
+                      <wps:style>
+                        <a:lnRef idx="2">
+                          <a:schemeClr val="accent6"/>
+                        </a:lnRef>
+                        <a:fillRef idx="1">
+                          <a:schemeClr val="lt1"/>
+                        </a:fillRef>
+                        <a:effectRef idx="0">
+                          <a:schemeClr val="accent6"/>
+                        </a:effectRef>
+                        <a:fontRef idx="minor">
+                          <a:schemeClr val="dk1"/>
+                        </a:fontRef>
+                      </wps:style>
+                      <wps:bodyPr rot="0" spcFirstLastPara="0" vertOverflow="overflow" horzOverflow="overflow" vert="horz" wrap="square" lIns="91440" tIns="45720" rIns="91440" bIns="45720" numCol="1" spcCol="0" rtlCol="0" fromWordArt="0" anchor="ctr" anchorCtr="0" forceAA="0" compatLnSpc="1">
+                        <a:prstTxWarp prst="textNoShape">
+                          <a:avLst/>
+                        </a:prstTxWarp>
+                        <a:noAutofit/>
+                      </wps:bodyPr>
+                    </wps:wsp>
+                  </a:graphicData>
+                </a:graphic>
+                <wp14:sizeRelH relativeFrom="margin">
+                  <wp14:pctWidth>0</wp14:pctWidth>
+                </wp14:sizeRelH>
+                <wp14:sizeRelV relativeFrom="margin">
+                  <wp14:pctHeight>0</wp14:pctHeight>
+                </wp14:sizeRelV>
+              </wp:anchor>
+            </w:drawing>
+          </mc:Choice>
+          <mc:Fallback>
+            <w:pict>
+              <v:roundrect w14:anchorId="58D376DA" id="Rounded Rectangle 28" o:spid="_x0000_s1026" style="position:absolute;margin-left:241.05pt;margin-top:62.8pt;width:183pt;height:14.25pt;z-index:251689984;visibility:visible;mso-wrap-style:square;mso-width-percent:0;mso-height-percent:0;mso-wrap-distance-left:9pt;mso-wrap-distance-top:0;mso-wrap-distance-right:9pt;mso-wrap-distance-bottom:0;mso-position-horizontal:absolute;mso-position-horizontal-relative:text;mso-position-vertical:absolute;mso-position-vertical-relative:text;mso-width-percent:0;mso-height-percent:0;mso-width-relative:margin;mso-height-relative:margin;v-text-anchor:middle" arcsize="10923f" o:gfxdata="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" filled="f" strokecolor="#f79646 [3209]" strokeweight="2pt">
+                <w10:wrap type="topAndBottom"/>
+              </v:roundrect>
+            </w:pict>
+          </mc:Fallback>
+        </mc:AlternateContent>
+      </w:r>
+      <w:r>
+        <w:rPr>
+          <w:noProof/>
+        </w:rPr>
+        <w:drawing>
+          <wp:anchor distT="0" distB="0" distL="114300" distR="114300" simplePos="0" relativeHeight="251687936" behindDoc="0" locked="0" layoutInCell="1" allowOverlap="1" wp14:anchorId="27C3A6FA" wp14:editId="38598EA6">
+            <wp:simplePos x="0" y="0"/>
+            <wp:positionH relativeFrom="column">
+              <wp:posOffset>743340</wp:posOffset>
+            </wp:positionH>
+            <wp:positionV relativeFrom="paragraph">
+              <wp:posOffset>532521</wp:posOffset>
+            </wp:positionV>
+            <wp:extent cx="4824095" cy="1143000"/>
+            <wp:effectExtent l="0" t="0" r="0" b="0"/>
+            <wp:wrapTopAndBottom/>
+            <wp:docPr id="71" name="Picture 71" descr="A screenshot of a social media post&#10;&#10;Description automatically generated"/>
+            <wp:cNvGraphicFramePr>
+              <a:graphicFrameLocks xmlns:a="http://schemas.openxmlformats.org/drawingml/2006/main" noChangeAspect="1"/>
+            </wp:cNvGraphicFramePr>
+            <a:graphic xmlns:a="http://schemas.openxmlformats.org/drawingml/2006/main">
+              <a:graphicData uri="http://schemas.openxmlformats.org/drawingml/2006/picture">
+                <pic:pic xmlns:pic="http://schemas.openxmlformats.org/drawingml/2006/picture">
+                  <pic:nvPicPr>
+                    <pic:cNvPr id="3" name="72476DC.tmp"/>
+                    <pic:cNvPicPr/>
+                  </pic:nvPicPr>
+                  <pic:blipFill>
+                    <a:blip r:embed="rId33"/>
+                    <a:stretch>
+                      <a:fillRect/>
+                    </a:stretch>
+                  </pic:blipFill>
+                  <pic:spPr>
+                    <a:xfrm>
+                      <a:off x="0" y="0"/>
+                      <a:ext cx="4824095" cy="1143000"/>
+                    </a:xfrm>
+                    <a:prstGeom prst="rect">
+                      <a:avLst/>
+                    </a:prstGeom>
+                  </pic:spPr>
+                </pic:pic>
+              </a:graphicData>
+            </a:graphic>
+            <wp14:sizeRelH relativeFrom="page">
+              <wp14:pctWidth>0</wp14:pctWidth>
+            </wp14:sizeRelH>
+            <wp14:sizeRelV relativeFrom="page">
+              <wp14:pctHeight>0</wp14:pctHeight>
+            </wp14:sizeRelV>
+          </wp:anchor>
+        </w:drawing>
+      </w:r>
+      <w:r>
+        <w:rPr>
+          <w:rFonts w:ascii="Arial" w:hAnsi="Arial" w:cs="Arial"/>
+          <w:sz w:val="20"/>
+          <w:szCs w:val="20"/>
+        </w:rPr>
+        <w:t xml:space="preserve">Ensure that the checkbox </w:t>
+      </w:r>
+      <w:r>
+        <w:rPr>
+          <w:rFonts w:ascii="Arial" w:hAnsi="Arial" w:cs="Arial"/>
+          <w:b/>
+          <w:bCs/>
+          <w:sz w:val="20"/>
+          <w:szCs w:val="20"/>
+        </w:rPr>
+        <w:t>Load symbols when programming or building for production (slows process)</w:t>
+      </w:r>
+      <w:r>
+        <w:rPr>
+          <w:rFonts w:ascii="Arial" w:hAnsi="Arial" w:cs="Arial"/>
+          <w:sz w:val="20"/>
+          <w:szCs w:val="20"/>
+        </w:rPr>
+        <w:t xml:space="preserve"> is checked under the </w:t>
+      </w:r>
+      <w:r>
+        <w:rPr>
+          <w:rFonts w:ascii="Arial" w:hAnsi="Arial" w:cs="Arial"/>
+          <w:b/>
+          <w:bCs/>
+          <w:sz w:val="20"/>
+          <w:szCs w:val="20"/>
+        </w:rPr>
+        <w:t>Loading</w:t>
+      </w:r>
+      <w:r>
+        <w:rPr>
+          <w:rFonts w:ascii="Arial" w:hAnsi="Arial" w:cs="Arial"/>
+          <w:i/>
+          <w:iCs/>
+          <w:sz w:val="20"/>
+          <w:szCs w:val="20"/>
+        </w:rPr>
+        <w:t xml:space="preserve"> </w:t>
+      </w:r>
+      <w:r>
+        <w:rPr>
+          <w:rFonts w:ascii="Arial" w:hAnsi="Arial" w:cs="Arial"/>
+          <w:sz w:val="20"/>
+          <w:szCs w:val="20"/>
+        </w:rPr>
+        <w:t xml:space="preserve">category of the </w:t>
+      </w:r>
+      <w:r>
+        <w:rPr>
+          <w:rFonts w:ascii="Arial" w:hAnsi="Arial" w:cs="Arial"/>
+          <w:b/>
+          <w:bCs/>
+          <w:sz w:val="20"/>
+          <w:szCs w:val="20"/>
+        </w:rPr>
+        <w:t>Project Properties</w:t>
+      </w:r>
+      <w:r>
+        <w:rPr>
+          <w:rFonts w:ascii="Arial" w:hAnsi="Arial" w:cs="Arial"/>
+          <w:sz w:val="20"/>
+          <w:szCs w:val="20"/>
+        </w:rPr>
+        <w:t xml:space="preserve"> window.</w:t>
+      </w:r>
+    </w:p>
+    <w:p>
+      <w:pPr>
+        <w:pStyle w:val="ListParagraph"/>
+        <w:numPr>
+          <w:ilvl w:val="0"/>
+          <w:numId w:val="12"/>
+        </w:numPr>
+        <w:rPr>
+          <w:rFonts w:ascii="Arial" w:hAnsi="Arial" w:cs="Arial"/>
+          <w:color w:val="000000"/>
+          <w:sz w:val="18"/>
+          <w:szCs w:val="20"/>
+        </w:rPr>
+      </w:pPr>
+      <w:r>
+        <w:rPr>
+          <w:rFonts w:ascii="Arial" w:hAnsi="Arial" w:cs="Arial"/>
+          <w:sz w:val="20"/>
+        </w:rPr>
+        <w:t xml:space="preserve">To </w:t>
+      </w:r>
+      <w:r>
+        <w:rPr>
+          <w:rFonts w:ascii="Arial" w:hAnsi="Arial" w:cs="Arial"/>
+          <w:sz w:val="20"/>
+        </w:rPr>
+        <w:t xml:space="preserve">build the </w:t>
+      </w:r>
+      <w:r>
+        <w:rPr>
+          <w:rFonts w:ascii="Arial" w:hAnsi="Arial" w:cs="Arial"/>
+          <w:sz w:val="20"/>
+        </w:rPr>
+        <w:t>p</w:t>
+      </w:r>
+      <w:r>
+        <w:rPr>
+          <w:rFonts w:ascii="Arial" w:hAnsi="Arial" w:cs="Arial"/>
+          <w:sz w:val="20"/>
+        </w:rPr>
+        <w:t>roject (</w:t>
+      </w:r>
+      <w:r>
+        <w:rPr>
+          <w:rFonts w:ascii="Arial" w:hAnsi="Arial" w:cs="Arial"/>
+          <w:sz w:val="20"/>
+        </w:rPr>
+        <w:t>in this case</w:t>
+      </w:r>
+      <w:r>
+        <w:rPr>
+          <w:rFonts w:ascii="Arial" w:hAnsi="Arial" w:cs="Arial"/>
+          <w:sz w:val="20"/>
+        </w:rPr>
+        <w:t>,</w:t>
+      </w:r>
+      <w:r>
+        <w:rPr>
+          <w:rFonts w:ascii="Arial" w:hAnsi="Arial" w:cs="Arial"/>
+          <w:sz w:val="20"/>
+        </w:rPr>
+        <w:t xml:space="preserve"> </w:t>
+      </w:r>
+      <w:proofErr w:type="spellStart"/>
+      <w:r>
+        <w:rPr>
+          <w:rFonts w:ascii="Arial" w:hAnsi="Arial" w:cs="Arial"/>
+          <w:i/>
+          <w:color w:val="000000" w:themeColor="text1"/>
+          <w:sz w:val="20"/>
+        </w:rPr>
+        <w:t>pmsm</w:t>
+      </w:r>
+      <w:proofErr w:type="spellEnd"/>
+      <w:r>
+        <w:rPr>
+          <w:rFonts w:ascii="Arial" w:hAnsi="Arial" w:cs="Arial"/>
+          <w:i/>
+          <w:color w:val="000000" w:themeColor="text1"/>
+          <w:sz w:val="20"/>
+        </w:rPr>
+        <w:t>.</w:t>
+      </w:r>
+      <w:r>
+        <w:rPr>
+          <w:rFonts w:ascii="Arial" w:hAnsi="Arial" w:cs="Arial"/>
+          <w:i/>
+          <w:color w:val="000000" w:themeColor="text1"/>
+          <w:sz w:val="20"/>
+        </w:rPr>
+        <w:t xml:space="preserve"> </w:t>
+      </w:r>
+      <w:r>
+        <w:rPr>
+          <w:rFonts w:ascii="Arial" w:hAnsi="Arial" w:cs="Arial"/>
+          <w:i/>
+          <w:color w:val="000000" w:themeColor="text1"/>
+          <w:sz w:val="20"/>
+        </w:rPr>
+        <w:t>X</w:t>
+      </w:r>
+      <w:r>
+        <w:rPr>
+          <w:rFonts w:ascii="Arial" w:hAnsi="Arial" w:cs="Arial"/>
+          <w:sz w:val="20"/>
+        </w:rPr>
+        <w:t>)</w:t>
+      </w:r>
+      <w:r>
+        <w:rPr>
+          <w:rFonts w:ascii="Arial" w:hAnsi="Arial" w:cs="Arial"/>
+          <w:sz w:val="20"/>
+        </w:rPr>
+        <w:t xml:space="preserve"> </w:t>
+      </w:r>
+      <w:r>
+        <w:rPr>
+          <w:rFonts w:ascii="Arial" w:hAnsi="Arial" w:cs="Arial"/>
+          <w:sz w:val="20"/>
+        </w:rPr>
+        <w:t xml:space="preserve">and </w:t>
+      </w:r>
+      <w:r>
+        <w:rPr>
+          <w:rFonts w:ascii="Arial" w:hAnsi="Arial" w:cs="Arial"/>
+          <w:sz w:val="20"/>
+        </w:rPr>
+        <w:t xml:space="preserve">program </w:t>
+      </w:r>
+      <w:r>
+        <w:rPr>
+          <w:rFonts w:ascii="Arial" w:hAnsi="Arial" w:cs="Arial"/>
+          <w:sz w:val="20"/>
+        </w:rPr>
+        <w:t xml:space="preserve">the device </w:t>
+      </w:r>
+      <w:r>
+        <w:rPr>
+          <w:rFonts w:ascii="Arial" w:hAnsi="Arial" w:cs="Arial"/>
+          <w:sz w:val="20"/>
+        </w:rPr>
+        <w:t>dsPIC33CDVL64MC106</w:t>
+      </w:r>
+      <w:r>
+        <w:rPr>
+          <w:rFonts w:ascii="Arial" w:hAnsi="Arial" w:cs="Arial"/>
+          <w:sz w:val="20"/>
+        </w:rPr>
+        <w:t>,</w:t>
+      </w:r>
+      <w:r>
+        <w:rPr>
+          <w:rFonts w:ascii="Arial" w:hAnsi="Arial" w:cs="Arial"/>
+          <w:sz w:val="20"/>
+        </w:rPr>
+        <w:t xml:space="preserve"> </w:t>
+      </w:r>
+      <w:r>
+        <w:rPr>
+          <w:rFonts w:ascii="Arial" w:hAnsi="Arial" w:cs="Arial"/>
+          <w:sz w:val="20"/>
+        </w:rPr>
+        <w:t>click</w:t>
+      </w:r>
+      <w:r>
+        <w:rPr>
+          <w:rFonts w:ascii="Arial" w:hAnsi="Arial" w:cs="Arial"/>
+          <w:sz w:val="20"/>
+        </w:rPr>
+        <w:t xml:space="preserve"> </w:t>
+      </w:r>
+      <w:r>
+        <w:rPr>
+          <w:rFonts w:ascii="Arial" w:hAnsi="Arial" w:cs="Arial"/>
+          <w:sz w:val="20"/>
+        </w:rPr>
+        <w:t>“</w:t>
+      </w:r>
+      <w:r>
+        <w:rPr>
+          <w:rFonts w:ascii="Arial" w:hAnsi="Arial" w:cs="Arial"/>
+          <w:b/>
+          <w:sz w:val="20"/>
+        </w:rPr>
+        <w:t xml:space="preserve">Make and </w:t>
+      </w:r>
+      <w:r>
+        <w:rPr>
+          <w:rFonts w:ascii="Arial" w:hAnsi="Arial" w:cs="Arial"/>
+          <w:b/>
+          <w:sz w:val="20"/>
+        </w:rPr>
+        <w:t>Program Device Main project</w:t>
+      </w:r>
+      <w:r>
+        <w:rPr>
+          <w:rFonts w:ascii="Arial" w:hAnsi="Arial" w:cs="Arial"/>
+          <w:sz w:val="20"/>
+        </w:rPr>
+        <w:t>”</w:t>
+      </w:r>
+      <w:r>
+        <w:rPr>
+          <w:rFonts w:ascii="Arial" w:hAnsi="Arial" w:cs="Arial"/>
+          <w:sz w:val="20"/>
+        </w:rPr>
+        <w:t xml:space="preserve"> on the toolbar</w:t>
+      </w:r>
+      <w:r>
+        <w:rPr>
+          <w:rFonts w:ascii="Arial" w:hAnsi="Arial" w:cs="Arial"/>
+          <w:sz w:val="20"/>
+        </w:rPr>
+        <w:t>.</w:t>
+      </w:r>
+    </w:p>
+    <w:p>
+      <w:pPr>
+        <w:pStyle w:val="ListParagraph"/>
+        <w:ind w:left="1152"/>
+        <w:rPr>
+          <w:rFonts w:ascii="Arial" w:hAnsi="Arial" w:cs="Arial"/>
+          <w:noProof/>
+          <w:color w:val="000000"/>
+          <w:sz w:val="20"/>
+          <w:szCs w:val="20"/>
+        </w:rPr>
+      </w:pPr>
+    </w:p>
+    <w:p>
+      <w:pPr>
+        <w:pStyle w:val="ListParagraph"/>
+        <w:ind w:left="1152"/>
+        <w:rPr>
+          <w:rFonts w:ascii="Arial" w:hAnsi="Arial" w:cs="Arial"/>
+          <w:color w:val="000000"/>
+          <w:sz w:val="20"/>
+          <w:szCs w:val="20"/>
+        </w:rPr>
+      </w:pPr>
+      <w:r>
+        <w:rPr>
+          <w:rFonts w:cs="Arial"/>
+          <w:noProof/>
+          <w:color w:val="000000"/>
+          <w:szCs w:val="20"/>
+        </w:rPr>
+        <mc:AlternateContent>
+          <mc:Choice Requires="wps">
+            <w:drawing>
+              <wp:anchor distT="0" distB="0" distL="114300" distR="114300" simplePos="0" relativeHeight="251627520" behindDoc="0" locked="0" layoutInCell="1" allowOverlap="1" wp14:anchorId="1E8DBE02" wp14:editId="676CB198">
+                <wp:simplePos x="0" y="0"/>
+                <wp:positionH relativeFrom="column">
+                  <wp:posOffset>4632327</wp:posOffset>
+                </wp:positionH>
+                <wp:positionV relativeFrom="paragraph">
+                  <wp:posOffset>527440</wp:posOffset>
                 </wp:positionV>
                 <wp:extent cx="362944" cy="215604"/>
                 <wp:effectExtent l="73660" t="40640" r="34925" b="92075"/>
@@ -8928,7 +9565,7 @@
           </mc:Choice>
           <mc:Fallback>
             <w:pict>
-              <v:shape w14:anchorId="061A1C60" id="Right Arrow 13" o:spid="_x0000_s1026" type="#_x0000_t13" style="position:absolute;margin-left:364.75pt;margin-top:38.35pt;width:28.6pt;height:17pt;rotation:-4421016fd;z-index:251628544;visibility:visible;mso-wrap-style:square;mso-width-percent:0;mso-height-percent:0;mso-wrap-distance-left:9pt;mso-wrap-distance-top:0;mso-wrap-distance-right:9pt;mso-wrap-distance-bottom:0;mso-position-horizontal:absolute;mso-position-horizontal-relative:text;mso-position-vertical:absolute;mso-position-vertical-relative:text;mso-width-percent:0;mso-height-percent:0;mso-width-relative:margin;mso-height-relative:margin;v-text-anchor:middle" o:gfxdata="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" adj="15184" fillcolor="#cb6c1d" stroked="f">
+              <v:shape w14:anchorId="3A4D4612" id="Right Arrow 13" o:spid="_x0000_s1026" type="#_x0000_t13" style="position:absolute;margin-left:364.75pt;margin-top:41.55pt;width:28.6pt;height:17pt;rotation:-4421016fd;z-index:251627520;visibility:visible;mso-wrap-style:square;mso-width-percent:0;mso-height-percent:0;mso-wrap-distance-left:9pt;mso-wrap-distance-top:0;mso-wrap-distance-right:9pt;mso-wrap-distance-bottom:0;mso-position-horizontal:absolute;mso-position-horizontal-relative:text;mso-position-vertical:absolute;mso-position-vertical-relative:text;mso-width-percent:0;mso-height-percent:0;mso-width-relative:margin;mso-height-relative:margin;v-text-anchor:middle" o:gfxdata="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" adj="15184" fillcolor="#cb6c1d" stroked="f">
                 <v:fill color2="#ff8f26" rotate="t" angle="180" colors="0 #cb6c1d;52429f #ff8f2a;1 #ff8f26" focus="100%" type="gradient">
                   <o:fill v:ext="view" type="gradientUnscaled"/>
                 </v:fill>
@@ -8940,15 +9577,88 @@
       </w:r>
       <w:r>
         <w:rPr>
-          <w:rFonts w:ascii="Arial" w:hAnsi="Arial" w:cs="Arial"/>
           <w:noProof/>
+        </w:rPr>
+        <mc:AlternateContent>
+          <mc:Choice Requires="wps">
+            <w:drawing>
+              <wp:anchor distT="0" distB="0" distL="114300" distR="114300" simplePos="0" relativeHeight="251626496" behindDoc="0" locked="0" layoutInCell="1" allowOverlap="1" wp14:anchorId="427A5DC2" wp14:editId="730023DC">
+                <wp:simplePos x="0" y="0"/>
+                <wp:positionH relativeFrom="column">
+                  <wp:posOffset>4885690</wp:posOffset>
+                </wp:positionH>
+                <wp:positionV relativeFrom="paragraph">
+                  <wp:posOffset>165735</wp:posOffset>
+                </wp:positionV>
+                <wp:extent cx="299720" cy="304800"/>
+                <wp:effectExtent l="0" t="0" r="24130" b="19050"/>
+                <wp:wrapNone/>
+                <wp:docPr id="41" name="Rounded Rectangle 41"/>
+                <wp:cNvGraphicFramePr/>
+                <a:graphic xmlns:a="http://schemas.openxmlformats.org/drawingml/2006/main">
+                  <a:graphicData uri="http://schemas.microsoft.com/office/word/2010/wordprocessingShape">
+                    <wps:wsp>
+                      <wps:cNvSpPr/>
+                      <wps:spPr>
+                        <a:xfrm>
+                          <a:off x="0" y="0"/>
+                          <a:ext cx="299720" cy="304800"/>
+                        </a:xfrm>
+                        <a:prstGeom prst="roundRect">
+                          <a:avLst/>
+                        </a:prstGeom>
+                        <a:noFill/>
+                      </wps:spPr>
+                      <wps:style>
+                        <a:lnRef idx="2">
+                          <a:schemeClr val="accent6"/>
+                        </a:lnRef>
+                        <a:fillRef idx="1">
+                          <a:schemeClr val="lt1"/>
+                        </a:fillRef>
+                        <a:effectRef idx="0">
+                          <a:schemeClr val="accent6"/>
+                        </a:effectRef>
+                        <a:fontRef idx="minor">
+                          <a:schemeClr val="dk1"/>
+                        </a:fontRef>
+                      </wps:style>
+                      <wps:bodyPr rot="0" spcFirstLastPara="0" vertOverflow="overflow" horzOverflow="overflow" vert="horz" wrap="square" lIns="91440" tIns="45720" rIns="91440" bIns="45720" numCol="1" spcCol="0" rtlCol="0" fromWordArt="0" anchor="ctr" anchorCtr="0" forceAA="0" compatLnSpc="1">
+                        <a:prstTxWarp prst="textNoShape">
+                          <a:avLst/>
+                        </a:prstTxWarp>
+                        <a:noAutofit/>
+                      </wps:bodyPr>
+                    </wps:wsp>
+                  </a:graphicData>
+                </a:graphic>
+                <wp14:sizeRelH relativeFrom="margin">
+                  <wp14:pctWidth>0</wp14:pctWidth>
+                </wp14:sizeRelH>
+                <wp14:sizeRelV relativeFrom="margin">
+                  <wp14:pctHeight>0</wp14:pctHeight>
+                </wp14:sizeRelV>
+              </wp:anchor>
+            </w:drawing>
+          </mc:Choice>
+          <mc:Fallback>
+            <w:pict>
+              <v:roundrect w14:anchorId="326D817E" id="Rounded Rectangle 41" o:spid="_x0000_s1026" style="position:absolute;margin-left:384.7pt;margin-top:13.05pt;width:23.6pt;height:24pt;z-index:251626496;visibility:visible;mso-wrap-style:square;mso-width-percent:0;mso-height-percent:0;mso-wrap-distance-left:9pt;mso-wrap-distance-top:0;mso-wrap-distance-right:9pt;mso-wrap-distance-bottom:0;mso-position-horizontal:absolute;mso-position-horizontal-relative:text;mso-position-vertical:absolute;mso-position-vertical-relative:text;mso-width-percent:0;mso-height-percent:0;mso-width-relative:margin;mso-height-relative:margin;v-text-anchor:middle" arcsize="10923f" o:gfxdata="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" filled="f" strokecolor="#f79646 [3209]" strokeweight="2pt"/>
+            </w:pict>
+          </mc:Fallback>
+        </mc:AlternateContent>
+      </w:r>
+      <w:r>
+        <w:rPr>
+          <w:rFonts w:ascii="Arial" w:hAnsi="Arial" w:cs="Arial"/>
+          <w:noProof/>
           <w:color w:val="000000"/>
           <w:sz w:val="20"/>
           <w:szCs w:val="20"/>
         </w:rPr>
         <w:drawing>
-          <wp:inline distT="0" distB="0" distL="0" distR="0" wp14:anchorId="4DFE5A84" wp14:editId="50D263CE">
-            <wp:extent cx="4941275" cy="1028700"/>
+          <wp:inline distT="0" distB="0" distL="0" distR="0" wp14:anchorId="4DFE5A84" wp14:editId="1505AD7A">
+            <wp:extent cx="4939291" cy="955431"/>
             <wp:effectExtent l="0" t="0" r="0" b="0"/>
             <wp:docPr id="13" name="Picture 13" descr="A screenshot of a cell phone&#10;&#10;Description automatically generated"/>
             <wp:cNvGraphicFramePr>
@@ -8970,7 +9680,7 @@
                   <pic:spPr>
                     <a:xfrm>
                       <a:off x="0" y="0"/>
-                      <a:ext cx="4950740" cy="1030670"/>
+                      <a:ext cx="4989463" cy="965136"/>
                     </a:xfrm>
                     <a:prstGeom prst="rect">
                       <a:avLst/>
@@ -8993,6 +9703,7 @@
         <w:jc w:val="both"/>
       </w:pPr>
       <w:r>
+        <w:lastRenderedPageBreak/>
         <w:t xml:space="preserve">If the device is </w:t>
       </w:r>
       <w:r>
@@ -9020,7 +9731,7 @@
         <w:rPr>
           <w:b/>
         </w:rPr>
-        <w:t>2</w:t>
+        <w:t>1</w:t>
       </w:r>
       <w:r>
         <w:rPr>
@@ -9032,7 +9743,7 @@
         <w:rPr>
           <w:b/>
         </w:rPr>
-        <w:t>2</w:t>
+        <w:t>1</w:t>
       </w:r>
       <w:r>
         <w:rPr>
@@ -9091,10 +9802,10 @@
           <w:noProof/>
         </w:rPr>
         <w:drawing>
-          <wp:inline distT="0" distB="0" distL="0" distR="0" wp14:anchorId="1554760C" wp14:editId="324BC52E">
-            <wp:extent cx="2326991" cy="914400"/>
-            <wp:effectExtent l="0" t="0" r="0" b="0"/>
-            <wp:docPr id="90" name="Picture 90" descr="A close-up of a circuit board&#10;&#10;Description automatically generated with medium confidence"/>
+          <wp:inline distT="0" distB="0" distL="0" distR="0" wp14:anchorId="28B7C9F4" wp14:editId="2DCB624B">
+            <wp:extent cx="2167075" cy="750566"/>
+            <wp:effectExtent l="0" t="0" r="5080" b="0"/>
+            <wp:docPr id="47" name="Picture 47"/>
             <wp:cNvGraphicFramePr>
               <a:graphicFrameLocks xmlns:a="http://schemas.openxmlformats.org/drawingml/2006/main" noChangeAspect="1"/>
             </wp:cNvGraphicFramePr>
@@ -9102,7 +9813,7 @@
               <a:graphicData uri="http://schemas.openxmlformats.org/drawingml/2006/picture">
                 <pic:pic xmlns:pic="http://schemas.openxmlformats.org/drawingml/2006/picture">
                   <pic:nvPicPr>
-                    <pic:cNvPr id="90" name="Picture 90" descr="A close-up of a circuit board&#10;&#10;Description automatically generated with medium confidence"/>
+                    <pic:cNvPr id="1" name=""/>
                     <pic:cNvPicPr/>
                   </pic:nvPicPr>
                   <pic:blipFill>
@@ -9114,7 +9825,7 @@
                   <pic:spPr>
                     <a:xfrm>
                       <a:off x="0" y="0"/>
-                      <a:ext cx="2366913" cy="930088"/>
+                      <a:ext cx="2206797" cy="764324"/>
                     </a:xfrm>
                     <a:prstGeom prst="rect">
                       <a:avLst/>
@@ -9129,55 +9840,89 @@
     </w:p>
     <w:p>
       <w:pPr>
-        <w:pStyle w:val="MCHPReadmeNormal"/>
-        <w:jc w:val="both"/>
-      </w:pPr>
-    </w:p>
-    <w:p>
-      <w:pPr>
-        <w:pStyle w:val="MCHPReadmeNormal"/>
-        <w:jc w:val="both"/>
-      </w:pPr>
-    </w:p>
-    <w:p>
-      <w:pPr>
-        <w:pStyle w:val="MCHPReadmeNormal"/>
+        <w:pStyle w:val="ListParagraph"/>
         <w:numPr>
           <w:ilvl w:val="0"/>
           <w:numId w:val="12"/>
         </w:numPr>
-        <w:jc w:val="both"/>
-      </w:pPr>
-      <w:r>
-        <w:lastRenderedPageBreak/>
-        <w:t>Run or S</w:t>
-      </w:r>
-      <w:r>
-        <w:t>top th</w:t>
-      </w:r>
-      <w:r>
-        <w:t xml:space="preserve">e motor by pressing </w:t>
-      </w:r>
-      <w:r>
-        <w:t xml:space="preserve">the </w:t>
-      </w:r>
-      <w:r>
-        <w:t xml:space="preserve">push button </w:t>
-      </w:r>
-      <w:r>
-        <w:rPr>
+        <w:spacing w:before="120" w:after="120"/>
+        <w:ind w:left="1166"/>
+        <w:rPr>
+          <w:rFonts w:ascii="Arial" w:hAnsi="Arial" w:cs="Arial"/>
+          <w:sz w:val="20"/>
+        </w:rPr>
+      </w:pPr>
+      <w:r>
+        <w:rPr>
+          <w:rFonts w:ascii="Arial" w:hAnsi="Arial" w:cs="Arial"/>
+        </w:rPr>
+        <w:t xml:space="preserve">Run or </w:t>
+      </w:r>
+      <w:proofErr w:type="gramStart"/>
+      <w:r>
+        <w:rPr>
+          <w:rFonts w:ascii="Arial" w:hAnsi="Arial" w:cs="Arial"/>
+        </w:rPr>
+        <w:t>Stop</w:t>
+      </w:r>
+      <w:proofErr w:type="gramEnd"/>
+      <w:r>
+        <w:rPr>
+          <w:rFonts w:ascii="Arial" w:hAnsi="Arial" w:cs="Arial"/>
+        </w:rPr>
+        <w:t xml:space="preserve"> the motor by pressing the push button </w:t>
+      </w:r>
+      <w:r>
+        <w:rPr>
+          <w:rFonts w:ascii="Arial" w:hAnsi="Arial" w:cs="Arial"/>
           <w:b/>
         </w:rPr>
-        <w:t>S</w:t>
-      </w:r>
-      <w:r>
-        <w:rPr>
+        <w:t>SW1</w:t>
+      </w:r>
+      <w:r>
+        <w:rPr>
+          <w:rFonts w:ascii="Arial" w:hAnsi="Arial" w:cs="Arial"/>
+        </w:rPr>
+        <w:t>.</w:t>
+      </w:r>
+      <w:r>
+        <w:rPr>
+          <w:rFonts w:ascii="Arial" w:hAnsi="Arial" w:cs="Arial"/>
+          <w:sz w:val="20"/>
+        </w:rPr>
+        <w:t xml:space="preserve"> The motor should start spinning smoothly in one direction in the nominal speed range. Ensure that the motor is spinning smoothly without any vibration. The LED </w:t>
+      </w:r>
+      <w:r>
+        <w:rPr>
+          <w:rFonts w:ascii="Arial" w:hAnsi="Arial" w:cs="Arial"/>
           <w:b/>
-        </w:rPr>
-        <w:t>W1</w:t>
-      </w:r>
-      <w:r>
-        <w:t xml:space="preserve">. </w:t>
+          <w:bCs/>
+          <w:sz w:val="20"/>
+        </w:rPr>
+        <w:t>LD2 (LED2)</w:t>
+      </w:r>
+      <w:r>
+        <w:rPr>
+          <w:rFonts w:ascii="Arial" w:hAnsi="Arial" w:cs="Arial"/>
+          <w:sz w:val="20"/>
+        </w:rPr>
+        <w:t xml:space="preserve"> is turned </w:t>
+      </w:r>
+      <w:r>
+        <w:rPr>
+          <w:rFonts w:ascii="Arial" w:hAnsi="Arial" w:cs="Arial"/>
+          <w:b/>
+          <w:bCs/>
+          <w:sz w:val="20"/>
+        </w:rPr>
+        <w:t>ON</w:t>
+      </w:r>
+      <w:r>
+        <w:rPr>
+          <w:rFonts w:ascii="Arial" w:hAnsi="Arial" w:cs="Arial"/>
+          <w:sz w:val="20"/>
+        </w:rPr>
+        <w:t xml:space="preserve"> to show the button is pressed to start the motor.</w:t>
       </w:r>
     </w:p>
     <w:p>
@@ -9208,10 +9953,10 @@
         <mc:AlternateContent>
           <mc:Choice Requires="wps">
             <w:drawing>
-              <wp:anchor distT="0" distB="0" distL="114300" distR="114300" simplePos="0" relativeHeight="251640832" behindDoc="0" locked="0" layoutInCell="1" allowOverlap="1" wp14:anchorId="0AC76A5C" wp14:editId="1FD84C68">
+              <wp:anchor distT="0" distB="0" distL="114300" distR="114300" simplePos="0" relativeHeight="251640832" behindDoc="0" locked="0" layoutInCell="1" allowOverlap="1" wp14:anchorId="0AC76A5C" wp14:editId="5246DCAB">
                 <wp:simplePos x="0" y="0"/>
                 <wp:positionH relativeFrom="column">
-                  <wp:posOffset>770890</wp:posOffset>
+                  <wp:posOffset>787742</wp:posOffset>
                 </wp:positionH>
                 <wp:positionV relativeFrom="paragraph">
                   <wp:posOffset>440055</wp:posOffset>
@@ -9269,7 +10014,7 @@
           </mc:Choice>
           <mc:Fallback>
             <w:pict>
-              <v:roundrect w14:anchorId="1584756C" id="Rounded Rectangle 28" o:spid="_x0000_s1026" style="position:absolute;margin-left:60.7pt;margin-top:34.65pt;width:68.25pt;height:90pt;z-index:251640832;visibility:visible;mso-wrap-style:square;mso-width-percent:0;mso-height-percent:0;mso-wrap-distance-left:9pt;mso-wrap-distance-top:0;mso-wrap-distance-right:9pt;mso-wrap-distance-bottom:0;mso-position-horizontal:absolute;mso-position-horizontal-relative:text;mso-position-vertical:absolute;mso-position-vertical-relative:text;mso-width-percent:0;mso-height-percent:0;mso-width-relative:margin;mso-height-relative:margin;v-text-anchor:middle" arcsize="10923f" o:gfxdata="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" filled="f" strokecolor="#f79646 [3209]" strokeweight="2pt"/>
+              <v:roundrect w14:anchorId="1855A8B8" id="Rounded Rectangle 28" o:spid="_x0000_s1026" style="position:absolute;margin-left:62.05pt;margin-top:34.65pt;width:68.25pt;height:90pt;z-index:251640832;visibility:visible;mso-wrap-style:square;mso-width-percent:0;mso-height-percent:0;mso-wrap-distance-left:9pt;mso-wrap-distance-top:0;mso-wrap-distance-right:9pt;mso-wrap-distance-bottom:0;mso-position-horizontal:absolute;mso-position-horizontal-relative:text;mso-position-vertical:absolute;mso-position-vertical-relative:text;mso-width-percent:0;mso-height-percent:0;mso-width-relative:margin;mso-height-relative:margin;v-text-anchor:middle" arcsize="10923f" o:gfxdata="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" filled="f" strokecolor="#f79646 [3209]" strokeweight="2pt"/>
             </w:pict>
           </mc:Fallback>
         </mc:AlternateContent>
@@ -9439,13 +10184,13 @@
         <mc:AlternateContent>
           <mc:Choice Requires="wps">
             <w:drawing>
-              <wp:anchor distT="0" distB="0" distL="114300" distR="114300" simplePos="0" relativeHeight="251654144" behindDoc="0" locked="0" layoutInCell="1" allowOverlap="1" wp14:anchorId="4E75042F" wp14:editId="0D0BBC2D">
+              <wp:anchor distT="0" distB="0" distL="114300" distR="114300" simplePos="0" relativeHeight="251652096" behindDoc="0" locked="0" layoutInCell="1" allowOverlap="1" wp14:anchorId="4E75042F" wp14:editId="1C77A2D5">
                 <wp:simplePos x="0" y="0"/>
                 <wp:positionH relativeFrom="column">
-                  <wp:posOffset>784860</wp:posOffset>
+                  <wp:posOffset>855199</wp:posOffset>
                 </wp:positionH>
                 <wp:positionV relativeFrom="paragraph">
-                  <wp:posOffset>214630</wp:posOffset>
+                  <wp:posOffset>490123</wp:posOffset>
                 </wp:positionV>
                 <wp:extent cx="866775" cy="1143000"/>
                 <wp:effectExtent l="0" t="0" r="28575" b="19050"/>
@@ -9500,7 +10245,7 @@
           </mc:Choice>
           <mc:Fallback>
             <w:pict>
-              <v:roundrect w14:anchorId="02E9296B" id="Rounded Rectangle 28" o:spid="_x0000_s1026" style="position:absolute;margin-left:61.8pt;margin-top:16.9pt;width:68.25pt;height:90pt;z-index:251654144;visibility:visible;mso-wrap-style:square;mso-width-percent:0;mso-height-percent:0;mso-wrap-distance-left:9pt;mso-wrap-distance-top:0;mso-wrap-distance-right:9pt;mso-wrap-distance-bottom:0;mso-position-horizontal:absolute;mso-position-horizontal-relative:text;mso-position-vertical:absolute;mso-position-vertical-relative:text;mso-width-percent:0;mso-height-percent:0;mso-width-relative:margin;mso-height-relative:margin;v-text-anchor:middle" arcsize="10923f" o:gfxdata="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" filled="f" strokecolor="#f79646 [3209]" strokeweight="2pt"/>
+              <v:roundrect w14:anchorId="28308334" id="Rounded Rectangle 28" o:spid="_x0000_s1026" style="position:absolute;margin-left:67.35pt;margin-top:38.6pt;width:68.25pt;height:90pt;z-index:251652096;visibility:visible;mso-wrap-style:square;mso-width-percent:0;mso-height-percent:0;mso-wrap-distance-left:9pt;mso-wrap-distance-top:0;mso-wrap-distance-right:9pt;mso-wrap-distance-bottom:0;mso-position-horizontal:absolute;mso-position-horizontal-relative:text;mso-position-vertical:absolute;mso-position-vertical-relative:text;mso-width-percent:0;mso-height-percent:0;mso-width-relative:margin;mso-height-relative:margin;v-text-anchor:middle" arcsize="10923f" o:gfxdata="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" filled="f" strokecolor="#f79646 [3209]" strokeweight="2pt"/>
             </w:pict>
           </mc:Fallback>
         </mc:AlternateContent>
@@ -9510,10 +10255,10 @@
           <w:noProof/>
         </w:rPr>
         <w:drawing>
-          <wp:inline distT="0" distB="0" distL="0" distR="0" wp14:anchorId="21CEB5E0" wp14:editId="163EC8D7">
-            <wp:extent cx="1957751" cy="1695450"/>
-            <wp:effectExtent l="0" t="0" r="4445" b="0"/>
-            <wp:docPr id="16" name="Picture 16" descr="A picture containing text, electronics, circuit&#10;&#10;Description automatically generated"/>
+          <wp:inline distT="0" distB="0" distL="0" distR="0" wp14:anchorId="1019E1ED" wp14:editId="28C09E04">
+            <wp:extent cx="1541585" cy="1652905"/>
+            <wp:effectExtent l="0" t="0" r="1905" b="4445"/>
+            <wp:docPr id="111" name="Picture 111" descr="A close-up of a circuit board&#10;&#10;Description automatically generated with medium confidence"/>
             <wp:cNvGraphicFramePr>
               <a:graphicFrameLocks xmlns:a="http://schemas.openxmlformats.org/drawingml/2006/main" noChangeAspect="1"/>
             </wp:cNvGraphicFramePr>
@@ -9521,23 +10266,30 @@
               <a:graphicData uri="http://schemas.openxmlformats.org/drawingml/2006/picture">
                 <pic:pic xmlns:pic="http://schemas.openxmlformats.org/drawingml/2006/picture">
                   <pic:nvPicPr>
-                    <pic:cNvPr id="16" name="Picture 16" descr="A picture containing text, electronics, circuit&#10;&#10;Description automatically generated"/>
+                    <pic:cNvPr id="111" name="Picture 111" descr="A close-up of a circuit board&#10;&#10;Description automatically generated with medium confidence"/>
                     <pic:cNvPicPr/>
                   </pic:nvPicPr>
-                  <pic:blipFill>
+                  <pic:blipFill rotWithShape="1">
                     <a:blip r:embed="rId37"/>
-                    <a:stretch>
-                      <a:fillRect/>
-                    </a:stretch>
+                    <a:srcRect r="14094" b="-10"/>
+                    <a:stretch/>
                   </pic:blipFill>
-                  <pic:spPr>
+                  <pic:spPr bwMode="auto">
                     <a:xfrm>
                       <a:off x="0" y="0"/>
-                      <a:ext cx="1967399" cy="1703806"/>
+                      <a:ext cx="1553780" cy="1665981"/>
                     </a:xfrm>
                     <a:prstGeom prst="rect">
                       <a:avLst/>
                     </a:prstGeom>
+                    <a:ln>
+                      <a:noFill/>
+                    </a:ln>
+                    <a:extLst>
+                      <a:ext uri="{53640926-AAD7-44D8-BBD7-CCE9431645EC}">
+                        <a14:shadowObscured xmlns:a14="http://schemas.microsoft.com/office/drawing/2010/main"/>
+                      </a:ext>
+                    </a:extLst>
                   </pic:spPr>
                 </pic:pic>
               </a:graphicData>
@@ -9875,28 +10627,6 @@
         <w:autoSpaceDN w:val="0"/>
         <w:adjustRightInd w:val="0"/>
         <w:spacing w:before="120" w:after="40" w:line="240" w:lineRule="atLeast"/>
-        <w:ind w:left="1152"/>
-        <w:jc w:val="both"/>
-        <w:rPr>
-          <w:rFonts w:ascii="Arial" w:hAnsi="Arial" w:cs="Arial"/>
-          <w:color w:val="000000"/>
-          <w:sz w:val="20"/>
-          <w:szCs w:val="20"/>
-        </w:rPr>
-      </w:pPr>
-    </w:p>
-    <w:p>
-      <w:pPr>
-        <w:pStyle w:val="ListParagraph"/>
-        <w:widowControl w:val="0"/>
-        <w:tabs>
-          <w:tab w:val="left" w:pos="360"/>
-        </w:tabs>
-        <w:suppressAutoHyphens/>
-        <w:autoSpaceDE w:val="0"/>
-        <w:autoSpaceDN w:val="0"/>
-        <w:adjustRightInd w:val="0"/>
-        <w:spacing w:before="120" w:after="40" w:line="240" w:lineRule="atLeast"/>
         <w:ind w:left="360"/>
         <w:jc w:val="both"/>
         <w:rPr>
@@ -9914,7 +10644,7 @@
         <mc:AlternateContent>
           <mc:Choice Requires="wps">
             <w:drawing>
-              <wp:anchor distT="0" distB="0" distL="114300" distR="114300" simplePos="0" relativeHeight="251633664" behindDoc="0" locked="0" layoutInCell="1" allowOverlap="1" wp14:anchorId="6E671ACB" wp14:editId="01ABA651">
+              <wp:anchor distT="0" distB="0" distL="114300" distR="114300" simplePos="0" relativeHeight="251634688" behindDoc="0" locked="0" layoutInCell="1" allowOverlap="1" wp14:anchorId="6E671ACB" wp14:editId="4588A7C3">
                 <wp:simplePos x="0" y="0"/>
                 <wp:positionH relativeFrom="column">
                   <wp:posOffset>1571625</wp:posOffset>
@@ -9975,7 +10705,7 @@
           </mc:Choice>
           <mc:Fallback>
             <w:pict>
-              <v:roundrect w14:anchorId="4FBD4C9C" id="Rounded Rectangle 28" o:spid="_x0000_s1026" style="position:absolute;margin-left:123.75pt;margin-top:34.45pt;width:68.25pt;height:90pt;z-index:251633664;visibility:visible;mso-wrap-style:square;mso-width-percent:0;mso-height-percent:0;mso-wrap-distance-left:9pt;mso-wrap-distance-top:0;mso-wrap-distance-right:9pt;mso-wrap-distance-bottom:0;mso-position-horizontal:absolute;mso-position-horizontal-relative:text;mso-position-vertical:absolute;mso-position-vertical-relative:text;mso-width-percent:0;mso-height-percent:0;mso-width-relative:margin;mso-height-relative:margin;v-text-anchor:middle" arcsize="10923f" o:gfxdata="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" filled="f" strokecolor="#f79646 [3209]" strokeweight="2pt"/>
+              <v:roundrect w14:anchorId="0894304C" id="Rounded Rectangle 28" o:spid="_x0000_s1026" style="position:absolute;margin-left:123.75pt;margin-top:34.45pt;width:68.25pt;height:90pt;z-index:251634688;visibility:visible;mso-wrap-style:square;mso-width-percent:0;mso-height-percent:0;mso-wrap-distance-left:9pt;mso-wrap-distance-top:0;mso-wrap-distance-right:9pt;mso-wrap-distance-bottom:0;mso-position-horizontal:absolute;mso-position-horizontal-relative:text;mso-position-vertical:absolute;mso-position-vertical-relative:text;mso-width-percent:0;mso-height-percent:0;mso-width-relative:margin;mso-height-relative:margin;v-text-anchor:middle" arcsize="10923f" o:gfxdata="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" filled="f" strokecolor="#f79646 [3209]" strokeweight="2pt"/>
             </w:pict>
           </mc:Fallback>
         </mc:AlternateContent>
@@ -10137,106 +10867,8 @@
         <w:autoSpaceDN w:val="0"/>
         <w:adjustRightInd w:val="0"/>
         <w:spacing w:before="120" w:after="40" w:line="240" w:lineRule="atLeast"/>
-        <w:ind w:left="1152"/>
-        <w:jc w:val="both"/>
-        <w:rPr>
-          <w:rFonts w:ascii="Arial" w:hAnsi="Arial" w:cs="Arial"/>
-          <w:color w:val="000000"/>
-          <w:sz w:val="20"/>
-          <w:szCs w:val="20"/>
-        </w:rPr>
-      </w:pPr>
-    </w:p>
-    <w:p>
-      <w:pPr>
-        <w:pStyle w:val="ListParagraph"/>
-        <w:widowControl w:val="0"/>
-        <w:tabs>
-          <w:tab w:val="left" w:pos="360"/>
-        </w:tabs>
-        <w:suppressAutoHyphens/>
-        <w:autoSpaceDE w:val="0"/>
-        <w:autoSpaceDN w:val="0"/>
-        <w:adjustRightInd w:val="0"/>
-        <w:spacing w:before="120" w:after="40" w:line="240" w:lineRule="atLeast"/>
-        <w:ind w:left="1152"/>
-        <w:jc w:val="both"/>
-        <w:rPr>
-          <w:rFonts w:ascii="Arial" w:hAnsi="Arial" w:cs="Arial"/>
-          <w:color w:val="000000"/>
-          <w:sz w:val="20"/>
-          <w:szCs w:val="20"/>
-        </w:rPr>
-      </w:pPr>
-    </w:p>
-    <w:p>
-      <w:pPr>
-        <w:pStyle w:val="ListParagraph"/>
-        <w:widowControl w:val="0"/>
-        <w:tabs>
-          <w:tab w:val="left" w:pos="360"/>
-        </w:tabs>
-        <w:suppressAutoHyphens/>
-        <w:autoSpaceDE w:val="0"/>
-        <w:autoSpaceDN w:val="0"/>
-        <w:adjustRightInd w:val="0"/>
-        <w:spacing w:before="120" w:after="40" w:line="240" w:lineRule="atLeast"/>
-        <w:ind w:left="1152"/>
-        <w:jc w:val="both"/>
-        <w:rPr>
-          <w:rFonts w:ascii="Arial" w:hAnsi="Arial" w:cs="Arial"/>
-          <w:color w:val="000000"/>
-          <w:sz w:val="20"/>
-          <w:szCs w:val="20"/>
-        </w:rPr>
-      </w:pPr>
-    </w:p>
-    <w:p>
-      <w:pPr>
-        <w:pStyle w:val="ListParagraph"/>
-        <w:widowControl w:val="0"/>
-        <w:tabs>
-          <w:tab w:val="left" w:pos="360"/>
-        </w:tabs>
-        <w:suppressAutoHyphens/>
-        <w:autoSpaceDE w:val="0"/>
-        <w:autoSpaceDN w:val="0"/>
-        <w:adjustRightInd w:val="0"/>
-        <w:spacing w:before="120" w:after="40" w:line="240" w:lineRule="atLeast"/>
         <w:ind w:left="360"/>
         <w:jc w:val="both"/>
-        <w:rPr>
-          <w:rFonts w:ascii="Arial" w:hAnsi="Arial" w:cs="Arial"/>
-          <w:color w:val="000000"/>
-          <w:sz w:val="20"/>
-          <w:szCs w:val="20"/>
-        </w:rPr>
-      </w:pPr>
-    </w:p>
-    <w:p>
-      <w:pPr>
-        <w:pStyle w:val="ListParagraph"/>
-        <w:widowControl w:val="0"/>
-        <w:tabs>
-          <w:tab w:val="left" w:pos="360"/>
-        </w:tabs>
-        <w:suppressAutoHyphens/>
-        <w:autoSpaceDE w:val="0"/>
-        <w:autoSpaceDN w:val="0"/>
-        <w:adjustRightInd w:val="0"/>
-        <w:spacing w:before="120" w:after="40" w:line="240" w:lineRule="atLeast"/>
-        <w:ind w:left="360"/>
-        <w:jc w:val="both"/>
-        <w:rPr>
-          <w:rFonts w:ascii="Arial" w:hAnsi="Arial" w:cs="Arial"/>
-          <w:color w:val="000000"/>
-          <w:sz w:val="20"/>
-          <w:szCs w:val="20"/>
-        </w:rPr>
-      </w:pPr>
-    </w:p>
-    <w:p>
-      <w:pPr>
         <w:rPr>
           <w:rFonts w:ascii="Arial" w:hAnsi="Arial" w:cs="Arial"/>
           <w:color w:val="000000"/>
@@ -10255,13 +10887,13 @@
         <mc:AlternateContent>
           <mc:Choice Requires="wps">
             <w:drawing>
-              <wp:anchor distT="45720" distB="45720" distL="114300" distR="114300" simplePos="0" relativeHeight="251625472" behindDoc="1" locked="0" layoutInCell="1" allowOverlap="1" wp14:anchorId="62B5921D" wp14:editId="076ED689">
+              <wp:anchor distT="45720" distB="45720" distL="114300" distR="114300" simplePos="0" relativeHeight="251657216" behindDoc="1" locked="0" layoutInCell="1" allowOverlap="1" wp14:anchorId="62B5921D" wp14:editId="193BCD75">
                 <wp:simplePos x="0" y="0"/>
                 <wp:positionH relativeFrom="column">
                   <wp:posOffset>109220</wp:posOffset>
                 </wp:positionH>
                 <wp:positionV relativeFrom="paragraph">
-                  <wp:posOffset>-125730</wp:posOffset>
+                  <wp:posOffset>69655</wp:posOffset>
                 </wp:positionV>
                 <wp:extent cx="5183505" cy="1198880"/>
                 <wp:effectExtent l="0" t="0" r="17145" b="18415"/>
@@ -10390,6 +11022,7 @@
                               </w:rPr>
                               <w:t xml:space="preserve"> are specified in </w:t>
                             </w:r>
+                            <w:proofErr w:type="spellStart"/>
                             <w:r>
                               <w:rPr>
                                 <w:rFonts w:ascii="Courier New" w:hAnsi="Courier New" w:cs="Courier New"/>
@@ -10399,6 +11032,7 @@
                               </w:rPr>
                               <w:t>userparms.h</w:t>
                             </w:r>
+                            <w:proofErr w:type="spellEnd"/>
                             <w:r>
                               <w:rPr>
                                 <w:rFonts w:ascii="Arial" w:hAnsi="Arial" w:cs="Arial"/>
@@ -10408,6 +11042,7 @@
                               </w:rPr>
                               <w:t xml:space="preserve"> file included in the project </w:t>
                             </w:r>
+                            <w:proofErr w:type="spellStart"/>
                             <w:r>
                               <w:rPr>
                                 <w:rFonts w:ascii="Courier New" w:hAnsi="Courier New" w:cs="Courier New"/>
@@ -10418,6 +11053,7 @@
                               </w:rPr>
                               <w:t>pmsm.X</w:t>
                             </w:r>
+                            <w:proofErr w:type="spellEnd"/>
                             <w:r>
                               <w:rPr>
                                 <w:rFonts w:ascii="Arial" w:hAnsi="Arial" w:cs="Arial"/>
@@ -10496,7 +11132,7 @@
           </mc:Choice>
           <mc:Fallback>
             <w:pict>
-              <v:shape w14:anchorId="62B5921D" id="_x0000_s1030" type="#_x0000_t202" style="position:absolute;margin-left:8.6pt;margin-top:-9.9pt;width:408.15pt;height:94.4pt;z-index:-251691008;visibility:visible;mso-wrap-style:square;mso-width-percent:0;mso-height-percent:0;mso-wrap-distance-left:9pt;mso-wrap-distance-top:3.6pt;mso-wrap-distance-right:9pt;mso-wrap-distance-bottom:3.6pt;mso-position-horizontal:absolute;mso-position-horizontal-relative:text;mso-position-vertical:absolute;mso-position-vertical-relative:text;mso-width-percent:0;mso-height-percent:0;mso-width-relative:margin;mso-height-relative:margin;v-text-anchor:top" o:gfxdata="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">
+              <v:shape w14:anchorId="62B5921D" id="_x0000_s1031" type="#_x0000_t202" style="position:absolute;left:0;text-align:left;margin-left:8.6pt;margin-top:5.5pt;width:408.15pt;height:94.4pt;z-index:-251659264;visibility:visible;mso-wrap-style:square;mso-width-percent:0;mso-height-percent:0;mso-wrap-distance-left:9pt;mso-wrap-distance-top:3.6pt;mso-wrap-distance-right:9pt;mso-wrap-distance-bottom:3.6pt;mso-position-horizontal:absolute;mso-position-horizontal-relative:text;mso-position-vertical:absolute;mso-position-vertical-relative:text;mso-width-percent:0;mso-height-percent:0;mso-width-relative:margin;mso-height-relative:margin;v-text-anchor:top" o:gfxdata="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">
                 <v:textbox style="mso-fit-shape-to-text:t">
                   <w:txbxContent>
                     <w:p>
@@ -10583,6 +11219,7 @@
                         </w:rPr>
                         <w:t xml:space="preserve"> are specified in </w:t>
                       </w:r>
+                      <w:proofErr w:type="spellStart"/>
                       <w:r>
                         <w:rPr>
                           <w:rFonts w:ascii="Courier New" w:hAnsi="Courier New" w:cs="Courier New"/>
@@ -10592,6 +11229,7 @@
                         </w:rPr>
                         <w:t>userparms.h</w:t>
                       </w:r>
+                      <w:proofErr w:type="spellEnd"/>
                       <w:r>
                         <w:rPr>
                           <w:rFonts w:ascii="Arial" w:hAnsi="Arial" w:cs="Arial"/>
@@ -10601,6 +11239,7 @@
                         </w:rPr>
                         <w:t xml:space="preserve"> file included in the project </w:t>
                       </w:r>
+                      <w:proofErr w:type="spellStart"/>
                       <w:r>
                         <w:rPr>
                           <w:rFonts w:ascii="Courier New" w:hAnsi="Courier New" w:cs="Courier New"/>
@@ -10611,6 +11250,7 @@
                         </w:rPr>
                         <w:t>pmsm.X</w:t>
                       </w:r>
+                      <w:proofErr w:type="spellEnd"/>
                       <w:r>
                         <w:rPr>
                           <w:rFonts w:ascii="Arial" w:hAnsi="Arial" w:cs="Arial"/>
@@ -10681,6 +11321,38 @@
     </w:p>
     <w:p>
       <w:pPr>
+        <w:pStyle w:val="ListParagraph"/>
+        <w:widowControl w:val="0"/>
+        <w:tabs>
+          <w:tab w:val="left" w:pos="360"/>
+        </w:tabs>
+        <w:suppressAutoHyphens/>
+        <w:autoSpaceDE w:val="0"/>
+        <w:autoSpaceDN w:val="0"/>
+        <w:adjustRightInd w:val="0"/>
+        <w:spacing w:before="120" w:after="40" w:line="240" w:lineRule="atLeast"/>
+        <w:ind w:left="360"/>
+        <w:jc w:val="both"/>
+        <w:rPr>
+          <w:rFonts w:ascii="Arial" w:hAnsi="Arial" w:cs="Arial"/>
+          <w:color w:val="000000"/>
+          <w:sz w:val="20"/>
+          <w:szCs w:val="20"/>
+        </w:rPr>
+      </w:pPr>
+    </w:p>
+    <w:p>
+      <w:pPr>
+        <w:rPr>
+          <w:rFonts w:ascii="Arial" w:hAnsi="Arial" w:cs="Arial"/>
+          <w:color w:val="000000"/>
+          <w:sz w:val="20"/>
+          <w:szCs w:val="20"/>
+        </w:rPr>
+      </w:pPr>
+    </w:p>
+    <w:p>
+      <w:pPr>
         <w:pStyle w:val="MCHPReadmeHeading2"/>
         <w:numPr>
           <w:ilvl w:val="1"/>
@@ -11116,7 +11788,7 @@
         <mc:AlternateContent>
           <mc:Choice Requires="wps">
             <w:drawing>
-              <wp:anchor distT="0" distB="0" distL="114300" distR="114300" simplePos="0" relativeHeight="251667456" behindDoc="0" locked="0" layoutInCell="1" allowOverlap="1" wp14:anchorId="429FB3CF" wp14:editId="4228EF34">
+              <wp:anchor distT="0" distB="0" distL="114300" distR="114300" simplePos="0" relativeHeight="251663360" behindDoc="0" locked="0" layoutInCell="1" allowOverlap="1" wp14:anchorId="429FB3CF" wp14:editId="58C86373">
                 <wp:simplePos x="0" y="0"/>
                 <wp:positionH relativeFrom="column">
                   <wp:posOffset>1273810</wp:posOffset>
@@ -11177,7 +11849,7 @@
           </mc:Choice>
           <mc:Fallback>
             <w:pict>
-              <v:roundrect w14:anchorId="53F65D31" id="Rounded Rectangle 28" o:spid="_x0000_s1026" style="position:absolute;margin-left:100.3pt;margin-top:146pt;width:85.5pt;height:12.2pt;z-index:251667456;visibility:visible;mso-wrap-style:square;mso-width-percent:0;mso-height-percent:0;mso-wrap-distance-left:9pt;mso-wrap-distance-top:0;mso-wrap-distance-right:9pt;mso-wrap-distance-bottom:0;mso-position-horizontal:absolute;mso-position-horizontal-relative:text;mso-position-vertical:absolute;mso-position-vertical-relative:text;mso-width-percent:0;mso-height-percent:0;mso-width-relative:margin;mso-height-relative:margin;v-text-anchor:middle" arcsize="10923f" o:gfxdata="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" filled="f" strokecolor="#f79646 [3209]" strokeweight="2pt">
+              <v:roundrect w14:anchorId="41EDD6C3" id="Rounded Rectangle 28" o:spid="_x0000_s1026" style="position:absolute;margin-left:100.3pt;margin-top:146pt;width:85.5pt;height:12.2pt;z-index:251663360;visibility:visible;mso-wrap-style:square;mso-width-percent:0;mso-height-percent:0;mso-wrap-distance-left:9pt;mso-wrap-distance-top:0;mso-wrap-distance-right:9pt;mso-wrap-distance-bottom:0;mso-position-horizontal:absolute;mso-position-horizontal-relative:text;mso-position-vertical:absolute;mso-position-vertical-relative:text;mso-width-percent:0;mso-height-percent:0;mso-width-relative:margin;mso-height-relative:margin;v-text-anchor:middle" arcsize="10923f" o:gfxdata="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" filled="f" strokecolor="#f79646 [3209]" strokeweight="2pt">
                 <w10:wrap type="topAndBottom"/>
               </v:roundrect>
             </w:pict>
@@ -11194,7 +11866,7 @@
         <mc:AlternateContent>
           <mc:Choice Requires="wps">
             <w:drawing>
-              <wp:anchor distT="0" distB="0" distL="114300" distR="114300" simplePos="0" relativeHeight="251643904" behindDoc="0" locked="0" layoutInCell="1" allowOverlap="1" wp14:anchorId="3EDF939C" wp14:editId="376D88E4">
+              <wp:anchor distT="0" distB="0" distL="114300" distR="114300" simplePos="0" relativeHeight="251644928" behindDoc="0" locked="0" layoutInCell="1" allowOverlap="1" wp14:anchorId="3EDF939C" wp14:editId="7992256C">
                 <wp:simplePos x="0" y="0"/>
                 <wp:positionH relativeFrom="column">
                   <wp:posOffset>2331085</wp:posOffset>
@@ -11284,7 +11956,7 @@
           </mc:Choice>
           <mc:Fallback>
             <w:pict>
-              <v:shape w14:anchorId="442D29F9" id="Right Arrow 27" o:spid="_x0000_s1026" type="#_x0000_t13" style="position:absolute;margin-left:183.55pt;margin-top:150.35pt;width:29.45pt;height:19.6pt;rotation:-9260218fd;z-index:251643904;visibility:visible;mso-wrap-style:square;mso-width-percent:0;mso-height-percent:0;mso-wrap-distance-left:9pt;mso-wrap-distance-top:0;mso-wrap-distance-right:9pt;mso-wrap-distance-bottom:0;mso-position-horizontal:absolute;mso-position-horizontal-relative:text;mso-position-vertical:absolute;mso-position-vertical-relative:text;mso-width-percent:0;mso-height-percent:0;mso-width-relative:margin;mso-height-relative:margin;v-text-anchor:middle" o:gfxdata="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" adj="14412" fillcolor="#cb6c1d" stroked="f">
+              <v:shape w14:anchorId="6A65BE84" id="Right Arrow 27" o:spid="_x0000_s1026" type="#_x0000_t13" style="position:absolute;margin-left:183.55pt;margin-top:150.35pt;width:29.45pt;height:19.6pt;rotation:-9260218fd;z-index:251644928;visibility:visible;mso-wrap-style:square;mso-width-percent:0;mso-height-percent:0;mso-wrap-distance-left:9pt;mso-wrap-distance-top:0;mso-wrap-distance-right:9pt;mso-wrap-distance-bottom:0;mso-position-horizontal:absolute;mso-position-horizontal-relative:text;mso-position-vertical:absolute;mso-position-vertical-relative:text;mso-width-percent:0;mso-height-percent:0;mso-width-relative:margin;mso-height-relative:margin;v-text-anchor:middle" o:gfxdata="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" adj="14412" fillcolor="#cb6c1d" stroked="f">
                 <v:fill color2="#ff8f26" rotate="t" angle="180" colors="0 #cb6c1d;52429f #ff8f2a;1 #ff8f26" focus="100%" type="gradient">
                   <o:fill v:ext="view" type="gradientUnscaled"/>
                 </v:fill>
@@ -11304,7 +11976,7 @@
         <mc:AlternateContent>
           <mc:Choice Requires="wps">
             <w:drawing>
-              <wp:anchor distT="0" distB="0" distL="114300" distR="114300" simplePos="0" relativeHeight="251683840" behindDoc="0" locked="0" layoutInCell="1" allowOverlap="1" wp14:anchorId="711F59F5" wp14:editId="002954FE">
+              <wp:anchor distT="0" distB="0" distL="114300" distR="114300" simplePos="0" relativeHeight="251673600" behindDoc="0" locked="0" layoutInCell="1" allowOverlap="1" wp14:anchorId="711F59F5" wp14:editId="5988A5FF">
                 <wp:simplePos x="0" y="0"/>
                 <wp:positionH relativeFrom="column">
                   <wp:posOffset>837565</wp:posOffset>
@@ -11365,7 +12037,7 @@
           </mc:Choice>
           <mc:Fallback>
             <w:pict>
-              <v:roundrect w14:anchorId="5D8B8B75" id="Rounded Rectangle 28" o:spid="_x0000_s1026" style="position:absolute;margin-left:65.95pt;margin-top:77.45pt;width:37.5pt;height:16.5pt;z-index:251683840;visibility:visible;mso-wrap-style:square;mso-width-percent:0;mso-height-percent:0;mso-wrap-distance-left:9pt;mso-wrap-distance-top:0;mso-wrap-distance-right:9pt;mso-wrap-distance-bottom:0;mso-position-horizontal:absolute;mso-position-horizontal-relative:text;mso-position-vertical:absolute;mso-position-vertical-relative:text;mso-width-percent:0;mso-height-percent:0;mso-width-relative:margin;mso-height-relative:margin;v-text-anchor:middle" arcsize="10923f" o:gfxdata="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" filled="f" strokecolor="#f79646 [3209]" strokeweight="2pt"/>
+              <v:roundrect w14:anchorId="43385C38" id="Rounded Rectangle 28" o:spid="_x0000_s1026" style="position:absolute;margin-left:65.95pt;margin-top:77.45pt;width:37.5pt;height:16.5pt;z-index:251673600;visibility:visible;mso-wrap-style:square;mso-width-percent:0;mso-height-percent:0;mso-wrap-distance-left:9pt;mso-wrap-distance-top:0;mso-wrap-distance-right:9pt;mso-wrap-distance-bottom:0;mso-position-horizontal:absolute;mso-position-horizontal-relative:text;mso-position-vertical:absolute;mso-position-vertical-relative:text;mso-width-percent:0;mso-height-percent:0;mso-width-relative:margin;mso-height-relative:margin;v-text-anchor:middle" arcsize="10923f" o:gfxdata="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" filled="f" strokecolor="#f79646 [3209]" strokeweight="2pt"/>
             </w:pict>
           </mc:Fallback>
         </mc:AlternateContent>
@@ -11378,7 +12050,7 @@
           <w:szCs w:val="20"/>
         </w:rPr>
         <w:drawing>
-          <wp:anchor distT="0" distB="0" distL="114300" distR="114300" simplePos="0" relativeHeight="251636736" behindDoc="0" locked="0" layoutInCell="1" allowOverlap="1" wp14:anchorId="3AE23C1A" wp14:editId="4CAE56A9">
+          <wp:anchor distT="0" distB="0" distL="114300" distR="114300" simplePos="0" relativeHeight="251637760" behindDoc="0" locked="0" layoutInCell="1" allowOverlap="1" wp14:anchorId="3AE23C1A" wp14:editId="175E2AA7">
             <wp:simplePos x="0" y="0"/>
             <wp:positionH relativeFrom="column">
               <wp:posOffset>738530</wp:posOffset>
@@ -11440,7 +12112,25 @@
           <w:sz w:val="20"/>
           <w:szCs w:val="20"/>
         </w:rPr>
-        <w:t>Build the project pmsm.X. To do that</w:t>
+        <w:t xml:space="preserve">Build the project </w:t>
+      </w:r>
+      <w:proofErr w:type="spellStart"/>
+      <w:r>
+        <w:rPr>
+          <w:rFonts w:ascii="Arial" w:hAnsi="Arial" w:cs="Arial"/>
+          <w:sz w:val="20"/>
+          <w:szCs w:val="20"/>
+        </w:rPr>
+        <w:t>pmsm.X</w:t>
+      </w:r>
+      <w:proofErr w:type="spellEnd"/>
+      <w:r>
+        <w:rPr>
+          <w:rFonts w:ascii="Arial" w:hAnsi="Arial" w:cs="Arial"/>
+          <w:sz w:val="20"/>
+          <w:szCs w:val="20"/>
+        </w:rPr>
+        <w:t>. To do that</w:t>
       </w:r>
       <w:r>
         <w:rPr>
@@ -11472,7 +12162,25 @@
           <w:sz w:val="20"/>
           <w:szCs w:val="20"/>
         </w:rPr>
-        <w:t xml:space="preserve"> on the project pmsm.X and select “Clean and Build</w:t>
+        <w:t xml:space="preserve"> on the project </w:t>
+      </w:r>
+      <w:proofErr w:type="spellStart"/>
+      <w:r>
+        <w:rPr>
+          <w:rFonts w:ascii="Arial" w:hAnsi="Arial" w:cs="Arial"/>
+          <w:sz w:val="20"/>
+          <w:szCs w:val="20"/>
+        </w:rPr>
+        <w:t>pmsm.X</w:t>
+      </w:r>
+      <w:proofErr w:type="spellEnd"/>
+      <w:r>
+        <w:rPr>
+          <w:rFonts w:ascii="Arial" w:hAnsi="Arial" w:cs="Arial"/>
+          <w:sz w:val="20"/>
+          <w:szCs w:val="20"/>
+        </w:rPr>
+        <w:t xml:space="preserve"> and select “Clean and Build</w:t>
       </w:r>
       <w:r>
         <w:rPr>
@@ -11505,7 +12213,7 @@
         <mc:AlternateContent>
           <mc:Choice Requires="wps">
             <w:drawing>
-              <wp:anchor distT="0" distB="0" distL="114300" distR="114300" simplePos="0" relativeHeight="251672576" behindDoc="0" locked="0" layoutInCell="1" allowOverlap="1" wp14:anchorId="71C4E914" wp14:editId="573F68B0">
+              <wp:anchor distT="0" distB="0" distL="114300" distR="114300" simplePos="0" relativeHeight="251666432" behindDoc="0" locked="0" layoutInCell="1" allowOverlap="1" wp14:anchorId="71C4E914" wp14:editId="16CE0F47">
                 <wp:simplePos x="0" y="0"/>
                 <wp:positionH relativeFrom="column">
                   <wp:posOffset>1774245</wp:posOffset>
@@ -11566,7 +12274,7 @@
           </mc:Choice>
           <mc:Fallback>
             <w:pict>
-              <v:roundrect w14:anchorId="2DC96518" id="Rounded Rectangle 28" o:spid="_x0000_s1026" style="position:absolute;margin-left:139.7pt;margin-top:100.4pt;width:38.25pt;height:12.75pt;z-index:251672576;visibility:visible;mso-wrap-style:square;mso-width-percent:0;mso-height-percent:0;mso-wrap-distance-left:9pt;mso-wrap-distance-top:0;mso-wrap-distance-right:9pt;mso-wrap-distance-bottom:0;mso-position-horizontal:absolute;mso-position-horizontal-relative:text;mso-position-vertical:absolute;mso-position-vertical-relative:text;mso-width-percent:0;mso-height-percent:0;mso-width-relative:margin;mso-height-relative:margin;v-text-anchor:middle" arcsize="10923f" o:gfxdata="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" filled="f" strokecolor="#f79646 [3209]" strokeweight="2pt"/>
+              <v:roundrect w14:anchorId="46B003C3" id="Rounded Rectangle 28" o:spid="_x0000_s1026" style="position:absolute;margin-left:139.7pt;margin-top:100.4pt;width:38.25pt;height:12.75pt;z-index:251666432;visibility:visible;mso-wrap-style:square;mso-width-percent:0;mso-height-percent:0;mso-wrap-distance-left:9pt;mso-wrap-distance-top:0;mso-wrap-distance-right:9pt;mso-wrap-distance-bottom:0;mso-position-horizontal:absolute;mso-position-horizontal-relative:text;mso-position-vertical:absolute;mso-position-vertical-relative:text;mso-width-percent:0;mso-height-percent:0;mso-width-relative:margin;mso-height-relative:margin;v-text-anchor:middle" arcsize="10923f" o:gfxdata="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" filled="f" strokecolor="#f79646 [3209]" strokeweight="2pt"/>
             </w:pict>
           </mc:Fallback>
         </mc:AlternateContent>
@@ -11579,7 +12287,7 @@
         <mc:AlternateContent>
           <mc:Choice Requires="wps">
             <w:drawing>
-              <wp:anchor distT="0" distB="0" distL="114300" distR="114300" simplePos="0" relativeHeight="251676672" behindDoc="0" locked="0" layoutInCell="1" allowOverlap="1" wp14:anchorId="57C4DFA8" wp14:editId="36A00141">
+              <wp:anchor distT="0" distB="0" distL="114300" distR="114300" simplePos="0" relativeHeight="251669504" behindDoc="0" locked="0" layoutInCell="1" allowOverlap="1" wp14:anchorId="57C4DFA8" wp14:editId="12C9D349">
                 <wp:simplePos x="0" y="0"/>
                 <wp:positionH relativeFrom="column">
                   <wp:posOffset>2982208</wp:posOffset>
@@ -11640,7 +12348,7 @@
           </mc:Choice>
           <mc:Fallback>
             <w:pict>
-              <v:roundrect w14:anchorId="4355D552" id="Rounded Rectangle 28" o:spid="_x0000_s1026" style="position:absolute;margin-left:234.8pt;margin-top:67.05pt;width:183pt;height:14.25pt;z-index:251676672;visibility:visible;mso-wrap-style:square;mso-width-percent:0;mso-height-percent:0;mso-wrap-distance-left:9pt;mso-wrap-distance-top:0;mso-wrap-distance-right:9pt;mso-wrap-distance-bottom:0;mso-position-horizontal:absolute;mso-position-horizontal-relative:text;mso-position-vertical:absolute;mso-position-vertical-relative:text;mso-width-percent:0;mso-height-percent:0;mso-width-relative:margin;mso-height-relative:margin;v-text-anchor:middle" arcsize="10923f" o:gfxdata="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" filled="f" strokecolor="#f79646 [3209]" strokeweight="2pt">
+              <v:roundrect w14:anchorId="35182901" id="Rounded Rectangle 28" o:spid="_x0000_s1026" style="position:absolute;margin-left:234.8pt;margin-top:67.05pt;width:183pt;height:14.25pt;z-index:251669504;visibility:visible;mso-wrap-style:square;mso-width-percent:0;mso-height-percent:0;mso-wrap-distance-left:9pt;mso-wrap-distance-top:0;mso-wrap-distance-right:9pt;mso-wrap-distance-bottom:0;mso-position-horizontal:absolute;mso-position-horizontal-relative:text;mso-position-vertical:absolute;mso-position-vertical-relative:text;mso-width-percent:0;mso-height-percent:0;mso-width-relative:margin;mso-height-relative:margin;v-text-anchor:middle" arcsize="10923f" o:gfxdata="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" filled="f" strokecolor="#f79646 [3209]" strokeweight="2pt">
                 <w10:wrap type="topAndBottom"/>
               </v:roundrect>
             </w:pict>
@@ -11652,7 +12360,7 @@
           <w:noProof/>
         </w:rPr>
         <w:drawing>
-          <wp:anchor distT="0" distB="0" distL="114300" distR="114300" simplePos="0" relativeHeight="251668480" behindDoc="0" locked="0" layoutInCell="1" allowOverlap="1" wp14:anchorId="416E924B" wp14:editId="335CE1DF">
+          <wp:anchor distT="0" distB="0" distL="114300" distR="114300" simplePos="0" relativeHeight="251664384" behindDoc="0" locked="0" layoutInCell="1" allowOverlap="1" wp14:anchorId="416E924B" wp14:editId="1A9C11DD">
             <wp:simplePos x="0" y="0"/>
             <wp:positionH relativeFrom="column">
               <wp:posOffset>742950</wp:posOffset>
@@ -11675,7 +12383,7 @@
                     <pic:cNvPicPr/>
                   </pic:nvPicPr>
                   <pic:blipFill>
-                    <a:blip r:embed="rId40"/>
+                    <a:blip r:embed="rId33"/>
                     <a:stretch>
                       <a:fillRect/>
                     </a:stretch>
@@ -11772,6 +12480,7 @@
         </w:rPr>
         <w:t xml:space="preserve"> </w:t>
       </w:r>
+      <w:proofErr w:type="spellStart"/>
       <w:r>
         <w:rPr>
           <w:rFonts w:ascii="Arial" w:hAnsi="Arial" w:cs="Arial"/>
@@ -11782,6 +12491,7 @@
         </w:rPr>
         <w:t>pmsm.X</w:t>
       </w:r>
+      <w:proofErr w:type="spellEnd"/>
       <w:r>
         <w:rPr>
           <w:rFonts w:ascii="Arial" w:hAnsi="Arial" w:cs="Arial"/>
@@ -11845,7 +12555,7 @@
         <mc:AlternateContent>
           <mc:Choice Requires="wps">
             <w:drawing>
-              <wp:anchor distT="0" distB="0" distL="114300" distR="114300" simplePos="0" relativeHeight="251661312" behindDoc="0" locked="0" layoutInCell="1" allowOverlap="1" wp14:anchorId="2903C661" wp14:editId="0D51F7E4">
+              <wp:anchor distT="0" distB="0" distL="114300" distR="114300" simplePos="0" relativeHeight="251659264" behindDoc="0" locked="0" layoutInCell="1" allowOverlap="1" wp14:anchorId="2903C661" wp14:editId="2E895E07">
                 <wp:simplePos x="0" y="0"/>
                 <wp:positionH relativeFrom="column">
                   <wp:posOffset>4909820</wp:posOffset>
@@ -11935,7 +12645,7 @@
           </mc:Choice>
           <mc:Fallback>
             <w:pict>
-              <v:shape w14:anchorId="204D333A" id="Right Arrow 27" o:spid="_x0000_s1026" type="#_x0000_t13" style="position:absolute;margin-left:386.6pt;margin-top:43.75pt;width:29.45pt;height:19.6pt;rotation:-4491363fd;z-index:251661312;visibility:visible;mso-wrap-style:square;mso-width-percent:0;mso-height-percent:0;mso-wrap-distance-left:9pt;mso-wrap-distance-top:0;mso-wrap-distance-right:9pt;mso-wrap-distance-bottom:0;mso-position-horizontal:absolute;mso-position-horizontal-relative:text;mso-position-vertical:absolute;mso-position-vertical-relative:text;mso-width-percent:0;mso-height-percent:0;mso-width-relative:margin;mso-height-relative:margin;v-text-anchor:middle" o:gfxdata="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" adj="14412" fillcolor="#cb6c1d" stroked="f">
+              <v:shape w14:anchorId="73D248C6" id="Right Arrow 27" o:spid="_x0000_s1026" type="#_x0000_t13" style="position:absolute;margin-left:386.6pt;margin-top:43.75pt;width:29.45pt;height:19.6pt;rotation:-4491363fd;z-index:251659264;visibility:visible;mso-wrap-style:square;mso-width-percent:0;mso-height-percent:0;mso-wrap-distance-left:9pt;mso-wrap-distance-top:0;mso-wrap-distance-right:9pt;mso-wrap-distance-bottom:0;mso-position-horizontal:absolute;mso-position-horizontal-relative:text;mso-position-vertical:absolute;mso-position-vertical-relative:text;mso-width-percent:0;mso-height-percent:0;mso-width-relative:margin;mso-height-relative:margin;v-text-anchor:middle" o:gfxdata="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" adj="14412" fillcolor="#cb6c1d" stroked="f">
                 <v:fill color2="#ff8f26" rotate="t" angle="180" colors="0 #cb6c1d;52429f #ff8f2a;1 #ff8f26" focus="100%" type="gradient">
                   <o:fill v:ext="view" type="gradientUnscaled"/>
                 </v:fill>
@@ -11952,7 +12662,7 @@
         <mc:AlternateContent>
           <mc:Choice Requires="wps">
             <w:drawing>
-              <wp:anchor distT="0" distB="0" distL="114300" distR="114300" simplePos="0" relativeHeight="251657216" behindDoc="0" locked="0" layoutInCell="1" allowOverlap="1" wp14:anchorId="7702ED15" wp14:editId="1C9F8B12">
+              <wp:anchor distT="0" distB="0" distL="114300" distR="114300" simplePos="0" relativeHeight="251655168" behindDoc="0" locked="0" layoutInCell="1" allowOverlap="1" wp14:anchorId="7702ED15" wp14:editId="15DD4AE0">
                 <wp:simplePos x="0" y="0"/>
                 <wp:positionH relativeFrom="column">
                   <wp:posOffset>5210175</wp:posOffset>
@@ -12015,7 +12725,7 @@
           </mc:Choice>
           <mc:Fallback>
             <w:pict>
-              <v:roundrect w14:anchorId="6267F5C0" id="Rounded Rectangle 28" o:spid="_x0000_s1026" style="position:absolute;margin-left:410.25pt;margin-top:16.15pt;width:30pt;height:24pt;z-index:251657216;visibility:visible;mso-wrap-style:square;mso-width-percent:0;mso-height-percent:0;mso-wrap-distance-left:9pt;mso-wrap-distance-top:0;mso-wrap-distance-right:9pt;mso-wrap-distance-bottom:0;mso-position-horizontal:absolute;mso-position-horizontal-relative:text;mso-position-vertical:absolute;mso-position-vertical-relative:text;mso-width-percent:0;mso-height-percent:0;mso-width-relative:margin;mso-height-relative:margin;v-text-anchor:middle" arcsize="0" o:gfxdata="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" filled="f" strokecolor="#f79646 [3209]" strokeweight="2pt"/>
+              <v:roundrect w14:anchorId="357C96CD" id="Rounded Rectangle 28" o:spid="_x0000_s1026" style="position:absolute;margin-left:410.25pt;margin-top:16.15pt;width:30pt;height:24pt;z-index:251655168;visibility:visible;mso-wrap-style:square;mso-width-percent:0;mso-height-percent:0;mso-wrap-distance-left:9pt;mso-wrap-distance-top:0;mso-wrap-distance-right:9pt;mso-wrap-distance-bottom:0;mso-position-horizontal:absolute;mso-position-horizontal-relative:text;mso-position-vertical:absolute;mso-position-vertical-relative:text;mso-width-percent:0;mso-height-percent:0;mso-width-relative:margin;mso-height-relative:margin;v-text-anchor:middle" arcsize="0" o:gfxdata="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" filled="f" strokecolor="#f79646 [3209]" strokeweight="2pt"/>
             </w:pict>
           </mc:Fallback>
         </mc:AlternateContent>
@@ -12044,7 +12754,7 @@
                     <pic:cNvPicPr/>
                   </pic:nvPicPr>
                   <pic:blipFill rotWithShape="1">
-                    <a:blip r:embed="rId41"/>
+                    <a:blip r:embed="rId40"/>
                     <a:srcRect r="7885"/>
                     <a:stretch/>
                   </pic:blipFill>
@@ -12172,7 +12882,7 @@
         <mc:AlternateContent>
           <mc:Choice Requires="wpg">
             <w:drawing>
-              <wp:anchor distT="0" distB="0" distL="114300" distR="114300" simplePos="0" relativeHeight="251659264" behindDoc="0" locked="0" layoutInCell="1" allowOverlap="1" wp14:anchorId="0D7C0355" wp14:editId="3241E9E4">
+              <wp:anchor distT="0" distB="0" distL="114300" distR="114300" simplePos="0" relativeHeight="251658240" behindDoc="0" locked="0" layoutInCell="1" allowOverlap="1" wp14:anchorId="0D7C0355" wp14:editId="165AA56F">
                 <wp:simplePos x="0" y="0"/>
                 <wp:positionH relativeFrom="column">
                   <wp:posOffset>952500</wp:posOffset>
@@ -12376,7 +13086,7 @@
           </mc:Choice>
           <mc:Fallback>
             <w:pict>
-              <v:group w14:anchorId="24FEF8EC" id="Group 175" o:spid="_x0000_s1026" style="position:absolute;margin-left:75pt;margin-top:2.1pt;width:168.9pt;height:58.55pt;z-index:251659264;mso-width-relative:margin;mso-height-relative:margin" coordorigin="-3438,-950" coordsize="21451,7435" o:gfxdata="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">
+              <v:group w14:anchorId="49B81C39" id="Group 175" o:spid="_x0000_s1026" style="position:absolute;margin-left:75pt;margin-top:2.1pt;width:168.9pt;height:58.55pt;z-index:251658240;mso-width-relative:margin;mso-height-relative:margin" coordorigin="-3438,-950" coordsize="21451,7435" o:gfxdata="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">
                 <v:roundrect id="Rounded Rectangle 28" o:spid="_x0000_s1027" style="position:absolute;left:-3438;top:-950;width:2763;height:2050;visibility:visible;mso-wrap-style:square;v-text-anchor:middle" arcsize="10923f" o:gfxdata="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" filled="f" strokecolor="#f79646 [3209]" strokeweight="2pt"/>
                 <v:roundrect id="Rounded Rectangle 28" o:spid="_x0000_s1028" style="position:absolute;left:-2455;top:1180;width:11144;height:1429;visibility:visible;mso-wrap-style:square;v-text-anchor:middle" arcsize="10923f" o:gfxdata="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" filled="f" strokecolor="#f79646 [3209]" strokeweight="2pt"/>
                 <v:roundrect id="Rounded Rectangle 28" o:spid="_x0000_s1029" style="position:absolute;left:8796;top:2372;width:7144;height:2097;visibility:visible;mso-wrap-style:square;v-text-anchor:middle" arcsize="10923f" o:gfxdata="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" filled="f" strokecolor="#f79646 [3209]" strokeweight="2pt"/>
@@ -12411,7 +13121,7 @@
                     <pic:cNvPicPr/>
                   </pic:nvPicPr>
                   <pic:blipFill rotWithShape="1">
-                    <a:blip r:embed="rId42"/>
+                    <a:blip r:embed="rId41"/>
                     <a:srcRect b="28646"/>
                     <a:stretch/>
                   </pic:blipFill>
@@ -12509,7 +13219,29 @@
           <w:sz w:val="20"/>
           <w:szCs w:val="20"/>
         </w:rPr>
-        <w:t xml:space="preserve">‘pmsm’ </w:t>
+        <w:t>‘</w:t>
+      </w:r>
+      <w:proofErr w:type="spellStart"/>
+      <w:r>
+        <w:rPr>
+          <w:rFonts w:ascii="Helvetica" w:hAnsi="Helvetica" w:cs="Helvetica"/>
+          <w:b/>
+          <w:bCs/>
+          <w:sz w:val="20"/>
+          <w:szCs w:val="20"/>
+        </w:rPr>
+        <w:t>pmsm</w:t>
+      </w:r>
+      <w:proofErr w:type="spellEnd"/>
+      <w:r>
+        <w:rPr>
+          <w:rFonts w:ascii="Helvetica" w:hAnsi="Helvetica" w:cs="Helvetica"/>
+          <w:b/>
+          <w:bCs/>
+          <w:sz w:val="20"/>
+          <w:szCs w:val="20"/>
+        </w:rPr>
+        <w:t xml:space="preserve">’ </w:t>
       </w:r>
       <w:r>
         <w:rPr>
@@ -12548,7 +13280,7 @@
         <mc:AlternateContent>
           <mc:Choice Requires="wps">
             <w:drawing>
-              <wp:anchor distT="0" distB="0" distL="114300" distR="114300" simplePos="0" relativeHeight="251653120" behindDoc="0" locked="0" layoutInCell="1" allowOverlap="1" wp14:anchorId="1148EAA6" wp14:editId="6AAF0144">
+              <wp:anchor distT="0" distB="0" distL="114300" distR="114300" simplePos="0" relativeHeight="251651072" behindDoc="0" locked="0" layoutInCell="1" allowOverlap="1" wp14:anchorId="1148EAA6" wp14:editId="6659C216">
                 <wp:simplePos x="0" y="0"/>
                 <wp:positionH relativeFrom="column">
                   <wp:posOffset>1323975</wp:posOffset>
@@ -12609,7 +13341,7 @@
           </mc:Choice>
           <mc:Fallback>
             <w:pict>
-              <v:roundrect w14:anchorId="70AA44AE" id="Rounded Rectangle 28" o:spid="_x0000_s1026" style="position:absolute;margin-left:104.25pt;margin-top:113.1pt;width:162.75pt;height:19.5pt;z-index:251653120;visibility:visible;mso-wrap-style:square;mso-width-percent:0;mso-height-percent:0;mso-wrap-distance-left:9pt;mso-wrap-distance-top:0;mso-wrap-distance-right:9pt;mso-wrap-distance-bottom:0;mso-position-horizontal:absolute;mso-position-horizontal-relative:text;mso-position-vertical:absolute;mso-position-vertical-relative:text;mso-width-percent:0;mso-height-percent:0;mso-width-relative:margin;mso-height-relative:margin;v-text-anchor:middle" arcsize="10923f" o:gfxdata="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" filled="f" strokecolor="#f79646 [3209]" strokeweight="2pt"/>
+              <v:roundrect w14:anchorId="275DF810" id="Rounded Rectangle 28" o:spid="_x0000_s1026" style="position:absolute;margin-left:104.25pt;margin-top:113.1pt;width:162.75pt;height:19.5pt;z-index:251651072;visibility:visible;mso-wrap-style:square;mso-width-percent:0;mso-height-percent:0;mso-wrap-distance-left:9pt;mso-wrap-distance-top:0;mso-wrap-distance-right:9pt;mso-wrap-distance-bottom:0;mso-position-horizontal:absolute;mso-position-horizontal-relative:text;mso-position-vertical:absolute;mso-position-vertical-relative:text;mso-width-percent:0;mso-height-percent:0;mso-width-relative:margin;mso-height-relative:margin;v-text-anchor:middle" arcsize="10923f" o:gfxdata="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" filled="f" strokecolor="#f79646 [3209]" strokeweight="2pt"/>
             </w:pict>
           </mc:Fallback>
         </mc:AlternateContent>
@@ -12621,7 +13353,7 @@
         <mc:AlternateContent>
           <mc:Choice Requires="wps">
             <w:drawing>
-              <wp:anchor distT="0" distB="0" distL="114300" distR="114300" simplePos="0" relativeHeight="251641856" behindDoc="0" locked="0" layoutInCell="1" allowOverlap="1" wp14:anchorId="09572350" wp14:editId="56D081FE">
+              <wp:anchor distT="0" distB="0" distL="114300" distR="114300" simplePos="0" relativeHeight="251641856" behindDoc="0" locked="0" layoutInCell="1" allowOverlap="1" wp14:anchorId="09572350" wp14:editId="038C7C25">
                 <wp:simplePos x="0" y="0"/>
                 <wp:positionH relativeFrom="column">
                   <wp:posOffset>1609725</wp:posOffset>
@@ -12682,7 +13414,7 @@
           </mc:Choice>
           <mc:Fallback>
             <w:pict>
-              <v:roundrect w14:anchorId="4793A88E" id="Rounded Rectangle 28" o:spid="_x0000_s1026" style="position:absolute;margin-left:126.75pt;margin-top:22.35pt;width:70.5pt;height:25.5pt;z-index:251641856;visibility:visible;mso-wrap-style:square;mso-width-percent:0;mso-height-percent:0;mso-wrap-distance-left:9pt;mso-wrap-distance-top:0;mso-wrap-distance-right:9pt;mso-wrap-distance-bottom:0;mso-position-horizontal:absolute;mso-position-horizontal-relative:text;mso-position-vertical:absolute;mso-position-vertical-relative:text;mso-width-percent:0;mso-height-percent:0;mso-width-relative:margin;mso-height-relative:margin;v-text-anchor:middle" arcsize="10923f" o:gfxdata="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" filled="f" strokecolor="#f79646 [3209]" strokeweight="2pt"/>
+              <v:roundrect w14:anchorId="01F8C76A" id="Rounded Rectangle 28" o:spid="_x0000_s1026" style="position:absolute;margin-left:126.75pt;margin-top:22.35pt;width:70.5pt;height:25.5pt;z-index:251641856;visibility:visible;mso-wrap-style:square;mso-width-percent:0;mso-height-percent:0;mso-wrap-distance-left:9pt;mso-wrap-distance-top:0;mso-wrap-distance-right:9pt;mso-wrap-distance-bottom:0;mso-position-horizontal:absolute;mso-position-horizontal-relative:text;mso-position-vertical:absolute;mso-position-vertical-relative:text;mso-width-percent:0;mso-height-percent:0;mso-width-relative:margin;mso-height-relative:margin;v-text-anchor:middle" arcsize="10923f" o:gfxdata="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" filled="f" strokecolor="#f79646 [3209]" strokeweight="2pt"/>
             </w:pict>
           </mc:Fallback>
         </mc:AlternateContent>
@@ -12713,7 +13445,7 @@
                     </pic:cNvPicPr>
                   </pic:nvPicPr>
                   <pic:blipFill>
-                    <a:blip r:embed="rId43">
+                    <a:blip r:embed="rId42">
                       <a:extLst>
                         <a:ext uri="{28A0092B-C50C-407E-A947-70E740481C1C}">
                           <a14:useLocalDpi xmlns:a14="http://schemas.microsoft.com/office/drawing/2010/main" val="0"/>
@@ -12799,7 +13531,7 @@
         </w:rPr>
         <w:t xml:space="preserve">Remote Communication needs to be set up, as shown in the following figure. </w:t>
       </w:r>
-      <w:bookmarkStart w:id="14" w:name="_Hlk19701684"/>
+      <w:bookmarkStart w:id="15" w:name="_Hlk19701684"/>
       <w:r>
         <w:rPr>
           <w:rFonts w:ascii="Arial" w:hAnsi="Arial" w:cs="Arial"/>
@@ -12864,7 +13596,7 @@
         </w:rPr>
         <w:t xml:space="preserve"> lists the available COM Ports.</w:t>
       </w:r>
-      <w:bookmarkEnd w:id="14"/>
+      <w:bookmarkEnd w:id="15"/>
       <w:r>
         <w:rPr>
           <w:rFonts w:ascii="Arial" w:hAnsi="Arial" w:cs="Arial"/>
@@ -12923,7 +13655,7 @@
         <mc:AlternateContent>
           <mc:Choice Requires="wps">
             <w:drawing>
-              <wp:anchor distT="0" distB="0" distL="114300" distR="114300" simplePos="0" relativeHeight="251648000" behindDoc="0" locked="0" layoutInCell="1" allowOverlap="1" wp14:anchorId="5AA5731A" wp14:editId="62B47B6A">
+              <wp:anchor distT="0" distB="0" distL="114300" distR="114300" simplePos="0" relativeHeight="251648000" behindDoc="0" locked="0" layoutInCell="1" allowOverlap="1" wp14:anchorId="5AA5731A" wp14:editId="682FEAEF">
                 <wp:simplePos x="0" y="0"/>
                 <wp:positionH relativeFrom="column">
                   <wp:posOffset>1476375</wp:posOffset>
@@ -12984,7 +13716,7 @@
           </mc:Choice>
           <mc:Fallback>
             <w:pict>
-              <v:roundrect w14:anchorId="5B1364BA" id="Rounded Rectangle 28" o:spid="_x0000_s1026" style="position:absolute;margin-left:116.25pt;margin-top:125.95pt;width:96pt;height:21.75pt;z-index:251648000;visibility:visible;mso-wrap-style:square;mso-width-percent:0;mso-height-percent:0;mso-wrap-distance-left:9pt;mso-wrap-distance-top:0;mso-wrap-distance-right:9pt;mso-wrap-distance-bottom:0;mso-position-horizontal:absolute;mso-position-horizontal-relative:text;mso-position-vertical:absolute;mso-position-vertical-relative:text;mso-width-percent:0;mso-height-percent:0;mso-width-relative:margin;mso-height-relative:margin;v-text-anchor:middle" arcsize="10923f" o:gfxdata="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" filled="f" strokecolor="#f79646 [3209]" strokeweight="2pt"/>
+              <v:roundrect w14:anchorId="1AE85DCF" id="Rounded Rectangle 28" o:spid="_x0000_s1026" style="position:absolute;margin-left:116.25pt;margin-top:125.95pt;width:96pt;height:21.75pt;z-index:251648000;visibility:visible;mso-wrap-style:square;mso-width-percent:0;mso-height-percent:0;mso-wrap-distance-left:9pt;mso-wrap-distance-top:0;mso-wrap-distance-right:9pt;mso-wrap-distance-bottom:0;mso-position-horizontal:absolute;mso-position-horizontal-relative:text;mso-position-vertical:absolute;mso-position-vertical-relative:text;mso-width-percent:0;mso-height-percent:0;mso-width-relative:margin;mso-height-relative:margin;v-text-anchor:middle" arcsize="10923f" o:gfxdata="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" filled="f" strokecolor="#f79646 [3209]" strokeweight="2pt"/>
             </w:pict>
           </mc:Fallback>
         </mc:AlternateContent>
@@ -12996,7 +13728,7 @@
         <mc:AlternateContent>
           <mc:Choice Requires="wps">
             <w:drawing>
-              <wp:anchor distT="0" distB="0" distL="114300" distR="114300" simplePos="0" relativeHeight="251663360" behindDoc="0" locked="0" layoutInCell="1" allowOverlap="1" wp14:anchorId="0B4FB074" wp14:editId="40EF70E4">
+              <wp:anchor distT="0" distB="0" distL="114300" distR="114300" simplePos="0" relativeHeight="251660288" behindDoc="0" locked="0" layoutInCell="1" allowOverlap="1" wp14:anchorId="0B4FB074" wp14:editId="66E9100D">
                 <wp:simplePos x="0" y="0"/>
                 <wp:positionH relativeFrom="column">
                   <wp:posOffset>1476375</wp:posOffset>
@@ -13057,7 +13789,7 @@
           </mc:Choice>
           <mc:Fallback>
             <w:pict>
-              <v:roundrect w14:anchorId="012D25F4" id="Rounded Rectangle 28" o:spid="_x0000_s1026" style="position:absolute;margin-left:116.25pt;margin-top:201pt;width:96pt;height:21.75pt;z-index:251663360;visibility:visible;mso-wrap-style:square;mso-width-percent:0;mso-height-percent:0;mso-wrap-distance-left:9pt;mso-wrap-distance-top:0;mso-wrap-distance-right:9pt;mso-wrap-distance-bottom:0;mso-position-horizontal:absolute;mso-position-horizontal-relative:text;mso-position-vertical:absolute;mso-position-vertical-relative:text;mso-width-percent:0;mso-height-percent:0;mso-width-relative:margin;mso-height-relative:margin;v-text-anchor:middle" arcsize="10923f" o:gfxdata="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" filled="f" strokecolor="#f79646 [3209]" strokeweight="2pt"/>
+              <v:roundrect w14:anchorId="18D556E6" id="Rounded Rectangle 28" o:spid="_x0000_s1026" style="position:absolute;margin-left:116.25pt;margin-top:201pt;width:96pt;height:21.75pt;z-index:251660288;visibility:visible;mso-wrap-style:square;mso-width-percent:0;mso-height-percent:0;mso-wrap-distance-left:9pt;mso-wrap-distance-top:0;mso-wrap-distance-right:9pt;mso-wrap-distance-bottom:0;mso-position-horizontal:absolute;mso-position-horizontal-relative:text;mso-position-vertical:absolute;mso-position-vertical-relative:text;mso-width-percent:0;mso-height-percent:0;mso-width-relative:margin;mso-height-relative:margin;v-text-anchor:middle" arcsize="10923f" o:gfxdata="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" filled="f" strokecolor="#f79646 [3209]" strokeweight="2pt"/>
             </w:pict>
           </mc:Fallback>
         </mc:AlternateContent>
@@ -13069,7 +13801,7 @@
         <mc:AlternateContent>
           <mc:Choice Requires="wps">
             <w:drawing>
-              <wp:anchor distT="0" distB="0" distL="114300" distR="114300" simplePos="0" relativeHeight="251664384" behindDoc="0" locked="0" layoutInCell="1" allowOverlap="1" wp14:anchorId="73DC429E" wp14:editId="3CCABD6F">
+              <wp:anchor distT="0" distB="0" distL="114300" distR="114300" simplePos="0" relativeHeight="251661312" behindDoc="0" locked="0" layoutInCell="1" allowOverlap="1" wp14:anchorId="73DC429E" wp14:editId="1619B6F0">
                 <wp:simplePos x="0" y="0"/>
                 <wp:positionH relativeFrom="column">
                   <wp:posOffset>2676525</wp:posOffset>
@@ -13130,7 +13862,7 @@
           </mc:Choice>
           <mc:Fallback>
             <w:pict>
-              <v:roundrect w14:anchorId="463D9258" id="Rounded Rectangle 28" o:spid="_x0000_s1026" style="position:absolute;margin-left:210.75pt;margin-top:201.75pt;width:21.75pt;height:18pt;z-index:251664384;visibility:visible;mso-wrap-style:square;mso-width-percent:0;mso-height-percent:0;mso-wrap-distance-left:9pt;mso-wrap-distance-top:0;mso-wrap-distance-right:9pt;mso-wrap-distance-bottom:0;mso-position-horizontal:absolute;mso-position-horizontal-relative:text;mso-position-vertical:absolute;mso-position-vertical-relative:text;mso-width-percent:0;mso-height-percent:0;mso-width-relative:margin;mso-height-relative:margin;v-text-anchor:middle" arcsize="10923f" o:gfxdata="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" filled="f" strokecolor="#f79646 [3209]" strokeweight="2pt"/>
+              <v:roundrect w14:anchorId="65453350" id="Rounded Rectangle 28" o:spid="_x0000_s1026" style="position:absolute;margin-left:210.75pt;margin-top:201.75pt;width:21.75pt;height:18pt;z-index:251661312;visibility:visible;mso-wrap-style:square;mso-width-percent:0;mso-height-percent:0;mso-wrap-distance-left:9pt;mso-wrap-distance-top:0;mso-wrap-distance-right:9pt;mso-wrap-distance-bottom:0;mso-position-horizontal:absolute;mso-position-horizontal-relative:text;mso-position-vertical:absolute;mso-position-vertical-relative:text;mso-width-percent:0;mso-height-percent:0;mso-width-relative:margin;mso-height-relative:margin;v-text-anchor:middle" arcsize="10923f" o:gfxdata="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" filled="f" strokecolor="#f79646 [3209]" strokeweight="2pt"/>
             </w:pict>
           </mc:Fallback>
         </mc:AlternateContent>
@@ -13142,7 +13874,7 @@
         <mc:AlternateContent>
           <mc:Choice Requires="wps">
             <w:drawing>
-              <wp:anchor distT="0" distB="0" distL="114300" distR="114300" simplePos="0" relativeHeight="251669504" behindDoc="0" locked="0" layoutInCell="1" allowOverlap="1" wp14:anchorId="3AC05CD9" wp14:editId="48D226A9">
+              <wp:anchor distT="0" distB="0" distL="114300" distR="114300" simplePos="0" relativeHeight="251665408" behindDoc="0" locked="0" layoutInCell="1" allowOverlap="1" wp14:anchorId="3AC05CD9" wp14:editId="70661204">
                 <wp:simplePos x="0" y="0"/>
                 <wp:positionH relativeFrom="column">
                   <wp:posOffset>2952750</wp:posOffset>
@@ -13232,7 +13964,7 @@
           </mc:Choice>
           <mc:Fallback>
             <w:pict>
-              <v:shape w14:anchorId="6A0204F6" id="Right Arrow 27" o:spid="_x0000_s1026" type="#_x0000_t13" style="position:absolute;margin-left:232.5pt;margin-top:208.8pt;width:29.45pt;height:19.6pt;rotation:-9260218fd;z-index:251669504;visibility:visible;mso-wrap-style:square;mso-width-percent:0;mso-height-percent:0;mso-wrap-distance-left:9pt;mso-wrap-distance-top:0;mso-wrap-distance-right:9pt;mso-wrap-distance-bottom:0;mso-position-horizontal:absolute;mso-position-horizontal-relative:text;mso-position-vertical:absolute;mso-position-vertical-relative:text;mso-width-percent:0;mso-height-percent:0;mso-width-relative:margin;mso-height-relative:margin;v-text-anchor:middle" o:gfxdata="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" adj="14412" fillcolor="#cb6c1d" stroked="f">
+              <v:shape w14:anchorId="5B749528" id="Right Arrow 27" o:spid="_x0000_s1026" type="#_x0000_t13" style="position:absolute;margin-left:232.5pt;margin-top:208.8pt;width:29.45pt;height:19.6pt;rotation:-9260218fd;z-index:251665408;visibility:visible;mso-wrap-style:square;mso-width-percent:0;mso-height-percent:0;mso-wrap-distance-left:9pt;mso-wrap-distance-top:0;mso-wrap-distance-right:9pt;mso-wrap-distance-bottom:0;mso-position-horizontal:absolute;mso-position-horizontal-relative:text;mso-position-vertical:absolute;mso-position-vertical-relative:text;mso-width-percent:0;mso-height-percent:0;mso-width-relative:margin;mso-height-relative:margin;v-text-anchor:middle" o:gfxdata="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" adj="14412" fillcolor="#cb6c1d" stroked="f">
                 <v:fill color2="#ff8f26" rotate="t" angle="180" colors="0 #cb6c1d;52429f #ff8f2a;1 #ff8f26" focus="100%" type="gradient">
                   <o:fill v:ext="view" type="gradientUnscaled"/>
                 </v:fill>
@@ -13265,7 +13997,7 @@
                     <pic:cNvPicPr/>
                   </pic:nvPicPr>
                   <pic:blipFill>
-                    <a:blip r:embed="rId44"/>
+                    <a:blip r:embed="rId43"/>
                     <a:stretch>
                       <a:fillRect/>
                     </a:stretch>
@@ -13419,13 +14151,13 @@
         <mc:AlternateContent>
           <mc:Choice Requires="wps">
             <w:drawing>
-              <wp:anchor distT="0" distB="0" distL="114300" distR="114300" simplePos="0" relativeHeight="251665408" behindDoc="0" locked="0" layoutInCell="1" allowOverlap="1" wp14:anchorId="07B0883E" wp14:editId="521A02AA">
+              <wp:anchor distT="0" distB="0" distL="114300" distR="114300" simplePos="0" relativeHeight="251662336" behindDoc="0" locked="0" layoutInCell="1" allowOverlap="1" wp14:anchorId="07B0883E" wp14:editId="47D9DE82">
                 <wp:simplePos x="0" y="0"/>
                 <wp:positionH relativeFrom="column">
-                  <wp:posOffset>838200</wp:posOffset>
+                  <wp:posOffset>791308</wp:posOffset>
                 </wp:positionH>
                 <wp:positionV relativeFrom="paragraph">
-                  <wp:posOffset>250825</wp:posOffset>
+                  <wp:posOffset>209794</wp:posOffset>
                 </wp:positionV>
                 <wp:extent cx="666750" cy="514350"/>
                 <wp:effectExtent l="0" t="0" r="19050" b="19050"/>
@@ -13480,7 +14212,7 @@
           </mc:Choice>
           <mc:Fallback>
             <w:pict>
-              <v:roundrect w14:anchorId="18888C72" id="Rounded Rectangle 28" o:spid="_x0000_s1026" style="position:absolute;margin-left:66pt;margin-top:19.75pt;width:52.5pt;height:40.5pt;z-index:251665408;visibility:visible;mso-wrap-style:square;mso-width-percent:0;mso-height-percent:0;mso-wrap-distance-left:9pt;mso-wrap-distance-top:0;mso-wrap-distance-right:9pt;mso-wrap-distance-bottom:0;mso-position-horizontal:absolute;mso-position-horizontal-relative:text;mso-position-vertical:absolute;mso-position-vertical-relative:text;mso-width-percent:0;mso-height-percent:0;mso-width-relative:margin;mso-height-relative:margin;v-text-anchor:middle" arcsize="10923f" o:gfxdata="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" filled="f" strokecolor="#f79646 [3209]" strokeweight="2pt"/>
+              <v:roundrect w14:anchorId="0CDFF5AF" id="Rounded Rectangle 28" o:spid="_x0000_s1026" style="position:absolute;margin-left:62.3pt;margin-top:16.5pt;width:52.5pt;height:40.5pt;z-index:251662336;visibility:visible;mso-wrap-style:square;mso-width-percent:0;mso-height-percent:0;mso-wrap-distance-left:9pt;mso-wrap-distance-top:0;mso-wrap-distance-right:9pt;mso-wrap-distance-bottom:0;mso-position-horizontal:absolute;mso-position-horizontal-relative:text;mso-position-vertical:absolute;mso-position-vertical-relative:text;mso-width-percent:0;mso-height-percent:0;mso-width-relative:margin;mso-height-relative:margin;v-text-anchor:middle" arcsize="10923f" o:gfxdata="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" filled="f" strokecolor="#f79646 [3209]" strokeweight="2pt"/>
             </w:pict>
           </mc:Fallback>
         </mc:AlternateContent>
@@ -13494,8 +14226,8 @@
           <w:szCs w:val="20"/>
         </w:rPr>
         <w:drawing>
-          <wp:inline distT="0" distB="0" distL="0" distR="0" wp14:anchorId="0AD52A48" wp14:editId="4AE5097A">
-            <wp:extent cx="3986213" cy="1285875"/>
+          <wp:inline distT="0" distB="0" distL="0" distR="0" wp14:anchorId="0AD52A48" wp14:editId="1E7D4808">
+            <wp:extent cx="3645877" cy="1285773"/>
             <wp:effectExtent l="0" t="0" r="0" b="0"/>
             <wp:docPr id="157" name="Picture 157" descr="A screenshot of a cell phone&#10;&#10;Description automatically generated"/>
             <wp:cNvGraphicFramePr>
@@ -13509,14 +14241,14 @@
                     <pic:cNvPicPr/>
                   </pic:nvPicPr>
                   <pic:blipFill rotWithShape="1">
-                    <a:blip r:embed="rId45"/>
+                    <a:blip r:embed="rId44"/>
                     <a:srcRect b="45341"/>
                     <a:stretch/>
                   </pic:blipFill>
                   <pic:spPr bwMode="auto">
                     <a:xfrm>
                       <a:off x="0" y="0"/>
-                      <a:ext cx="3987743" cy="1286369"/>
+                      <a:ext cx="3676414" cy="1296542"/>
                     </a:xfrm>
                     <a:prstGeom prst="rect">
                       <a:avLst/>
@@ -13599,7 +14331,27 @@
           <w:sz w:val="20"/>
           <w:szCs w:val="20"/>
         </w:rPr>
-        <w:t>X2CScopeUpdate()</w:t>
+        <w:t>X2</w:t>
+      </w:r>
+      <w:proofErr w:type="gramStart"/>
+      <w:r>
+        <w:rPr>
+          <w:rFonts w:ascii="Courier New" w:hAnsi="Courier New" w:cs="Courier New"/>
+          <w:color w:val="000000"/>
+          <w:sz w:val="20"/>
+          <w:szCs w:val="20"/>
+        </w:rPr>
+        <w:t>CScopeUpdate(</w:t>
+      </w:r>
+      <w:proofErr w:type="gramEnd"/>
+      <w:r>
+        <w:rPr>
+          <w:rFonts w:ascii="Courier New" w:hAnsi="Courier New" w:cs="Courier New"/>
+          <w:color w:val="000000"/>
+          <w:sz w:val="20"/>
+          <w:szCs w:val="20"/>
+        </w:rPr>
+        <w:t>)</w:t>
       </w:r>
       <w:r>
         <w:rPr>
@@ -13661,7 +14413,7 @@
         <mc:AlternateContent>
           <mc:Choice Requires="wps">
             <w:drawing>
-              <wp:anchor distT="0" distB="0" distL="114300" distR="114300" simplePos="0" relativeHeight="251677696" behindDoc="0" locked="0" layoutInCell="1" allowOverlap="1" wp14:anchorId="257088FA" wp14:editId="4FA95F5E">
+              <wp:anchor distT="0" distB="0" distL="114300" distR="114300" simplePos="0" relativeHeight="251670528" behindDoc="0" locked="0" layoutInCell="1" allowOverlap="1" wp14:anchorId="257088FA" wp14:editId="63BB46B9">
                 <wp:simplePos x="0" y="0"/>
                 <wp:positionH relativeFrom="column">
                   <wp:posOffset>1717915</wp:posOffset>
@@ -13722,7 +14474,7 @@
           </mc:Choice>
           <mc:Fallback>
             <w:pict>
-              <v:roundrect w14:anchorId="1AA6C022" id="Rounded Rectangle 28" o:spid="_x0000_s1026" style="position:absolute;margin-left:135.25pt;margin-top:95.7pt;width:80.25pt;height:22.5pt;z-index:251677696;visibility:visible;mso-wrap-style:square;mso-width-percent:0;mso-height-percent:0;mso-wrap-distance-left:9pt;mso-wrap-distance-top:0;mso-wrap-distance-right:9pt;mso-wrap-distance-bottom:0;mso-position-horizontal:absolute;mso-position-horizontal-relative:text;mso-position-vertical:absolute;mso-position-vertical-relative:text;mso-width-percent:0;mso-height-percent:0;mso-width-relative:margin;mso-height-relative:margin;v-text-anchor:middle" arcsize="10923f" o:gfxdata="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" filled="f" strokecolor="#f79646 [3209]" strokeweight="2pt"/>
+              <v:roundrect w14:anchorId="2ACEB859" id="Rounded Rectangle 28" o:spid="_x0000_s1026" style="position:absolute;margin-left:135.25pt;margin-top:95.7pt;width:80.25pt;height:22.5pt;z-index:251670528;visibility:visible;mso-wrap-style:square;mso-width-percent:0;mso-height-percent:0;mso-wrap-distance-left:9pt;mso-wrap-distance-top:0;mso-wrap-distance-right:9pt;mso-wrap-distance-bottom:0;mso-position-horizontal:absolute;mso-position-horizontal-relative:text;mso-position-vertical:absolute;mso-position-vertical-relative:text;mso-width-percent:0;mso-height-percent:0;mso-width-relative:margin;mso-height-relative:margin;v-text-anchor:middle" arcsize="10923f" o:gfxdata="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" filled="f" strokecolor="#f79646 [3209]" strokeweight="2pt"/>
             </w:pict>
           </mc:Fallback>
         </mc:AlternateContent>
@@ -13734,7 +14486,7 @@
         <mc:AlternateContent>
           <mc:Choice Requires="wps">
             <w:drawing>
-              <wp:anchor distT="0" distB="0" distL="114300" distR="114300" simplePos="0" relativeHeight="251674624" behindDoc="0" locked="0" layoutInCell="1" allowOverlap="1" wp14:anchorId="613BF4AD" wp14:editId="2FBC6F05">
+              <wp:anchor distT="0" distB="0" distL="114300" distR="114300" simplePos="0" relativeHeight="251668480" behindDoc="0" locked="0" layoutInCell="1" allowOverlap="1" wp14:anchorId="613BF4AD" wp14:editId="3F0736B0">
                 <wp:simplePos x="0" y="0"/>
                 <wp:positionH relativeFrom="column">
                   <wp:posOffset>3406474</wp:posOffset>
@@ -13795,7 +14547,7 @@
           </mc:Choice>
           <mc:Fallback>
             <w:pict>
-              <v:roundrect w14:anchorId="08E82C5C" id="Rounded Rectangle 28" o:spid="_x0000_s1026" style="position:absolute;margin-left:268.25pt;margin-top:199.9pt;width:60pt;height:17.25pt;z-index:251674624;visibility:visible;mso-wrap-style:square;mso-width-percent:0;mso-height-percent:0;mso-wrap-distance-left:9pt;mso-wrap-distance-top:0;mso-wrap-distance-right:9pt;mso-wrap-distance-bottom:0;mso-position-horizontal:absolute;mso-position-horizontal-relative:text;mso-position-vertical:absolute;mso-position-vertical-relative:text;mso-width-percent:0;mso-height-percent:0;mso-width-relative:margin;mso-height-relative:margin;v-text-anchor:middle" arcsize="10923f" o:gfxdata="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" filled="f" strokecolor="#f79646 [3209]" strokeweight="2pt"/>
+              <v:roundrect w14:anchorId="10A30A7F" id="Rounded Rectangle 28" o:spid="_x0000_s1026" style="position:absolute;margin-left:268.25pt;margin-top:199.9pt;width:60pt;height:17.25pt;z-index:251668480;visibility:visible;mso-wrap-style:square;mso-width-percent:0;mso-height-percent:0;mso-wrap-distance-left:9pt;mso-wrap-distance-top:0;mso-wrap-distance-right:9pt;mso-wrap-distance-bottom:0;mso-position-horizontal:absolute;mso-position-horizontal-relative:text;mso-position-vertical:absolute;mso-position-vertical-relative:text;mso-width-percent:0;mso-height-percent:0;mso-width-relative:margin;mso-height-relative:margin;v-text-anchor:middle" arcsize="10923f" o:gfxdata="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" filled="f" strokecolor="#f79646 [3209]" strokeweight="2pt"/>
             </w:pict>
           </mc:Fallback>
         </mc:AlternateContent>
@@ -13807,7 +14559,7 @@
         <mc:AlternateContent>
           <mc:Choice Requires="wps">
             <w:drawing>
-              <wp:anchor distT="0" distB="0" distL="114300" distR="114300" simplePos="0" relativeHeight="251679744" behindDoc="0" locked="0" layoutInCell="1" allowOverlap="1" wp14:anchorId="61E027B6" wp14:editId="6AFBCC6F">
+              <wp:anchor distT="0" distB="0" distL="114300" distR="114300" simplePos="0" relativeHeight="251671552" behindDoc="0" locked="0" layoutInCell="1" allowOverlap="1" wp14:anchorId="61E027B6" wp14:editId="229511AF">
                 <wp:simplePos x="0" y="0"/>
                 <wp:positionH relativeFrom="column">
                   <wp:posOffset>1524000</wp:posOffset>
@@ -13868,7 +14620,7 @@
           </mc:Choice>
           <mc:Fallback>
             <w:pict>
-              <v:roundrect w14:anchorId="509618BB" id="Rounded Rectangle 28" o:spid="_x0000_s1026" style="position:absolute;margin-left:120pt;margin-top:78.75pt;width:60pt;height:17.25pt;z-index:251679744;visibility:visible;mso-wrap-style:square;mso-width-percent:0;mso-height-percent:0;mso-wrap-distance-left:9pt;mso-wrap-distance-top:0;mso-wrap-distance-right:9pt;mso-wrap-distance-bottom:0;mso-position-horizontal:absolute;mso-position-horizontal-relative:text;mso-position-vertical:absolute;mso-position-vertical-relative:text;mso-width-percent:0;mso-height-percent:0;mso-width-relative:margin;mso-height-relative:margin;v-text-anchor:middle" arcsize="10923f" o:gfxdata="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" filled="f" strokecolor="#f79646 [3209]" strokeweight="2pt"/>
+              <v:roundrect w14:anchorId="602BA787" id="Rounded Rectangle 28" o:spid="_x0000_s1026" style="position:absolute;margin-left:120pt;margin-top:78.75pt;width:60pt;height:17.25pt;z-index:251671552;visibility:visible;mso-wrap-style:square;mso-width-percent:0;mso-height-percent:0;mso-wrap-distance-left:9pt;mso-wrap-distance-top:0;mso-wrap-distance-right:9pt;mso-wrap-distance-bottom:0;mso-position-horizontal:absolute;mso-position-horizontal-relative:text;mso-position-vertical:absolute;mso-position-vertical-relative:text;mso-width-percent:0;mso-height-percent:0;mso-width-relative:margin;mso-height-relative:margin;v-text-anchor:middle" arcsize="10923f" o:gfxdata="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" filled="f" strokecolor="#f79646 [3209]" strokeweight="2pt"/>
             </w:pict>
           </mc:Fallback>
         </mc:AlternateContent>
@@ -13897,7 +14649,7 @@
                     <pic:cNvPicPr/>
                   </pic:nvPicPr>
                   <pic:blipFill>
-                    <a:blip r:embed="rId46"/>
+                    <a:blip r:embed="rId45"/>
                     <a:stretch>
                       <a:fillRect/>
                     </a:stretch>
@@ -14148,7 +14900,7 @@
         <mc:AlternateContent>
           <mc:Choice Requires="wps">
             <w:drawing>
-              <wp:anchor distT="0" distB="0" distL="114300" distR="114300" simplePos="0" relativeHeight="251673600" behindDoc="0" locked="0" layoutInCell="1" allowOverlap="1" wp14:anchorId="33A60556" wp14:editId="726B87CB">
+              <wp:anchor distT="0" distB="0" distL="114300" distR="114300" simplePos="0" relativeHeight="251667456" behindDoc="0" locked="0" layoutInCell="1" allowOverlap="1" wp14:anchorId="33A60556" wp14:editId="7B2E6C8C">
                 <wp:simplePos x="0" y="0"/>
                 <wp:positionH relativeFrom="column">
                   <wp:posOffset>2196466</wp:posOffset>
@@ -14207,7 +14959,7 @@
           </mc:Choice>
           <mc:Fallback>
             <w:pict>
-              <v:shapetype w14:anchorId="2A05554E" id="_x0000_t68" coordsize="21600,21600" o:spt="68" adj="5400,5400" path="m0@0l@1@0@1,21600@2,21600@2@0,21600@0,10800,xe">
+              <v:shapetype w14:anchorId="5341451E" id="_x0000_t68" coordsize="21600,21600" o:spt="68" adj="5400,5400" path="m0@0l@1@0@1,21600@2,21600@2@0,21600@0,10800,xe">
                 <v:stroke joinstyle="miter"/>
                 <v:formulas>
                   <v:f eqn="val #0"/>
@@ -14221,7 +14973,7 @@
                   <v:h position="#1,#0" xrange="0,10800" yrange="0,21600"/>
                 </v:handles>
               </v:shapetype>
-              <v:shape id="Arrow: Up 139" o:spid="_x0000_s1026" type="#_x0000_t68" style="position:absolute;margin-left:172.95pt;margin-top:150.85pt;width:26.25pt;height:43.1pt;rotation:-2261745fd;z-index:251673600;visibility:visible;mso-wrap-style:square;mso-height-percent:0;mso-wrap-distance-left:9pt;mso-wrap-distance-top:0;mso-wrap-distance-right:9pt;mso-wrap-distance-bottom:0;mso-position-horizontal:absolute;mso-position-horizontal-relative:text;mso-position-vertical:absolute;mso-position-vertical-relative:text;mso-height-percent:0;mso-height-relative:margin;v-text-anchor:middle" o:gfxdata="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" adj="6574" fillcolor="#f79646 [3209]" strokecolor="#974706 [1609]" strokeweight="2pt"/>
+              <v:shape id="Arrow: Up 139" o:spid="_x0000_s1026" type="#_x0000_t68" style="position:absolute;margin-left:172.95pt;margin-top:150.85pt;width:26.25pt;height:43.1pt;rotation:-2261745fd;z-index:251667456;visibility:visible;mso-wrap-style:square;mso-height-percent:0;mso-wrap-distance-left:9pt;mso-wrap-distance-top:0;mso-wrap-distance-right:9pt;mso-wrap-distance-bottom:0;mso-position-horizontal:absolute;mso-position-horizontal-relative:text;mso-position-vertical:absolute;mso-position-vertical-relative:text;mso-height-percent:0;mso-height-relative:margin;v-text-anchor:middle" o:gfxdata="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" adj="6574" fillcolor="#f79646 [3209]" strokecolor="#974706 [1609]" strokeweight="2pt"/>
             </w:pict>
           </mc:Fallback>
         </mc:AlternateContent>
@@ -14233,7 +14985,7 @@
         <mc:AlternateContent>
           <mc:Choice Requires="wps">
             <w:drawing>
-              <wp:anchor distT="0" distB="0" distL="114300" distR="114300" simplePos="0" relativeHeight="251689984" behindDoc="0" locked="0" layoutInCell="1" allowOverlap="1" wp14:anchorId="1DA562C5" wp14:editId="224563B2">
+              <wp:anchor distT="0" distB="0" distL="114300" distR="114300" simplePos="0" relativeHeight="251678720" behindDoc="0" locked="0" layoutInCell="1" allowOverlap="1" wp14:anchorId="1DA562C5" wp14:editId="31A7B976">
                 <wp:simplePos x="0" y="0"/>
                 <wp:positionH relativeFrom="column">
                   <wp:posOffset>899160</wp:posOffset>
@@ -14294,7 +15046,7 @@
           </mc:Choice>
           <mc:Fallback>
             <w:pict>
-              <v:roundrect w14:anchorId="08CAF3B6" id="Rounded Rectangle 28" o:spid="_x0000_s1026" style="position:absolute;margin-left:70.8pt;margin-top:136pt;width:114.15pt;height:23.75pt;z-index:251689984;visibility:visible;mso-wrap-style:square;mso-width-percent:0;mso-height-percent:0;mso-wrap-distance-left:9pt;mso-wrap-distance-top:0;mso-wrap-distance-right:9pt;mso-wrap-distance-bottom:0;mso-position-horizontal:absolute;mso-position-horizontal-relative:text;mso-position-vertical:absolute;mso-position-vertical-relative:text;mso-width-percent:0;mso-height-percent:0;mso-width-relative:margin;mso-height-relative:margin;v-text-anchor:middle" arcsize="10923f" o:gfxdata="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" filled="f" strokecolor="#f79646 [3209]" strokeweight="2pt"/>
+              <v:roundrect w14:anchorId="4B15AE89" id="Rounded Rectangle 28" o:spid="_x0000_s1026" style="position:absolute;margin-left:70.8pt;margin-top:136pt;width:114.15pt;height:23.75pt;z-index:251678720;visibility:visible;mso-wrap-style:square;mso-width-percent:0;mso-height-percent:0;mso-wrap-distance-left:9pt;mso-wrap-distance-top:0;mso-wrap-distance-right:9pt;mso-wrap-distance-bottom:0;mso-position-horizontal:absolute;mso-position-horizontal-relative:text;mso-position-vertical:absolute;mso-position-vertical-relative:text;mso-width-percent:0;mso-height-percent:0;mso-width-relative:margin;mso-height-relative:margin;v-text-anchor:middle" arcsize="10923f" o:gfxdata="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" filled="f" strokecolor="#f79646 [3209]" strokeweight="2pt"/>
             </w:pict>
           </mc:Fallback>
         </mc:AlternateContent>
@@ -14308,7 +15060,7 @@
           <w:szCs w:val="20"/>
         </w:rPr>
         <w:drawing>
-          <wp:anchor distT="0" distB="0" distL="114300" distR="114300" simplePos="0" relativeHeight="251634688" behindDoc="0" locked="0" layoutInCell="1" allowOverlap="1" wp14:anchorId="40C67F5B" wp14:editId="5B0E5B56">
+          <wp:anchor distT="0" distB="0" distL="114300" distR="114300" simplePos="0" relativeHeight="251635712" behindDoc="0" locked="0" layoutInCell="1" allowOverlap="1" wp14:anchorId="40C67F5B" wp14:editId="2698C46D">
             <wp:simplePos x="0" y="0"/>
             <wp:positionH relativeFrom="column">
               <wp:posOffset>685800</wp:posOffset>
@@ -14331,7 +15083,7 @@
                     <pic:cNvPicPr/>
                   </pic:nvPicPr>
                   <pic:blipFill>
-                    <a:blip r:embed="rId47"/>
+                    <a:blip r:embed="rId46"/>
                     <a:stretch>
                       <a:fillRect/>
                     </a:stretch>
@@ -14502,6 +15254,7 @@
         </w:rPr>
         <w:t xml:space="preserve">To view data plots continuously, uncheck </w:t>
       </w:r>
+      <w:proofErr w:type="gramStart"/>
       <w:r>
         <w:rPr>
           <w:rFonts w:ascii="Courier New" w:hAnsi="Courier New" w:cs="Courier New"/>
@@ -14511,6 +15264,7 @@
         </w:rPr>
         <w:t>Single-shot</w:t>
       </w:r>
+      <w:proofErr w:type="gramEnd"/>
       <w:r>
         <w:rPr>
           <w:rFonts w:ascii="Arial" w:hAnsi="Arial" w:cs="Arial"/>
@@ -14585,7 +15339,7 @@
         <mc:AlternateContent>
           <mc:Choice Requires="wps">
             <w:drawing>
-              <wp:anchor distT="0" distB="0" distL="114300" distR="114300" simplePos="0" relativeHeight="251687936" behindDoc="0" locked="0" layoutInCell="1" allowOverlap="1" wp14:anchorId="08BC6449" wp14:editId="787404CE">
+              <wp:anchor distT="0" distB="0" distL="114300" distR="114300" simplePos="0" relativeHeight="251676672" behindDoc="0" locked="0" layoutInCell="1" allowOverlap="1" wp14:anchorId="08BC6449" wp14:editId="3A34F765">
                 <wp:simplePos x="0" y="0"/>
                 <wp:positionH relativeFrom="column">
                   <wp:posOffset>2194560</wp:posOffset>
@@ -14646,7 +15400,7 @@
           </mc:Choice>
           <mc:Fallback>
             <w:pict>
-              <v:roundrect w14:anchorId="6276BA32" id="Rectangle: Rounded Corners 30" o:spid="_x0000_s1026" style="position:absolute;margin-left:172.8pt;margin-top:26.5pt;width:104.25pt;height:16.9pt;z-index:251687936;visibility:visible;mso-wrap-style:square;mso-width-percent:0;mso-height-percent:0;mso-wrap-distance-left:9pt;mso-wrap-distance-top:0;mso-wrap-distance-right:9pt;mso-wrap-distance-bottom:0;mso-position-horizontal:absolute;mso-position-horizontal-relative:text;mso-position-vertical:absolute;mso-position-vertical-relative:text;mso-width-percent:0;mso-height-percent:0;mso-width-relative:margin;mso-height-relative:margin;v-text-anchor:middle" arcsize="10923f" o:gfxdata="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" filled="f" strokecolor="#f79646 [3209]" strokeweight="2pt"/>
+              <v:roundrect w14:anchorId="6D8A6386" id="Rectangle: Rounded Corners 30" o:spid="_x0000_s1026" style="position:absolute;margin-left:172.8pt;margin-top:26.5pt;width:104.25pt;height:16.9pt;z-index:251676672;visibility:visible;mso-wrap-style:square;mso-width-percent:0;mso-height-percent:0;mso-wrap-distance-left:9pt;mso-wrap-distance-top:0;mso-wrap-distance-right:9pt;mso-wrap-distance-bottom:0;mso-position-horizontal:absolute;mso-position-horizontal-relative:text;mso-position-vertical:absolute;mso-position-vertical-relative:text;mso-width-percent:0;mso-height-percent:0;mso-width-relative:margin;mso-height-relative:margin;v-text-anchor:middle" arcsize="10923f" o:gfxdata="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" filled="f" strokecolor="#f79646 [3209]" strokeweight="2pt"/>
             </w:pict>
           </mc:Fallback>
         </mc:AlternateContent>
@@ -14658,7 +15412,7 @@
         <mc:AlternateContent>
           <mc:Choice Requires="wps">
             <w:drawing>
-              <wp:anchor distT="0" distB="0" distL="114300" distR="114300" simplePos="0" relativeHeight="251685888" behindDoc="0" locked="0" layoutInCell="1" allowOverlap="1" wp14:anchorId="028BC562" wp14:editId="15E95345">
+              <wp:anchor distT="0" distB="0" distL="114300" distR="114300" simplePos="0" relativeHeight="251674624" behindDoc="0" locked="0" layoutInCell="1" allowOverlap="1" wp14:anchorId="028BC562" wp14:editId="6A54FACE">
                 <wp:simplePos x="0" y="0"/>
                 <wp:positionH relativeFrom="column">
                   <wp:posOffset>1628776</wp:posOffset>
@@ -14719,7 +15473,7 @@
           </mc:Choice>
           <mc:Fallback>
             <w:pict>
-              <v:roundrect w14:anchorId="5FCDBB39" id="Rectangle: Rounded Corners 22" o:spid="_x0000_s1026" style="position:absolute;margin-left:128.25pt;margin-top:26.25pt;width:40.5pt;height:10.5pt;z-index:251685888;visibility:visible;mso-wrap-style:square;mso-width-percent:0;mso-height-percent:0;mso-wrap-distance-left:9pt;mso-wrap-distance-top:0;mso-wrap-distance-right:9pt;mso-wrap-distance-bottom:0;mso-position-horizontal:absolute;mso-position-horizontal-relative:text;mso-position-vertical:absolute;mso-position-vertical-relative:text;mso-width-percent:0;mso-height-percent:0;mso-width-relative:margin;mso-height-relative:margin;v-text-anchor:middle" arcsize="10923f" o:gfxdata="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" filled="f" strokecolor="#f79646 [3209]" strokeweight="2pt"/>
+              <v:roundrect w14:anchorId="7F8156BB" id="Rectangle: Rounded Corners 22" o:spid="_x0000_s1026" style="position:absolute;margin-left:128.25pt;margin-top:26.25pt;width:40.5pt;height:10.5pt;z-index:251674624;visibility:visible;mso-wrap-style:square;mso-width-percent:0;mso-height-percent:0;mso-wrap-distance-left:9pt;mso-wrap-distance-top:0;mso-wrap-distance-right:9pt;mso-wrap-distance-bottom:0;mso-position-horizontal:absolute;mso-position-horizontal-relative:text;mso-position-vertical:absolute;mso-position-vertical-relative:text;mso-width-percent:0;mso-height-percent:0;mso-width-relative:margin;mso-height-relative:margin;v-text-anchor:middle" arcsize="10923f" o:gfxdata="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" filled="f" strokecolor="#f79646 [3209]" strokeweight="2pt"/>
             </w:pict>
           </mc:Fallback>
         </mc:AlternateContent>
@@ -14744,7 +15498,7 @@
                     <pic:cNvPicPr/>
                   </pic:nvPicPr>
                   <pic:blipFill>
-                    <a:blip r:embed="rId48"/>
+                    <a:blip r:embed="rId47"/>
                     <a:stretch>
                       <a:fillRect/>
                     </a:stretch>
@@ -14860,7 +15614,7 @@
         <mc:AlternateContent>
           <mc:Choice Requires="wps">
             <w:drawing>
-              <wp:anchor distT="0" distB="0" distL="114300" distR="114300" simplePos="0" relativeHeight="251688960" behindDoc="0" locked="0" layoutInCell="1" allowOverlap="1" wp14:anchorId="61B419DF" wp14:editId="4113B791">
+              <wp:anchor distT="0" distB="0" distL="114300" distR="114300" simplePos="0" relativeHeight="251677696" behindDoc="0" locked="0" layoutInCell="1" allowOverlap="1" wp14:anchorId="61B419DF" wp14:editId="1D03B0F0">
                 <wp:simplePos x="0" y="0"/>
                 <wp:positionH relativeFrom="column">
                   <wp:posOffset>739775</wp:posOffset>
@@ -14921,7 +15675,7 @@
           </mc:Choice>
           <mc:Fallback>
             <w:pict>
-              <v:roundrect w14:anchorId="7E063AEF" id="Rectangle: Rounded Corners 37" o:spid="_x0000_s1026" style="position:absolute;margin-left:58.25pt;margin-top:148.45pt;width:29pt;height:12pt;z-index:251688960;visibility:visible;mso-wrap-style:square;mso-width-percent:0;mso-height-percent:0;mso-wrap-distance-left:9pt;mso-wrap-distance-top:0;mso-wrap-distance-right:9pt;mso-wrap-distance-bottom:0;mso-position-horizontal:absolute;mso-position-horizontal-relative:text;mso-position-vertical:absolute;mso-position-vertical-relative:text;mso-width-percent:0;mso-height-percent:0;mso-width-relative:margin;mso-height-relative:margin;v-text-anchor:middle" arcsize="10923f" o:gfxdata="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" filled="f" strokecolor="#f79646 [3209]" strokeweight="2pt"/>
+              <v:roundrect w14:anchorId="01DF8A95" id="Rectangle: Rounded Corners 37" o:spid="_x0000_s1026" style="position:absolute;margin-left:58.25pt;margin-top:148.45pt;width:29pt;height:12pt;z-index:251677696;visibility:visible;mso-wrap-style:square;mso-width-percent:0;mso-height-percent:0;mso-wrap-distance-left:9pt;mso-wrap-distance-top:0;mso-wrap-distance-right:9pt;mso-wrap-distance-bottom:0;mso-position-horizontal:absolute;mso-position-horizontal-relative:text;mso-position-vertical:absolute;mso-position-vertical-relative:text;mso-width-percent:0;mso-height-percent:0;mso-width-relative:margin;mso-height-relative:margin;v-text-anchor:middle" arcsize="10923f" o:gfxdata="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" filled="f" strokecolor="#f79646 [3209]" strokeweight="2pt"/>
             </w:pict>
           </mc:Fallback>
         </mc:AlternateContent>
@@ -14948,7 +15702,7 @@
                     </pic:cNvPicPr>
                   </pic:nvPicPr>
                   <pic:blipFill>
-                    <a:blip r:embed="rId49">
+                    <a:blip r:embed="rId48">
                       <a:extLst>
                         <a:ext uri="{28A0092B-C50C-407E-A947-70E740481C1C}">
                           <a14:useLocalDpi xmlns:a14="http://schemas.microsoft.com/office/drawing/2010/main" val="0"/>
@@ -15054,7 +15808,7 @@
         <mc:AlternateContent>
           <mc:Choice Requires="wps">
             <w:drawing>
-              <wp:anchor distT="0" distB="0" distL="114300" distR="114300" simplePos="0" relativeHeight="251686912" behindDoc="0" locked="0" layoutInCell="1" allowOverlap="1" wp14:anchorId="215448DC" wp14:editId="462D246C">
+              <wp:anchor distT="0" distB="0" distL="114300" distR="114300" simplePos="0" relativeHeight="251675648" behindDoc="0" locked="0" layoutInCell="1" allowOverlap="1" wp14:anchorId="215448DC" wp14:editId="5926A280">
                 <wp:simplePos x="0" y="0"/>
                 <wp:positionH relativeFrom="column">
                   <wp:posOffset>1022653</wp:posOffset>
@@ -15115,7 +15869,7 @@
           </mc:Choice>
           <mc:Fallback>
             <w:pict>
-              <v:roundrect w14:anchorId="467095EF" id="Rectangle: Rounded Corners 21" o:spid="_x0000_s1026" style="position:absolute;margin-left:80.5pt;margin-top:125.25pt;width:29pt;height:10.8pt;z-index:251686912;visibility:visible;mso-wrap-style:square;mso-width-percent:0;mso-height-percent:0;mso-wrap-distance-left:9pt;mso-wrap-distance-top:0;mso-wrap-distance-right:9pt;mso-wrap-distance-bottom:0;mso-position-horizontal:absolute;mso-position-horizontal-relative:text;mso-position-vertical:absolute;mso-position-vertical-relative:text;mso-width-percent:0;mso-height-percent:0;mso-width-relative:margin;mso-height-relative:margin;v-text-anchor:middle" arcsize="10923f" o:gfxdata="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" filled="f" strokecolor="#f79646 [3209]" strokeweight="2pt"/>
+              <v:roundrect w14:anchorId="328974C6" id="Rectangle: Rounded Corners 21" o:spid="_x0000_s1026" style="position:absolute;margin-left:80.5pt;margin-top:125.25pt;width:29pt;height:10.8pt;z-index:251675648;visibility:visible;mso-wrap-style:square;mso-width-percent:0;mso-height-percent:0;mso-wrap-distance-left:9pt;mso-wrap-distance-top:0;mso-wrap-distance-right:9pt;mso-wrap-distance-bottom:0;mso-position-horizontal:absolute;mso-position-horizontal-relative:text;mso-position-vertical:absolute;mso-position-vertical-relative:text;mso-width-percent:0;mso-height-percent:0;mso-width-relative:margin;mso-height-relative:margin;v-text-anchor:middle" arcsize="10923f" o:gfxdata="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" filled="f" strokecolor="#f79646 [3209]" strokeweight="2pt"/>
             </w:pict>
           </mc:Fallback>
         </mc:AlternateContent>
@@ -15140,7 +15894,7 @@
                     <pic:cNvPicPr/>
                   </pic:nvPicPr>
                   <pic:blipFill>
-                    <a:blip r:embed="rId50"/>
+                    <a:blip r:embed="rId49"/>
                     <a:stretch>
                       <a:fillRect/>
                     </a:stretch>
@@ -15235,15 +15989,27 @@
           <w:ilvl w:val="0"/>
           <w:numId w:val="15"/>
         </w:numPr>
+        <w:jc w:val="both"/>
       </w:pPr>
       <w:r>
         <w:t>AN1292 Application Note “</w:t>
       </w:r>
+      <w:hyperlink r:id="rId50" w:history="1">
+        <w:r>
+          <w:rPr>
+            <w:rStyle w:val="Hyperlink"/>
+            <w:rFonts w:cstheme="minorBidi"/>
+            <w:iCs/>
+            <w:szCs w:val="22"/>
+          </w:rPr>
+          <w:t>Sensorless Field Oriented Control (FOC) for a Permanent Magnet Synchronous Motor (PMSM) Using a PLL Estimator and Field Weakening (FW)</w:t>
+        </w:r>
+      </w:hyperlink>
       <w:r>
         <w:rPr>
           <w:iCs/>
         </w:rPr>
-        <w:t>Sensorless Field Oriented Control (FOC) for a Permanent Magnet Synchronous Motor (PMSM) Using a PLL Estimator and Field Weakening (FW)”</w:t>
+        <w:t>”</w:t>
       </w:r>
     </w:p>
     <w:p>
@@ -15253,9 +16019,30 @@
           <w:ilvl w:val="0"/>
           <w:numId w:val="15"/>
         </w:numPr>
-      </w:pPr>
-      <w:r>
-        <w:t>AN1299 Application Note “Single-Shunt Three-Phase Current Reconstruction Algorithm for Sensorless FOC of a PMSM”</w:t>
+        <w:jc w:val="both"/>
+      </w:pPr>
+      <w:r>
+        <w:t xml:space="preserve">AN1299 </w:t>
+      </w:r>
+      <w:r>
+        <w:t>Application Note “</w:t>
+      </w:r>
+      <w:hyperlink r:id="rId51" w:history="1">
+        <w:r>
+          <w:rPr>
+            <w:rStyle w:val="Hyperlink"/>
+            <w:rFonts w:cstheme="minorBidi"/>
+            <w:iCs/>
+            <w:szCs w:val="22"/>
+          </w:rPr>
+          <w:t>Single-Shunt Three-Phase Current Reconstruction Algorithm for Sensorless FOC of a PMSM</w:t>
+        </w:r>
+      </w:hyperlink>
+      <w:r>
+        <w:rPr>
+          <w:iCs/>
+        </w:rPr>
+        <w:t>”</w:t>
       </w:r>
     </w:p>
     <w:p>
@@ -15402,7 +16189,7 @@
           <w:rStyle w:val="Hyperlink"/>
         </w:rPr>
       </w:pPr>
-      <w:hyperlink r:id="rId51" w:history="1">
+      <w:hyperlink r:id="rId52" w:history="1">
         <w:r>
           <w:rPr>
             <w:rStyle w:val="Hyperlink"/>
@@ -15435,7 +16222,7 @@
           <w:rStyle w:val="Hyperlink"/>
         </w:rPr>
       </w:pPr>
-      <w:hyperlink r:id="rId52" w:history="1">
+      <w:hyperlink r:id="rId53" w:history="1">
         <w:r>
           <w:rPr>
             <w:rStyle w:val="Hyperlink"/>
@@ -15467,12 +16254,12 @@
       </w:pPr>
     </w:p>
     <w:sectPr>
-      <w:headerReference w:type="even" r:id="rId53"/>
-      <w:headerReference w:type="default" r:id="rId54"/>
-      <w:footerReference w:type="even" r:id="rId55"/>
-      <w:footerReference w:type="default" r:id="rId56"/>
-      <w:headerReference w:type="first" r:id="rId57"/>
-      <w:footerReference w:type="first" r:id="rId58"/>
+      <w:headerReference w:type="even" r:id="rId54"/>
+      <w:headerReference w:type="default" r:id="rId55"/>
+      <w:footerReference w:type="even" r:id="rId56"/>
+      <w:footerReference w:type="default" r:id="rId57"/>
+      <w:headerReference w:type="first" r:id="rId58"/>
+      <w:footerReference w:type="first" r:id="rId59"/>
       <w:pgSz w:w="11909" w:h="16834" w:code="9"/>
       <w:pgMar w:top="1440" w:right="1440" w:bottom="1440" w:left="1440" w:header="720" w:footer="720" w:gutter="0"/>
       <w:cols w:space="720"/>
@@ -15485,7 +16272,7 @@
 </file>
 
 <file path=word/endnotes.xml><?xml version="1.0" encoding="utf-8"?>
-<w:endnotes xmlns:wpc="http://schemas.microsoft.com/office/word/2010/wordprocessingCanvas" xmlns:cx="http://schemas.microsoft.com/office/drawing/2014/chartex" xmlns:cx1="http://schemas.microsoft.com/office/drawing/2015/9/8/chartex" xmlns:cx2="http://schemas.microsoft.com/office/drawing/2015/10/21/chartex" xmlns:cx3="http://schemas.microsoft.com/office/drawing/2016/5/9/chartex" xmlns:cx4="http://schemas.microsoft.com/office/drawing/2016/5/10/chartex" xmlns:cx5="http://schemas.microsoft.com/office/drawing/2016/5/11/chartex" xmlns:cx6="http://schemas.microsoft.com/office/drawing/2016/5/12/chartex" xmlns:cx7="http://schemas.microsoft.com/office/drawing/2016/5/13/chartex" xmlns:cx8="http://schemas.microsoft.com/office/drawing/2016/5/14/chartex" xmlns:mc="http://schemas.openxmlformats.org/markup-compatibility/2006" xmlns:aink="http://schemas.microsoft.com/office/drawing/2016/ink" xmlns:am3d="http://schemas.microsoft.com/office/drawing/2017/model3d" xmlns:o="urn:schemas-microsoft-com:office:office" xmlns:r="http://schemas.openxmlformats.org/officeDocument/2006/relationships" xmlns:m="http://schemas.openxmlformats.org/officeDocument/2006/math" xmlns:v="urn:schemas-microsoft-com:vml" xmlns:wp14="http://schemas.microsoft.com/office/word/2010/wordprocessingDrawing" xmlns:wp="http://schemas.openxmlformats.org/drawingml/2006/wordprocessingDrawing" xmlns:w10="urn:schemas-microsoft-com:office:word" xmlns:w="http://schemas.openxmlformats.org/wordprocessingml/2006/main" xmlns:w14="http://schemas.microsoft.com/office/word/2010/wordml" xmlns:w15="http://schemas.microsoft.com/office/word/2012/wordml" xmlns:w16cex="http://schemas.microsoft.com/office/word/2018/wordml/cex" xmlns:w16cid="http://schemas.microsoft.com/office/word/2016/wordml/cid" xmlns:w16="http://schemas.microsoft.com/office/word/2018/wordml" xmlns:w16sdtdh="http://schemas.microsoft.com/office/word/2020/wordml/sdtdatahash" xmlns:w16se="http://schemas.microsoft.com/office/word/2015/wordml/symex" xmlns:wpg="http://schemas.microsoft.com/office/word/2010/wordprocessingGroup" xmlns:wpi="http://schemas.microsoft.com/office/word/2010/wordprocessingInk" xmlns:wne="http://schemas.microsoft.com/office/word/2006/wordml" xmlns:wps="http://schemas.microsoft.com/office/word/2010/wordprocessingShape" mc:Ignorable="w14 w15 w16se w16cid w16 w16cex w16sdtdh wp14">
+<w:endnotes xmlns:wpc="http://schemas.microsoft.com/office/word/2010/wordprocessingCanvas" xmlns:cx="http://schemas.microsoft.com/office/drawing/2014/chartex" xmlns:cx1="http://schemas.microsoft.com/office/drawing/2015/9/8/chartex" xmlns:cx2="http://schemas.microsoft.com/office/drawing/2015/10/21/chartex" xmlns:cx3="http://schemas.microsoft.com/office/drawing/2016/5/9/chartex" xmlns:cx4="http://schemas.microsoft.com/office/drawing/2016/5/10/chartex" xmlns:cx5="http://schemas.microsoft.com/office/drawing/2016/5/11/chartex" xmlns:cx6="http://schemas.microsoft.com/office/drawing/2016/5/12/chartex" xmlns:cx7="http://schemas.microsoft.com/office/drawing/2016/5/13/chartex" xmlns:cx8="http://schemas.microsoft.com/office/drawing/2016/5/14/chartex" xmlns:mc="http://schemas.openxmlformats.org/markup-compatibility/2006" xmlns:aink="http://schemas.microsoft.com/office/drawing/2016/ink" xmlns:am3d="http://schemas.microsoft.com/office/drawing/2017/model3d" xmlns:o="urn:schemas-microsoft-com:office:office" xmlns:oel="http://schemas.microsoft.com/office/2019/extlst" xmlns:r="http://schemas.openxmlformats.org/officeDocument/2006/relationships" xmlns:m="http://schemas.openxmlformats.org/officeDocument/2006/math" xmlns:v="urn:schemas-microsoft-com:vml" xmlns:wp14="http://schemas.microsoft.com/office/word/2010/wordprocessingDrawing" xmlns:wp="http://schemas.openxmlformats.org/drawingml/2006/wordprocessingDrawing" xmlns:w10="urn:schemas-microsoft-com:office:word" xmlns:w="http://schemas.openxmlformats.org/wordprocessingml/2006/main" xmlns:w14="http://schemas.microsoft.com/office/word/2010/wordml" xmlns:w15="http://schemas.microsoft.com/office/word/2012/wordml" xmlns:w16cex="http://schemas.microsoft.com/office/word/2018/wordml/cex" xmlns:w16cid="http://schemas.microsoft.com/office/word/2016/wordml/cid" xmlns:w16="http://schemas.microsoft.com/office/word/2018/wordml" xmlns:w16sdtdh="http://schemas.microsoft.com/office/word/2020/wordml/sdtdatahash" xmlns:w16se="http://schemas.microsoft.com/office/word/2015/wordml/symex" xmlns:wpg="http://schemas.microsoft.com/office/word/2010/wordprocessingGroup" xmlns:wpi="http://schemas.microsoft.com/office/word/2010/wordprocessingInk" xmlns:wne="http://schemas.microsoft.com/office/word/2006/wordml" xmlns:wps="http://schemas.microsoft.com/office/word/2010/wordprocessingShape" mc:Ignorable="w14 w15 w16se w16cid w16 w16cex w16sdtdh wp14">
   <w:endnote w:type="separator" w:id="-1">
     <w:p>
       <w:pPr>
@@ -15510,7 +16297,7 @@
 </file>
 
 <file path=word/footer1.xml><?xml version="1.0" encoding="utf-8"?>
-<w:ftr xmlns:wpc="http://schemas.microsoft.com/office/word/2010/wordprocessingCanvas" xmlns:cx="http://schemas.microsoft.com/office/drawing/2014/chartex" xmlns:cx1="http://schemas.microsoft.com/office/drawing/2015/9/8/chartex" xmlns:cx2="http://schemas.microsoft.com/office/drawing/2015/10/21/chartex" xmlns:cx3="http://schemas.microsoft.com/office/drawing/2016/5/9/chartex" xmlns:cx4="http://schemas.microsoft.com/office/drawing/2016/5/10/chartex" xmlns:cx5="http://schemas.microsoft.com/office/drawing/2016/5/11/chartex" xmlns:cx6="http://schemas.microsoft.com/office/drawing/2016/5/12/chartex" xmlns:cx7="http://schemas.microsoft.com/office/drawing/2016/5/13/chartex" xmlns:cx8="http://schemas.microsoft.com/office/drawing/2016/5/14/chartex" xmlns:mc="http://schemas.openxmlformats.org/markup-compatibility/2006" xmlns:aink="http://schemas.microsoft.com/office/drawing/2016/ink" xmlns:am3d="http://schemas.microsoft.com/office/drawing/2017/model3d" xmlns:o="urn:schemas-microsoft-com:office:office" xmlns:r="http://schemas.openxmlformats.org/officeDocument/2006/relationships" xmlns:m="http://schemas.openxmlformats.org/officeDocument/2006/math" xmlns:v="urn:schemas-microsoft-com:vml" xmlns:wp14="http://schemas.microsoft.com/office/word/2010/wordprocessingDrawing" xmlns:wp="http://schemas.openxmlformats.org/drawingml/2006/wordprocessingDrawing" xmlns:w10="urn:schemas-microsoft-com:office:word" xmlns:w="http://schemas.openxmlformats.org/wordprocessingml/2006/main" xmlns:w14="http://schemas.microsoft.com/office/word/2010/wordml" xmlns:w15="http://schemas.microsoft.com/office/word/2012/wordml" xmlns:w16cex="http://schemas.microsoft.com/office/word/2018/wordml/cex" xmlns:w16cid="http://schemas.microsoft.com/office/word/2016/wordml/cid" xmlns:w16="http://schemas.microsoft.com/office/word/2018/wordml" xmlns:w16sdtdh="http://schemas.microsoft.com/office/word/2020/wordml/sdtdatahash" xmlns:w16se="http://schemas.microsoft.com/office/word/2015/wordml/symex" xmlns:wpg="http://schemas.microsoft.com/office/word/2010/wordprocessingGroup" xmlns:wpi="http://schemas.microsoft.com/office/word/2010/wordprocessingInk" xmlns:wne="http://schemas.microsoft.com/office/word/2006/wordml" xmlns:wps="http://schemas.microsoft.com/office/word/2010/wordprocessingShape" mc:Ignorable="w14 w15 w16se w16cid w16 w16cex w16sdtdh wp14">
+<w:ftr xmlns:wpc="http://schemas.microsoft.com/office/word/2010/wordprocessingCanvas" xmlns:cx="http://schemas.microsoft.com/office/drawing/2014/chartex" xmlns:cx1="http://schemas.microsoft.com/office/drawing/2015/9/8/chartex" xmlns:cx2="http://schemas.microsoft.com/office/drawing/2015/10/21/chartex" xmlns:cx3="http://schemas.microsoft.com/office/drawing/2016/5/9/chartex" xmlns:cx4="http://schemas.microsoft.com/office/drawing/2016/5/10/chartex" xmlns:cx5="http://schemas.microsoft.com/office/drawing/2016/5/11/chartex" xmlns:cx6="http://schemas.microsoft.com/office/drawing/2016/5/12/chartex" xmlns:cx7="http://schemas.microsoft.com/office/drawing/2016/5/13/chartex" xmlns:cx8="http://schemas.microsoft.com/office/drawing/2016/5/14/chartex" xmlns:mc="http://schemas.openxmlformats.org/markup-compatibility/2006" xmlns:aink="http://schemas.microsoft.com/office/drawing/2016/ink" xmlns:am3d="http://schemas.microsoft.com/office/drawing/2017/model3d" xmlns:o="urn:schemas-microsoft-com:office:office" xmlns:oel="http://schemas.microsoft.com/office/2019/extlst" xmlns:r="http://schemas.openxmlformats.org/officeDocument/2006/relationships" xmlns:m="http://schemas.openxmlformats.org/officeDocument/2006/math" xmlns:v="urn:schemas-microsoft-com:vml" xmlns:wp14="http://schemas.microsoft.com/office/word/2010/wordprocessingDrawing" xmlns:wp="http://schemas.openxmlformats.org/drawingml/2006/wordprocessingDrawing" xmlns:w10="urn:schemas-microsoft-com:office:word" xmlns:w="http://schemas.openxmlformats.org/wordprocessingml/2006/main" xmlns:w14="http://schemas.microsoft.com/office/word/2010/wordml" xmlns:w15="http://schemas.microsoft.com/office/word/2012/wordml" xmlns:w16cex="http://schemas.microsoft.com/office/word/2018/wordml/cex" xmlns:w16cid="http://schemas.microsoft.com/office/word/2016/wordml/cid" xmlns:w16="http://schemas.microsoft.com/office/word/2018/wordml" xmlns:w16sdtdh="http://schemas.microsoft.com/office/word/2020/wordml/sdtdatahash" xmlns:w16se="http://schemas.microsoft.com/office/word/2015/wordml/symex" xmlns:wpg="http://schemas.microsoft.com/office/word/2010/wordprocessingGroup" xmlns:wpi="http://schemas.microsoft.com/office/word/2010/wordprocessingInk" xmlns:wne="http://schemas.microsoft.com/office/word/2006/wordml" xmlns:wps="http://schemas.microsoft.com/office/word/2010/wordprocessingShape" mc:Ignorable="w14 w15 w16se w16cid w16 w16cex w16sdtdh wp14">
   <w:p>
     <w:pPr>
       <w:pStyle w:val="Footer"/>
@@ -15590,7 +16377,7 @@
 </file>
 
 <file path=word/footer2.xml><?xml version="1.0" encoding="utf-8"?>
-<w:ftr xmlns:wpc="http://schemas.microsoft.com/office/word/2010/wordprocessingCanvas" xmlns:cx="http://schemas.microsoft.com/office/drawing/2014/chartex" xmlns:cx1="http://schemas.microsoft.com/office/drawing/2015/9/8/chartex" xmlns:cx2="http://schemas.microsoft.com/office/drawing/2015/10/21/chartex" xmlns:cx3="http://schemas.microsoft.com/office/drawing/2016/5/9/chartex" xmlns:cx4="http://schemas.microsoft.com/office/drawing/2016/5/10/chartex" xmlns:cx5="http://schemas.microsoft.com/office/drawing/2016/5/11/chartex" xmlns:cx6="http://schemas.microsoft.com/office/drawing/2016/5/12/chartex" xmlns:cx7="http://schemas.microsoft.com/office/drawing/2016/5/13/chartex" xmlns:cx8="http://schemas.microsoft.com/office/drawing/2016/5/14/chartex" xmlns:mc="http://schemas.openxmlformats.org/markup-compatibility/2006" xmlns:aink="http://schemas.microsoft.com/office/drawing/2016/ink" xmlns:am3d="http://schemas.microsoft.com/office/drawing/2017/model3d" xmlns:o="urn:schemas-microsoft-com:office:office" xmlns:r="http://schemas.openxmlformats.org/officeDocument/2006/relationships" xmlns:m="http://schemas.openxmlformats.org/officeDocument/2006/math" xmlns:v="urn:schemas-microsoft-com:vml" xmlns:wp14="http://schemas.microsoft.com/office/word/2010/wordprocessingDrawing" xmlns:wp="http://schemas.openxmlformats.org/drawingml/2006/wordprocessingDrawing" xmlns:w10="urn:schemas-microsoft-com:office:word" xmlns:w="http://schemas.openxmlformats.org/wordprocessingml/2006/main" xmlns:w14="http://schemas.microsoft.com/office/word/2010/wordml" xmlns:w15="http://schemas.microsoft.com/office/word/2012/wordml" xmlns:w16cex="http://schemas.microsoft.com/office/word/2018/wordml/cex" xmlns:w16cid="http://schemas.microsoft.com/office/word/2016/wordml/cid" xmlns:w16="http://schemas.microsoft.com/office/word/2018/wordml" xmlns:w16sdtdh="http://schemas.microsoft.com/office/word/2020/wordml/sdtdatahash" xmlns:w16se="http://schemas.microsoft.com/office/word/2015/wordml/symex" xmlns:wpg="http://schemas.microsoft.com/office/word/2010/wordprocessingGroup" xmlns:wpi="http://schemas.microsoft.com/office/word/2010/wordprocessingInk" xmlns:wne="http://schemas.microsoft.com/office/word/2006/wordml" xmlns:wps="http://schemas.microsoft.com/office/word/2010/wordprocessingShape" mc:Ignorable="w14 w15 w16se w16cid w16 w16cex w16sdtdh wp14">
+<w:ftr xmlns:wpc="http://schemas.microsoft.com/office/word/2010/wordprocessingCanvas" xmlns:cx="http://schemas.microsoft.com/office/drawing/2014/chartex" xmlns:cx1="http://schemas.microsoft.com/office/drawing/2015/9/8/chartex" xmlns:cx2="http://schemas.microsoft.com/office/drawing/2015/10/21/chartex" xmlns:cx3="http://schemas.microsoft.com/office/drawing/2016/5/9/chartex" xmlns:cx4="http://schemas.microsoft.com/office/drawing/2016/5/10/chartex" xmlns:cx5="http://schemas.microsoft.com/office/drawing/2016/5/11/chartex" xmlns:cx6="http://schemas.microsoft.com/office/drawing/2016/5/12/chartex" xmlns:cx7="http://schemas.microsoft.com/office/drawing/2016/5/13/chartex" xmlns:cx8="http://schemas.microsoft.com/office/drawing/2016/5/14/chartex" xmlns:mc="http://schemas.openxmlformats.org/markup-compatibility/2006" xmlns:aink="http://schemas.microsoft.com/office/drawing/2016/ink" xmlns:am3d="http://schemas.microsoft.com/office/drawing/2017/model3d" xmlns:o="urn:schemas-microsoft-com:office:office" xmlns:oel="http://schemas.microsoft.com/office/2019/extlst" xmlns:r="http://schemas.openxmlformats.org/officeDocument/2006/relationships" xmlns:m="http://schemas.openxmlformats.org/officeDocument/2006/math" xmlns:v="urn:schemas-microsoft-com:vml" xmlns:wp14="http://schemas.microsoft.com/office/word/2010/wordprocessingDrawing" xmlns:wp="http://schemas.openxmlformats.org/drawingml/2006/wordprocessingDrawing" xmlns:w10="urn:schemas-microsoft-com:office:word" xmlns:w="http://schemas.openxmlformats.org/wordprocessingml/2006/main" xmlns:w14="http://schemas.microsoft.com/office/word/2010/wordml" xmlns:w15="http://schemas.microsoft.com/office/word/2012/wordml" xmlns:w16cex="http://schemas.microsoft.com/office/word/2018/wordml/cex" xmlns:w16cid="http://schemas.microsoft.com/office/word/2016/wordml/cid" xmlns:w16="http://schemas.microsoft.com/office/word/2018/wordml" xmlns:w16sdtdh="http://schemas.microsoft.com/office/word/2020/wordml/sdtdatahash" xmlns:w16se="http://schemas.microsoft.com/office/word/2015/wordml/symex" xmlns:wpg="http://schemas.microsoft.com/office/word/2010/wordprocessingGroup" xmlns:wpi="http://schemas.microsoft.com/office/word/2010/wordprocessingInk" xmlns:wne="http://schemas.microsoft.com/office/word/2006/wordml" xmlns:wps="http://schemas.microsoft.com/office/word/2010/wordprocessingShape" mc:Ignorable="w14 w15 w16se w16cid w16 w16cex w16sdtdh wp14">
   <w:p>
     <w:pPr>
       <w:pStyle w:val="Footer"/>
@@ -15666,7 +16453,7 @@
 </file>
 
 <file path=word/footer3.xml><?xml version="1.0" encoding="utf-8"?>
-<w:ftr xmlns:wpc="http://schemas.microsoft.com/office/word/2010/wordprocessingCanvas" xmlns:cx="http://schemas.microsoft.com/office/drawing/2014/chartex" xmlns:cx1="http://schemas.microsoft.com/office/drawing/2015/9/8/chartex" xmlns:cx2="http://schemas.microsoft.com/office/drawing/2015/10/21/chartex" xmlns:cx3="http://schemas.microsoft.com/office/drawing/2016/5/9/chartex" xmlns:cx4="http://schemas.microsoft.com/office/drawing/2016/5/10/chartex" xmlns:cx5="http://schemas.microsoft.com/office/drawing/2016/5/11/chartex" xmlns:cx6="http://schemas.microsoft.com/office/drawing/2016/5/12/chartex" xmlns:cx7="http://schemas.microsoft.com/office/drawing/2016/5/13/chartex" xmlns:cx8="http://schemas.microsoft.com/office/drawing/2016/5/14/chartex" xmlns:mc="http://schemas.openxmlformats.org/markup-compatibility/2006" xmlns:aink="http://schemas.microsoft.com/office/drawing/2016/ink" xmlns:am3d="http://schemas.microsoft.com/office/drawing/2017/model3d" xmlns:o="urn:schemas-microsoft-com:office:office" xmlns:r="http://schemas.openxmlformats.org/officeDocument/2006/relationships" xmlns:m="http://schemas.openxmlformats.org/officeDocument/2006/math" xmlns:v="urn:schemas-microsoft-com:vml" xmlns:wp14="http://schemas.microsoft.com/office/word/2010/wordprocessingDrawing" xmlns:wp="http://schemas.openxmlformats.org/drawingml/2006/wordprocessingDrawing" xmlns:w10="urn:schemas-microsoft-com:office:word" xmlns:w="http://schemas.openxmlformats.org/wordprocessingml/2006/main" xmlns:w14="http://schemas.microsoft.com/office/word/2010/wordml" xmlns:w15="http://schemas.microsoft.com/office/word/2012/wordml" xmlns:w16cex="http://schemas.microsoft.com/office/word/2018/wordml/cex" xmlns:w16cid="http://schemas.microsoft.com/office/word/2016/wordml/cid" xmlns:w16="http://schemas.microsoft.com/office/word/2018/wordml" xmlns:w16sdtdh="http://schemas.microsoft.com/office/word/2020/wordml/sdtdatahash" xmlns:w16se="http://schemas.microsoft.com/office/word/2015/wordml/symex" xmlns:wpg="http://schemas.microsoft.com/office/word/2010/wordprocessingGroup" xmlns:wpi="http://schemas.microsoft.com/office/word/2010/wordprocessingInk" xmlns:wne="http://schemas.microsoft.com/office/word/2006/wordml" xmlns:wps="http://schemas.microsoft.com/office/word/2010/wordprocessingShape" mc:Ignorable="w14 w15 w16se w16cid w16 w16cex w16sdtdh wp14">
+<w:ftr xmlns:wpc="http://schemas.microsoft.com/office/word/2010/wordprocessingCanvas" xmlns:cx="http://schemas.microsoft.com/office/drawing/2014/chartex" xmlns:cx1="http://schemas.microsoft.com/office/drawing/2015/9/8/chartex" xmlns:cx2="http://schemas.microsoft.com/office/drawing/2015/10/21/chartex" xmlns:cx3="http://schemas.microsoft.com/office/drawing/2016/5/9/chartex" xmlns:cx4="http://schemas.microsoft.com/office/drawing/2016/5/10/chartex" xmlns:cx5="http://schemas.microsoft.com/office/drawing/2016/5/11/chartex" xmlns:cx6="http://schemas.microsoft.com/office/drawing/2016/5/12/chartex" xmlns:cx7="http://schemas.microsoft.com/office/drawing/2016/5/13/chartex" xmlns:cx8="http://schemas.microsoft.com/office/drawing/2016/5/14/chartex" xmlns:mc="http://schemas.openxmlformats.org/markup-compatibility/2006" xmlns:aink="http://schemas.microsoft.com/office/drawing/2016/ink" xmlns:am3d="http://schemas.microsoft.com/office/drawing/2017/model3d" xmlns:o="urn:schemas-microsoft-com:office:office" xmlns:oel="http://schemas.microsoft.com/office/2019/extlst" xmlns:r="http://schemas.openxmlformats.org/officeDocument/2006/relationships" xmlns:m="http://schemas.openxmlformats.org/officeDocument/2006/math" xmlns:v="urn:schemas-microsoft-com:vml" xmlns:wp14="http://schemas.microsoft.com/office/word/2010/wordprocessingDrawing" xmlns:wp="http://schemas.openxmlformats.org/drawingml/2006/wordprocessingDrawing" xmlns:w10="urn:schemas-microsoft-com:office:word" xmlns:w="http://schemas.openxmlformats.org/wordprocessingml/2006/main" xmlns:w14="http://schemas.microsoft.com/office/word/2010/wordml" xmlns:w15="http://schemas.microsoft.com/office/word/2012/wordml" xmlns:w16cex="http://schemas.microsoft.com/office/word/2018/wordml/cex" xmlns:w16cid="http://schemas.microsoft.com/office/word/2016/wordml/cid" xmlns:w16="http://schemas.microsoft.com/office/word/2018/wordml" xmlns:w16sdtdh="http://schemas.microsoft.com/office/word/2020/wordml/sdtdatahash" xmlns:w16se="http://schemas.microsoft.com/office/word/2015/wordml/symex" xmlns:wpg="http://schemas.microsoft.com/office/word/2010/wordprocessingGroup" xmlns:wpi="http://schemas.microsoft.com/office/word/2010/wordprocessingInk" xmlns:wne="http://schemas.microsoft.com/office/word/2006/wordml" xmlns:wps="http://schemas.microsoft.com/office/word/2010/wordprocessingShape" mc:Ignorable="w14 w15 w16se w16cid w16 w16cex w16sdtdh wp14">
   <w:p>
     <w:pPr>
       <w:pStyle w:val="FooterFirst"/>
@@ -15764,7 +16551,7 @@
 </file>
 
 <file path=word/footnotes.xml><?xml version="1.0" encoding="utf-8"?>
-<w:footnotes xmlns:wpc="http://schemas.microsoft.com/office/word/2010/wordprocessingCanvas" xmlns:cx="http://schemas.microsoft.com/office/drawing/2014/chartex" xmlns:cx1="http://schemas.microsoft.com/office/drawing/2015/9/8/chartex" xmlns:cx2="http://schemas.microsoft.com/office/drawing/2015/10/21/chartex" xmlns:cx3="http://schemas.microsoft.com/office/drawing/2016/5/9/chartex" xmlns:cx4="http://schemas.microsoft.com/office/drawing/2016/5/10/chartex" xmlns:cx5="http://schemas.microsoft.com/office/drawing/2016/5/11/chartex" xmlns:cx6="http://schemas.microsoft.com/office/drawing/2016/5/12/chartex" xmlns:cx7="http://schemas.microsoft.com/office/drawing/2016/5/13/chartex" xmlns:cx8="http://schemas.microsoft.com/office/drawing/2016/5/14/chartex" xmlns:mc="http://schemas.openxmlformats.org/markup-compatibility/2006" xmlns:aink="http://schemas.microsoft.com/office/drawing/2016/ink" xmlns:am3d="http://schemas.microsoft.com/office/drawing/2017/model3d" xmlns:o="urn:schemas-microsoft-com:office:office" xmlns:r="http://schemas.openxmlformats.org/officeDocument/2006/relationships" xmlns:m="http://schemas.openxmlformats.org/officeDocument/2006/math" xmlns:v="urn:schemas-microsoft-com:vml" xmlns:wp14="http://schemas.microsoft.com/office/word/2010/wordprocessingDrawing" xmlns:wp="http://schemas.openxmlformats.org/drawingml/2006/wordprocessingDrawing" xmlns:w10="urn:schemas-microsoft-com:office:word" xmlns:w="http://schemas.openxmlformats.org/wordprocessingml/2006/main" xmlns:w14="http://schemas.microsoft.com/office/word/2010/wordml" xmlns:w15="http://schemas.microsoft.com/office/word/2012/wordml" xmlns:w16cex="http://schemas.microsoft.com/office/word/2018/wordml/cex" xmlns:w16cid="http://schemas.microsoft.com/office/word/2016/wordml/cid" xmlns:w16="http://schemas.microsoft.com/office/word/2018/wordml" xmlns:w16sdtdh="http://schemas.microsoft.com/office/word/2020/wordml/sdtdatahash" xmlns:w16se="http://schemas.microsoft.com/office/word/2015/wordml/symex" xmlns:wpg="http://schemas.microsoft.com/office/word/2010/wordprocessingGroup" xmlns:wpi="http://schemas.microsoft.com/office/word/2010/wordprocessingInk" xmlns:wne="http://schemas.microsoft.com/office/word/2006/wordml" xmlns:wps="http://schemas.microsoft.com/office/word/2010/wordprocessingShape" mc:Ignorable="w14 w15 w16se w16cid w16 w16cex w16sdtdh wp14">
+<w:footnotes xmlns:wpc="http://schemas.microsoft.com/office/word/2010/wordprocessingCanvas" xmlns:cx="http://schemas.microsoft.com/office/drawing/2014/chartex" xmlns:cx1="http://schemas.microsoft.com/office/drawing/2015/9/8/chartex" xmlns:cx2="http://schemas.microsoft.com/office/drawing/2015/10/21/chartex" xmlns:cx3="http://schemas.microsoft.com/office/drawing/2016/5/9/chartex" xmlns:cx4="http://schemas.microsoft.com/office/drawing/2016/5/10/chartex" xmlns:cx5="http://schemas.microsoft.com/office/drawing/2016/5/11/chartex" xmlns:cx6="http://schemas.microsoft.com/office/drawing/2016/5/12/chartex" xmlns:cx7="http://schemas.microsoft.com/office/drawing/2016/5/13/chartex" xmlns:cx8="http://schemas.microsoft.com/office/drawing/2016/5/14/chartex" xmlns:mc="http://schemas.openxmlformats.org/markup-compatibility/2006" xmlns:aink="http://schemas.microsoft.com/office/drawing/2016/ink" xmlns:am3d="http://schemas.microsoft.com/office/drawing/2017/model3d" xmlns:o="urn:schemas-microsoft-com:office:office" xmlns:oel="http://schemas.microsoft.com/office/2019/extlst" xmlns:r="http://schemas.openxmlformats.org/officeDocument/2006/relationships" xmlns:m="http://schemas.openxmlformats.org/officeDocument/2006/math" xmlns:v="urn:schemas-microsoft-com:vml" xmlns:wp14="http://schemas.microsoft.com/office/word/2010/wordprocessingDrawing" xmlns:wp="http://schemas.openxmlformats.org/drawingml/2006/wordprocessingDrawing" xmlns:w10="urn:schemas-microsoft-com:office:word" xmlns:w="http://schemas.openxmlformats.org/wordprocessingml/2006/main" xmlns:w14="http://schemas.microsoft.com/office/word/2010/wordml" xmlns:w15="http://schemas.microsoft.com/office/word/2012/wordml" xmlns:w16cex="http://schemas.microsoft.com/office/word/2018/wordml/cex" xmlns:w16cid="http://schemas.microsoft.com/office/word/2016/wordml/cid" xmlns:w16="http://schemas.microsoft.com/office/word/2018/wordml" xmlns:w16sdtdh="http://schemas.microsoft.com/office/word/2020/wordml/sdtdatahash" xmlns:w16se="http://schemas.microsoft.com/office/word/2015/wordml/symex" xmlns:wpg="http://schemas.microsoft.com/office/word/2010/wordprocessingGroup" xmlns:wpi="http://schemas.microsoft.com/office/word/2010/wordprocessingInk" xmlns:wne="http://schemas.microsoft.com/office/word/2006/wordml" xmlns:wps="http://schemas.microsoft.com/office/word/2010/wordprocessingShape" mc:Ignorable="w14 w15 w16se w16cid w16 w16cex w16sdtdh wp14">
   <w:footnote w:type="separator" w:id="-1">
     <w:p>
       <w:pPr>
@@ -15789,7 +16576,7 @@
 </file>
 
 <file path=word/header1.xml><?xml version="1.0" encoding="utf-8"?>
-<w:hdr xmlns:wpc="http://schemas.microsoft.com/office/word/2010/wordprocessingCanvas" xmlns:cx="http://schemas.microsoft.com/office/drawing/2014/chartex" xmlns:cx1="http://schemas.microsoft.com/office/drawing/2015/9/8/chartex" xmlns:cx2="http://schemas.microsoft.com/office/drawing/2015/10/21/chartex" xmlns:cx3="http://schemas.microsoft.com/office/drawing/2016/5/9/chartex" xmlns:cx4="http://schemas.microsoft.com/office/drawing/2016/5/10/chartex" xmlns:cx5="http://schemas.microsoft.com/office/drawing/2016/5/11/chartex" xmlns:cx6="http://schemas.microsoft.com/office/drawing/2016/5/12/chartex" xmlns:cx7="http://schemas.microsoft.com/office/drawing/2016/5/13/chartex" xmlns:cx8="http://schemas.microsoft.com/office/drawing/2016/5/14/chartex" xmlns:mc="http://schemas.openxmlformats.org/markup-compatibility/2006" xmlns:aink="http://schemas.microsoft.com/office/drawing/2016/ink" xmlns:am3d="http://schemas.microsoft.com/office/drawing/2017/model3d" xmlns:o="urn:schemas-microsoft-com:office:office" xmlns:r="http://schemas.openxmlformats.org/officeDocument/2006/relationships" xmlns:m="http://schemas.openxmlformats.org/officeDocument/2006/math" xmlns:v="urn:schemas-microsoft-com:vml" xmlns:wp14="http://schemas.microsoft.com/office/word/2010/wordprocessingDrawing" xmlns:wp="http://schemas.openxmlformats.org/drawingml/2006/wordprocessingDrawing" xmlns:w10="urn:schemas-microsoft-com:office:word" xmlns:w="http://schemas.openxmlformats.org/wordprocessingml/2006/main" xmlns:w14="http://schemas.microsoft.com/office/word/2010/wordml" xmlns:w15="http://schemas.microsoft.com/office/word/2012/wordml" xmlns:w16cex="http://schemas.microsoft.com/office/word/2018/wordml/cex" xmlns:w16cid="http://schemas.microsoft.com/office/word/2016/wordml/cid" xmlns:w16="http://schemas.microsoft.com/office/word/2018/wordml" xmlns:w16sdtdh="http://schemas.microsoft.com/office/word/2020/wordml/sdtdatahash" xmlns:w16se="http://schemas.microsoft.com/office/word/2015/wordml/symex" xmlns:wpg="http://schemas.microsoft.com/office/word/2010/wordprocessingGroup" xmlns:wpi="http://schemas.microsoft.com/office/word/2010/wordprocessingInk" xmlns:wne="http://schemas.microsoft.com/office/word/2006/wordml" xmlns:wps="http://schemas.microsoft.com/office/word/2010/wordprocessingShape" mc:Ignorable="w14 w15 w16se w16cid w16 w16cex w16sdtdh wp14">
+<w:hdr xmlns:wpc="http://schemas.microsoft.com/office/word/2010/wordprocessingCanvas" xmlns:cx="http://schemas.microsoft.com/office/drawing/2014/chartex" xmlns:cx1="http://schemas.microsoft.com/office/drawing/2015/9/8/chartex" xmlns:cx2="http://schemas.microsoft.com/office/drawing/2015/10/21/chartex" xmlns:cx3="http://schemas.microsoft.com/office/drawing/2016/5/9/chartex" xmlns:cx4="http://schemas.microsoft.com/office/drawing/2016/5/10/chartex" xmlns:cx5="http://schemas.microsoft.com/office/drawing/2016/5/11/chartex" xmlns:cx6="http://schemas.microsoft.com/office/drawing/2016/5/12/chartex" xmlns:cx7="http://schemas.microsoft.com/office/drawing/2016/5/13/chartex" xmlns:cx8="http://schemas.microsoft.com/office/drawing/2016/5/14/chartex" xmlns:mc="http://schemas.openxmlformats.org/markup-compatibility/2006" xmlns:aink="http://schemas.microsoft.com/office/drawing/2016/ink" xmlns:am3d="http://schemas.microsoft.com/office/drawing/2017/model3d" xmlns:o="urn:schemas-microsoft-com:office:office" xmlns:oel="http://schemas.microsoft.com/office/2019/extlst" xmlns:r="http://schemas.openxmlformats.org/officeDocument/2006/relationships" xmlns:m="http://schemas.openxmlformats.org/officeDocument/2006/math" xmlns:v="urn:schemas-microsoft-com:vml" xmlns:wp14="http://schemas.microsoft.com/office/word/2010/wordprocessingDrawing" xmlns:wp="http://schemas.openxmlformats.org/drawingml/2006/wordprocessingDrawing" xmlns:w10="urn:schemas-microsoft-com:office:word" xmlns:w="http://schemas.openxmlformats.org/wordprocessingml/2006/main" xmlns:w14="http://schemas.microsoft.com/office/word/2010/wordml" xmlns:w15="http://schemas.microsoft.com/office/word/2012/wordml" xmlns:w16cex="http://schemas.microsoft.com/office/word/2018/wordml/cex" xmlns:w16cid="http://schemas.microsoft.com/office/word/2016/wordml/cid" xmlns:w16="http://schemas.microsoft.com/office/word/2018/wordml" xmlns:w16sdtdh="http://schemas.microsoft.com/office/word/2020/wordml/sdtdatahash" xmlns:w16se="http://schemas.microsoft.com/office/word/2015/wordml/symex" xmlns:wpg="http://schemas.microsoft.com/office/word/2010/wordprocessingGroup" xmlns:wpi="http://schemas.microsoft.com/office/word/2010/wordprocessingInk" xmlns:wne="http://schemas.microsoft.com/office/word/2006/wordml" xmlns:wps="http://schemas.microsoft.com/office/word/2010/wordprocessingShape" mc:Ignorable="w14 w15 w16se w16cid w16 w16cex w16sdtdh wp14">
   <w:p>
     <w:pPr>
       <w:pStyle w:val="Header"/>
@@ -15799,7 +16586,7 @@
 </file>
 
 <file path=word/header2.xml><?xml version="1.0" encoding="utf-8"?>
-<w:hdr xmlns:wpc="http://schemas.microsoft.com/office/word/2010/wordprocessingCanvas" xmlns:cx="http://schemas.microsoft.com/office/drawing/2014/chartex" xmlns:cx1="http://schemas.microsoft.com/office/drawing/2015/9/8/chartex" xmlns:cx2="http://schemas.microsoft.com/office/drawing/2015/10/21/chartex" xmlns:cx3="http://schemas.microsoft.com/office/drawing/2016/5/9/chartex" xmlns:cx4="http://schemas.microsoft.com/office/drawing/2016/5/10/chartex" xmlns:cx5="http://schemas.microsoft.com/office/drawing/2016/5/11/chartex" xmlns:cx6="http://schemas.microsoft.com/office/drawing/2016/5/12/chartex" xmlns:cx7="http://schemas.microsoft.com/office/drawing/2016/5/13/chartex" xmlns:cx8="http://schemas.microsoft.com/office/drawing/2016/5/14/chartex" xmlns:mc="http://schemas.openxmlformats.org/markup-compatibility/2006" xmlns:aink="http://schemas.microsoft.com/office/drawing/2016/ink" xmlns:am3d="http://schemas.microsoft.com/office/drawing/2017/model3d" xmlns:o="urn:schemas-microsoft-com:office:office" xmlns:r="http://schemas.openxmlformats.org/officeDocument/2006/relationships" xmlns:m="http://schemas.openxmlformats.org/officeDocument/2006/math" xmlns:v="urn:schemas-microsoft-com:vml" xmlns:wp14="http://schemas.microsoft.com/office/word/2010/wordprocessingDrawing" xmlns:wp="http://schemas.openxmlformats.org/drawingml/2006/wordprocessingDrawing" xmlns:w10="urn:schemas-microsoft-com:office:word" xmlns:w="http://schemas.openxmlformats.org/wordprocessingml/2006/main" xmlns:w14="http://schemas.microsoft.com/office/word/2010/wordml" xmlns:w15="http://schemas.microsoft.com/office/word/2012/wordml" xmlns:w16cex="http://schemas.microsoft.com/office/word/2018/wordml/cex" xmlns:w16cid="http://schemas.microsoft.com/office/word/2016/wordml/cid" xmlns:w16="http://schemas.microsoft.com/office/word/2018/wordml" xmlns:w16sdtdh="http://schemas.microsoft.com/office/word/2020/wordml/sdtdatahash" xmlns:w16se="http://schemas.microsoft.com/office/word/2015/wordml/symex" xmlns:wpg="http://schemas.microsoft.com/office/word/2010/wordprocessingGroup" xmlns:wpi="http://schemas.microsoft.com/office/word/2010/wordprocessingInk" xmlns:wne="http://schemas.microsoft.com/office/word/2006/wordml" xmlns:wps="http://schemas.microsoft.com/office/word/2010/wordprocessingShape" mc:Ignorable="w14 w15 w16se w16cid w16 w16cex w16sdtdh wp14">
+<w:hdr xmlns:wpc="http://schemas.microsoft.com/office/word/2010/wordprocessingCanvas" xmlns:cx="http://schemas.microsoft.com/office/drawing/2014/chartex" xmlns:cx1="http://schemas.microsoft.com/office/drawing/2015/9/8/chartex" xmlns:cx2="http://schemas.microsoft.com/office/drawing/2015/10/21/chartex" xmlns:cx3="http://schemas.microsoft.com/office/drawing/2016/5/9/chartex" xmlns:cx4="http://schemas.microsoft.com/office/drawing/2016/5/10/chartex" xmlns:cx5="http://schemas.microsoft.com/office/drawing/2016/5/11/chartex" xmlns:cx6="http://schemas.microsoft.com/office/drawing/2016/5/12/chartex" xmlns:cx7="http://schemas.microsoft.com/office/drawing/2016/5/13/chartex" xmlns:cx8="http://schemas.microsoft.com/office/drawing/2016/5/14/chartex" xmlns:mc="http://schemas.openxmlformats.org/markup-compatibility/2006" xmlns:aink="http://schemas.microsoft.com/office/drawing/2016/ink" xmlns:am3d="http://schemas.microsoft.com/office/drawing/2017/model3d" xmlns:o="urn:schemas-microsoft-com:office:office" xmlns:oel="http://schemas.microsoft.com/office/2019/extlst" xmlns:r="http://schemas.openxmlformats.org/officeDocument/2006/relationships" xmlns:m="http://schemas.openxmlformats.org/officeDocument/2006/math" xmlns:v="urn:schemas-microsoft-com:vml" xmlns:wp14="http://schemas.microsoft.com/office/word/2010/wordprocessingDrawing" xmlns:wp="http://schemas.openxmlformats.org/drawingml/2006/wordprocessingDrawing" xmlns:w10="urn:schemas-microsoft-com:office:word" xmlns:w="http://schemas.openxmlformats.org/wordprocessingml/2006/main" xmlns:w14="http://schemas.microsoft.com/office/word/2010/wordml" xmlns:w15="http://schemas.microsoft.com/office/word/2012/wordml" xmlns:w16cex="http://schemas.microsoft.com/office/word/2018/wordml/cex" xmlns:w16cid="http://schemas.microsoft.com/office/word/2016/wordml/cid" xmlns:w16="http://schemas.microsoft.com/office/word/2018/wordml" xmlns:w16sdtdh="http://schemas.microsoft.com/office/word/2020/wordml/sdtdatahash" xmlns:w16se="http://schemas.microsoft.com/office/word/2015/wordml/symex" xmlns:wpg="http://schemas.microsoft.com/office/word/2010/wordprocessingGroup" xmlns:wpi="http://schemas.microsoft.com/office/word/2010/wordprocessingInk" xmlns:wne="http://schemas.microsoft.com/office/word/2006/wordml" xmlns:wps="http://schemas.microsoft.com/office/word/2010/wordprocessingShape" mc:Ignorable="w14 w15 w16se w16cid w16 w16cex w16sdtdh wp14">
   <w:p>
     <w:pPr>
       <w:pStyle w:val="HeaderRight"/>
@@ -15861,7 +16648,7 @@
 </file>
 
 <file path=word/header3.xml><?xml version="1.0" encoding="utf-8"?>
-<w:hdr xmlns:wpc="http://schemas.microsoft.com/office/word/2010/wordprocessingCanvas" xmlns:cx="http://schemas.microsoft.com/office/drawing/2014/chartex" xmlns:cx1="http://schemas.microsoft.com/office/drawing/2015/9/8/chartex" xmlns:cx2="http://schemas.microsoft.com/office/drawing/2015/10/21/chartex" xmlns:cx3="http://schemas.microsoft.com/office/drawing/2016/5/9/chartex" xmlns:cx4="http://schemas.microsoft.com/office/drawing/2016/5/10/chartex" xmlns:cx5="http://schemas.microsoft.com/office/drawing/2016/5/11/chartex" xmlns:cx6="http://schemas.microsoft.com/office/drawing/2016/5/12/chartex" xmlns:cx7="http://schemas.microsoft.com/office/drawing/2016/5/13/chartex" xmlns:cx8="http://schemas.microsoft.com/office/drawing/2016/5/14/chartex" xmlns:mc="http://schemas.openxmlformats.org/markup-compatibility/2006" xmlns:aink="http://schemas.microsoft.com/office/drawing/2016/ink" xmlns:am3d="http://schemas.microsoft.com/office/drawing/2017/model3d" xmlns:o="urn:schemas-microsoft-com:office:office" xmlns:r="http://schemas.openxmlformats.org/officeDocument/2006/relationships" xmlns:m="http://schemas.openxmlformats.org/officeDocument/2006/math" xmlns:v="urn:schemas-microsoft-com:vml" xmlns:wp14="http://schemas.microsoft.com/office/word/2010/wordprocessingDrawing" xmlns:wp="http://schemas.openxmlformats.org/drawingml/2006/wordprocessingDrawing" xmlns:w10="urn:schemas-microsoft-com:office:word" xmlns:w="http://schemas.openxmlformats.org/wordprocessingml/2006/main" xmlns:w14="http://schemas.microsoft.com/office/word/2010/wordml" xmlns:w15="http://schemas.microsoft.com/office/word/2012/wordml" xmlns:w16cex="http://schemas.microsoft.com/office/word/2018/wordml/cex" xmlns:w16cid="http://schemas.microsoft.com/office/word/2016/wordml/cid" xmlns:w16="http://schemas.microsoft.com/office/word/2018/wordml" xmlns:w16sdtdh="http://schemas.microsoft.com/office/word/2020/wordml/sdtdatahash" xmlns:w16se="http://schemas.microsoft.com/office/word/2015/wordml/symex" xmlns:wpg="http://schemas.microsoft.com/office/word/2010/wordprocessingGroup" xmlns:wpi="http://schemas.microsoft.com/office/word/2010/wordprocessingInk" xmlns:wne="http://schemas.microsoft.com/office/word/2006/wordml" xmlns:wps="http://schemas.microsoft.com/office/word/2010/wordprocessingShape" mc:Ignorable="w14 w15 w16se w16cid w16 w16cex w16sdtdh wp14">
+<w:hdr xmlns:wpc="http://schemas.microsoft.com/office/word/2010/wordprocessingCanvas" xmlns:cx="http://schemas.microsoft.com/office/drawing/2014/chartex" xmlns:cx1="http://schemas.microsoft.com/office/drawing/2015/9/8/chartex" xmlns:cx2="http://schemas.microsoft.com/office/drawing/2015/10/21/chartex" xmlns:cx3="http://schemas.microsoft.com/office/drawing/2016/5/9/chartex" xmlns:cx4="http://schemas.microsoft.com/office/drawing/2016/5/10/chartex" xmlns:cx5="http://schemas.microsoft.com/office/drawing/2016/5/11/chartex" xmlns:cx6="http://schemas.microsoft.com/office/drawing/2016/5/12/chartex" xmlns:cx7="http://schemas.microsoft.com/office/drawing/2016/5/13/chartex" xmlns:cx8="http://schemas.microsoft.com/office/drawing/2016/5/14/chartex" xmlns:mc="http://schemas.openxmlformats.org/markup-compatibility/2006" xmlns:aink="http://schemas.microsoft.com/office/drawing/2016/ink" xmlns:am3d="http://schemas.microsoft.com/office/drawing/2017/model3d" xmlns:o="urn:schemas-microsoft-com:office:office" xmlns:oel="http://schemas.microsoft.com/office/2019/extlst" xmlns:r="http://schemas.openxmlformats.org/officeDocument/2006/relationships" xmlns:m="http://schemas.openxmlformats.org/officeDocument/2006/math" xmlns:v="urn:schemas-microsoft-com:vml" xmlns:wp14="http://schemas.microsoft.com/office/word/2010/wordprocessingDrawing" xmlns:wp="http://schemas.openxmlformats.org/drawingml/2006/wordprocessingDrawing" xmlns:w10="urn:schemas-microsoft-com:office:word" xmlns:w="http://schemas.openxmlformats.org/wordprocessingml/2006/main" xmlns:w14="http://schemas.microsoft.com/office/word/2010/wordml" xmlns:w15="http://schemas.microsoft.com/office/word/2012/wordml" xmlns:w16cex="http://schemas.microsoft.com/office/word/2018/wordml/cex" xmlns:w16cid="http://schemas.microsoft.com/office/word/2016/wordml/cid" xmlns:w16="http://schemas.microsoft.com/office/word/2018/wordml" xmlns:w16sdtdh="http://schemas.microsoft.com/office/word/2020/wordml/sdtdatahash" xmlns:w16se="http://schemas.microsoft.com/office/word/2015/wordml/symex" xmlns:wpg="http://schemas.microsoft.com/office/word/2010/wordprocessingGroup" xmlns:wpi="http://schemas.microsoft.com/office/word/2010/wordprocessingInk" xmlns:wne="http://schemas.microsoft.com/office/word/2006/wordml" xmlns:wps="http://schemas.microsoft.com/office/word/2010/wordprocessingShape" mc:Ignorable="w14 w15 w16se w16cid w16 w16cex w16sdtdh wp14">
   <w:p>
     <w:pPr>
       <w:widowControl w:val="0"/>
@@ -15933,7 +16720,7 @@
 </file>
 
 <file path=word/numbering.xml><?xml version="1.0" encoding="utf-8"?>
-<w:numbering xmlns:wpc="http://schemas.microsoft.com/office/word/2010/wordprocessingCanvas" xmlns:cx="http://schemas.microsoft.com/office/drawing/2014/chartex" xmlns:cx1="http://schemas.microsoft.com/office/drawing/2015/9/8/chartex" xmlns:cx2="http://schemas.microsoft.com/office/drawing/2015/10/21/chartex" xmlns:cx3="http://schemas.microsoft.com/office/drawing/2016/5/9/chartex" xmlns:cx4="http://schemas.microsoft.com/office/drawing/2016/5/10/chartex" xmlns:cx5="http://schemas.microsoft.com/office/drawing/2016/5/11/chartex" xmlns:cx6="http://schemas.microsoft.com/office/drawing/2016/5/12/chartex" xmlns:cx7="http://schemas.microsoft.com/office/drawing/2016/5/13/chartex" xmlns:cx8="http://schemas.microsoft.com/office/drawing/2016/5/14/chartex" xmlns:mc="http://schemas.openxmlformats.org/markup-compatibility/2006" xmlns:aink="http://schemas.microsoft.com/office/drawing/2016/ink" xmlns:am3d="http://schemas.microsoft.com/office/drawing/2017/model3d" xmlns:o="urn:schemas-microsoft-com:office:office" xmlns:r="http://schemas.openxmlformats.org/officeDocument/2006/relationships" xmlns:m="http://schemas.openxmlformats.org/officeDocument/2006/math" xmlns:v="urn:schemas-microsoft-com:vml" xmlns:wp14="http://schemas.microsoft.com/office/word/2010/wordprocessingDrawing" xmlns:wp="http://schemas.openxmlformats.org/drawingml/2006/wordprocessingDrawing" xmlns:w10="urn:schemas-microsoft-com:office:word" xmlns:w="http://schemas.openxmlformats.org/wordprocessingml/2006/main" xmlns:w14="http://schemas.microsoft.com/office/word/2010/wordml" xmlns:w15="http://schemas.microsoft.com/office/word/2012/wordml" xmlns:w16cex="http://schemas.microsoft.com/office/word/2018/wordml/cex" xmlns:w16cid="http://schemas.microsoft.com/office/word/2016/wordml/cid" xmlns:w16="http://schemas.microsoft.com/office/word/2018/wordml" xmlns:w16sdtdh="http://schemas.microsoft.com/office/word/2020/wordml/sdtdatahash" xmlns:w16se="http://schemas.microsoft.com/office/word/2015/wordml/symex" xmlns:wpg="http://schemas.microsoft.com/office/word/2010/wordprocessingGroup" xmlns:wpi="http://schemas.microsoft.com/office/word/2010/wordprocessingInk" xmlns:wne="http://schemas.microsoft.com/office/word/2006/wordml" xmlns:wps="http://schemas.microsoft.com/office/word/2010/wordprocessingShape" mc:Ignorable="w14 w15 w16se w16cid w16 w16cex w16sdtdh wp14">
+<w:numbering xmlns:wpc="http://schemas.microsoft.com/office/word/2010/wordprocessingCanvas" xmlns:cx="http://schemas.microsoft.com/office/drawing/2014/chartex" xmlns:cx1="http://schemas.microsoft.com/office/drawing/2015/9/8/chartex" xmlns:cx2="http://schemas.microsoft.com/office/drawing/2015/10/21/chartex" xmlns:cx3="http://schemas.microsoft.com/office/drawing/2016/5/9/chartex" xmlns:cx4="http://schemas.microsoft.com/office/drawing/2016/5/10/chartex" xmlns:cx5="http://schemas.microsoft.com/office/drawing/2016/5/11/chartex" xmlns:cx6="http://schemas.microsoft.com/office/drawing/2016/5/12/chartex" xmlns:cx7="http://schemas.microsoft.com/office/drawing/2016/5/13/chartex" xmlns:cx8="http://schemas.microsoft.com/office/drawing/2016/5/14/chartex" xmlns:mc="http://schemas.openxmlformats.org/markup-compatibility/2006" xmlns:aink="http://schemas.microsoft.com/office/drawing/2016/ink" xmlns:am3d="http://schemas.microsoft.com/office/drawing/2017/model3d" xmlns:o="urn:schemas-microsoft-com:office:office" xmlns:oel="http://schemas.microsoft.com/office/2019/extlst" xmlns:r="http://schemas.openxmlformats.org/officeDocument/2006/relationships" xmlns:m="http://schemas.openxmlformats.org/officeDocument/2006/math" xmlns:v="urn:schemas-microsoft-com:vml" xmlns:wp14="http://schemas.microsoft.com/office/word/2010/wordprocessingDrawing" xmlns:wp="http://schemas.openxmlformats.org/drawingml/2006/wordprocessingDrawing" xmlns:w10="urn:schemas-microsoft-com:office:word" xmlns:w="http://schemas.openxmlformats.org/wordprocessingml/2006/main" xmlns:w14="http://schemas.microsoft.com/office/word/2010/wordml" xmlns:w15="http://schemas.microsoft.com/office/word/2012/wordml" xmlns:w16cex="http://schemas.microsoft.com/office/word/2018/wordml/cex" xmlns:w16cid="http://schemas.microsoft.com/office/word/2016/wordml/cid" xmlns:w16="http://schemas.microsoft.com/office/word/2018/wordml" xmlns:w16sdtdh="http://schemas.microsoft.com/office/word/2020/wordml/sdtdatahash" xmlns:w16se="http://schemas.microsoft.com/office/word/2015/wordml/symex" xmlns:wpg="http://schemas.microsoft.com/office/word/2010/wordprocessingGroup" xmlns:wpi="http://schemas.microsoft.com/office/word/2010/wordprocessingInk" xmlns:wne="http://schemas.microsoft.com/office/word/2006/wordml" xmlns:wps="http://schemas.microsoft.com/office/word/2010/wordprocessingShape" mc:Ignorable="w14 w15 w16se w16cid w16 w16cex w16sdtdh wp14">
   <w:abstractNum w:abstractNumId="0" w15:restartNumberingAfterBreak="0">
     <w:nsid w:val="10B816D1"/>
     <w:multiLevelType w:val="hybridMultilevel"/>
@@ -17682,6 +18469,119 @@
     </w:lvl>
   </w:abstractNum>
   <w:abstractNum w:abstractNumId="17" w15:restartNumberingAfterBreak="0">
+    <w:nsid w:val="57E9562E"/>
+    <w:multiLevelType w:val="hybridMultilevel"/>
+    <w:tmpl w:val="D53CD6A8"/>
+    <w:lvl w:ilvl="0" w:tplc="04090001">
+      <w:start w:val="1"/>
+      <w:numFmt w:val="bullet"/>
+      <w:lvlText w:val=""/>
+      <w:lvlJc w:val="left"/>
+      <w:pPr>
+        <w:ind w:left="1530" w:hanging="360"/>
+      </w:pPr>
+      <w:rPr>
+        <w:rFonts w:ascii="Symbol" w:hAnsi="Symbol" w:hint="default"/>
+      </w:rPr>
+    </w:lvl>
+    <w:lvl w:ilvl="1" w:tplc="04090003">
+      <w:start w:val="1"/>
+      <w:numFmt w:val="bullet"/>
+      <w:lvlText w:val="o"/>
+      <w:lvlJc w:val="left"/>
+      <w:pPr>
+        <w:ind w:left="2250" w:hanging="360"/>
+      </w:pPr>
+      <w:rPr>
+        <w:rFonts w:ascii="Courier New" w:hAnsi="Courier New" w:cs="Courier New" w:hint="default"/>
+      </w:rPr>
+    </w:lvl>
+    <w:lvl w:ilvl="2" w:tplc="04090005" w:tentative="1">
+      <w:start w:val="1"/>
+      <w:numFmt w:val="bullet"/>
+      <w:lvlText w:val=""/>
+      <w:lvlJc w:val="left"/>
+      <w:pPr>
+        <w:ind w:left="2970" w:hanging="360"/>
+      </w:pPr>
+      <w:rPr>
+        <w:rFonts w:ascii="Wingdings" w:hAnsi="Wingdings" w:hint="default"/>
+      </w:rPr>
+    </w:lvl>
+    <w:lvl w:ilvl="3" w:tplc="04090001" w:tentative="1">
+      <w:start w:val="1"/>
+      <w:numFmt w:val="bullet"/>
+      <w:lvlText w:val=""/>
+      <w:lvlJc w:val="left"/>
+      <w:pPr>
+        <w:ind w:left="3690" w:hanging="360"/>
+      </w:pPr>
+      <w:rPr>
+        <w:rFonts w:ascii="Symbol" w:hAnsi="Symbol" w:hint="default"/>
+      </w:rPr>
+    </w:lvl>
+    <w:lvl w:ilvl="4" w:tplc="04090003" w:tentative="1">
+      <w:start w:val="1"/>
+      <w:numFmt w:val="bullet"/>
+      <w:lvlText w:val="o"/>
+      <w:lvlJc w:val="left"/>
+      <w:pPr>
+        <w:ind w:left="4410" w:hanging="360"/>
+      </w:pPr>
+      <w:rPr>
+        <w:rFonts w:ascii="Courier New" w:hAnsi="Courier New" w:cs="Courier New" w:hint="default"/>
+      </w:rPr>
+    </w:lvl>
+    <w:lvl w:ilvl="5" w:tplc="04090005" w:tentative="1">
+      <w:start w:val="1"/>
+      <w:numFmt w:val="bullet"/>
+      <w:lvlText w:val=""/>
+      <w:lvlJc w:val="left"/>
+      <w:pPr>
+        <w:ind w:left="5130" w:hanging="360"/>
+      </w:pPr>
+      <w:rPr>
+        <w:rFonts w:ascii="Wingdings" w:hAnsi="Wingdings" w:hint="default"/>
+      </w:rPr>
+    </w:lvl>
+    <w:lvl w:ilvl="6" w:tplc="04090001" w:tentative="1">
+      <w:start w:val="1"/>
+      <w:numFmt w:val="bullet"/>
+      <w:lvlText w:val=""/>
+      <w:lvlJc w:val="left"/>
+      <w:pPr>
+        <w:ind w:left="5850" w:hanging="360"/>
+      </w:pPr>
+      <w:rPr>
+        <w:rFonts w:ascii="Symbol" w:hAnsi="Symbol" w:hint="default"/>
+      </w:rPr>
+    </w:lvl>
+    <w:lvl w:ilvl="7" w:tplc="04090003" w:tentative="1">
+      <w:start w:val="1"/>
+      <w:numFmt w:val="bullet"/>
+      <w:lvlText w:val="o"/>
+      <w:lvlJc w:val="left"/>
+      <w:pPr>
+        <w:ind w:left="6570" w:hanging="360"/>
+      </w:pPr>
+      <w:rPr>
+        <w:rFonts w:ascii="Courier New" w:hAnsi="Courier New" w:cs="Courier New" w:hint="default"/>
+      </w:rPr>
+    </w:lvl>
+    <w:lvl w:ilvl="8" w:tplc="04090005" w:tentative="1">
+      <w:start w:val="1"/>
+      <w:numFmt w:val="bullet"/>
+      <w:lvlText w:val=""/>
+      <w:lvlJc w:val="left"/>
+      <w:pPr>
+        <w:ind w:left="7290" w:hanging="360"/>
+      </w:pPr>
+      <w:rPr>
+        <w:rFonts w:ascii="Wingdings" w:hAnsi="Wingdings" w:hint="default"/>
+      </w:rPr>
+    </w:lvl>
+  </w:abstractNum>
+  <w:abstractNum w:abstractNumId="18" w15:restartNumberingAfterBreak="0">
     <w:nsid w:val="58A73EA4"/>
     <w:multiLevelType w:val="hybridMultilevel"/>
     <w:tmpl w:val="A698941C"/>
@@ -17770,7 +18670,7 @@
       </w:pPr>
     </w:lvl>
   </w:abstractNum>
-  <w:abstractNum w:abstractNumId="18" w15:restartNumberingAfterBreak="0">
+  <w:abstractNum w:abstractNumId="19" w15:restartNumberingAfterBreak="0">
     <w:nsid w:val="754E0366"/>
     <w:multiLevelType w:val="hybridMultilevel"/>
     <w:tmpl w:val="D242BA54"/>
@@ -17883,7 +18783,7 @@
       </w:rPr>
     </w:lvl>
   </w:abstractNum>
-  <w:abstractNum w:abstractNumId="19" w15:restartNumberingAfterBreak="0">
+  <w:abstractNum w:abstractNumId="20" w15:restartNumberingAfterBreak="0">
     <w:nsid w:val="75E81898"/>
     <w:multiLevelType w:val="hybridMultilevel"/>
     <w:tmpl w:val="52A4F76A"/>
@@ -17996,7 +18896,7 @@
       </w:rPr>
     </w:lvl>
   </w:abstractNum>
-  <w:abstractNum w:abstractNumId="20" w15:restartNumberingAfterBreak="0">
+  <w:abstractNum w:abstractNumId="21" w15:restartNumberingAfterBreak="0">
     <w:nsid w:val="7D2E2B15"/>
     <w:multiLevelType w:val="hybridMultilevel"/>
     <w:tmpl w:val="BA468EBE"/>
@@ -18085,7 +18985,7 @@
       </w:pPr>
     </w:lvl>
   </w:abstractNum>
-  <w:abstractNum w:abstractNumId="21" w15:restartNumberingAfterBreak="0">
+  <w:abstractNum w:abstractNumId="22" w15:restartNumberingAfterBreak="0">
     <w:nsid w:val="7D4C2275"/>
     <w:multiLevelType w:val="hybridMultilevel"/>
     <w:tmpl w:val="1F10184E"/>
@@ -18198,7 +19098,7 @@
       </w:rPr>
     </w:lvl>
   </w:abstractNum>
-  <w:abstractNum w:abstractNumId="22" w15:restartNumberingAfterBreak="0">
+  <w:abstractNum w:abstractNumId="23" w15:restartNumberingAfterBreak="0">
     <w:nsid w:val="7FCA3F65"/>
     <w:multiLevelType w:val="hybridMultilevel"/>
     <w:tmpl w:val="A8AA36BC"/>
@@ -18311,52 +19211,52 @@
       </w:rPr>
     </w:lvl>
   </w:abstractNum>
-  <w:num w:numId="1">
+  <w:num w:numId="1" w16cid:durableId="1729913202">
     <w:abstractNumId w:val="10"/>
   </w:num>
-  <w:num w:numId="2">
-    <w:abstractNumId w:val="20"/>
+  <w:num w:numId="2" w16cid:durableId="153375332">
+    <w:abstractNumId w:val="21"/>
   </w:num>
-  <w:num w:numId="3">
-    <w:abstractNumId w:val="22"/>
+  <w:num w:numId="3" w16cid:durableId="1393848716">
+    <w:abstractNumId w:val="23"/>
   </w:num>
-  <w:num w:numId="4">
+  <w:num w:numId="4" w16cid:durableId="1309554856">
     <w:abstractNumId w:val="4"/>
   </w:num>
-  <w:num w:numId="5">
+  <w:num w:numId="5" w16cid:durableId="1518735890">
     <w:abstractNumId w:val="7"/>
   </w:num>
-  <w:num w:numId="6">
+  <w:num w:numId="6" w16cid:durableId="248201200">
     <w:abstractNumId w:val="3"/>
   </w:num>
-  <w:num w:numId="7">
+  <w:num w:numId="7" w16cid:durableId="1043821929">
     <w:abstractNumId w:val="11"/>
   </w:num>
-  <w:num w:numId="8">
+  <w:num w:numId="8" w16cid:durableId="1446192088">
     <w:abstractNumId w:val="6"/>
   </w:num>
-  <w:num w:numId="9">
+  <w:num w:numId="9" w16cid:durableId="1743676972">
     <w:abstractNumId w:val="12"/>
   </w:num>
-  <w:num w:numId="10">
+  <w:num w:numId="10" w16cid:durableId="1129322008">
     <w:abstractNumId w:val="13"/>
   </w:num>
-  <w:num w:numId="11">
+  <w:num w:numId="11" w16cid:durableId="639651893">
     <w:abstractNumId w:val="2"/>
   </w:num>
-  <w:num w:numId="12">
+  <w:num w:numId="12" w16cid:durableId="1959989935">
     <w:abstractNumId w:val="15"/>
   </w:num>
-  <w:num w:numId="13">
+  <w:num w:numId="13" w16cid:durableId="758523381">
     <w:abstractNumId w:val="14"/>
   </w:num>
-  <w:num w:numId="14">
-    <w:abstractNumId w:val="18"/>
+  <w:num w:numId="14" w16cid:durableId="1702319727">
+    <w:abstractNumId w:val="19"/>
   </w:num>
-  <w:num w:numId="15">
+  <w:num w:numId="15" w16cid:durableId="1480269772">
     <w:abstractNumId w:val="1"/>
   </w:num>
-  <w:num w:numId="16">
+  <w:num w:numId="16" w16cid:durableId="1990285339">
     <w:abstractNumId w:val="1"/>
     <w:lvlOverride w:ilvl="0">
       <w:startOverride w:val="1"/>
@@ -18386,32 +19286,35 @@
       <w:startOverride w:val="1"/>
     </w:lvlOverride>
   </w:num>
-  <w:num w:numId="17">
-    <w:abstractNumId w:val="21"/>
+  <w:num w:numId="17" w16cid:durableId="329842951">
+    <w:abstractNumId w:val="22"/>
   </w:num>
-  <w:num w:numId="18">
+  <w:num w:numId="18" w16cid:durableId="198860444">
     <w:abstractNumId w:val="5"/>
   </w:num>
-  <w:num w:numId="19">
+  <w:num w:numId="19" w16cid:durableId="663973452">
     <w:abstractNumId w:val="9"/>
   </w:num>
-  <w:num w:numId="20">
-    <w:abstractNumId w:val="17"/>
+  <w:num w:numId="20" w16cid:durableId="1217472434">
+    <w:abstractNumId w:val="18"/>
   </w:num>
-  <w:num w:numId="21">
+  <w:num w:numId="21" w16cid:durableId="1127969269">
     <w:abstractNumId w:val="9"/>
   </w:num>
-  <w:num w:numId="22">
+  <w:num w:numId="22" w16cid:durableId="608586661">
     <w:abstractNumId w:val="0"/>
   </w:num>
-  <w:num w:numId="23">
+  <w:num w:numId="23" w16cid:durableId="231549109">
     <w:abstractNumId w:val="8"/>
   </w:num>
-  <w:num w:numId="24">
-    <w:abstractNumId w:val="19"/>
+  <w:num w:numId="24" w16cid:durableId="1317034973">
+    <w:abstractNumId w:val="20"/>
   </w:num>
-  <w:num w:numId="25">
+  <w:num w:numId="25" w16cid:durableId="346641935">
     <w:abstractNumId w:val="16"/>
+  </w:num>
+  <w:num w:numId="26" w16cid:durableId="1246065325">
+    <w:abstractNumId w:val="17"/>
   </w:num>
   <w:numIdMacAtCleanup w:val="14"/>
 </w:numbering>
@@ -21750,16 +22653,6 @@
 </file>
 
 <file path=customXml/item1.xml><?xml version="1.0" encoding="utf-8"?>
-<p:properties xmlns:p="http://schemas.microsoft.com/office/2006/metadata/properties" xmlns:xsi="http://www.w3.org/2001/XMLSchema-instance" xmlns:pc="http://schemas.microsoft.com/office/infopath/2007/PartnerControls">
-  <documentManagement/>
-</p:properties>
-</file>
-
-<file path=customXml/item2.xml><?xml version="1.0" encoding="utf-8"?>
-<b:Sources xmlns:b="http://schemas.openxmlformats.org/officeDocument/2006/bibliography" xmlns="http://schemas.openxmlformats.org/officeDocument/2006/bibliography" SelectedStyle="\APA.XSL" StyleName="APA"/>
-</file>
-
-<file path=customXml/item3.xml><?xml version="1.0" encoding="utf-8"?>
 <?mso-contentType ?>
 <FormTemplates xmlns="http://schemas.microsoft.com/sharepoint/v3/contenttype/forms">
   <Display>DocumentLibraryForm</Display>
@@ -21768,7 +22661,11 @@
 </FormTemplates>
 </file>
 
-<file path=customXml/item4.xml><?xml version="1.0" encoding="utf-8"?>
+<file path=customXml/item2.xml><?xml version="1.0" encoding="utf-8"?>
+<b:Sources xmlns:b="http://schemas.openxmlformats.org/officeDocument/2006/bibliography" xmlns="http://schemas.openxmlformats.org/officeDocument/2006/bibliography" SelectedStyle="\APA.XSL" StyleName="APA"/>
+</file>
+
+<file path=customXml/item3.xml><?xml version="1.0" encoding="utf-8"?>
 <ct:contentTypeSchema xmlns:ct="http://schemas.microsoft.com/office/2006/metadata/contentType" xmlns:ma="http://schemas.microsoft.com/office/2006/metadata/properties/metaAttributes" ct:_="" ma:_="" ma:contentTypeName="Document" ma:contentTypeID="0x0101009649C4A291521840BDD5553A10C9FC91" ma:contentTypeVersion="12" ma:contentTypeDescription="Create a new document." ma:contentTypeScope="" ma:versionID="91928b971e72eca9a61d4e03d861b847">
   <xsd:schema xmlns:xsd="http://www.w3.org/2001/XMLSchema" xmlns:xs="http://www.w3.org/2001/XMLSchema" xmlns:p="http://schemas.microsoft.com/office/2006/metadata/properties" xmlns:ns3="5f53304e-0712-4610-90a3-3d9bebecf16a" xmlns:ns4="ae21be7c-d027-47a7-93f4-7e58cdbd0d16" targetNamespace="http://schemas.microsoft.com/office/2006/metadata/properties" ma:root="true" ma:fieldsID="93d8a126ba5acf1c877e53260d1413df" ns3:_="" ns4:_="">
     <xsd:import namespace="5f53304e-0712-4610-90a3-3d9bebecf16a"/>
@@ -21985,11 +22882,16 @@
 </ct:contentTypeSchema>
 </file>
 
+<file path=customXml/item4.xml><?xml version="1.0" encoding="utf-8"?>
+<p:properties xmlns:p="http://schemas.microsoft.com/office/2006/metadata/properties" xmlns:xsi="http://www.w3.org/2001/XMLSchema-instance" xmlns:pc="http://schemas.microsoft.com/office/infopath/2007/PartnerControls">
+  <documentManagement/>
+</p:properties>
+</file>
+
 <file path=customXml/itemProps1.xml><?xml version="1.0" encoding="utf-8"?>
-<ds:datastoreItem xmlns:ds="http://schemas.openxmlformats.org/officeDocument/2006/customXml" ds:itemID="{CF52F4D8-C6D1-4958-8CBF-D845BD0C5C47}">
+<ds:datastoreItem xmlns:ds="http://schemas.openxmlformats.org/officeDocument/2006/customXml" ds:itemID="{76501DE1-0368-423C-BB6C-F89B536AD4D4}">
   <ds:schemaRefs>
-    <ds:schemaRef ds:uri="http://schemas.microsoft.com/office/2006/metadata/properties"/>
-    <ds:schemaRef ds:uri="http://schemas.microsoft.com/office/infopath/2007/PartnerControls"/>
+    <ds:schemaRef ds:uri="http://schemas.microsoft.com/sharepoint/v3/contenttype/forms"/>
   </ds:schemaRefs>
 </ds:datastoreItem>
 </file>
@@ -22003,14 +22905,6 @@
 </file>
 
 <file path=customXml/itemProps3.xml><?xml version="1.0" encoding="utf-8"?>
-<ds:datastoreItem xmlns:ds="http://schemas.openxmlformats.org/officeDocument/2006/customXml" ds:itemID="{76501DE1-0368-423C-BB6C-F89B536AD4D4}">
-  <ds:schemaRefs>
-    <ds:schemaRef ds:uri="http://schemas.microsoft.com/sharepoint/v3/contenttype/forms"/>
-  </ds:schemaRefs>
-</ds:datastoreItem>
-</file>
-
-<file path=customXml/itemProps4.xml><?xml version="1.0" encoding="utf-8"?>
 <ds:datastoreItem xmlns:ds="http://schemas.openxmlformats.org/officeDocument/2006/customXml" ds:itemID="{97E23016-DB90-484F-A2EA-5BFA01A80C59}">
   <ds:schemaRefs>
     <ds:schemaRef ds:uri="http://schemas.microsoft.com/office/2006/metadata/contentType"/>
@@ -22027,4 +22921,13 @@
     <ds:schemaRef ds:uri="http://schemas.microsoft.com/internal/obd"/>
   </ds:schemaRefs>
 </ds:datastoreItem>
+</file>
+
+<file path=customXml/itemProps4.xml><?xml version="1.0" encoding="utf-8"?>
+<ds:datastoreItem xmlns:ds="http://schemas.openxmlformats.org/officeDocument/2006/customXml" ds:itemID="{CF52F4D8-C6D1-4958-8CBF-D845BD0C5C47}">
+  <ds:schemaRefs>
+    <ds:schemaRef ds:uri="http://schemas.microsoft.com/office/2006/metadata/properties"/>
+    <ds:schemaRef ds:uri="http://schemas.microsoft.com/office/infopath/2007/PartnerControls"/>
+  </ds:schemaRefs>
+</ds:datastoreItem>
 </file>